--- a/Assignment 3/FED - EX03 - 2025 - Objects and Classes.docx
+++ b/Assignment 3/FED - EX03 - 2025 - Objects and Classes.docx
@@ -2168,6 +2168,57 @@
           <w:bCs/>
           <w:lang w:val="en-US"/>
         </w:rPr>
+        <w:drawing>
+          <wp:inline distT="0" distB="0" distL="0" distR="0" wp14:anchorId="12C51E27" wp14:editId="586B8D3B">
+            <wp:extent cx="3702240" cy="1968601"/>
+            <wp:effectExtent l="0" t="0" r="0" b="0"/>
+            <wp:docPr id="2114237624" name="Kuva 1" descr="Kuva, joka sisältää kohteen teksti, kuvakaappaus, ohjelmisto, Multimediaohjelmisto&#10;&#10;Tekoälyn generoima sisältö voi olla virheellistä."/>
+            <wp:cNvGraphicFramePr>
+              <a:graphicFrameLocks xmlns:a="http://schemas.openxmlformats.org/drawingml/2006/main" noChangeAspect="1"/>
+            </wp:cNvGraphicFramePr>
+            <a:graphic xmlns:a="http://schemas.openxmlformats.org/drawingml/2006/main">
+              <a:graphicData uri="http://schemas.openxmlformats.org/drawingml/2006/picture">
+                <pic:pic xmlns:pic="http://schemas.openxmlformats.org/drawingml/2006/picture">
+                  <pic:nvPicPr>
+                    <pic:cNvPr id="2114237624" name="Kuva 1" descr="Kuva, joka sisältää kohteen teksti, kuvakaappaus, ohjelmisto, Multimediaohjelmisto&#10;&#10;Tekoälyn generoima sisältö voi olla virheellistä."/>
+                    <pic:cNvPicPr/>
+                  </pic:nvPicPr>
+                  <pic:blipFill>
+                    <a:blip r:embed="rId14"/>
+                    <a:stretch>
+                      <a:fillRect/>
+                    </a:stretch>
+                  </pic:blipFill>
+                  <pic:spPr>
+                    <a:xfrm>
+                      <a:off x="0" y="0"/>
+                      <a:ext cx="3702240" cy="1968601"/>
+                    </a:xfrm>
+                    <a:prstGeom prst="rect">
+                      <a:avLst/>
+                    </a:prstGeom>
+                  </pic:spPr>
+                </pic:pic>
+              </a:graphicData>
+            </a:graphic>
+          </wp:inline>
+        </w:drawing>
+      </w:r>
+    </w:p>
+    <w:p>
+      <w:pPr>
+        <w:spacing w:line="360" w:lineRule="auto"/>
+        <w:jc w:val="both"/>
+        <w:rPr>
+          <w:bCs/>
+          <w:lang w:val="en-US"/>
+        </w:rPr>
+      </w:pPr>
+      <w:r>
+        <w:rPr>
+          <w:bCs/>
+          <w:lang w:val="en-US"/>
+        </w:rPr>
         <w:t>b. Invoke the setter and the getter.</w:t>
       </w:r>
     </w:p>
@@ -2185,6 +2236,150 @@
           <w:bCs/>
           <w:lang w:val="en-US"/>
         </w:rPr>
+        <w:drawing>
+          <wp:inline distT="0" distB="0" distL="0" distR="0" wp14:anchorId="65B3E2DB" wp14:editId="57E9A84D">
+            <wp:extent cx="2612065" cy="419100"/>
+            <wp:effectExtent l="0" t="0" r="0" b="0"/>
+            <wp:docPr id="731799093" name="Kuva 1"/>
+            <wp:cNvGraphicFramePr>
+              <a:graphicFrameLocks xmlns:a="http://schemas.openxmlformats.org/drawingml/2006/main" noChangeAspect="1"/>
+            </wp:cNvGraphicFramePr>
+            <a:graphic xmlns:a="http://schemas.openxmlformats.org/drawingml/2006/main">
+              <a:graphicData uri="http://schemas.openxmlformats.org/drawingml/2006/picture">
+                <pic:pic xmlns:pic="http://schemas.openxmlformats.org/drawingml/2006/picture">
+                  <pic:nvPicPr>
+                    <pic:cNvPr id="731799093" name=""/>
+                    <pic:cNvPicPr/>
+                  </pic:nvPicPr>
+                  <pic:blipFill>
+                    <a:blip r:embed="rId15"/>
+                    <a:stretch>
+                      <a:fillRect/>
+                    </a:stretch>
+                  </pic:blipFill>
+                  <pic:spPr>
+                    <a:xfrm>
+                      <a:off x="0" y="0"/>
+                      <a:ext cx="2620044" cy="420380"/>
+                    </a:xfrm>
+                    <a:prstGeom prst="rect">
+                      <a:avLst/>
+                    </a:prstGeom>
+                  </pic:spPr>
+                </pic:pic>
+              </a:graphicData>
+            </a:graphic>
+          </wp:inline>
+        </w:drawing>
+      </w:r>
+    </w:p>
+    <w:p>
+      <w:pPr>
+        <w:spacing w:line="360" w:lineRule="auto"/>
+        <w:jc w:val="both"/>
+        <w:rPr>
+          <w:bCs/>
+          <w:lang w:val="en-US"/>
+        </w:rPr>
+      </w:pPr>
+      <w:r>
+        <w:rPr>
+          <w:bCs/>
+          <w:lang w:val="en-US"/>
+        </w:rPr>
+        <w:t>The output:</w:t>
+      </w:r>
+    </w:p>
+    <w:p>
+      <w:pPr>
+        <w:spacing w:line="360" w:lineRule="auto"/>
+        <w:jc w:val="both"/>
+        <w:rPr>
+          <w:bCs/>
+          <w:lang w:val="en-US"/>
+        </w:rPr>
+      </w:pPr>
+      <w:r>
+        <w:rPr>
+          <w:bCs/>
+          <w:lang w:val="en-US"/>
+        </w:rPr>
+        <w:drawing>
+          <wp:inline distT="0" distB="0" distL="0" distR="0" wp14:anchorId="47F3EFBE" wp14:editId="4C15C92F">
+            <wp:extent cx="2437401" cy="615950"/>
+            <wp:effectExtent l="0" t="0" r="1270" b="0"/>
+            <wp:docPr id="442464829" name="Kuva 1" descr="Kuva, joka sisältää kohteen teksti, Fontti, kuvakaappaus, muotoilu&#10;&#10;Tekoälyn generoima sisältö voi olla virheellistä."/>
+            <wp:cNvGraphicFramePr>
+              <a:graphicFrameLocks xmlns:a="http://schemas.openxmlformats.org/drawingml/2006/main" noChangeAspect="1"/>
+            </wp:cNvGraphicFramePr>
+            <a:graphic xmlns:a="http://schemas.openxmlformats.org/drawingml/2006/main">
+              <a:graphicData uri="http://schemas.openxmlformats.org/drawingml/2006/picture">
+                <pic:pic xmlns:pic="http://schemas.openxmlformats.org/drawingml/2006/picture">
+                  <pic:nvPicPr>
+                    <pic:cNvPr id="442464829" name="Kuva 1" descr="Kuva, joka sisältää kohteen teksti, Fontti, kuvakaappaus, muotoilu&#10;&#10;Tekoälyn generoima sisältö voi olla virheellistä."/>
+                    <pic:cNvPicPr/>
+                  </pic:nvPicPr>
+                  <pic:blipFill>
+                    <a:blip r:embed="rId16"/>
+                    <a:stretch>
+                      <a:fillRect/>
+                    </a:stretch>
+                  </pic:blipFill>
+                  <pic:spPr>
+                    <a:xfrm>
+                      <a:off x="0" y="0"/>
+                      <a:ext cx="2451315" cy="619466"/>
+                    </a:xfrm>
+                    <a:prstGeom prst="rect">
+                      <a:avLst/>
+                    </a:prstGeom>
+                  </pic:spPr>
+                </pic:pic>
+              </a:graphicData>
+            </a:graphic>
+          </wp:inline>
+        </w:drawing>
+      </w:r>
+    </w:p>
+    <w:p>
+      <w:pPr>
+        <w:rPr>
+          <w:bCs/>
+          <w:lang w:val="en-US"/>
+        </w:rPr>
+      </w:pPr>
+      <w:r>
+        <w:rPr>
+          <w:bCs/>
+          <w:lang w:val="en-US"/>
+        </w:rPr>
+        <w:br w:type="page"/>
+      </w:r>
+    </w:p>
+    <w:p>
+      <w:pPr>
+        <w:spacing w:line="360" w:lineRule="auto"/>
+        <w:jc w:val="both"/>
+        <w:rPr>
+          <w:bCs/>
+          <w:lang w:val="en-US"/>
+        </w:rPr>
+      </w:pPr>
+    </w:p>
+    <w:p>
+      <w:pPr>
+        <w:spacing w:line="360" w:lineRule="auto"/>
+        <w:jc w:val="both"/>
+        <w:rPr>
+          <w:bCs/>
+          <w:lang w:val="en-US"/>
+        </w:rPr>
+      </w:pPr>
+      <w:r>
+        <w:rPr>
+          <w:bCs/>
+          <w:lang w:val="en-US"/>
+        </w:rPr>
         <w:t>c. Explain the differences between normal object methods and these getters and setters.</w:t>
       </w:r>
     </w:p>
@@ -2197,6 +2392,13 @@
           <w:lang w:val="en-US"/>
         </w:rPr>
       </w:pPr>
+      <w:r>
+        <w:rPr>
+          <w:bCs/>
+          <w:lang w:val="en-US"/>
+        </w:rPr>
+        <w:t>Normal object methods have to be called with the method name and brackets, but getters and setters are accessed like properties.</w:t>
+      </w:r>
     </w:p>
     <w:p>
       <w:pPr>
@@ -4132,7 +4334,7 @@
       </w:pPr>
     </w:p>
     <w:sectPr>
-      <w:headerReference w:type="default" r:id="rId14"/>
+      <w:headerReference w:type="default" r:id="rId17"/>
       <w:pgSz w:w="11906" w:h="16838"/>
       <w:pgMar w:top="851" w:right="1134" w:bottom="851" w:left="1134" w:header="709" w:footer="709" w:gutter="0"/>
       <w:cols w:space="708"/>

--- a/Assignment 3/FED - EX03 - 2025 - Objects and Classes.docx
+++ b/Assignment 3/FED - EX03 - 2025 - Objects and Classes.docx
@@ -1825,6 +1825,7 @@
       <w:r>
         <w:rPr>
           <w:bCs/>
+          <w:noProof/>
           <w:lang w:val="en-US"/>
         </w:rPr>
         <w:drawing>
@@ -1893,6 +1894,7 @@
       <w:r>
         <w:rPr>
           <w:bCs/>
+          <w:noProof/>
           <w:lang w:val="en-US"/>
         </w:rPr>
         <w:drawing>
@@ -1982,6 +1984,7 @@
       <w:r>
         <w:rPr>
           <w:bCs/>
+          <w:noProof/>
           <w:lang w:val="en-US"/>
         </w:rPr>
         <w:lastRenderedPageBreak/>
@@ -2166,6 +2169,7 @@
       <w:r>
         <w:rPr>
           <w:bCs/>
+          <w:noProof/>
           <w:lang w:val="en-US"/>
         </w:rPr>
         <w:drawing>
@@ -2234,6 +2238,7 @@
       <w:r>
         <w:rPr>
           <w:bCs/>
+          <w:noProof/>
           <w:lang w:val="en-US"/>
         </w:rPr>
         <w:drawing>
@@ -2302,6 +2307,7 @@
       <w:r>
         <w:rPr>
           <w:bCs/>
+          <w:noProof/>
           <w:lang w:val="en-US"/>
         </w:rPr>
         <w:drawing>
@@ -2504,6 +2510,23 @@
           <w:bCs/>
           <w:lang w:val="en-US"/>
         </w:rPr>
+        <w:t>Its purpose is the storing of data in a format that is easy to read for both computers and humans. JSON is commonly used in client-server communication and storing configuration files.</w:t>
+      </w:r>
+    </w:p>
+    <w:p>
+      <w:pPr>
+        <w:spacing w:line="360" w:lineRule="auto"/>
+        <w:jc w:val="both"/>
+        <w:rPr>
+          <w:bCs/>
+          <w:lang w:val="en-US"/>
+        </w:rPr>
+      </w:pPr>
+      <w:r>
+        <w:rPr>
+          <w:bCs/>
+          <w:lang w:val="en-US"/>
+        </w:rPr>
         <w:t xml:space="preserve">b. </w:t>
       </w:r>
       <w:r>
@@ -2517,6 +2540,81 @@
     <w:p>
       <w:pPr>
         <w:spacing w:line="360" w:lineRule="auto"/>
+        <w:ind w:firstLine="1304"/>
+        <w:jc w:val="both"/>
+        <w:rPr>
+          <w:bCs/>
+          <w:lang w:val="en-US"/>
+        </w:rPr>
+      </w:pPr>
+      <w:r>
+        <w:rPr>
+          <w:bCs/>
+          <w:lang w:val="en-US"/>
+        </w:rPr>
+        <w:t>1. JSON keys must be strings unlike JavaScript objects.</w:t>
+      </w:r>
+    </w:p>
+    <w:p>
+      <w:pPr>
+        <w:spacing w:line="360" w:lineRule="auto"/>
+        <w:ind w:left="1304"/>
+        <w:jc w:val="both"/>
+        <w:rPr>
+          <w:bCs/>
+          <w:lang w:val="en-US"/>
+        </w:rPr>
+      </w:pPr>
+      <w:r>
+        <w:rPr>
+          <w:bCs/>
+          <w:lang w:val="en-US"/>
+        </w:rPr>
+        <w:t xml:space="preserve">2. JSON </w:t>
+      </w:r>
+      <w:r>
+        <w:rPr>
+          <w:bCs/>
+          <w:lang w:val="en-US"/>
+        </w:rPr>
+        <w:t xml:space="preserve">values </w:t>
+      </w:r>
+      <w:r>
+        <w:rPr>
+          <w:bCs/>
+          <w:lang w:val="en-US"/>
+        </w:rPr>
+        <w:t>does not support functions, undefined, or symbol data types</w:t>
+      </w:r>
+      <w:r>
+        <w:rPr>
+          <w:bCs/>
+          <w:lang w:val="en-US"/>
+        </w:rPr>
+        <w:t xml:space="preserve"> unlike JavaScript</w:t>
+      </w:r>
+    </w:p>
+    <w:p>
+      <w:pPr>
+        <w:spacing w:line="360" w:lineRule="auto"/>
+        <w:ind w:left="1304"/>
+        <w:jc w:val="both"/>
+        <w:rPr>
+          <w:bCs/>
+          <w:lang w:val="en-US"/>
+        </w:rPr>
+      </w:pPr>
+      <w:r>
+        <w:rPr>
+          <w:bCs/>
+          <w:lang w:val="en-US"/>
+        </w:rPr>
+        <w:t>3. JavaScript objects cannot be directly transferred over a network, unlike JSON, which must be converted to a string and then can be transferred.</w:t>
+      </w:r>
+    </w:p>
+    <w:p>
+      <w:pPr>
+        <w:spacing w:line="360" w:lineRule="auto"/>
         <w:jc w:val="both"/>
         <w:rPr>
           <w:bCs/>
@@ -2593,6 +2691,127 @@
         <w:spacing w:line="360" w:lineRule="auto"/>
         <w:jc w:val="both"/>
         <w:rPr>
+          <w:rStyle w:val="Kirjannimike"/>
+          <w:b w:val="0"/>
+          <w:bCs w:val="0"/>
+          <w:i w:val="0"/>
+          <w:iCs w:val="0"/>
+          <w:lang w:val="en-US"/>
+        </w:rPr>
+      </w:pPr>
+      <w:r>
+        <w:rPr>
+          <w:rStyle w:val="Kirjannimike"/>
+          <w:b w:val="0"/>
+          <w:bCs w:val="0"/>
+          <w:i w:val="0"/>
+          <w:iCs w:val="0"/>
+          <w:lang w:val="en-US"/>
+        </w:rPr>
+        <w:t>{"name":"Sting","realName":"Gordon Matthew Thomas Sumner","instrument":{"type":"bass"}}</w:t>
+      </w:r>
+    </w:p>
+    <w:p>
+      <w:pPr>
+        <w:spacing w:line="360" w:lineRule="auto"/>
+        <w:jc w:val="both"/>
+        <w:rPr>
+          <w:rStyle w:val="Kirjannimike"/>
+          <w:b w:val="0"/>
+          <w:bCs w:val="0"/>
+          <w:i w:val="0"/>
+          <w:iCs w:val="0"/>
+          <w:lang w:val="en-US"/>
+        </w:rPr>
+      </w:pPr>
+      <w:r>
+        <w:rPr>
+          <w:rStyle w:val="Kirjannimike"/>
+          <w:b w:val="0"/>
+          <w:bCs w:val="0"/>
+          <w:i w:val="0"/>
+          <w:iCs w:val="0"/>
+          <w:lang w:val="en-US"/>
+        </w:rPr>
+        <w:drawing>
+          <wp:inline distT="0" distB="0" distL="0" distR="0" wp14:anchorId="11D384AA" wp14:editId="472B80D4">
+            <wp:extent cx="4578585" cy="2038455"/>
+            <wp:effectExtent l="0" t="0" r="0" b="0"/>
+            <wp:docPr id="1738461577" name="Kuva 1" descr="Kuva, joka sisältää kohteen teksti, kuvakaappaus, Fontti&#10;&#10;Tekoälyn generoima sisältö voi olla virheellistä."/>
+            <wp:cNvGraphicFramePr>
+              <a:graphicFrameLocks xmlns:a="http://schemas.openxmlformats.org/drawingml/2006/main" noChangeAspect="1"/>
+            </wp:cNvGraphicFramePr>
+            <a:graphic xmlns:a="http://schemas.openxmlformats.org/drawingml/2006/main">
+              <a:graphicData uri="http://schemas.openxmlformats.org/drawingml/2006/picture">
+                <pic:pic xmlns:pic="http://schemas.openxmlformats.org/drawingml/2006/picture">
+                  <pic:nvPicPr>
+                    <pic:cNvPr id="1738461577" name="Kuva 1" descr="Kuva, joka sisältää kohteen teksti, kuvakaappaus, Fontti&#10;&#10;Tekoälyn generoima sisältö voi olla virheellistä."/>
+                    <pic:cNvPicPr/>
+                  </pic:nvPicPr>
+                  <pic:blipFill>
+                    <a:blip r:embed="rId17"/>
+                    <a:stretch>
+                      <a:fillRect/>
+                    </a:stretch>
+                  </pic:blipFill>
+                  <pic:spPr>
+                    <a:xfrm>
+                      <a:off x="0" y="0"/>
+                      <a:ext cx="4578585" cy="2038455"/>
+                    </a:xfrm>
+                    <a:prstGeom prst="rect">
+                      <a:avLst/>
+                    </a:prstGeom>
+                  </pic:spPr>
+                </pic:pic>
+              </a:graphicData>
+            </a:graphic>
+          </wp:inline>
+        </w:drawing>
+      </w:r>
+    </w:p>
+    <w:p>
+      <w:pPr>
+        <w:rPr>
+          <w:rStyle w:val="Kirjannimike"/>
+          <w:b w:val="0"/>
+          <w:bCs w:val="0"/>
+          <w:i w:val="0"/>
+          <w:iCs w:val="0"/>
+          <w:lang w:val="en-US"/>
+        </w:rPr>
+      </w:pPr>
+      <w:r>
+        <w:rPr>
+          <w:rStyle w:val="Kirjannimike"/>
+          <w:b w:val="0"/>
+          <w:bCs w:val="0"/>
+          <w:i w:val="0"/>
+          <w:iCs w:val="0"/>
+          <w:lang w:val="en-US"/>
+        </w:rPr>
+        <w:br w:type="page"/>
+      </w:r>
+    </w:p>
+    <w:p>
+      <w:pPr>
+        <w:spacing w:line="360" w:lineRule="auto"/>
+        <w:jc w:val="both"/>
+        <w:rPr>
+          <w:rStyle w:val="Kirjannimike"/>
+          <w:b w:val="0"/>
+          <w:bCs w:val="0"/>
+          <w:i w:val="0"/>
+          <w:iCs w:val="0"/>
+          <w:lang w:val="en-US"/>
+        </w:rPr>
+      </w:pPr>
+    </w:p>
+    <w:p>
+      <w:pPr>
+        <w:spacing w:line="360" w:lineRule="auto"/>
+        <w:jc w:val="both"/>
+        <w:rPr>
           <w:bCs/>
           <w:lang w:val="en-US"/>
         </w:rPr>
@@ -2656,12 +2875,720 @@
     </w:p>
     <w:p>
       <w:pPr>
-        <w:rPr>
-          <w:lang w:val="en-US"/>
-        </w:rPr>
-      </w:pPr>
-      <w:r>
-        <w:rPr>
+        <w:spacing w:line="360" w:lineRule="auto"/>
+        <w:jc w:val="both"/>
+        <w:rPr>
+          <w:bCs/>
+          <w:lang w:val="en-US"/>
+        </w:rPr>
+      </w:pPr>
+      <w:r>
+        <w:rPr>
+          <w:bCs/>
+          <w:lang w:val="en-US"/>
+        </w:rPr>
+        <w:t>{</w:t>
+      </w:r>
+    </w:p>
+    <w:p>
+      <w:pPr>
+        <w:spacing w:line="360" w:lineRule="auto"/>
+        <w:jc w:val="both"/>
+        <w:rPr>
+          <w:bCs/>
+          <w:lang w:val="en-US"/>
+        </w:rPr>
+      </w:pPr>
+      <w:r>
+        <w:rPr>
+          <w:bCs/>
+          <w:lang w:val="en-US"/>
+        </w:rPr>
+        <w:t xml:space="preserve">  name: 'Sting',</w:t>
+      </w:r>
+    </w:p>
+    <w:p>
+      <w:pPr>
+        <w:spacing w:line="360" w:lineRule="auto"/>
+        <w:jc w:val="both"/>
+        <w:rPr>
+          <w:bCs/>
+          <w:lang w:val="en-US"/>
+        </w:rPr>
+      </w:pPr>
+      <w:r>
+        <w:rPr>
+          <w:bCs/>
+          <w:lang w:val="en-US"/>
+        </w:rPr>
+        <w:t xml:space="preserve">  realName: 'Gordon Matthew Thomas Sumner',</w:t>
+      </w:r>
+    </w:p>
+    <w:p>
+      <w:pPr>
+        <w:spacing w:line="360" w:lineRule="auto"/>
+        <w:jc w:val="both"/>
+        <w:rPr>
+          <w:bCs/>
+          <w:lang w:val="en-US"/>
+        </w:rPr>
+      </w:pPr>
+      <w:r>
+        <w:rPr>
+          <w:bCs/>
+          <w:lang w:val="en-US"/>
+        </w:rPr>
+        <w:t xml:space="preserve">  instrument: { type: 'bass' }</w:t>
+      </w:r>
+    </w:p>
+    <w:p>
+      <w:pPr>
+        <w:spacing w:line="360" w:lineRule="auto"/>
+        <w:jc w:val="both"/>
+        <w:rPr>
+          <w:bCs/>
+          <w:lang w:val="en-US"/>
+        </w:rPr>
+      </w:pPr>
+      <w:r>
+        <w:rPr>
+          <w:bCs/>
+          <w:lang w:val="en-US"/>
+        </w:rPr>
+        <w:t>}</w:t>
+      </w:r>
+    </w:p>
+    <w:p>
+      <w:pPr>
+        <w:rPr>
+          <w:lang w:val="en-US"/>
+        </w:rPr>
+      </w:pPr>
+      <w:r>
+        <w:rPr>
+          <w:lang w:val="en-US"/>
+        </w:rPr>
+        <w:drawing>
+          <wp:inline distT="0" distB="0" distL="0" distR="0" wp14:anchorId="60C7D572" wp14:editId="5BEA21FC">
+            <wp:extent cx="4648439" cy="2686188"/>
+            <wp:effectExtent l="0" t="0" r="0" b="0"/>
+            <wp:docPr id="1360090703" name="Kuva 1" descr="Kuva, joka sisältää kohteen teksti, kuvakaappaus, ohjelmisto&#10;&#10;Tekoälyn generoima sisältö voi olla virheellistä."/>
+            <wp:cNvGraphicFramePr>
+              <a:graphicFrameLocks xmlns:a="http://schemas.openxmlformats.org/drawingml/2006/main" noChangeAspect="1"/>
+            </wp:cNvGraphicFramePr>
+            <a:graphic xmlns:a="http://schemas.openxmlformats.org/drawingml/2006/main">
+              <a:graphicData uri="http://schemas.openxmlformats.org/drawingml/2006/picture">
+                <pic:pic xmlns:pic="http://schemas.openxmlformats.org/drawingml/2006/picture">
+                  <pic:nvPicPr>
+                    <pic:cNvPr id="1360090703" name="Kuva 1" descr="Kuva, joka sisältää kohteen teksti, kuvakaappaus, ohjelmisto&#10;&#10;Tekoälyn generoima sisältö voi olla virheellistä."/>
+                    <pic:cNvPicPr/>
+                  </pic:nvPicPr>
+                  <pic:blipFill>
+                    <a:blip r:embed="rId18"/>
+                    <a:stretch>
+                      <a:fillRect/>
+                    </a:stretch>
+                  </pic:blipFill>
+                  <pic:spPr>
+                    <a:xfrm>
+                      <a:off x="0" y="0"/>
+                      <a:ext cx="4648439" cy="2686188"/>
+                    </a:xfrm>
+                    <a:prstGeom prst="rect">
+                      <a:avLst/>
+                    </a:prstGeom>
+                  </pic:spPr>
+                </pic:pic>
+              </a:graphicData>
+            </a:graphic>
+          </wp:inline>
+        </w:drawing>
+      </w:r>
+    </w:p>
+    <w:p>
+      <w:pPr>
+        <w:pStyle w:val="Luettelokappale"/>
+        <w:spacing w:line="360" w:lineRule="auto"/>
+        <w:jc w:val="both"/>
+        <w:rPr>
+          <w:lang w:val="en-US"/>
+        </w:rPr>
+      </w:pPr>
+    </w:p>
+    <w:p>
+      <w:pPr>
+        <w:spacing w:line="360" w:lineRule="auto"/>
+        <w:jc w:val="both"/>
+        <w:rPr>
+          <w:b/>
+          <w:lang w:val="en-US"/>
+        </w:rPr>
+      </w:pPr>
+      <w:r>
+        <w:rPr>
+          <w:b/>
+          <w:lang w:val="en-US"/>
+        </w:rPr>
+        <w:t>6</w:t>
+      </w:r>
+      <w:r>
+        <w:rPr>
+          <w:b/>
+          <w:lang w:val="en-US"/>
+        </w:rPr>
+        <w:t xml:space="preserve">. </w:t>
+      </w:r>
+      <w:r>
+        <w:rPr>
+          <w:b/>
+          <w:lang w:val="en-US"/>
+        </w:rPr>
+        <w:t xml:space="preserve">Working with some common JavaScript </w:t>
+      </w:r>
+      <w:r>
+        <w:rPr>
+          <w:b/>
+          <w:lang w:val="en-US"/>
+        </w:rPr>
+        <w:t xml:space="preserve">library </w:t>
+      </w:r>
+      <w:r>
+        <w:rPr>
+          <w:b/>
+          <w:lang w:val="en-US"/>
+        </w:rPr>
+        <w:t>object</w:t>
+      </w:r>
+      <w:r>
+        <w:rPr>
+          <w:b/>
+          <w:lang w:val="en-US"/>
+        </w:rPr>
+        <w:t>s</w:t>
+      </w:r>
+      <w:r>
+        <w:rPr>
+          <w:b/>
+          <w:lang w:val="en-US"/>
+        </w:rPr>
+        <w:t>. (</w:t>
+      </w:r>
+      <w:r>
+        <w:rPr>
+          <w:b/>
+          <w:lang w:val="en-US"/>
+        </w:rPr>
+        <w:t xml:space="preserve">2 * 0,5 = </w:t>
+      </w:r>
+      <w:r>
+        <w:rPr>
+          <w:b/>
+          <w:lang w:val="en-US"/>
+        </w:rPr>
+        <w:t>1 point)</w:t>
+      </w:r>
+    </w:p>
+    <w:p>
+      <w:pPr>
+        <w:spacing w:line="360" w:lineRule="auto"/>
+        <w:jc w:val="both"/>
+        <w:rPr>
+          <w:lang w:val="en-US"/>
+        </w:rPr>
+      </w:pPr>
+      <w:r>
+        <w:rPr>
+          <w:lang w:val="en-US"/>
+        </w:rPr>
+        <w:t>Use JavaScript library standard objects, like Date and/or Math to solve the following tasks.</w:t>
+      </w:r>
+    </w:p>
+    <w:p>
+      <w:pPr>
+        <w:spacing w:line="360" w:lineRule="auto"/>
+        <w:jc w:val="both"/>
+        <w:rPr>
+          <w:lang w:val="en-US"/>
+        </w:rPr>
+      </w:pPr>
+      <w:r>
+        <w:rPr>
+          <w:lang w:val="en-US"/>
+        </w:rPr>
+        <w:t xml:space="preserve">a.  Create a function </w:t>
+      </w:r>
+      <w:r>
+        <w:rPr>
+          <w:rFonts w:ascii="Courier New" w:hAnsi="Courier New" w:cs="Courier New"/>
+          <w:bCs/>
+          <w:lang w:val="en-US"/>
+        </w:rPr>
+        <w:t>getRandomIntegerFromRange</w:t>
+      </w:r>
+      <w:r>
+        <w:rPr>
+          <w:lang w:val="en-US"/>
+        </w:rPr>
+        <w:t xml:space="preserve">. It accepts two arguments. </w:t>
+      </w:r>
+      <w:r>
+        <w:rPr>
+          <w:lang w:val="en-US"/>
+        </w:rPr>
+        <w:t xml:space="preserve">The argument </w:t>
+      </w:r>
+      <w:r>
+        <w:rPr>
+          <w:rFonts w:ascii="Courier New" w:hAnsi="Courier New" w:cs="Courier New"/>
+          <w:bCs/>
+          <w:lang w:val="en-US"/>
+        </w:rPr>
+        <w:t>startRange</w:t>
+      </w:r>
+      <w:r>
+        <w:rPr>
+          <w:lang w:val="en-US"/>
+        </w:rPr>
+        <w:t xml:space="preserve"> should be an integer and it sets the start of the Range. The argument </w:t>
+      </w:r>
+      <w:r>
+        <w:rPr>
+          <w:rFonts w:ascii="Courier New" w:hAnsi="Courier New" w:cs="Courier New"/>
+          <w:bCs/>
+          <w:lang w:val="en-US"/>
+        </w:rPr>
+        <w:t>endRange</w:t>
+      </w:r>
+      <w:r>
+        <w:rPr>
+          <w:lang w:val="en-US"/>
+        </w:rPr>
+        <w:t xml:space="preserve"> should also be an integer and it sets the end of the Range. The function returns a random integer that is greater or equal to the </w:t>
+      </w:r>
+      <w:r>
+        <w:rPr>
+          <w:rFonts w:ascii="Courier New" w:hAnsi="Courier New" w:cs="Courier New"/>
+          <w:bCs/>
+          <w:lang w:val="en-US"/>
+        </w:rPr>
+        <w:t>startRange</w:t>
+      </w:r>
+      <w:r>
+        <w:rPr>
+          <w:lang w:val="en-US"/>
+        </w:rPr>
+        <w:t xml:space="preserve"> abd less or equal to the </w:t>
+      </w:r>
+      <w:r>
+        <w:rPr>
+          <w:rFonts w:ascii="Courier New" w:hAnsi="Courier New" w:cs="Courier New"/>
+          <w:bCs/>
+          <w:lang w:val="en-US"/>
+        </w:rPr>
+        <w:t>endRange</w:t>
+      </w:r>
+      <w:r>
+        <w:rPr>
+          <w:lang w:val="en-US"/>
+        </w:rPr>
+        <w:t xml:space="preserve">. </w:t>
+      </w:r>
+    </w:p>
+    <w:p>
+      <w:pPr>
+        <w:spacing w:line="360" w:lineRule="auto"/>
+        <w:jc w:val="both"/>
+        <w:rPr>
+          <w:lang w:val="en-US"/>
+        </w:rPr>
+      </w:pPr>
+      <w:r>
+        <w:rPr>
+          <w:lang w:val="en-US"/>
+        </w:rPr>
+        <w:t xml:space="preserve">b. </w:t>
+      </w:r>
+      <w:r>
+        <w:rPr>
+          <w:lang w:val="en-US"/>
+        </w:rPr>
+        <w:t xml:space="preserve">Create a function </w:t>
+      </w:r>
+      <w:r>
+        <w:rPr>
+          <w:rFonts w:ascii="Courier New" w:hAnsi="Courier New" w:cs="Courier New"/>
+          <w:bCs/>
+          <w:lang w:val="en-US"/>
+        </w:rPr>
+        <w:t>getTimeDifferenceInFullDays</w:t>
+      </w:r>
+      <w:r>
+        <w:rPr>
+          <w:lang w:val="en-US"/>
+        </w:rPr>
+        <w:t xml:space="preserve"> that</w:t>
+      </w:r>
+      <w:r>
+        <w:rPr>
+          <w:lang w:val="en-US"/>
+        </w:rPr>
+        <w:t xml:space="preserve"> returns</w:t>
+      </w:r>
+      <w:r>
+        <w:rPr>
+          <w:lang w:val="en-US"/>
+        </w:rPr>
+        <w:t xml:space="preserve"> the number of full days between to dates. It accepts two arguments. The argument </w:t>
+      </w:r>
+      <w:r>
+        <w:rPr>
+          <w:rFonts w:ascii="Courier New" w:hAnsi="Courier New" w:cs="Courier New"/>
+          <w:bCs/>
+          <w:lang w:val="en-US"/>
+        </w:rPr>
+        <w:t>startDate</w:t>
+      </w:r>
+      <w:r>
+        <w:rPr>
+          <w:lang w:val="en-US"/>
+        </w:rPr>
+        <w:t xml:space="preserve"> is the start date of the period. The function </w:t>
+      </w:r>
+      <w:r>
+        <w:rPr>
+          <w:rFonts w:ascii="Courier New" w:hAnsi="Courier New" w:cs="Courier New"/>
+          <w:bCs/>
+          <w:lang w:val="en-US"/>
+        </w:rPr>
+        <w:t>endDate</w:t>
+      </w:r>
+      <w:r>
+        <w:rPr>
+          <w:lang w:val="en-US"/>
+        </w:rPr>
+        <w:t xml:space="preserve"> is the end date of the period. </w:t>
+      </w:r>
+      <w:r>
+        <w:rPr>
+          <w:lang w:val="en-US"/>
+        </w:rPr>
+        <w:t xml:space="preserve">Use </w:t>
+      </w:r>
+      <w:r>
+        <w:rPr>
+          <w:rFonts w:ascii="Courier New" w:hAnsi="Courier New" w:cs="Courier New"/>
+          <w:bCs/>
+          <w:lang w:val="en-US"/>
+        </w:rPr>
+        <w:t>Date</w:t>
+      </w:r>
+      <w:r>
+        <w:rPr>
+          <w:lang w:val="en-US"/>
+        </w:rPr>
+        <w:t xml:space="preserve"> </w:t>
+      </w:r>
+      <w:r>
+        <w:rPr>
+          <w:lang w:val="en-US"/>
+        </w:rPr>
+        <w:t xml:space="preserve">and </w:t>
+      </w:r>
+      <w:r>
+        <w:rPr>
+          <w:rFonts w:ascii="Courier New" w:hAnsi="Courier New" w:cs="Courier New"/>
+          <w:bCs/>
+          <w:lang w:val="en-US"/>
+        </w:rPr>
+        <w:t>Math</w:t>
+      </w:r>
+      <w:r>
+        <w:rPr>
+          <w:lang w:val="en-US"/>
+        </w:rPr>
+        <w:t xml:space="preserve"> </w:t>
+      </w:r>
+      <w:r>
+        <w:rPr>
+          <w:lang w:val="en-US"/>
+        </w:rPr>
+        <w:t>object</w:t>
+      </w:r>
+      <w:r>
+        <w:rPr>
+          <w:lang w:val="en-US"/>
+        </w:rPr>
+        <w:t>s.</w:t>
+      </w:r>
+    </w:p>
+    <w:p>
+      <w:pPr>
+        <w:spacing w:line="360" w:lineRule="auto"/>
+        <w:jc w:val="both"/>
+        <w:rPr>
+          <w:lang w:val="en-US"/>
+        </w:rPr>
+      </w:pPr>
+    </w:p>
+    <w:p>
+      <w:pPr>
+        <w:rPr>
+          <w:b/>
+          <w:lang w:val="en-US"/>
+        </w:rPr>
+      </w:pPr>
+      <w:r>
+        <w:rPr>
+          <w:b/>
+          <w:lang w:val="en-US"/>
+        </w:rPr>
+        <w:lastRenderedPageBreak/>
+        <w:t>7</w:t>
+      </w:r>
+      <w:r>
+        <w:rPr>
+          <w:b/>
+          <w:lang w:val="en-US"/>
+        </w:rPr>
+        <w:t xml:space="preserve">. </w:t>
+      </w:r>
+      <w:r>
+        <w:rPr>
+          <w:b/>
+          <w:lang w:val="en-US"/>
+        </w:rPr>
+        <w:t>Creating</w:t>
+      </w:r>
+      <w:r>
+        <w:rPr>
+          <w:b/>
+          <w:lang w:val="en-US"/>
+        </w:rPr>
+        <w:t xml:space="preserve"> object</w:t>
+      </w:r>
+      <w:r>
+        <w:rPr>
+          <w:b/>
+          <w:lang w:val="en-US"/>
+        </w:rPr>
+        <w:t>s</w:t>
+      </w:r>
+      <w:r>
+        <w:rPr>
+          <w:b/>
+          <w:lang w:val="en-US"/>
+        </w:rPr>
+        <w:t xml:space="preserve"> with a </w:t>
+      </w:r>
+      <w:r>
+        <w:rPr>
+          <w:b/>
+          <w:lang w:val="en-US"/>
+        </w:rPr>
+        <w:t>JavaScript class</w:t>
+      </w:r>
+      <w:r>
+        <w:rPr>
+          <w:b/>
+          <w:lang w:val="en-US"/>
+        </w:rPr>
+        <w:t>.</w:t>
+      </w:r>
+      <w:r>
+        <w:rPr>
+          <w:b/>
+          <w:lang w:val="en-US"/>
+        </w:rPr>
+        <w:t xml:space="preserve"> </w:t>
+      </w:r>
+      <w:r>
+        <w:rPr>
+          <w:b/>
+          <w:lang w:val="en-US"/>
+        </w:rPr>
+        <w:t>(</w:t>
+      </w:r>
+      <w:r>
+        <w:rPr>
+          <w:b/>
+          <w:lang w:val="en-US"/>
+        </w:rPr>
+        <w:t>2</w:t>
+      </w:r>
+      <w:r>
+        <w:rPr>
+          <w:b/>
+          <w:lang w:val="en-US"/>
+        </w:rPr>
+        <w:t xml:space="preserve"> point</w:t>
+      </w:r>
+      <w:r>
+        <w:rPr>
+          <w:b/>
+          <w:lang w:val="en-US"/>
+        </w:rPr>
+        <w:t>s</w:t>
+      </w:r>
+      <w:r>
+        <w:rPr>
+          <w:b/>
+          <w:lang w:val="en-US"/>
+        </w:rPr>
+        <w:t>)</w:t>
+      </w:r>
+    </w:p>
+    <w:p>
+      <w:pPr>
+        <w:spacing w:line="360" w:lineRule="auto"/>
+        <w:jc w:val="both"/>
+        <w:rPr>
+          <w:bCs/>
+          <w:lang w:val="en-US"/>
+        </w:rPr>
+      </w:pPr>
+      <w:r>
+        <w:rPr>
+          <w:bCs/>
+          <w:lang w:val="en-US"/>
+        </w:rPr>
+        <w:t>a.</w:t>
+      </w:r>
+      <w:r>
+        <w:rPr>
+          <w:bCs/>
+          <w:lang w:val="en-US"/>
+        </w:rPr>
+        <w:t xml:space="preserve"> What is a class in object-oriented programming?</w:t>
+      </w:r>
+      <w:r>
+        <w:rPr>
+          <w:bCs/>
+          <w:lang w:val="en-US"/>
+        </w:rPr>
+        <w:t xml:space="preserve">  (0,5 points)</w:t>
+      </w:r>
+    </w:p>
+    <w:p>
+      <w:pPr>
+        <w:spacing w:line="360" w:lineRule="auto"/>
+        <w:jc w:val="both"/>
+        <w:rPr>
+          <w:bCs/>
+          <w:lang w:val="en-US"/>
+        </w:rPr>
+      </w:pPr>
+      <w:r>
+        <w:rPr>
+          <w:bCs/>
+          <w:lang w:val="en-US"/>
+        </w:rPr>
+        <w:t xml:space="preserve">b. Create a class </w:t>
+      </w:r>
+      <w:r>
+        <w:rPr>
+          <w:bCs/>
+          <w:lang w:val="en-US"/>
+        </w:rPr>
+        <w:t>Simple</w:t>
+      </w:r>
+      <w:r>
+        <w:rPr>
+          <w:bCs/>
+          <w:lang w:val="en-US"/>
+        </w:rPr>
+        <w:t>LotteryMachine. Utilize JavaScript Set object</w:t>
+      </w:r>
+      <w:r>
+        <w:rPr>
+          <w:bCs/>
+          <w:lang w:val="en-US"/>
+        </w:rPr>
+        <w:t xml:space="preserve"> and initialize it</w:t>
+      </w:r>
+      <w:r>
+        <w:rPr>
+          <w:bCs/>
+          <w:lang w:val="en-US"/>
+        </w:rPr>
+        <w:t xml:space="preserve"> in the constructor. When creating an object of this class, the user should be able to give the arguments to set the minimum and the maximum numbers that are used in the lottery draw.</w:t>
+      </w:r>
+      <w:r>
+        <w:rPr>
+          <w:bCs/>
+          <w:lang w:val="en-US"/>
+        </w:rPr>
+        <w:t xml:space="preserve"> The set must include all the integers between and including these numbers.</w:t>
+      </w:r>
+      <w:r>
+        <w:rPr>
+          <w:bCs/>
+          <w:lang w:val="en-US"/>
+        </w:rPr>
+        <w:t xml:space="preserve"> Same number cannot be drawn from the numbers twice.</w:t>
+      </w:r>
+      <w:r>
+        <w:rPr>
+          <w:bCs/>
+          <w:lang w:val="en-US"/>
+        </w:rPr>
+        <w:t xml:space="preserve"> The class must implement a function that can be used to draw one number at a time.</w:t>
+      </w:r>
+      <w:r>
+        <w:rPr>
+          <w:bCs/>
+          <w:lang w:val="en-US"/>
+        </w:rPr>
+        <w:t xml:space="preserve"> (1 point)</w:t>
+      </w:r>
+    </w:p>
+    <w:p>
+      <w:pPr>
+        <w:spacing w:line="360" w:lineRule="auto"/>
+        <w:jc w:val="both"/>
+        <w:rPr>
+          <w:bCs/>
+          <w:lang w:val="en-US"/>
+        </w:rPr>
+      </w:pPr>
+      <w:r>
+        <w:rPr>
+          <w:bCs/>
+          <w:lang w:val="en-US"/>
+        </w:rPr>
+        <w:t xml:space="preserve">c. Use the </w:t>
+      </w:r>
+      <w:r>
+        <w:rPr>
+          <w:bCs/>
+          <w:lang w:val="en-US"/>
+        </w:rPr>
+        <w:t>Simple</w:t>
+      </w:r>
+      <w:r>
+        <w:rPr>
+          <w:bCs/>
+          <w:lang w:val="en-US"/>
+        </w:rPr>
+        <w:t xml:space="preserve">LotteryMachine class to create 2 different objects. Use the first object to draw 7 numbers plus 2 additional numbers from 42 numbers. Use the second object to draw 5 numbers plus 2 additional numbers from 42 numbers.  </w:t>
+      </w:r>
+      <w:r>
+        <w:rPr>
+          <w:bCs/>
+          <w:lang w:val="en-US"/>
+        </w:rPr>
+        <w:t>(0,5 points)</w:t>
+      </w:r>
+    </w:p>
+    <w:p>
+      <w:pPr>
+        <w:rPr>
+          <w:bCs/>
+          <w:lang w:val="en-US"/>
+        </w:rPr>
+      </w:pPr>
+      <w:r>
+        <w:rPr>
+          <w:bCs/>
           <w:lang w:val="en-US"/>
         </w:rPr>
         <w:br w:type="page"/>
@@ -2669,29 +3596,29 @@
     </w:p>
     <w:p>
       <w:pPr>
-        <w:pStyle w:val="Luettelokappale"/>
-        <w:spacing w:line="360" w:lineRule="auto"/>
-        <w:jc w:val="both"/>
-        <w:rPr>
-          <w:lang w:val="en-US"/>
-        </w:rPr>
-      </w:pPr>
-    </w:p>
-    <w:p>
-      <w:pPr>
-        <w:spacing w:line="360" w:lineRule="auto"/>
-        <w:jc w:val="both"/>
-        <w:rPr>
-          <w:b/>
-          <w:lang w:val="en-US"/>
-        </w:rPr>
-      </w:pPr>
-      <w:r>
-        <w:rPr>
-          <w:b/>
-          <w:lang w:val="en-US"/>
-        </w:rPr>
-        <w:t>6</w:t>
+        <w:spacing w:line="360" w:lineRule="auto"/>
+        <w:jc w:val="both"/>
+        <w:rPr>
+          <w:bCs/>
+          <w:lang w:val="en-US"/>
+        </w:rPr>
+      </w:pPr>
+    </w:p>
+    <w:p>
+      <w:pPr>
+        <w:spacing w:line="360" w:lineRule="auto"/>
+        <w:jc w:val="both"/>
+        <w:rPr>
+          <w:b/>
+          <w:lang w:val="en-US"/>
+        </w:rPr>
+      </w:pPr>
+      <w:r>
+        <w:rPr>
+          <w:b/>
+          <w:lang w:val="en-US"/>
+        </w:rPr>
+        <w:t>8</w:t>
       </w:r>
       <w:r>
         <w:rPr>
@@ -2705,21 +3632,590 @@
           <w:b/>
           <w:lang w:val="en-US"/>
         </w:rPr>
-        <w:t xml:space="preserve">Working with some common JavaScript </w:t>
-      </w:r>
-      <w:r>
-        <w:rPr>
-          <w:b/>
-          <w:lang w:val="en-US"/>
-        </w:rPr>
-        <w:t xml:space="preserve">library </w:t>
-      </w:r>
-      <w:r>
-        <w:rPr>
-          <w:b/>
-          <w:lang w:val="en-US"/>
-        </w:rPr>
-        <w:t>object</w:t>
+        <w:t xml:space="preserve">Creating a utility with a JavaScript class. </w:t>
+      </w:r>
+      <w:r>
+        <w:rPr>
+          <w:b/>
+          <w:lang w:val="en-US"/>
+        </w:rPr>
+        <w:t>(</w:t>
+      </w:r>
+      <w:r>
+        <w:rPr>
+          <w:b/>
+          <w:lang w:val="en-US"/>
+        </w:rPr>
+        <w:t xml:space="preserve">2 * 0,5 = </w:t>
+      </w:r>
+      <w:r>
+        <w:rPr>
+          <w:b/>
+          <w:lang w:val="en-US"/>
+        </w:rPr>
+        <w:t>1 point)</w:t>
+      </w:r>
+    </w:p>
+    <w:p>
+      <w:pPr>
+        <w:spacing w:line="360" w:lineRule="auto"/>
+        <w:jc w:val="both"/>
+        <w:rPr>
+          <w:bCs/>
+          <w:lang w:val="en-US"/>
+        </w:rPr>
+      </w:pPr>
+      <w:r>
+        <w:rPr>
+          <w:bCs/>
+          <w:lang w:val="en-US"/>
+        </w:rPr>
+        <w:t>Here is a list of some valid zip codes: 00100, 87400, and 50010.</w:t>
+      </w:r>
+    </w:p>
+    <w:p>
+      <w:pPr>
+        <w:spacing w:line="360" w:lineRule="auto"/>
+        <w:jc w:val="both"/>
+        <w:rPr>
+          <w:bCs/>
+          <w:lang w:val="en-US"/>
+        </w:rPr>
+      </w:pPr>
+      <w:r>
+        <w:rPr>
+          <w:bCs/>
+          <w:lang w:val="en-US"/>
+        </w:rPr>
+        <w:t>Here is a list of some invalid zip codes: 100, 874000, A4500.</w:t>
+      </w:r>
+    </w:p>
+    <w:p>
+      <w:pPr>
+        <w:spacing w:line="360" w:lineRule="auto"/>
+        <w:jc w:val="both"/>
+        <w:rPr>
+          <w:bCs/>
+          <w:lang w:val="en-US"/>
+        </w:rPr>
+      </w:pPr>
+      <w:r>
+        <w:rPr>
+          <w:bCs/>
+          <w:lang w:val="en-US"/>
+        </w:rPr>
+        <w:t xml:space="preserve">a. Create a class </w:t>
+      </w:r>
+      <w:r>
+        <w:rPr>
+          <w:bCs/>
+          <w:lang w:val="en-US"/>
+        </w:rPr>
+        <w:t xml:space="preserve">ZipValidator. It has </w:t>
+      </w:r>
+      <w:r>
+        <w:rPr>
+          <w:bCs/>
+          <w:lang w:val="en-US"/>
+        </w:rPr>
+        <w:t>3</w:t>
+      </w:r>
+      <w:r>
+        <w:rPr>
+          <w:bCs/>
+          <w:lang w:val="en-US"/>
+        </w:rPr>
+        <w:t xml:space="preserve"> static methods: is</w:t>
+      </w:r>
+      <w:r>
+        <w:rPr>
+          <w:bCs/>
+          <w:lang w:val="en-US"/>
+        </w:rPr>
+        <w:t>Zip</w:t>
+      </w:r>
+      <w:r>
+        <w:rPr>
+          <w:bCs/>
+          <w:lang w:val="en-US"/>
+        </w:rPr>
+        <w:t>Valid</w:t>
+      </w:r>
+      <w:r>
+        <w:rPr>
+          <w:bCs/>
+          <w:lang w:val="en-US"/>
+        </w:rPr>
+        <w:t xml:space="preserve">, isZipFixable, </w:t>
+      </w:r>
+      <w:r>
+        <w:rPr>
+          <w:bCs/>
+          <w:lang w:val="en-US"/>
+        </w:rPr>
+        <w:t xml:space="preserve"> and fixZip. The first static methods accept </w:t>
+      </w:r>
+      <w:r>
+        <w:rPr>
+          <w:bCs/>
+          <w:lang w:val="en-US"/>
+        </w:rPr>
+        <w:t>has a parameter</w:t>
+      </w:r>
+      <w:r>
+        <w:rPr>
+          <w:bCs/>
+          <w:lang w:val="en-US"/>
+        </w:rPr>
+        <w:t xml:space="preserve"> zipCode and checks that</w:t>
+      </w:r>
+      <w:r>
+        <w:rPr>
+          <w:bCs/>
+          <w:lang w:val="en-US"/>
+        </w:rPr>
+        <w:t xml:space="preserve"> the given argument</w:t>
+      </w:r>
+      <w:r>
+        <w:rPr>
+          <w:bCs/>
+          <w:lang w:val="en-US"/>
+        </w:rPr>
+        <w:t xml:space="preserve"> contains only numbers, and that it contains exactly five numbers. It returns true or false.</w:t>
+      </w:r>
+      <w:r>
+        <w:rPr>
+          <w:bCs/>
+          <w:lang w:val="en-US"/>
+        </w:rPr>
+        <w:t xml:space="preserve"> The second static method has the same parameter, and returns true, if the given argument has a length less than or equal to 5, but doesn’t contain any other characters than numbers from 0 to 9. Otherwise, it returns false.</w:t>
+      </w:r>
+      <w:r>
+        <w:rPr>
+          <w:bCs/>
+          <w:lang w:val="en-US"/>
+        </w:rPr>
+        <w:t xml:space="preserve"> The </w:t>
+      </w:r>
+      <w:r>
+        <w:rPr>
+          <w:bCs/>
+          <w:lang w:val="en-US"/>
+        </w:rPr>
+        <w:t>third</w:t>
+      </w:r>
+      <w:r>
+        <w:rPr>
+          <w:bCs/>
+          <w:lang w:val="en-US"/>
+        </w:rPr>
+        <w:t xml:space="preserve"> static method </w:t>
+      </w:r>
+      <w:r>
+        <w:rPr>
+          <w:bCs/>
+          <w:lang w:val="en-US"/>
+        </w:rPr>
+        <w:t>has also a parameter</w:t>
+      </w:r>
+      <w:r>
+        <w:rPr>
+          <w:bCs/>
+          <w:lang w:val="en-US"/>
+        </w:rPr>
+        <w:t xml:space="preserve"> zipCode. If the</w:t>
+      </w:r>
+      <w:r>
+        <w:rPr>
+          <w:bCs/>
+          <w:lang w:val="en-US"/>
+        </w:rPr>
+        <w:t xml:space="preserve"> given</w:t>
+      </w:r>
+      <w:r>
+        <w:rPr>
+          <w:bCs/>
+          <w:lang w:val="en-US"/>
+        </w:rPr>
+        <w:t xml:space="preserve"> argument has a length less than five characters, the method prefixes it with leading zeros. The method returns a valid zipCode. Use the class and call the static methods.</w:t>
+      </w:r>
+    </w:p>
+    <w:p>
+      <w:pPr>
+        <w:spacing w:line="360" w:lineRule="auto"/>
+        <w:jc w:val="both"/>
+        <w:rPr>
+          <w:bCs/>
+          <w:lang w:val="en-US"/>
+        </w:rPr>
+      </w:pPr>
+      <w:r>
+        <w:rPr>
+          <w:bCs/>
+          <w:lang w:val="en-US"/>
+        </w:rPr>
+        <w:t>b</w:t>
+      </w:r>
+      <w:r>
+        <w:rPr>
+          <w:bCs/>
+          <w:lang w:val="en-US"/>
+        </w:rPr>
+        <w:t>. What is the difference between static methods and normal (instance) methods?</w:t>
+      </w:r>
+      <w:r>
+        <w:rPr>
+          <w:bCs/>
+          <w:lang w:val="en-US"/>
+        </w:rPr>
+        <w:t xml:space="preserve"> What are the use cases for static methods?</w:t>
+      </w:r>
+    </w:p>
+    <w:p>
+      <w:pPr>
+        <w:spacing w:line="360" w:lineRule="auto"/>
+        <w:jc w:val="both"/>
+        <w:rPr>
+          <w:bCs/>
+          <w:lang w:val="en-US"/>
+        </w:rPr>
+      </w:pPr>
+    </w:p>
+    <w:p>
+      <w:pPr>
+        <w:spacing w:line="360" w:lineRule="auto"/>
+        <w:jc w:val="both"/>
+        <w:rPr>
+          <w:b/>
+          <w:lang w:val="en-US"/>
+        </w:rPr>
+      </w:pPr>
+      <w:r>
+        <w:rPr>
+          <w:b/>
+          <w:lang w:val="en-US"/>
+        </w:rPr>
+        <w:t>9</w:t>
+      </w:r>
+      <w:r>
+        <w:rPr>
+          <w:b/>
+          <w:lang w:val="en-US"/>
+        </w:rPr>
+        <w:t xml:space="preserve">. Extending JavaScript classes. </w:t>
+      </w:r>
+      <w:r>
+        <w:rPr>
+          <w:b/>
+          <w:lang w:val="en-US"/>
+        </w:rPr>
+        <w:t xml:space="preserve">(2 </w:t>
+      </w:r>
+      <w:r>
+        <w:rPr>
+          <w:b/>
+          <w:lang w:val="en-US"/>
+        </w:rPr>
+        <w:t xml:space="preserve">* 0,5 = </w:t>
+      </w:r>
+      <w:r>
+        <w:rPr>
+          <w:b/>
+          <w:lang w:val="en-US"/>
+        </w:rPr>
+        <w:t>1 point)</w:t>
+      </w:r>
+    </w:p>
+    <w:p>
+      <w:pPr>
+        <w:spacing w:line="360" w:lineRule="auto"/>
+        <w:jc w:val="both"/>
+        <w:rPr>
+          <w:bCs/>
+          <w:lang w:val="en-US"/>
+        </w:rPr>
+      </w:pPr>
+      <w:r>
+        <w:rPr>
+          <w:bCs/>
+          <w:lang w:val="en-US"/>
+        </w:rPr>
+        <w:t>a</w:t>
+      </w:r>
+      <w:r>
+        <w:rPr>
+          <w:bCs/>
+          <w:lang w:val="en-US"/>
+        </w:rPr>
+        <w:t xml:space="preserve">. Create a class </w:t>
+      </w:r>
+      <w:r>
+        <w:rPr>
+          <w:bCs/>
+          <w:lang w:val="en-US"/>
+        </w:rPr>
+        <w:t>ComplexL</w:t>
+      </w:r>
+      <w:r>
+        <w:rPr>
+          <w:bCs/>
+          <w:lang w:val="en-US"/>
+        </w:rPr>
+        <w:t xml:space="preserve">otteryMachine. </w:t>
+      </w:r>
+      <w:r>
+        <w:rPr>
+          <w:bCs/>
+          <w:lang w:val="en-US"/>
+        </w:rPr>
+        <w:t xml:space="preserve">This class extends the class SimpleLotteryMachine. The main differences to the simple class are that this class maintains 2 separate sets of numbers, one for the (normal) numbers and one for the additional numbers. They can have different minimum and maximum numbers. </w:t>
+      </w:r>
+      <w:r>
+        <w:rPr>
+          <w:bCs/>
+          <w:lang w:val="en-US"/>
+        </w:rPr>
+        <w:t xml:space="preserve">Same number cannot be drawn from the </w:t>
+      </w:r>
+      <w:r>
+        <w:rPr>
+          <w:bCs/>
+          <w:lang w:val="en-US"/>
+        </w:rPr>
+        <w:t xml:space="preserve">same set of </w:t>
+      </w:r>
+      <w:r>
+        <w:rPr>
+          <w:bCs/>
+          <w:lang w:val="en-US"/>
+        </w:rPr>
+        <w:t>numbers tw</w:t>
+      </w:r>
+      <w:r>
+        <w:rPr>
+          <w:bCs/>
+          <w:lang w:val="en-US"/>
+        </w:rPr>
+        <w:t>ice, but same number can be drawn from the different sets.</w:t>
+      </w:r>
+      <w:r>
+        <w:rPr>
+          <w:bCs/>
+          <w:lang w:val="en-US"/>
+        </w:rPr>
+        <w:t xml:space="preserve"> The class must</w:t>
+      </w:r>
+      <w:r>
+        <w:rPr>
+          <w:bCs/>
+          <w:lang w:val="en-US"/>
+        </w:rPr>
+        <w:t xml:space="preserve"> also</w:t>
+      </w:r>
+      <w:r>
+        <w:rPr>
+          <w:bCs/>
+          <w:lang w:val="en-US"/>
+        </w:rPr>
+        <w:t xml:space="preserve"> implement a function that can be used to draw one </w:t>
+      </w:r>
+      <w:r>
+        <w:rPr>
+          <w:bCs/>
+          <w:lang w:val="en-US"/>
+        </w:rPr>
+        <w:t xml:space="preserve">additional </w:t>
+      </w:r>
+      <w:r>
+        <w:rPr>
+          <w:bCs/>
+          <w:lang w:val="en-US"/>
+        </w:rPr>
+        <w:t xml:space="preserve">number at a time. </w:t>
+      </w:r>
+    </w:p>
+    <w:p>
+      <w:pPr>
+        <w:spacing w:line="360" w:lineRule="auto"/>
+        <w:jc w:val="both"/>
+        <w:rPr>
+          <w:bCs/>
+          <w:lang w:val="en-US"/>
+        </w:rPr>
+      </w:pPr>
+      <w:r>
+        <w:rPr>
+          <w:bCs/>
+          <w:lang w:val="en-US"/>
+        </w:rPr>
+        <w:t xml:space="preserve">b. </w:t>
+      </w:r>
+      <w:r>
+        <w:rPr>
+          <w:bCs/>
+          <w:lang w:val="en-US"/>
+        </w:rPr>
+        <w:t xml:space="preserve">Use the </w:t>
+      </w:r>
+      <w:r>
+        <w:rPr>
+          <w:bCs/>
+          <w:lang w:val="en-US"/>
+        </w:rPr>
+        <w:t>Complex</w:t>
+      </w:r>
+      <w:r>
+        <w:rPr>
+          <w:bCs/>
+          <w:lang w:val="en-US"/>
+        </w:rPr>
+        <w:t>LotteryMachine class to create 2 different objects. Use the first object to draw 7 numbers plus 2 additional numbers from 42 numbers. Use the second object to draw 5 numbers plus 2 additional numbers from 42 numbers.</w:t>
+      </w:r>
+      <w:r>
+        <w:rPr>
+          <w:bCs/>
+          <w:lang w:val="en-US"/>
+        </w:rPr>
+        <w:t xml:space="preserve"> Take care that the additional numbers are from a different set than the (normal) numbers.</w:t>
+      </w:r>
+      <w:r>
+        <w:rPr>
+          <w:bCs/>
+          <w:lang w:val="en-US"/>
+        </w:rPr>
+        <w:t xml:space="preserve">  (0,5 points)</w:t>
+      </w:r>
+    </w:p>
+    <w:p>
+      <w:pPr>
+        <w:spacing w:line="360" w:lineRule="auto"/>
+        <w:jc w:val="both"/>
+        <w:rPr>
+          <w:bCs/>
+          <w:lang w:val="en-US"/>
+        </w:rPr>
+      </w:pPr>
+    </w:p>
+    <w:p>
+      <w:pPr>
+        <w:spacing w:line="360" w:lineRule="auto"/>
+        <w:jc w:val="both"/>
+        <w:rPr>
+          <w:b/>
+          <w:lang w:val="en-US"/>
+        </w:rPr>
+      </w:pPr>
+    </w:p>
+    <w:p>
+      <w:pPr>
+        <w:rPr>
+          <w:b/>
+          <w:lang w:val="en-US"/>
+        </w:rPr>
+      </w:pPr>
+      <w:r>
+        <w:rPr>
+          <w:b/>
+          <w:lang w:val="en-US"/>
+        </w:rPr>
+        <w:br w:type="page"/>
+      </w:r>
+    </w:p>
+    <w:p>
+      <w:pPr>
+        <w:spacing w:line="360" w:lineRule="auto"/>
+        <w:jc w:val="both"/>
+        <w:rPr>
+          <w:b/>
+          <w:lang w:val="en-US"/>
+        </w:rPr>
+      </w:pPr>
+    </w:p>
+    <w:p>
+      <w:pPr>
+        <w:spacing w:line="360" w:lineRule="auto"/>
+        <w:jc w:val="both"/>
+        <w:rPr>
+          <w:b/>
+          <w:lang w:val="en-US"/>
+        </w:rPr>
+      </w:pPr>
+      <w:r>
+        <w:rPr>
+          <w:b/>
+          <w:lang w:val="en-US"/>
+        </w:rPr>
+        <w:t xml:space="preserve">Alternative task 10.  </w:t>
+      </w:r>
+      <w:r>
+        <w:rPr>
+          <w:b/>
+          <w:lang w:val="en-US"/>
+        </w:rPr>
+        <w:t xml:space="preserve">Revealing </w:t>
+      </w:r>
+      <w:r>
+        <w:rPr>
+          <w:b/>
+          <w:lang w:val="en-US"/>
+        </w:rPr>
+        <w:t>M</w:t>
+      </w:r>
+      <w:r>
+        <w:rPr>
+          <w:b/>
+          <w:lang w:val="en-US"/>
+        </w:rPr>
+        <w:t xml:space="preserve">odule </w:t>
+      </w:r>
+      <w:r>
+        <w:rPr>
+          <w:b/>
+          <w:lang w:val="en-US"/>
+        </w:rPr>
+        <w:t>p</w:t>
+      </w:r>
+      <w:r>
+        <w:rPr>
+          <w:b/>
+          <w:lang w:val="en-US"/>
+        </w:rPr>
+        <w:t>attern and IEFE</w:t>
+      </w:r>
+      <w:r>
+        <w:rPr>
+          <w:b/>
+          <w:lang w:val="en-US"/>
+        </w:rPr>
+        <w:t xml:space="preserve">. </w:t>
+      </w:r>
+      <w:r>
+        <w:rPr>
+          <w:b/>
+          <w:lang w:val="en-US"/>
+        </w:rPr>
+        <w:t>(</w:t>
+      </w:r>
+      <w:r>
+        <w:rPr>
+          <w:b/>
+          <w:lang w:val="en-US"/>
+        </w:rPr>
+        <w:t xml:space="preserve">Please note that even though this task is worth </w:t>
+      </w:r>
+      <w:r>
+        <w:rPr>
+          <w:b/>
+          <w:lang w:val="en-US"/>
+        </w:rPr>
+        <w:t>4 * 0,5 = 2</w:t>
+      </w:r>
+      <w:r>
+        <w:rPr>
+          <w:b/>
+          <w:lang w:val="en-US"/>
+        </w:rPr>
+        <w:t xml:space="preserve"> point</w:t>
       </w:r>
       <w:r>
         <w:rPr>
@@ -2733,127 +4229,370 @@
           <w:b/>
           <w:lang w:val="en-US"/>
         </w:rPr>
-        <w:t>. (</w:t>
-      </w:r>
-      <w:r>
-        <w:rPr>
-          <w:b/>
-          <w:lang w:val="en-US"/>
-        </w:rPr>
-        <w:t xml:space="preserve">2 * 0,5 = </w:t>
-      </w:r>
-      <w:r>
-        <w:rPr>
-          <w:b/>
-          <w:lang w:val="en-US"/>
-        </w:rPr>
-        <w:t>1 point)</w:t>
-      </w:r>
-    </w:p>
-    <w:p>
-      <w:pPr>
-        <w:spacing w:line="360" w:lineRule="auto"/>
-        <w:jc w:val="both"/>
-        <w:rPr>
-          <w:lang w:val="en-US"/>
-        </w:rPr>
-      </w:pPr>
-      <w:r>
-        <w:rPr>
-          <w:lang w:val="en-US"/>
-        </w:rPr>
-        <w:t>Use JavaScript library standard objects, like Date and/or Math to solve the following tasks.</w:t>
-      </w:r>
-    </w:p>
-    <w:p>
-      <w:pPr>
-        <w:spacing w:line="360" w:lineRule="auto"/>
-        <w:jc w:val="both"/>
-        <w:rPr>
-          <w:lang w:val="en-US"/>
-        </w:rPr>
-      </w:pPr>
-      <w:r>
-        <w:rPr>
-          <w:lang w:val="en-US"/>
-        </w:rPr>
-        <w:t xml:space="preserve">a.  Create a function </w:t>
-      </w:r>
-      <w:r>
-        <w:rPr>
-          <w:rFonts w:ascii="Courier New" w:hAnsi="Courier New" w:cs="Courier New"/>
-          <w:bCs/>
-          <w:lang w:val="en-US"/>
-        </w:rPr>
-        <w:t>getRandomIntegerFromRange</w:t>
-      </w:r>
-      <w:r>
-        <w:rPr>
-          <w:lang w:val="en-US"/>
-        </w:rPr>
-        <w:t xml:space="preserve">. It accepts two arguments. </w:t>
-      </w:r>
-      <w:r>
-        <w:rPr>
-          <w:lang w:val="en-US"/>
-        </w:rPr>
-        <w:t xml:space="preserve">The argument </w:t>
-      </w:r>
-      <w:r>
-        <w:rPr>
-          <w:rFonts w:ascii="Courier New" w:hAnsi="Courier New" w:cs="Courier New"/>
-          <w:bCs/>
-          <w:lang w:val="en-US"/>
-        </w:rPr>
-        <w:t>startRange</w:t>
-      </w:r>
-      <w:r>
-        <w:rPr>
-          <w:lang w:val="en-US"/>
-        </w:rPr>
-        <w:t xml:space="preserve"> should be an integer and it sets the start of the Range. The argument </w:t>
-      </w:r>
-      <w:r>
-        <w:rPr>
-          <w:rFonts w:ascii="Courier New" w:hAnsi="Courier New" w:cs="Courier New"/>
-          <w:bCs/>
-          <w:lang w:val="en-US"/>
-        </w:rPr>
-        <w:t>endRange</w:t>
-      </w:r>
-      <w:r>
-        <w:rPr>
-          <w:lang w:val="en-US"/>
-        </w:rPr>
-        <w:t xml:space="preserve"> should also be an integer and it sets the end of the Range. The function returns a random integer that is greater or equal to the </w:t>
-      </w:r>
-      <w:r>
-        <w:rPr>
-          <w:rFonts w:ascii="Courier New" w:hAnsi="Courier New" w:cs="Courier New"/>
-          <w:bCs/>
-          <w:lang w:val="en-US"/>
-        </w:rPr>
-        <w:t>startRange</w:t>
-      </w:r>
-      <w:r>
-        <w:rPr>
-          <w:lang w:val="en-US"/>
-        </w:rPr>
-        <w:t xml:space="preserve"> abd less or equal to the </w:t>
-      </w:r>
-      <w:r>
-        <w:rPr>
-          <w:rFonts w:ascii="Courier New" w:hAnsi="Courier New" w:cs="Courier New"/>
-          <w:bCs/>
-          <w:lang w:val="en-US"/>
-        </w:rPr>
-        <w:t>endRange</w:t>
-      </w:r>
-      <w:r>
-        <w:rPr>
-          <w:lang w:val="en-US"/>
-        </w:rPr>
-        <w:t xml:space="preserve">. </w:t>
+        <w:t xml:space="preserve">, the maximum points available from the exercise are 12. No </w:t>
+      </w:r>
+      <w:r>
+        <w:rPr>
+          <w:b/>
+          <w:lang w:val="en-US"/>
+        </w:rPr>
+        <w:t xml:space="preserve">returned exercises </w:t>
+      </w:r>
+      <w:r>
+        <w:rPr>
+          <w:b/>
+          <w:lang w:val="en-US"/>
+        </w:rPr>
+        <w:t>will be rewarded with more points than 12</w:t>
+      </w:r>
+      <w:r>
+        <w:rPr>
+          <w:b/>
+          <w:lang w:val="en-US"/>
+        </w:rPr>
+        <w:t>)</w:t>
+      </w:r>
+    </w:p>
+    <w:p>
+      <w:pPr>
+        <w:spacing w:line="240" w:lineRule="auto"/>
+        <w:jc w:val="both"/>
+        <w:rPr>
+          <w:rFonts w:ascii="Courier New" w:hAnsi="Courier New" w:cs="Courier New"/>
+          <w:bCs/>
+          <w:sz w:val="20"/>
+          <w:szCs w:val="20"/>
+          <w:lang w:val="en-US"/>
+        </w:rPr>
+      </w:pPr>
+      <w:r>
+        <w:rPr>
+          <w:rFonts w:ascii="Courier New" w:hAnsi="Courier New" w:cs="Courier New"/>
+          <w:bCs/>
+          <w:sz w:val="20"/>
+          <w:szCs w:val="20"/>
+          <w:lang w:val="en-US"/>
+        </w:rPr>
+        <w:t>const greeter = (function () {</w:t>
+      </w:r>
+    </w:p>
+    <w:p>
+      <w:pPr>
+        <w:spacing w:line="240" w:lineRule="auto"/>
+        <w:jc w:val="both"/>
+        <w:rPr>
+          <w:rFonts w:ascii="Courier New" w:hAnsi="Courier New" w:cs="Courier New"/>
+          <w:bCs/>
+          <w:sz w:val="20"/>
+          <w:szCs w:val="20"/>
+          <w:lang w:val="en-US"/>
+        </w:rPr>
+      </w:pPr>
+      <w:r>
+        <w:rPr>
+          <w:rFonts w:ascii="Courier New" w:hAnsi="Courier New" w:cs="Courier New"/>
+          <w:bCs/>
+          <w:sz w:val="20"/>
+          <w:szCs w:val="20"/>
+          <w:lang w:val="en-US"/>
+        </w:rPr>
+        <w:t>  let greeting = 'Hello';</w:t>
+      </w:r>
+    </w:p>
+    <w:p>
+      <w:pPr>
+        <w:spacing w:line="240" w:lineRule="auto"/>
+        <w:jc w:val="both"/>
+        <w:rPr>
+          <w:rFonts w:ascii="Courier New" w:hAnsi="Courier New" w:cs="Courier New"/>
+          <w:bCs/>
+          <w:sz w:val="20"/>
+          <w:szCs w:val="20"/>
+          <w:lang w:val="en-US"/>
+        </w:rPr>
+      </w:pPr>
+      <w:r>
+        <w:rPr>
+          <w:rFonts w:ascii="Courier New" w:hAnsi="Courier New" w:cs="Courier New"/>
+          <w:bCs/>
+          <w:sz w:val="20"/>
+          <w:szCs w:val="20"/>
+          <w:lang w:val="en-US"/>
+        </w:rPr>
+        <w:t>  const exclaim = msg =&gt; `${msg}!`;</w:t>
+      </w:r>
+    </w:p>
+    <w:p>
+      <w:pPr>
+        <w:spacing w:line="240" w:lineRule="auto"/>
+        <w:jc w:val="both"/>
+        <w:rPr>
+          <w:rFonts w:ascii="Courier New" w:hAnsi="Courier New" w:cs="Courier New"/>
+          <w:bCs/>
+          <w:sz w:val="20"/>
+          <w:szCs w:val="20"/>
+          <w:lang w:val="en-US"/>
+        </w:rPr>
+      </w:pPr>
+      <w:r>
+        <w:rPr>
+          <w:rFonts w:ascii="Courier New" w:hAnsi="Courier New" w:cs="Courier New"/>
+          <w:bCs/>
+          <w:sz w:val="20"/>
+          <w:szCs w:val="20"/>
+          <w:lang w:val="en-US"/>
+        </w:rPr>
+        <w:t>  const greet = name =&gt; exclaim(`${greeting} ${name}`);</w:t>
+      </w:r>
+    </w:p>
+    <w:p>
+      <w:pPr>
+        <w:spacing w:line="240" w:lineRule="auto"/>
+        <w:jc w:val="both"/>
+        <w:rPr>
+          <w:rFonts w:ascii="Courier New" w:hAnsi="Courier New" w:cs="Courier New"/>
+          <w:bCs/>
+          <w:sz w:val="20"/>
+          <w:szCs w:val="20"/>
+          <w:lang w:val="en-US"/>
+        </w:rPr>
+      </w:pPr>
+      <w:r>
+        <w:rPr>
+          <w:rFonts w:ascii="Courier New" w:hAnsi="Courier New" w:cs="Courier New"/>
+          <w:bCs/>
+          <w:sz w:val="20"/>
+          <w:szCs w:val="20"/>
+          <w:lang w:val="en-US"/>
+        </w:rPr>
+        <w:t>  const salutation = (newGreeting) =&gt; {</w:t>
+      </w:r>
+    </w:p>
+    <w:p>
+      <w:pPr>
+        <w:spacing w:line="240" w:lineRule="auto"/>
+        <w:jc w:val="both"/>
+        <w:rPr>
+          <w:rFonts w:ascii="Courier New" w:hAnsi="Courier New" w:cs="Courier New"/>
+          <w:bCs/>
+          <w:sz w:val="20"/>
+          <w:szCs w:val="20"/>
+          <w:lang w:val="en-US"/>
+        </w:rPr>
+      </w:pPr>
+      <w:r>
+        <w:rPr>
+          <w:rFonts w:ascii="Courier New" w:hAnsi="Courier New" w:cs="Courier New"/>
+          <w:bCs/>
+          <w:sz w:val="20"/>
+          <w:szCs w:val="20"/>
+          <w:lang w:val="en-US"/>
+        </w:rPr>
+        <w:t>    greeting = newGreeting;</w:t>
+      </w:r>
+    </w:p>
+    <w:p>
+      <w:pPr>
+        <w:spacing w:line="240" w:lineRule="auto"/>
+        <w:jc w:val="both"/>
+        <w:rPr>
+          <w:rFonts w:ascii="Courier New" w:hAnsi="Courier New" w:cs="Courier New"/>
+          <w:bCs/>
+          <w:sz w:val="20"/>
+          <w:szCs w:val="20"/>
+          <w:lang w:val="en-US"/>
+        </w:rPr>
+      </w:pPr>
+      <w:r>
+        <w:rPr>
+          <w:rFonts w:ascii="Courier New" w:hAnsi="Courier New" w:cs="Courier New"/>
+          <w:bCs/>
+          <w:sz w:val="20"/>
+          <w:szCs w:val="20"/>
+          <w:lang w:val="en-US"/>
+        </w:rPr>
+        <w:t>  };</w:t>
+      </w:r>
+    </w:p>
+    <w:p>
+      <w:pPr>
+        <w:spacing w:line="240" w:lineRule="auto"/>
+        <w:jc w:val="both"/>
+        <w:rPr>
+          <w:rFonts w:ascii="Courier New" w:hAnsi="Courier New" w:cs="Courier New"/>
+          <w:bCs/>
+          <w:sz w:val="20"/>
+          <w:szCs w:val="20"/>
+          <w:lang w:val="en-US"/>
+        </w:rPr>
+      </w:pPr>
+      <w:r>
+        <w:rPr>
+          <w:rFonts w:ascii="Courier New" w:hAnsi="Courier New" w:cs="Courier New"/>
+          <w:bCs/>
+          <w:sz w:val="20"/>
+          <w:szCs w:val="20"/>
+          <w:lang w:val="en-US"/>
+        </w:rPr>
+        <w:t>  return {</w:t>
+      </w:r>
+    </w:p>
+    <w:p>
+      <w:pPr>
+        <w:spacing w:line="240" w:lineRule="auto"/>
+        <w:jc w:val="both"/>
+        <w:rPr>
+          <w:rFonts w:ascii="Courier New" w:hAnsi="Courier New" w:cs="Courier New"/>
+          <w:bCs/>
+          <w:sz w:val="20"/>
+          <w:szCs w:val="20"/>
+          <w:lang w:val="en-US"/>
+        </w:rPr>
+      </w:pPr>
+      <w:r>
+        <w:rPr>
+          <w:rFonts w:ascii="Courier New" w:hAnsi="Courier New" w:cs="Courier New"/>
+          <w:bCs/>
+          <w:sz w:val="20"/>
+          <w:szCs w:val="20"/>
+          <w:lang w:val="en-US"/>
+        </w:rPr>
+        <w:t>    greet: greet,</w:t>
+      </w:r>
+    </w:p>
+    <w:p>
+      <w:pPr>
+        <w:spacing w:line="240" w:lineRule="auto"/>
+        <w:jc w:val="both"/>
+        <w:rPr>
+          <w:rFonts w:ascii="Courier New" w:hAnsi="Courier New" w:cs="Courier New"/>
+          <w:bCs/>
+          <w:sz w:val="20"/>
+          <w:szCs w:val="20"/>
+          <w:lang w:val="en-US"/>
+        </w:rPr>
+      </w:pPr>
+      <w:r>
+        <w:rPr>
+          <w:rFonts w:ascii="Courier New" w:hAnsi="Courier New" w:cs="Courier New"/>
+          <w:bCs/>
+          <w:sz w:val="20"/>
+          <w:szCs w:val="20"/>
+          <w:lang w:val="en-US"/>
+        </w:rPr>
+        <w:t>    salutation: salutation,</w:t>
+      </w:r>
+    </w:p>
+    <w:p>
+      <w:pPr>
+        <w:spacing w:line="240" w:lineRule="auto"/>
+        <w:jc w:val="both"/>
+        <w:rPr>
+          <w:rFonts w:ascii="Courier New" w:hAnsi="Courier New" w:cs="Courier New"/>
+          <w:bCs/>
+          <w:sz w:val="20"/>
+          <w:szCs w:val="20"/>
+          <w:lang w:val="en-US"/>
+        </w:rPr>
+      </w:pPr>
+      <w:r>
+        <w:rPr>
+          <w:rFonts w:ascii="Courier New" w:hAnsi="Courier New" w:cs="Courier New"/>
+          <w:bCs/>
+          <w:sz w:val="20"/>
+          <w:szCs w:val="20"/>
+          <w:lang w:val="en-US"/>
+        </w:rPr>
+        <w:t>  };</w:t>
+      </w:r>
+    </w:p>
+    <w:p>
+      <w:pPr>
+        <w:spacing w:line="240" w:lineRule="auto"/>
+        <w:jc w:val="both"/>
+        <w:rPr>
+          <w:rFonts w:ascii="Courier New" w:hAnsi="Courier New" w:cs="Courier New"/>
+          <w:bCs/>
+          <w:sz w:val="20"/>
+          <w:szCs w:val="20"/>
+          <w:lang w:val="en-US"/>
+        </w:rPr>
+      </w:pPr>
+      <w:r>
+        <w:rPr>
+          <w:rFonts w:ascii="Courier New" w:hAnsi="Courier New" w:cs="Courier New"/>
+          <w:bCs/>
+          <w:sz w:val="20"/>
+          <w:szCs w:val="20"/>
+          <w:lang w:val="en-US"/>
+        </w:rPr>
+        <w:t>}());</w:t>
+      </w:r>
+    </w:p>
+    <w:p>
+      <w:pPr>
+        <w:spacing w:line="360" w:lineRule="auto"/>
+        <w:jc w:val="both"/>
+        <w:rPr>
+          <w:bCs/>
+          <w:lang w:val="en-US"/>
+        </w:rPr>
+      </w:pPr>
+    </w:p>
+    <w:p>
+      <w:pPr>
+        <w:spacing w:line="360" w:lineRule="auto"/>
+        <w:jc w:val="both"/>
+        <w:rPr>
+          <w:bCs/>
+          <w:lang w:val="en-US"/>
+        </w:rPr>
+      </w:pPr>
+      <w:r>
+        <w:rPr>
+          <w:bCs/>
+          <w:lang w:val="en-US"/>
+        </w:rPr>
+        <w:t>Look at the code above.</w:t>
+      </w:r>
+    </w:p>
+    <w:p>
+      <w:pPr>
+        <w:spacing w:line="360" w:lineRule="auto"/>
+        <w:jc w:val="both"/>
+        <w:rPr>
+          <w:lang w:val="en-US"/>
+        </w:rPr>
+      </w:pPr>
+      <w:r>
+        <w:rPr>
+          <w:lang w:val="en-US"/>
+        </w:rPr>
+        <w:t xml:space="preserve">a. </w:t>
+      </w:r>
+      <w:r>
+        <w:rPr>
+          <w:lang w:val="en-US"/>
+        </w:rPr>
+        <w:t>What</w:t>
+      </w:r>
+      <w:r>
+        <w:rPr>
+          <w:lang w:val="en-US"/>
+        </w:rPr>
+        <w:t xml:space="preserve"> is</w:t>
+      </w:r>
+      <w:r>
+        <w:rPr>
+          <w:lang w:val="en-US"/>
+        </w:rPr>
+        <w:t xml:space="preserve"> the idea of the code?</w:t>
+      </w:r>
+      <w:r>
+        <w:rPr>
+          <w:lang w:val="en-US"/>
+        </w:rPr>
+        <w:t xml:space="preserve"> What is the extra value it produces to JavaScript?</w:t>
       </w:r>
     </w:p>
     <w:p>
@@ -2874,1406 +4613,6 @@
         <w:rPr>
           <w:lang w:val="en-US"/>
         </w:rPr>
-        <w:t xml:space="preserve">Create a function </w:t>
-      </w:r>
-      <w:r>
-        <w:rPr>
-          <w:rFonts w:ascii="Courier New" w:hAnsi="Courier New" w:cs="Courier New"/>
-          <w:bCs/>
-          <w:lang w:val="en-US"/>
-        </w:rPr>
-        <w:t>getTimeDifferenceInFullDays</w:t>
-      </w:r>
-      <w:r>
-        <w:rPr>
-          <w:lang w:val="en-US"/>
-        </w:rPr>
-        <w:t xml:space="preserve"> that</w:t>
-      </w:r>
-      <w:r>
-        <w:rPr>
-          <w:lang w:val="en-US"/>
-        </w:rPr>
-        <w:t xml:space="preserve"> returns</w:t>
-      </w:r>
-      <w:r>
-        <w:rPr>
-          <w:lang w:val="en-US"/>
-        </w:rPr>
-        <w:t xml:space="preserve"> the number of full days between to dates. It accepts two arguments. The argument </w:t>
-      </w:r>
-      <w:r>
-        <w:rPr>
-          <w:rFonts w:ascii="Courier New" w:hAnsi="Courier New" w:cs="Courier New"/>
-          <w:bCs/>
-          <w:lang w:val="en-US"/>
-        </w:rPr>
-        <w:t>startDate</w:t>
-      </w:r>
-      <w:r>
-        <w:rPr>
-          <w:lang w:val="en-US"/>
-        </w:rPr>
-        <w:t xml:space="preserve"> is the start date of the period. The function </w:t>
-      </w:r>
-      <w:r>
-        <w:rPr>
-          <w:rFonts w:ascii="Courier New" w:hAnsi="Courier New" w:cs="Courier New"/>
-          <w:bCs/>
-          <w:lang w:val="en-US"/>
-        </w:rPr>
-        <w:t>endDate</w:t>
-      </w:r>
-      <w:r>
-        <w:rPr>
-          <w:lang w:val="en-US"/>
-        </w:rPr>
-        <w:t xml:space="preserve"> is the end date of the period. </w:t>
-      </w:r>
-      <w:r>
-        <w:rPr>
-          <w:lang w:val="en-US"/>
-        </w:rPr>
-        <w:t xml:space="preserve">Use </w:t>
-      </w:r>
-      <w:r>
-        <w:rPr>
-          <w:rFonts w:ascii="Courier New" w:hAnsi="Courier New" w:cs="Courier New"/>
-          <w:bCs/>
-          <w:lang w:val="en-US"/>
-        </w:rPr>
-        <w:t>Date</w:t>
-      </w:r>
-      <w:r>
-        <w:rPr>
-          <w:lang w:val="en-US"/>
-        </w:rPr>
-        <w:t xml:space="preserve"> </w:t>
-      </w:r>
-      <w:r>
-        <w:rPr>
-          <w:lang w:val="en-US"/>
-        </w:rPr>
-        <w:t xml:space="preserve">and </w:t>
-      </w:r>
-      <w:r>
-        <w:rPr>
-          <w:rFonts w:ascii="Courier New" w:hAnsi="Courier New" w:cs="Courier New"/>
-          <w:bCs/>
-          <w:lang w:val="en-US"/>
-        </w:rPr>
-        <w:t>Math</w:t>
-      </w:r>
-      <w:r>
-        <w:rPr>
-          <w:lang w:val="en-US"/>
-        </w:rPr>
-        <w:t xml:space="preserve"> </w:t>
-      </w:r>
-      <w:r>
-        <w:rPr>
-          <w:lang w:val="en-US"/>
-        </w:rPr>
-        <w:t>object</w:t>
-      </w:r>
-      <w:r>
-        <w:rPr>
-          <w:lang w:val="en-US"/>
-        </w:rPr>
-        <w:t>s.</w:t>
-      </w:r>
-    </w:p>
-    <w:p>
-      <w:pPr>
-        <w:spacing w:line="360" w:lineRule="auto"/>
-        <w:jc w:val="both"/>
-        <w:rPr>
-          <w:lang w:val="en-US"/>
-        </w:rPr>
-      </w:pPr>
-    </w:p>
-    <w:p>
-      <w:pPr>
-        <w:rPr>
-          <w:b/>
-          <w:lang w:val="en-US"/>
-        </w:rPr>
-      </w:pPr>
-      <w:r>
-        <w:rPr>
-          <w:b/>
-          <w:lang w:val="en-US"/>
-        </w:rPr>
-        <w:t>7</w:t>
-      </w:r>
-      <w:r>
-        <w:rPr>
-          <w:b/>
-          <w:lang w:val="en-US"/>
-        </w:rPr>
-        <w:t xml:space="preserve">. </w:t>
-      </w:r>
-      <w:r>
-        <w:rPr>
-          <w:b/>
-          <w:lang w:val="en-US"/>
-        </w:rPr>
-        <w:t>Creating</w:t>
-      </w:r>
-      <w:r>
-        <w:rPr>
-          <w:b/>
-          <w:lang w:val="en-US"/>
-        </w:rPr>
-        <w:t xml:space="preserve"> object</w:t>
-      </w:r>
-      <w:r>
-        <w:rPr>
-          <w:b/>
-          <w:lang w:val="en-US"/>
-        </w:rPr>
-        <w:t>s</w:t>
-      </w:r>
-      <w:r>
-        <w:rPr>
-          <w:b/>
-          <w:lang w:val="en-US"/>
-        </w:rPr>
-        <w:t xml:space="preserve"> with a </w:t>
-      </w:r>
-      <w:r>
-        <w:rPr>
-          <w:b/>
-          <w:lang w:val="en-US"/>
-        </w:rPr>
-        <w:t>JavaScript class</w:t>
-      </w:r>
-      <w:r>
-        <w:rPr>
-          <w:b/>
-          <w:lang w:val="en-US"/>
-        </w:rPr>
-        <w:t>.</w:t>
-      </w:r>
-      <w:r>
-        <w:rPr>
-          <w:b/>
-          <w:lang w:val="en-US"/>
-        </w:rPr>
-        <w:t xml:space="preserve"> </w:t>
-      </w:r>
-      <w:r>
-        <w:rPr>
-          <w:b/>
-          <w:lang w:val="en-US"/>
-        </w:rPr>
-        <w:t>(</w:t>
-      </w:r>
-      <w:r>
-        <w:rPr>
-          <w:b/>
-          <w:lang w:val="en-US"/>
-        </w:rPr>
-        <w:t>2</w:t>
-      </w:r>
-      <w:r>
-        <w:rPr>
-          <w:b/>
-          <w:lang w:val="en-US"/>
-        </w:rPr>
-        <w:t xml:space="preserve"> point</w:t>
-      </w:r>
-      <w:r>
-        <w:rPr>
-          <w:b/>
-          <w:lang w:val="en-US"/>
-        </w:rPr>
-        <w:t>s</w:t>
-      </w:r>
-      <w:r>
-        <w:rPr>
-          <w:b/>
-          <w:lang w:val="en-US"/>
-        </w:rPr>
-        <w:t>)</w:t>
-      </w:r>
-    </w:p>
-    <w:p>
-      <w:pPr>
-        <w:spacing w:line="360" w:lineRule="auto"/>
-        <w:jc w:val="both"/>
-        <w:rPr>
-          <w:bCs/>
-          <w:lang w:val="en-US"/>
-        </w:rPr>
-      </w:pPr>
-      <w:r>
-        <w:rPr>
-          <w:bCs/>
-          <w:lang w:val="en-US"/>
-        </w:rPr>
-        <w:t>a.</w:t>
-      </w:r>
-      <w:r>
-        <w:rPr>
-          <w:bCs/>
-          <w:lang w:val="en-US"/>
-        </w:rPr>
-        <w:t xml:space="preserve"> What is a class in object-oriented programming?</w:t>
-      </w:r>
-      <w:r>
-        <w:rPr>
-          <w:bCs/>
-          <w:lang w:val="en-US"/>
-        </w:rPr>
-        <w:t xml:space="preserve">  (0,5 points)</w:t>
-      </w:r>
-    </w:p>
-    <w:p>
-      <w:pPr>
-        <w:spacing w:line="360" w:lineRule="auto"/>
-        <w:jc w:val="both"/>
-        <w:rPr>
-          <w:bCs/>
-          <w:lang w:val="en-US"/>
-        </w:rPr>
-      </w:pPr>
-      <w:r>
-        <w:rPr>
-          <w:bCs/>
-          <w:lang w:val="en-US"/>
-        </w:rPr>
-        <w:t xml:space="preserve">b. Create a class </w:t>
-      </w:r>
-      <w:r>
-        <w:rPr>
-          <w:bCs/>
-          <w:lang w:val="en-US"/>
-        </w:rPr>
-        <w:t>Simple</w:t>
-      </w:r>
-      <w:r>
-        <w:rPr>
-          <w:bCs/>
-          <w:lang w:val="en-US"/>
-        </w:rPr>
-        <w:t>LotteryMachine. Utilize JavaScript Set object</w:t>
-      </w:r>
-      <w:r>
-        <w:rPr>
-          <w:bCs/>
-          <w:lang w:val="en-US"/>
-        </w:rPr>
-        <w:t xml:space="preserve"> and initialize it</w:t>
-      </w:r>
-      <w:r>
-        <w:rPr>
-          <w:bCs/>
-          <w:lang w:val="en-US"/>
-        </w:rPr>
-        <w:t xml:space="preserve"> in the constructor. When creating an object of this class, the user should be able to give the arguments to set the minimum and the maximum numbers that are used in the lottery draw.</w:t>
-      </w:r>
-      <w:r>
-        <w:rPr>
-          <w:bCs/>
-          <w:lang w:val="en-US"/>
-        </w:rPr>
-        <w:t xml:space="preserve"> The set must include all the integers between and including these numbers.</w:t>
-      </w:r>
-      <w:r>
-        <w:rPr>
-          <w:bCs/>
-          <w:lang w:val="en-US"/>
-        </w:rPr>
-        <w:t xml:space="preserve"> Same number cannot be drawn from the numbers twice.</w:t>
-      </w:r>
-      <w:r>
-        <w:rPr>
-          <w:bCs/>
-          <w:lang w:val="en-US"/>
-        </w:rPr>
-        <w:t xml:space="preserve"> The class must implement a function that can be used to draw one number at a time.</w:t>
-      </w:r>
-      <w:r>
-        <w:rPr>
-          <w:bCs/>
-          <w:lang w:val="en-US"/>
-        </w:rPr>
-        <w:t xml:space="preserve"> (1 point)</w:t>
-      </w:r>
-    </w:p>
-    <w:p>
-      <w:pPr>
-        <w:spacing w:line="360" w:lineRule="auto"/>
-        <w:jc w:val="both"/>
-        <w:rPr>
-          <w:bCs/>
-          <w:lang w:val="en-US"/>
-        </w:rPr>
-      </w:pPr>
-      <w:r>
-        <w:rPr>
-          <w:bCs/>
-          <w:lang w:val="en-US"/>
-        </w:rPr>
-        <w:t xml:space="preserve">c. Use the </w:t>
-      </w:r>
-      <w:r>
-        <w:rPr>
-          <w:bCs/>
-          <w:lang w:val="en-US"/>
-        </w:rPr>
-        <w:t>Simple</w:t>
-      </w:r>
-      <w:r>
-        <w:rPr>
-          <w:bCs/>
-          <w:lang w:val="en-US"/>
-        </w:rPr>
-        <w:t xml:space="preserve">LotteryMachine class to create 2 different objects. Use the first object to draw 7 numbers plus 2 additional numbers from 42 numbers. Use the second object to draw 5 numbers plus 2 additional numbers from 42 numbers.  </w:t>
-      </w:r>
-      <w:r>
-        <w:rPr>
-          <w:bCs/>
-          <w:lang w:val="en-US"/>
-        </w:rPr>
-        <w:t>(0,5 points)</w:t>
-      </w:r>
-    </w:p>
-    <w:p>
-      <w:pPr>
-        <w:rPr>
-          <w:bCs/>
-          <w:lang w:val="en-US"/>
-        </w:rPr>
-      </w:pPr>
-      <w:r>
-        <w:rPr>
-          <w:bCs/>
-          <w:lang w:val="en-US"/>
-        </w:rPr>
-        <w:br w:type="page"/>
-      </w:r>
-    </w:p>
-    <w:p>
-      <w:pPr>
-        <w:spacing w:line="360" w:lineRule="auto"/>
-        <w:jc w:val="both"/>
-        <w:rPr>
-          <w:bCs/>
-          <w:lang w:val="en-US"/>
-        </w:rPr>
-      </w:pPr>
-    </w:p>
-    <w:p>
-      <w:pPr>
-        <w:spacing w:line="360" w:lineRule="auto"/>
-        <w:jc w:val="both"/>
-        <w:rPr>
-          <w:b/>
-          <w:lang w:val="en-US"/>
-        </w:rPr>
-      </w:pPr>
-      <w:r>
-        <w:rPr>
-          <w:b/>
-          <w:lang w:val="en-US"/>
-        </w:rPr>
-        <w:t>8</w:t>
-      </w:r>
-      <w:r>
-        <w:rPr>
-          <w:b/>
-          <w:lang w:val="en-US"/>
-        </w:rPr>
-        <w:t xml:space="preserve">. </w:t>
-      </w:r>
-      <w:r>
-        <w:rPr>
-          <w:b/>
-          <w:lang w:val="en-US"/>
-        </w:rPr>
-        <w:t xml:space="preserve">Creating a utility with a JavaScript class. </w:t>
-      </w:r>
-      <w:r>
-        <w:rPr>
-          <w:b/>
-          <w:lang w:val="en-US"/>
-        </w:rPr>
-        <w:t>(</w:t>
-      </w:r>
-      <w:r>
-        <w:rPr>
-          <w:b/>
-          <w:lang w:val="en-US"/>
-        </w:rPr>
-        <w:t xml:space="preserve">2 * 0,5 = </w:t>
-      </w:r>
-      <w:r>
-        <w:rPr>
-          <w:b/>
-          <w:lang w:val="en-US"/>
-        </w:rPr>
-        <w:t>1 point)</w:t>
-      </w:r>
-    </w:p>
-    <w:p>
-      <w:pPr>
-        <w:spacing w:line="360" w:lineRule="auto"/>
-        <w:jc w:val="both"/>
-        <w:rPr>
-          <w:bCs/>
-          <w:lang w:val="en-US"/>
-        </w:rPr>
-      </w:pPr>
-      <w:r>
-        <w:rPr>
-          <w:bCs/>
-          <w:lang w:val="en-US"/>
-        </w:rPr>
-        <w:t>Here is a list of some valid zip codes: 00100, 87400, and 50010.</w:t>
-      </w:r>
-    </w:p>
-    <w:p>
-      <w:pPr>
-        <w:spacing w:line="360" w:lineRule="auto"/>
-        <w:jc w:val="both"/>
-        <w:rPr>
-          <w:bCs/>
-          <w:lang w:val="en-US"/>
-        </w:rPr>
-      </w:pPr>
-      <w:r>
-        <w:rPr>
-          <w:bCs/>
-          <w:lang w:val="en-US"/>
-        </w:rPr>
-        <w:t>Here is a list of some invalid zip codes: 100, 874000, A4500.</w:t>
-      </w:r>
-    </w:p>
-    <w:p>
-      <w:pPr>
-        <w:spacing w:line="360" w:lineRule="auto"/>
-        <w:jc w:val="both"/>
-        <w:rPr>
-          <w:bCs/>
-          <w:lang w:val="en-US"/>
-        </w:rPr>
-      </w:pPr>
-      <w:r>
-        <w:rPr>
-          <w:bCs/>
-          <w:lang w:val="en-US"/>
-        </w:rPr>
-        <w:t xml:space="preserve">a. Create a class </w:t>
-      </w:r>
-      <w:r>
-        <w:rPr>
-          <w:bCs/>
-          <w:lang w:val="en-US"/>
-        </w:rPr>
-        <w:t xml:space="preserve">ZipValidator. It has </w:t>
-      </w:r>
-      <w:r>
-        <w:rPr>
-          <w:bCs/>
-          <w:lang w:val="en-US"/>
-        </w:rPr>
-        <w:t>3</w:t>
-      </w:r>
-      <w:r>
-        <w:rPr>
-          <w:bCs/>
-          <w:lang w:val="en-US"/>
-        </w:rPr>
-        <w:t xml:space="preserve"> static methods: is</w:t>
-      </w:r>
-      <w:r>
-        <w:rPr>
-          <w:bCs/>
-          <w:lang w:val="en-US"/>
-        </w:rPr>
-        <w:t>Zip</w:t>
-      </w:r>
-      <w:r>
-        <w:rPr>
-          <w:bCs/>
-          <w:lang w:val="en-US"/>
-        </w:rPr>
-        <w:t>Valid</w:t>
-      </w:r>
-      <w:r>
-        <w:rPr>
-          <w:bCs/>
-          <w:lang w:val="en-US"/>
-        </w:rPr>
-        <w:t xml:space="preserve">, isZipFixable, </w:t>
-      </w:r>
-      <w:r>
-        <w:rPr>
-          <w:bCs/>
-          <w:lang w:val="en-US"/>
-        </w:rPr>
-        <w:t xml:space="preserve"> and fixZip. The first static methods accept </w:t>
-      </w:r>
-      <w:r>
-        <w:rPr>
-          <w:bCs/>
-          <w:lang w:val="en-US"/>
-        </w:rPr>
-        <w:t>has a parameter</w:t>
-      </w:r>
-      <w:r>
-        <w:rPr>
-          <w:bCs/>
-          <w:lang w:val="en-US"/>
-        </w:rPr>
-        <w:t xml:space="preserve"> zipCode and checks that</w:t>
-      </w:r>
-      <w:r>
-        <w:rPr>
-          <w:bCs/>
-          <w:lang w:val="en-US"/>
-        </w:rPr>
-        <w:t xml:space="preserve"> the given argument</w:t>
-      </w:r>
-      <w:r>
-        <w:rPr>
-          <w:bCs/>
-          <w:lang w:val="en-US"/>
-        </w:rPr>
-        <w:t xml:space="preserve"> contains only numbers, and that it contains exactly five numbers. It returns true or false.</w:t>
-      </w:r>
-      <w:r>
-        <w:rPr>
-          <w:bCs/>
-          <w:lang w:val="en-US"/>
-        </w:rPr>
-        <w:t xml:space="preserve"> The second static method has the same parameter, and returns true, if the given argument has a length less than or equal to 5, but doesn’t contain any other characters than numbers from 0 to 9. Otherwise, it returns false.</w:t>
-      </w:r>
-      <w:r>
-        <w:rPr>
-          <w:bCs/>
-          <w:lang w:val="en-US"/>
-        </w:rPr>
-        <w:t xml:space="preserve"> The </w:t>
-      </w:r>
-      <w:r>
-        <w:rPr>
-          <w:bCs/>
-          <w:lang w:val="en-US"/>
-        </w:rPr>
-        <w:t>third</w:t>
-      </w:r>
-      <w:r>
-        <w:rPr>
-          <w:bCs/>
-          <w:lang w:val="en-US"/>
-        </w:rPr>
-        <w:t xml:space="preserve"> static method </w:t>
-      </w:r>
-      <w:r>
-        <w:rPr>
-          <w:bCs/>
-          <w:lang w:val="en-US"/>
-        </w:rPr>
-        <w:t>has also a parameter</w:t>
-      </w:r>
-      <w:r>
-        <w:rPr>
-          <w:bCs/>
-          <w:lang w:val="en-US"/>
-        </w:rPr>
-        <w:t xml:space="preserve"> zipCode. If the</w:t>
-      </w:r>
-      <w:r>
-        <w:rPr>
-          <w:bCs/>
-          <w:lang w:val="en-US"/>
-        </w:rPr>
-        <w:t xml:space="preserve"> given</w:t>
-      </w:r>
-      <w:r>
-        <w:rPr>
-          <w:bCs/>
-          <w:lang w:val="en-US"/>
-        </w:rPr>
-        <w:t xml:space="preserve"> argument has a length less than five characters, the method prefixes it with leading zeros. The method returns a valid zipCode. Use the class and call the static methods.</w:t>
-      </w:r>
-    </w:p>
-    <w:p>
-      <w:pPr>
-        <w:spacing w:line="360" w:lineRule="auto"/>
-        <w:jc w:val="both"/>
-        <w:rPr>
-          <w:bCs/>
-          <w:lang w:val="en-US"/>
-        </w:rPr>
-      </w:pPr>
-      <w:r>
-        <w:rPr>
-          <w:bCs/>
-          <w:lang w:val="en-US"/>
-        </w:rPr>
-        <w:t>b</w:t>
-      </w:r>
-      <w:r>
-        <w:rPr>
-          <w:bCs/>
-          <w:lang w:val="en-US"/>
-        </w:rPr>
-        <w:t>. What is the difference between static methods and normal (instance) methods?</w:t>
-      </w:r>
-      <w:r>
-        <w:rPr>
-          <w:bCs/>
-          <w:lang w:val="en-US"/>
-        </w:rPr>
-        <w:t xml:space="preserve"> What are the use cases for static methods?</w:t>
-      </w:r>
-    </w:p>
-    <w:p>
-      <w:pPr>
-        <w:spacing w:line="360" w:lineRule="auto"/>
-        <w:jc w:val="both"/>
-        <w:rPr>
-          <w:bCs/>
-          <w:lang w:val="en-US"/>
-        </w:rPr>
-      </w:pPr>
-    </w:p>
-    <w:p>
-      <w:pPr>
-        <w:spacing w:line="360" w:lineRule="auto"/>
-        <w:jc w:val="both"/>
-        <w:rPr>
-          <w:b/>
-          <w:lang w:val="en-US"/>
-        </w:rPr>
-      </w:pPr>
-      <w:r>
-        <w:rPr>
-          <w:b/>
-          <w:lang w:val="en-US"/>
-        </w:rPr>
-        <w:t>9</w:t>
-      </w:r>
-      <w:r>
-        <w:rPr>
-          <w:b/>
-          <w:lang w:val="en-US"/>
-        </w:rPr>
-        <w:t xml:space="preserve">. Extending JavaScript classes. </w:t>
-      </w:r>
-      <w:r>
-        <w:rPr>
-          <w:b/>
-          <w:lang w:val="en-US"/>
-        </w:rPr>
-        <w:t xml:space="preserve">(2 </w:t>
-      </w:r>
-      <w:r>
-        <w:rPr>
-          <w:b/>
-          <w:lang w:val="en-US"/>
-        </w:rPr>
-        <w:t xml:space="preserve">* 0,5 = </w:t>
-      </w:r>
-      <w:r>
-        <w:rPr>
-          <w:b/>
-          <w:lang w:val="en-US"/>
-        </w:rPr>
-        <w:t>1 point)</w:t>
-      </w:r>
-    </w:p>
-    <w:p>
-      <w:pPr>
-        <w:spacing w:line="360" w:lineRule="auto"/>
-        <w:jc w:val="both"/>
-        <w:rPr>
-          <w:bCs/>
-          <w:lang w:val="en-US"/>
-        </w:rPr>
-      </w:pPr>
-      <w:r>
-        <w:rPr>
-          <w:bCs/>
-          <w:lang w:val="en-US"/>
-        </w:rPr>
-        <w:t>a</w:t>
-      </w:r>
-      <w:r>
-        <w:rPr>
-          <w:bCs/>
-          <w:lang w:val="en-US"/>
-        </w:rPr>
-        <w:t xml:space="preserve">. Create a class </w:t>
-      </w:r>
-      <w:r>
-        <w:rPr>
-          <w:bCs/>
-          <w:lang w:val="en-US"/>
-        </w:rPr>
-        <w:t>ComplexL</w:t>
-      </w:r>
-      <w:r>
-        <w:rPr>
-          <w:bCs/>
-          <w:lang w:val="en-US"/>
-        </w:rPr>
-        <w:t xml:space="preserve">otteryMachine. </w:t>
-      </w:r>
-      <w:r>
-        <w:rPr>
-          <w:bCs/>
-          <w:lang w:val="en-US"/>
-        </w:rPr>
-        <w:t xml:space="preserve">This class extends the class SimpleLotteryMachine. The main differences to the simple class are that this class maintains 2 separate sets of numbers, one for the (normal) numbers and one for the additional numbers. They can have different minimum and maximum numbers. </w:t>
-      </w:r>
-      <w:r>
-        <w:rPr>
-          <w:bCs/>
-          <w:lang w:val="en-US"/>
-        </w:rPr>
-        <w:t xml:space="preserve">Same number cannot be drawn from the </w:t>
-      </w:r>
-      <w:r>
-        <w:rPr>
-          <w:bCs/>
-          <w:lang w:val="en-US"/>
-        </w:rPr>
-        <w:t xml:space="preserve">same set of </w:t>
-      </w:r>
-      <w:r>
-        <w:rPr>
-          <w:bCs/>
-          <w:lang w:val="en-US"/>
-        </w:rPr>
-        <w:t>numbers tw</w:t>
-      </w:r>
-      <w:r>
-        <w:rPr>
-          <w:bCs/>
-          <w:lang w:val="en-US"/>
-        </w:rPr>
-        <w:t>ice, but same number can be drawn from the different sets.</w:t>
-      </w:r>
-      <w:r>
-        <w:rPr>
-          <w:bCs/>
-          <w:lang w:val="en-US"/>
-        </w:rPr>
-        <w:t xml:space="preserve"> The class must</w:t>
-      </w:r>
-      <w:r>
-        <w:rPr>
-          <w:bCs/>
-          <w:lang w:val="en-US"/>
-        </w:rPr>
-        <w:t xml:space="preserve"> also</w:t>
-      </w:r>
-      <w:r>
-        <w:rPr>
-          <w:bCs/>
-          <w:lang w:val="en-US"/>
-        </w:rPr>
-        <w:t xml:space="preserve"> implement a function that can be used to draw one </w:t>
-      </w:r>
-      <w:r>
-        <w:rPr>
-          <w:bCs/>
-          <w:lang w:val="en-US"/>
-        </w:rPr>
-        <w:t xml:space="preserve">additional </w:t>
-      </w:r>
-      <w:r>
-        <w:rPr>
-          <w:bCs/>
-          <w:lang w:val="en-US"/>
-        </w:rPr>
-        <w:t xml:space="preserve">number at a time. </w:t>
-      </w:r>
-    </w:p>
-    <w:p>
-      <w:pPr>
-        <w:spacing w:line="360" w:lineRule="auto"/>
-        <w:jc w:val="both"/>
-        <w:rPr>
-          <w:bCs/>
-          <w:lang w:val="en-US"/>
-        </w:rPr>
-      </w:pPr>
-      <w:r>
-        <w:rPr>
-          <w:bCs/>
-          <w:lang w:val="en-US"/>
-        </w:rPr>
-        <w:t xml:space="preserve">b. </w:t>
-      </w:r>
-      <w:r>
-        <w:rPr>
-          <w:bCs/>
-          <w:lang w:val="en-US"/>
-        </w:rPr>
-        <w:t xml:space="preserve">Use the </w:t>
-      </w:r>
-      <w:r>
-        <w:rPr>
-          <w:bCs/>
-          <w:lang w:val="en-US"/>
-        </w:rPr>
-        <w:t>Complex</w:t>
-      </w:r>
-      <w:r>
-        <w:rPr>
-          <w:bCs/>
-          <w:lang w:val="en-US"/>
-        </w:rPr>
-        <w:t>LotteryMachine class to create 2 different objects. Use the first object to draw 7 numbers plus 2 additional numbers from 42 numbers. Use the second object to draw 5 numbers plus 2 additional numbers from 42 numbers.</w:t>
-      </w:r>
-      <w:r>
-        <w:rPr>
-          <w:bCs/>
-          <w:lang w:val="en-US"/>
-        </w:rPr>
-        <w:t xml:space="preserve"> Take care that the additional numbers are from a different set than the (normal) numbers.</w:t>
-      </w:r>
-      <w:r>
-        <w:rPr>
-          <w:bCs/>
-          <w:lang w:val="en-US"/>
-        </w:rPr>
-        <w:t xml:space="preserve">  (0,5 points)</w:t>
-      </w:r>
-    </w:p>
-    <w:p>
-      <w:pPr>
-        <w:spacing w:line="360" w:lineRule="auto"/>
-        <w:jc w:val="both"/>
-        <w:rPr>
-          <w:bCs/>
-          <w:lang w:val="en-US"/>
-        </w:rPr>
-      </w:pPr>
-    </w:p>
-    <w:p>
-      <w:pPr>
-        <w:spacing w:line="360" w:lineRule="auto"/>
-        <w:jc w:val="both"/>
-        <w:rPr>
-          <w:b/>
-          <w:lang w:val="en-US"/>
-        </w:rPr>
-      </w:pPr>
-    </w:p>
-    <w:p>
-      <w:pPr>
-        <w:rPr>
-          <w:b/>
-          <w:lang w:val="en-US"/>
-        </w:rPr>
-      </w:pPr>
-      <w:r>
-        <w:rPr>
-          <w:b/>
-          <w:lang w:val="en-US"/>
-        </w:rPr>
-        <w:br w:type="page"/>
-      </w:r>
-    </w:p>
-    <w:p>
-      <w:pPr>
-        <w:spacing w:line="360" w:lineRule="auto"/>
-        <w:jc w:val="both"/>
-        <w:rPr>
-          <w:b/>
-          <w:lang w:val="en-US"/>
-        </w:rPr>
-      </w:pPr>
-    </w:p>
-    <w:p>
-      <w:pPr>
-        <w:spacing w:line="360" w:lineRule="auto"/>
-        <w:jc w:val="both"/>
-        <w:rPr>
-          <w:b/>
-          <w:lang w:val="en-US"/>
-        </w:rPr>
-      </w:pPr>
-      <w:r>
-        <w:rPr>
-          <w:b/>
-          <w:lang w:val="en-US"/>
-        </w:rPr>
-        <w:t xml:space="preserve">Alternative task 10.  </w:t>
-      </w:r>
-      <w:r>
-        <w:rPr>
-          <w:b/>
-          <w:lang w:val="en-US"/>
-        </w:rPr>
-        <w:t xml:space="preserve">Revealing </w:t>
-      </w:r>
-      <w:r>
-        <w:rPr>
-          <w:b/>
-          <w:lang w:val="en-US"/>
-        </w:rPr>
-        <w:t>M</w:t>
-      </w:r>
-      <w:r>
-        <w:rPr>
-          <w:b/>
-          <w:lang w:val="en-US"/>
-        </w:rPr>
-        <w:t xml:space="preserve">odule </w:t>
-      </w:r>
-      <w:r>
-        <w:rPr>
-          <w:b/>
-          <w:lang w:val="en-US"/>
-        </w:rPr>
-        <w:t>p</w:t>
-      </w:r>
-      <w:r>
-        <w:rPr>
-          <w:b/>
-          <w:lang w:val="en-US"/>
-        </w:rPr>
-        <w:t>attern and IEFE</w:t>
-      </w:r>
-      <w:r>
-        <w:rPr>
-          <w:b/>
-          <w:lang w:val="en-US"/>
-        </w:rPr>
-        <w:t xml:space="preserve">. </w:t>
-      </w:r>
-      <w:r>
-        <w:rPr>
-          <w:b/>
-          <w:lang w:val="en-US"/>
-        </w:rPr>
-        <w:t>(</w:t>
-      </w:r>
-      <w:r>
-        <w:rPr>
-          <w:b/>
-          <w:lang w:val="en-US"/>
-        </w:rPr>
-        <w:t xml:space="preserve">Please note that even though this task is worth </w:t>
-      </w:r>
-      <w:r>
-        <w:rPr>
-          <w:b/>
-          <w:lang w:val="en-US"/>
-        </w:rPr>
-        <w:t>4 * 0,5 = 2</w:t>
-      </w:r>
-      <w:r>
-        <w:rPr>
-          <w:b/>
-          <w:lang w:val="en-US"/>
-        </w:rPr>
-        <w:t xml:space="preserve"> point</w:t>
-      </w:r>
-      <w:r>
-        <w:rPr>
-          <w:b/>
-          <w:lang w:val="en-US"/>
-        </w:rPr>
-        <w:t>s</w:t>
-      </w:r>
-      <w:r>
-        <w:rPr>
-          <w:b/>
-          <w:lang w:val="en-US"/>
-        </w:rPr>
-        <w:t xml:space="preserve">, the maximum points available from the exercise are 12. No </w:t>
-      </w:r>
-      <w:r>
-        <w:rPr>
-          <w:b/>
-          <w:lang w:val="en-US"/>
-        </w:rPr>
-        <w:t xml:space="preserve">returned exercises </w:t>
-      </w:r>
-      <w:r>
-        <w:rPr>
-          <w:b/>
-          <w:lang w:val="en-US"/>
-        </w:rPr>
-        <w:t>will be rewarded with more points than 12</w:t>
-      </w:r>
-      <w:r>
-        <w:rPr>
-          <w:b/>
-          <w:lang w:val="en-US"/>
-        </w:rPr>
-        <w:t>)</w:t>
-      </w:r>
-    </w:p>
-    <w:p>
-      <w:pPr>
-        <w:spacing w:line="240" w:lineRule="auto"/>
-        <w:jc w:val="both"/>
-        <w:rPr>
-          <w:rFonts w:ascii="Courier New" w:hAnsi="Courier New" w:cs="Courier New"/>
-          <w:bCs/>
-          <w:sz w:val="20"/>
-          <w:szCs w:val="20"/>
-          <w:lang w:val="en-US"/>
-        </w:rPr>
-      </w:pPr>
-      <w:r>
-        <w:rPr>
-          <w:rFonts w:ascii="Courier New" w:hAnsi="Courier New" w:cs="Courier New"/>
-          <w:bCs/>
-          <w:sz w:val="20"/>
-          <w:szCs w:val="20"/>
-          <w:lang w:val="en-US"/>
-        </w:rPr>
-        <w:t>const greeter = (function () {</w:t>
-      </w:r>
-    </w:p>
-    <w:p>
-      <w:pPr>
-        <w:spacing w:line="240" w:lineRule="auto"/>
-        <w:jc w:val="both"/>
-        <w:rPr>
-          <w:rFonts w:ascii="Courier New" w:hAnsi="Courier New" w:cs="Courier New"/>
-          <w:bCs/>
-          <w:sz w:val="20"/>
-          <w:szCs w:val="20"/>
-          <w:lang w:val="en-US"/>
-        </w:rPr>
-      </w:pPr>
-      <w:r>
-        <w:rPr>
-          <w:rFonts w:ascii="Courier New" w:hAnsi="Courier New" w:cs="Courier New"/>
-          <w:bCs/>
-          <w:sz w:val="20"/>
-          <w:szCs w:val="20"/>
-          <w:lang w:val="en-US"/>
-        </w:rPr>
-        <w:t>  let greeting = 'Hello';</w:t>
-      </w:r>
-    </w:p>
-    <w:p>
-      <w:pPr>
-        <w:spacing w:line="240" w:lineRule="auto"/>
-        <w:jc w:val="both"/>
-        <w:rPr>
-          <w:rFonts w:ascii="Courier New" w:hAnsi="Courier New" w:cs="Courier New"/>
-          <w:bCs/>
-          <w:sz w:val="20"/>
-          <w:szCs w:val="20"/>
-          <w:lang w:val="en-US"/>
-        </w:rPr>
-      </w:pPr>
-      <w:r>
-        <w:rPr>
-          <w:rFonts w:ascii="Courier New" w:hAnsi="Courier New" w:cs="Courier New"/>
-          <w:bCs/>
-          <w:sz w:val="20"/>
-          <w:szCs w:val="20"/>
-          <w:lang w:val="en-US"/>
-        </w:rPr>
-        <w:t>  const exclaim = msg =&gt; `${msg}!`;</w:t>
-      </w:r>
-    </w:p>
-    <w:p>
-      <w:pPr>
-        <w:spacing w:line="240" w:lineRule="auto"/>
-        <w:jc w:val="both"/>
-        <w:rPr>
-          <w:rFonts w:ascii="Courier New" w:hAnsi="Courier New" w:cs="Courier New"/>
-          <w:bCs/>
-          <w:sz w:val="20"/>
-          <w:szCs w:val="20"/>
-          <w:lang w:val="en-US"/>
-        </w:rPr>
-      </w:pPr>
-      <w:r>
-        <w:rPr>
-          <w:rFonts w:ascii="Courier New" w:hAnsi="Courier New" w:cs="Courier New"/>
-          <w:bCs/>
-          <w:sz w:val="20"/>
-          <w:szCs w:val="20"/>
-          <w:lang w:val="en-US"/>
-        </w:rPr>
-        <w:t>  const greet = name =&gt; exclaim(`${greeting} ${name}`);</w:t>
-      </w:r>
-    </w:p>
-    <w:p>
-      <w:pPr>
-        <w:spacing w:line="240" w:lineRule="auto"/>
-        <w:jc w:val="both"/>
-        <w:rPr>
-          <w:rFonts w:ascii="Courier New" w:hAnsi="Courier New" w:cs="Courier New"/>
-          <w:bCs/>
-          <w:sz w:val="20"/>
-          <w:szCs w:val="20"/>
-          <w:lang w:val="en-US"/>
-        </w:rPr>
-      </w:pPr>
-      <w:r>
-        <w:rPr>
-          <w:rFonts w:ascii="Courier New" w:hAnsi="Courier New" w:cs="Courier New"/>
-          <w:bCs/>
-          <w:sz w:val="20"/>
-          <w:szCs w:val="20"/>
-          <w:lang w:val="en-US"/>
-        </w:rPr>
-        <w:t>  const salutation = (newGreeting) =&gt; {</w:t>
-      </w:r>
-    </w:p>
-    <w:p>
-      <w:pPr>
-        <w:spacing w:line="240" w:lineRule="auto"/>
-        <w:jc w:val="both"/>
-        <w:rPr>
-          <w:rFonts w:ascii="Courier New" w:hAnsi="Courier New" w:cs="Courier New"/>
-          <w:bCs/>
-          <w:sz w:val="20"/>
-          <w:szCs w:val="20"/>
-          <w:lang w:val="en-US"/>
-        </w:rPr>
-      </w:pPr>
-      <w:r>
-        <w:rPr>
-          <w:rFonts w:ascii="Courier New" w:hAnsi="Courier New" w:cs="Courier New"/>
-          <w:bCs/>
-          <w:sz w:val="20"/>
-          <w:szCs w:val="20"/>
-          <w:lang w:val="en-US"/>
-        </w:rPr>
-        <w:t>    greeting = newGreeting;</w:t>
-      </w:r>
-    </w:p>
-    <w:p>
-      <w:pPr>
-        <w:spacing w:line="240" w:lineRule="auto"/>
-        <w:jc w:val="both"/>
-        <w:rPr>
-          <w:rFonts w:ascii="Courier New" w:hAnsi="Courier New" w:cs="Courier New"/>
-          <w:bCs/>
-          <w:sz w:val="20"/>
-          <w:szCs w:val="20"/>
-          <w:lang w:val="en-US"/>
-        </w:rPr>
-      </w:pPr>
-      <w:r>
-        <w:rPr>
-          <w:rFonts w:ascii="Courier New" w:hAnsi="Courier New" w:cs="Courier New"/>
-          <w:bCs/>
-          <w:sz w:val="20"/>
-          <w:szCs w:val="20"/>
-          <w:lang w:val="en-US"/>
-        </w:rPr>
-        <w:t>  };</w:t>
-      </w:r>
-    </w:p>
-    <w:p>
-      <w:pPr>
-        <w:spacing w:line="240" w:lineRule="auto"/>
-        <w:jc w:val="both"/>
-        <w:rPr>
-          <w:rFonts w:ascii="Courier New" w:hAnsi="Courier New" w:cs="Courier New"/>
-          <w:bCs/>
-          <w:sz w:val="20"/>
-          <w:szCs w:val="20"/>
-          <w:lang w:val="en-US"/>
-        </w:rPr>
-      </w:pPr>
-      <w:r>
-        <w:rPr>
-          <w:rFonts w:ascii="Courier New" w:hAnsi="Courier New" w:cs="Courier New"/>
-          <w:bCs/>
-          <w:sz w:val="20"/>
-          <w:szCs w:val="20"/>
-          <w:lang w:val="en-US"/>
-        </w:rPr>
-        <w:t>  return {</w:t>
-      </w:r>
-    </w:p>
-    <w:p>
-      <w:pPr>
-        <w:spacing w:line="240" w:lineRule="auto"/>
-        <w:jc w:val="both"/>
-        <w:rPr>
-          <w:rFonts w:ascii="Courier New" w:hAnsi="Courier New" w:cs="Courier New"/>
-          <w:bCs/>
-          <w:sz w:val="20"/>
-          <w:szCs w:val="20"/>
-          <w:lang w:val="en-US"/>
-        </w:rPr>
-      </w:pPr>
-      <w:r>
-        <w:rPr>
-          <w:rFonts w:ascii="Courier New" w:hAnsi="Courier New" w:cs="Courier New"/>
-          <w:bCs/>
-          <w:sz w:val="20"/>
-          <w:szCs w:val="20"/>
-          <w:lang w:val="en-US"/>
-        </w:rPr>
-        <w:t>    greet: greet,</w:t>
-      </w:r>
-    </w:p>
-    <w:p>
-      <w:pPr>
-        <w:spacing w:line="240" w:lineRule="auto"/>
-        <w:jc w:val="both"/>
-        <w:rPr>
-          <w:rFonts w:ascii="Courier New" w:hAnsi="Courier New" w:cs="Courier New"/>
-          <w:bCs/>
-          <w:sz w:val="20"/>
-          <w:szCs w:val="20"/>
-          <w:lang w:val="en-US"/>
-        </w:rPr>
-      </w:pPr>
-      <w:r>
-        <w:rPr>
-          <w:rFonts w:ascii="Courier New" w:hAnsi="Courier New" w:cs="Courier New"/>
-          <w:bCs/>
-          <w:sz w:val="20"/>
-          <w:szCs w:val="20"/>
-          <w:lang w:val="en-US"/>
-        </w:rPr>
-        <w:t>    salutation: salutation,</w:t>
-      </w:r>
-    </w:p>
-    <w:p>
-      <w:pPr>
-        <w:spacing w:line="240" w:lineRule="auto"/>
-        <w:jc w:val="both"/>
-        <w:rPr>
-          <w:rFonts w:ascii="Courier New" w:hAnsi="Courier New" w:cs="Courier New"/>
-          <w:bCs/>
-          <w:sz w:val="20"/>
-          <w:szCs w:val="20"/>
-          <w:lang w:val="en-US"/>
-        </w:rPr>
-      </w:pPr>
-      <w:r>
-        <w:rPr>
-          <w:rFonts w:ascii="Courier New" w:hAnsi="Courier New" w:cs="Courier New"/>
-          <w:bCs/>
-          <w:sz w:val="20"/>
-          <w:szCs w:val="20"/>
-          <w:lang w:val="en-US"/>
-        </w:rPr>
-        <w:t>  };</w:t>
-      </w:r>
-    </w:p>
-    <w:p>
-      <w:pPr>
-        <w:spacing w:line="240" w:lineRule="auto"/>
-        <w:jc w:val="both"/>
-        <w:rPr>
-          <w:rFonts w:ascii="Courier New" w:hAnsi="Courier New" w:cs="Courier New"/>
-          <w:bCs/>
-          <w:sz w:val="20"/>
-          <w:szCs w:val="20"/>
-          <w:lang w:val="en-US"/>
-        </w:rPr>
-      </w:pPr>
-      <w:r>
-        <w:rPr>
-          <w:rFonts w:ascii="Courier New" w:hAnsi="Courier New" w:cs="Courier New"/>
-          <w:bCs/>
-          <w:sz w:val="20"/>
-          <w:szCs w:val="20"/>
-          <w:lang w:val="en-US"/>
-        </w:rPr>
-        <w:t>}());</w:t>
-      </w:r>
-    </w:p>
-    <w:p>
-      <w:pPr>
-        <w:spacing w:line="360" w:lineRule="auto"/>
-        <w:jc w:val="both"/>
-        <w:rPr>
-          <w:bCs/>
-          <w:lang w:val="en-US"/>
-        </w:rPr>
-      </w:pPr>
-    </w:p>
-    <w:p>
-      <w:pPr>
-        <w:spacing w:line="360" w:lineRule="auto"/>
-        <w:jc w:val="both"/>
-        <w:rPr>
-          <w:bCs/>
-          <w:lang w:val="en-US"/>
-        </w:rPr>
-      </w:pPr>
-      <w:r>
-        <w:rPr>
-          <w:bCs/>
-          <w:lang w:val="en-US"/>
-        </w:rPr>
-        <w:t>Look at the code above.</w:t>
-      </w:r>
-    </w:p>
-    <w:p>
-      <w:pPr>
-        <w:spacing w:line="360" w:lineRule="auto"/>
-        <w:jc w:val="both"/>
-        <w:rPr>
-          <w:lang w:val="en-US"/>
-        </w:rPr>
-      </w:pPr>
-      <w:r>
-        <w:rPr>
-          <w:lang w:val="en-US"/>
-        </w:rPr>
-        <w:t xml:space="preserve">a. </w:t>
-      </w:r>
-      <w:r>
-        <w:rPr>
-          <w:lang w:val="en-US"/>
-        </w:rPr>
-        <w:t>What</w:t>
-      </w:r>
-      <w:r>
-        <w:rPr>
-          <w:lang w:val="en-US"/>
-        </w:rPr>
-        <w:t xml:space="preserve"> is</w:t>
-      </w:r>
-      <w:r>
-        <w:rPr>
-          <w:lang w:val="en-US"/>
-        </w:rPr>
-        <w:t xml:space="preserve"> the idea of the code?</w:t>
-      </w:r>
-      <w:r>
-        <w:rPr>
-          <w:lang w:val="en-US"/>
-        </w:rPr>
-        <w:t xml:space="preserve"> What is the extra value it produces to JavaScript?</w:t>
-      </w:r>
-    </w:p>
-    <w:p>
-      <w:pPr>
-        <w:spacing w:line="360" w:lineRule="auto"/>
-        <w:jc w:val="both"/>
-        <w:rPr>
-          <w:lang w:val="en-US"/>
-        </w:rPr>
-      </w:pPr>
-      <w:r>
-        <w:rPr>
-          <w:lang w:val="en-US"/>
-        </w:rPr>
-        <w:t xml:space="preserve">b. </w:t>
-      </w:r>
-      <w:r>
-        <w:rPr>
-          <w:lang w:val="en-US"/>
-        </w:rPr>
         <w:t>What is IEFE?</w:t>
       </w:r>
     </w:p>
@@ -4334,7 +4673,7 @@
       </w:pPr>
     </w:p>
     <w:sectPr>
-      <w:headerReference w:type="default" r:id="rId17"/>
+      <w:headerReference w:type="default" r:id="rId19"/>
       <w:pgSz w:w="11906" w:h="16838"/>
       <w:pgMar w:top="851" w:right="1134" w:bottom="851" w:left="1134" w:header="709" w:footer="709" w:gutter="0"/>
       <w:cols w:space="708"/>
@@ -5560,6 +5899,20 @@
       <w:szCs w:val="24"/>
     </w:rPr>
   </w:style>
+  <w:style w:type="character" w:styleId="Kirjannimike">
+    <w:name w:val="Book Title"/>
+    <w:basedOn w:val="Kappaleenoletusfontti"/>
+    <w:uiPriority w:val="33"/>
+    <w:qFormat/>
+    <w:rsid w:val="000F1F3B"/>
+    <w:rPr>
+      <w:b/>
+      <w:bCs/>
+      <w:i/>
+      <w:iCs/>
+      <w:spacing w:val="5"/>
+    </w:rPr>
+  </w:style>
 </w:styles>
 </file>
 
@@ -5765,12 +6118,16 @@
 </file>
 
 <file path=customXml/item1.xml><?xml version="1.0" encoding="utf-8"?>
-<?mso-contentType ?>
-<FormTemplates xmlns="http://schemas.microsoft.com/sharepoint/v3/contenttype/forms">
-  <Display>DocumentLibraryForm</Display>
-  <Edit>DocumentLibraryForm</Edit>
-  <New>DocumentLibraryForm</New>
-</FormTemplates>
+<p:properties xmlns:p="http://schemas.microsoft.com/office/2006/metadata/properties" xmlns:xsi="http://www.w3.org/2001/XMLSchema-instance" xmlns:pc="http://schemas.microsoft.com/office/infopath/2007/PartnerControls">
+  <documentManagement>
+    <Tulosalue xmlns="23a2fba3-87fb-42d1-bad1-f4f6bc2053a4"/>
+    <Dokumenttityyppi xmlns="23a2fba3-87fb-42d1-bad1-f4f6bc2053a4">Lomake</Dokumenttityyppi>
+    <Julkisuus xmlns="23a2fba3-87fb-42d1-bad1-f4f6bc2053a4">Julkinen</Julkisuus>
+    <Toiminta_x0020_-_x0020_Viestintä xmlns="23a2fba3-87fb-42d1-bad1-f4f6bc2053a4">Asiakirjapohjat</Toiminta_x0020_-_x0020_Viestintä>
+    <Esitysp_x00e4_iv_x00e4_ xmlns="1b4fdc03-4837-44ea-a7a0-a5d0f089a01d" xsi:nil="true"/>
+    <V_x00e4_liotsikko xmlns="1b4fdc03-4837-44ea-a7a0-a5d0f089a01d" xsi:nil="true"/>
+  </documentManagement>
+</p:properties>
 </file>
 
 <file path=customXml/item2.xml><?xml version="1.0" encoding="utf-8"?>
@@ -6006,22 +6363,21 @@
 </file>
 
 <file path=customXml/item3.xml><?xml version="1.0" encoding="utf-8"?>
-<p:properties xmlns:p="http://schemas.microsoft.com/office/2006/metadata/properties" xmlns:xsi="http://www.w3.org/2001/XMLSchema-instance" xmlns:pc="http://schemas.microsoft.com/office/infopath/2007/PartnerControls">
-  <documentManagement>
-    <Tulosalue xmlns="23a2fba3-87fb-42d1-bad1-f4f6bc2053a4"/>
-    <Dokumenttityyppi xmlns="23a2fba3-87fb-42d1-bad1-f4f6bc2053a4">Lomake</Dokumenttityyppi>
-    <Julkisuus xmlns="23a2fba3-87fb-42d1-bad1-f4f6bc2053a4">Julkinen</Julkisuus>
-    <Toiminta_x0020_-_x0020_Viestintä xmlns="23a2fba3-87fb-42d1-bad1-f4f6bc2053a4">Asiakirjapohjat</Toiminta_x0020_-_x0020_Viestintä>
-    <Esitysp_x00e4_iv_x00e4_ xmlns="1b4fdc03-4837-44ea-a7a0-a5d0f089a01d" xsi:nil="true"/>
-    <V_x00e4_liotsikko xmlns="1b4fdc03-4837-44ea-a7a0-a5d0f089a01d" xsi:nil="true"/>
-  </documentManagement>
-</p:properties>
+<?mso-contentType ?>
+<FormTemplates xmlns="http://schemas.microsoft.com/sharepoint/v3/contenttype/forms">
+  <Display>DocumentLibraryForm</Display>
+  <Edit>DocumentLibraryForm</Edit>
+  <New>DocumentLibraryForm</New>
+</FormTemplates>
 </file>
 
 <file path=customXml/itemProps1.xml><?xml version="1.0" encoding="utf-8"?>
-<ds:datastoreItem xmlns:ds="http://schemas.openxmlformats.org/officeDocument/2006/customXml" ds:itemID="{74F80A59-1336-4798-9185-8D3547E0A8DB}">
+<ds:datastoreItem xmlns:ds="http://schemas.openxmlformats.org/officeDocument/2006/customXml" ds:itemID="{CC73392A-701C-4F89-9B07-90E06ED25D3E}">
   <ds:schemaRefs>
-    <ds:schemaRef ds:uri="http://schemas.microsoft.com/sharepoint/v3/contenttype/forms"/>
+    <ds:schemaRef ds:uri="http://schemas.microsoft.com/office/2006/metadata/properties"/>
+    <ds:schemaRef ds:uri="http://schemas.microsoft.com/office/infopath/2007/PartnerControls"/>
+    <ds:schemaRef ds:uri="23a2fba3-87fb-42d1-bad1-f4f6bc2053a4"/>
+    <ds:schemaRef ds:uri="1b4fdc03-4837-44ea-a7a0-a5d0f089a01d"/>
   </ds:schemaRefs>
 </ds:datastoreItem>
 </file>
@@ -6046,12 +6402,9 @@
 </file>
 
 <file path=customXml/itemProps3.xml><?xml version="1.0" encoding="utf-8"?>
-<ds:datastoreItem xmlns:ds="http://schemas.openxmlformats.org/officeDocument/2006/customXml" ds:itemID="{CC73392A-701C-4F89-9B07-90E06ED25D3E}">
+<ds:datastoreItem xmlns:ds="http://schemas.openxmlformats.org/officeDocument/2006/customXml" ds:itemID="{74F80A59-1336-4798-9185-8D3547E0A8DB}">
   <ds:schemaRefs>
-    <ds:schemaRef ds:uri="http://schemas.microsoft.com/office/2006/metadata/properties"/>
-    <ds:schemaRef ds:uri="http://schemas.microsoft.com/office/infopath/2007/PartnerControls"/>
-    <ds:schemaRef ds:uri="23a2fba3-87fb-42d1-bad1-f4f6bc2053a4"/>
-    <ds:schemaRef ds:uri="1b4fdc03-4837-44ea-a7a0-a5d0f089a01d"/>
+    <ds:schemaRef ds:uri="http://schemas.microsoft.com/sharepoint/v3/contenttype/forms"/>
   </ds:schemaRefs>
 </ds:datastoreItem>
 </file>
--- a/Assignment 3/FED - EX03 - 2025 - Objects and Classes.docx
+++ b/Assignment 3/FED - EX03 - 2025 - Objects and Classes.docx
@@ -3105,17 +3105,22 @@
     </w:p>
     <w:p>
       <w:pPr>
-        <w:spacing w:line="360" w:lineRule="auto"/>
-        <w:jc w:val="both"/>
-        <w:rPr>
-          <w:lang w:val="en-US"/>
-        </w:rPr>
-      </w:pPr>
-      <w:r>
-        <w:rPr>
-          <w:lang w:val="en-US"/>
-        </w:rPr>
-        <w:t xml:space="preserve">a.  Create a function </w:t>
+        <w:pStyle w:val="Luettelokappale"/>
+        <w:numPr>
+          <w:ilvl w:val="0"/>
+          <w:numId w:val="6"/>
+        </w:numPr>
+        <w:spacing w:line="360" w:lineRule="auto"/>
+        <w:jc w:val="both"/>
+        <w:rPr>
+          <w:lang w:val="en-US"/>
+        </w:rPr>
+      </w:pPr>
+      <w:r>
+        <w:rPr>
+          <w:lang w:val="en-US"/>
+        </w:rPr>
+        <w:t xml:space="preserve">Create a function </w:t>
       </w:r>
       <w:r>
         <w:rPr>
@@ -3177,7 +3182,19 @@
         <w:rPr>
           <w:lang w:val="en-US"/>
         </w:rPr>
-        <w:t xml:space="preserve"> abd less or equal to the </w:t>
+        <w:t xml:space="preserve"> a</w:t>
+      </w:r>
+      <w:r>
+        <w:rPr>
+          <w:lang w:val="en-US"/>
+        </w:rPr>
+        <w:t>n</w:t>
+      </w:r>
+      <w:r>
+        <w:rPr>
+          <w:lang w:val="en-US"/>
+        </w:rPr>
+        <w:t xml:space="preserve">d less or equal to the </w:t>
       </w:r>
       <w:r>
         <w:rPr>
@@ -3206,144 +3223,1086 @@
         <w:rPr>
           <w:lang w:val="en-US"/>
         </w:rPr>
+        <w:drawing>
+          <wp:inline distT="0" distB="0" distL="0" distR="0" wp14:anchorId="78D1DBE0" wp14:editId="0BEAEBCC">
+            <wp:extent cx="6120130" cy="754380"/>
+            <wp:effectExtent l="0" t="0" r="0" b="7620"/>
+            <wp:docPr id="1042841329" name="Kuva 1"/>
+            <wp:cNvGraphicFramePr>
+              <a:graphicFrameLocks xmlns:a="http://schemas.openxmlformats.org/drawingml/2006/main" noChangeAspect="1"/>
+            </wp:cNvGraphicFramePr>
+            <a:graphic xmlns:a="http://schemas.openxmlformats.org/drawingml/2006/main">
+              <a:graphicData uri="http://schemas.openxmlformats.org/drawingml/2006/picture">
+                <pic:pic xmlns:pic="http://schemas.openxmlformats.org/drawingml/2006/picture">
+                  <pic:nvPicPr>
+                    <pic:cNvPr id="1042841329" name=""/>
+                    <pic:cNvPicPr/>
+                  </pic:nvPicPr>
+                  <pic:blipFill>
+                    <a:blip r:embed="rId19"/>
+                    <a:stretch>
+                      <a:fillRect/>
+                    </a:stretch>
+                  </pic:blipFill>
+                  <pic:spPr>
+                    <a:xfrm>
+                      <a:off x="0" y="0"/>
+                      <a:ext cx="6120130" cy="754380"/>
+                    </a:xfrm>
+                    <a:prstGeom prst="rect">
+                      <a:avLst/>
+                    </a:prstGeom>
+                  </pic:spPr>
+                </pic:pic>
+              </a:graphicData>
+            </a:graphic>
+          </wp:inline>
+        </w:drawing>
+      </w:r>
+    </w:p>
+    <w:p>
+      <w:pPr>
+        <w:spacing w:line="360" w:lineRule="auto"/>
+        <w:jc w:val="both"/>
+        <w:rPr>
+          <w:lang w:val="en-US"/>
+        </w:rPr>
+      </w:pPr>
+    </w:p>
+    <w:p>
+      <w:pPr>
+        <w:spacing w:line="360" w:lineRule="auto"/>
+        <w:jc w:val="both"/>
+        <w:rPr>
+          <w:lang w:val="en-US"/>
+        </w:rPr>
+      </w:pPr>
+    </w:p>
+    <w:p>
+      <w:pPr>
+        <w:pStyle w:val="Luettelokappale"/>
+        <w:numPr>
+          <w:ilvl w:val="0"/>
+          <w:numId w:val="6"/>
+        </w:numPr>
+        <w:spacing w:line="360" w:lineRule="auto"/>
+        <w:jc w:val="both"/>
+        <w:rPr>
+          <w:lang w:val="en-US"/>
+        </w:rPr>
+      </w:pPr>
+      <w:r>
+        <w:rPr>
+          <w:lang w:val="en-US"/>
+        </w:rPr>
+        <w:t xml:space="preserve">Create a function </w:t>
+      </w:r>
+      <w:r>
+        <w:rPr>
+          <w:rFonts w:ascii="Courier New" w:hAnsi="Courier New" w:cs="Courier New"/>
+          <w:bCs/>
+          <w:lang w:val="en-US"/>
+        </w:rPr>
+        <w:t>getTimeDifferenceInFullDays</w:t>
+      </w:r>
+      <w:r>
+        <w:rPr>
+          <w:lang w:val="en-US"/>
+        </w:rPr>
+        <w:t xml:space="preserve"> that</w:t>
+      </w:r>
+      <w:r>
+        <w:rPr>
+          <w:lang w:val="en-US"/>
+        </w:rPr>
+        <w:t xml:space="preserve"> returns</w:t>
+      </w:r>
+      <w:r>
+        <w:rPr>
+          <w:lang w:val="en-US"/>
+        </w:rPr>
+        <w:t xml:space="preserve"> the number of full days between to dates. It accepts two arguments. The argument </w:t>
+      </w:r>
+      <w:r>
+        <w:rPr>
+          <w:rFonts w:ascii="Courier New" w:hAnsi="Courier New" w:cs="Courier New"/>
+          <w:bCs/>
+          <w:lang w:val="en-US"/>
+        </w:rPr>
+        <w:t>startDate</w:t>
+      </w:r>
+      <w:r>
+        <w:rPr>
+          <w:lang w:val="en-US"/>
+        </w:rPr>
+        <w:t xml:space="preserve"> is the start date of the period. The function </w:t>
+      </w:r>
+      <w:r>
+        <w:rPr>
+          <w:rFonts w:ascii="Courier New" w:hAnsi="Courier New" w:cs="Courier New"/>
+          <w:bCs/>
+          <w:lang w:val="en-US"/>
+        </w:rPr>
+        <w:t>endDate</w:t>
+      </w:r>
+      <w:r>
+        <w:rPr>
+          <w:lang w:val="en-US"/>
+        </w:rPr>
+        <w:t xml:space="preserve"> is the end date of the period. </w:t>
+      </w:r>
+      <w:r>
+        <w:rPr>
+          <w:lang w:val="en-US"/>
+        </w:rPr>
+        <w:t xml:space="preserve">Use </w:t>
+      </w:r>
+      <w:r>
+        <w:rPr>
+          <w:rFonts w:ascii="Courier New" w:hAnsi="Courier New" w:cs="Courier New"/>
+          <w:bCs/>
+          <w:lang w:val="en-US"/>
+        </w:rPr>
+        <w:t>Date</w:t>
+      </w:r>
+      <w:r>
+        <w:rPr>
+          <w:lang w:val="en-US"/>
+        </w:rPr>
+        <w:t xml:space="preserve"> </w:t>
+      </w:r>
+      <w:r>
+        <w:rPr>
+          <w:lang w:val="en-US"/>
+        </w:rPr>
+        <w:t xml:space="preserve">and </w:t>
+      </w:r>
+      <w:r>
+        <w:rPr>
+          <w:rFonts w:ascii="Courier New" w:hAnsi="Courier New" w:cs="Courier New"/>
+          <w:bCs/>
+          <w:lang w:val="en-US"/>
+        </w:rPr>
+        <w:t>Math</w:t>
+      </w:r>
+      <w:r>
+        <w:rPr>
+          <w:lang w:val="en-US"/>
+        </w:rPr>
+        <w:t xml:space="preserve"> </w:t>
+      </w:r>
+      <w:r>
+        <w:rPr>
+          <w:lang w:val="en-US"/>
+        </w:rPr>
+        <w:t>object</w:t>
+      </w:r>
+      <w:r>
+        <w:rPr>
+          <w:lang w:val="en-US"/>
+        </w:rPr>
+        <w:t>s.</w:t>
+      </w:r>
+    </w:p>
+    <w:p>
+      <w:pPr>
+        <w:spacing w:line="360" w:lineRule="auto"/>
+        <w:jc w:val="both"/>
+        <w:rPr>
+          <w:lang w:val="en-US"/>
+        </w:rPr>
+      </w:pPr>
+      <w:r>
+        <w:rPr>
+          <w:lang w:val="en-US"/>
+        </w:rPr>
+        <w:drawing>
+          <wp:inline distT="0" distB="0" distL="0" distR="0" wp14:anchorId="3072456F" wp14:editId="15975415">
+            <wp:extent cx="6120130" cy="1725295"/>
+            <wp:effectExtent l="0" t="0" r="0" b="8255"/>
+            <wp:docPr id="1786907014" name="Kuva 1" descr="Kuva, joka sisältää kohteen teksti, kuvakaappaus, ohjelmisto, Fontti&#10;&#10;Tekoälyn generoima sisältö voi olla virheellistä."/>
+            <wp:cNvGraphicFramePr>
+              <a:graphicFrameLocks xmlns:a="http://schemas.openxmlformats.org/drawingml/2006/main" noChangeAspect="1"/>
+            </wp:cNvGraphicFramePr>
+            <a:graphic xmlns:a="http://schemas.openxmlformats.org/drawingml/2006/main">
+              <a:graphicData uri="http://schemas.openxmlformats.org/drawingml/2006/picture">
+                <pic:pic xmlns:pic="http://schemas.openxmlformats.org/drawingml/2006/picture">
+                  <pic:nvPicPr>
+                    <pic:cNvPr id="1786907014" name="Kuva 1" descr="Kuva, joka sisältää kohteen teksti, kuvakaappaus, ohjelmisto, Fontti&#10;&#10;Tekoälyn generoima sisältö voi olla virheellistä."/>
+                    <pic:cNvPicPr/>
+                  </pic:nvPicPr>
+                  <pic:blipFill>
+                    <a:blip r:embed="rId20"/>
+                    <a:stretch>
+                      <a:fillRect/>
+                    </a:stretch>
+                  </pic:blipFill>
+                  <pic:spPr>
+                    <a:xfrm>
+                      <a:off x="0" y="0"/>
+                      <a:ext cx="6120130" cy="1725295"/>
+                    </a:xfrm>
+                    <a:prstGeom prst="rect">
+                      <a:avLst/>
+                    </a:prstGeom>
+                  </pic:spPr>
+                </pic:pic>
+              </a:graphicData>
+            </a:graphic>
+          </wp:inline>
+        </w:drawing>
+      </w:r>
+    </w:p>
+    <w:p>
+      <w:pPr>
+        <w:rPr>
+          <w:b/>
+          <w:lang w:val="en-US"/>
+        </w:rPr>
+      </w:pPr>
+      <w:r>
+        <w:rPr>
+          <w:b/>
+          <w:lang w:val="en-US"/>
+        </w:rPr>
+        <w:t>7</w:t>
+      </w:r>
+      <w:r>
+        <w:rPr>
+          <w:b/>
+          <w:lang w:val="en-US"/>
+        </w:rPr>
+        <w:t xml:space="preserve">. </w:t>
+      </w:r>
+      <w:r>
+        <w:rPr>
+          <w:b/>
+          <w:lang w:val="en-US"/>
+        </w:rPr>
+        <w:t>Creating</w:t>
+      </w:r>
+      <w:r>
+        <w:rPr>
+          <w:b/>
+          <w:lang w:val="en-US"/>
+        </w:rPr>
+        <w:t xml:space="preserve"> object</w:t>
+      </w:r>
+      <w:r>
+        <w:rPr>
+          <w:b/>
+          <w:lang w:val="en-US"/>
+        </w:rPr>
+        <w:t>s</w:t>
+      </w:r>
+      <w:r>
+        <w:rPr>
+          <w:b/>
+          <w:lang w:val="en-US"/>
+        </w:rPr>
+        <w:t xml:space="preserve"> with a </w:t>
+      </w:r>
+      <w:r>
+        <w:rPr>
+          <w:b/>
+          <w:lang w:val="en-US"/>
+        </w:rPr>
+        <w:t>JavaScript class</w:t>
+      </w:r>
+      <w:r>
+        <w:rPr>
+          <w:b/>
+          <w:lang w:val="en-US"/>
+        </w:rPr>
+        <w:t>.</w:t>
+      </w:r>
+      <w:r>
+        <w:rPr>
+          <w:b/>
+          <w:lang w:val="en-US"/>
+        </w:rPr>
+        <w:t xml:space="preserve"> </w:t>
+      </w:r>
+      <w:r>
+        <w:rPr>
+          <w:b/>
+          <w:lang w:val="en-US"/>
+        </w:rPr>
+        <w:t>(</w:t>
+      </w:r>
+      <w:r>
+        <w:rPr>
+          <w:b/>
+          <w:lang w:val="en-US"/>
+        </w:rPr>
+        <w:t>2</w:t>
+      </w:r>
+      <w:r>
+        <w:rPr>
+          <w:b/>
+          <w:lang w:val="en-US"/>
+        </w:rPr>
+        <w:t xml:space="preserve"> point</w:t>
+      </w:r>
+      <w:r>
+        <w:rPr>
+          <w:b/>
+          <w:lang w:val="en-US"/>
+        </w:rPr>
+        <w:t>s</w:t>
+      </w:r>
+      <w:r>
+        <w:rPr>
+          <w:b/>
+          <w:lang w:val="en-US"/>
+        </w:rPr>
+        <w:t>)</w:t>
+      </w:r>
+    </w:p>
+    <w:p>
+      <w:pPr>
+        <w:spacing w:line="360" w:lineRule="auto"/>
+        <w:jc w:val="both"/>
+        <w:rPr>
+          <w:bCs/>
+          <w:lang w:val="en-US"/>
+        </w:rPr>
+      </w:pPr>
+      <w:r>
+        <w:rPr>
+          <w:bCs/>
+          <w:lang w:val="en-US"/>
+        </w:rPr>
+        <w:t>a.</w:t>
+      </w:r>
+      <w:r>
+        <w:rPr>
+          <w:bCs/>
+          <w:lang w:val="en-US"/>
+        </w:rPr>
+        <w:t xml:space="preserve"> What is a class in object-oriented programming?</w:t>
+      </w:r>
+      <w:r>
+        <w:rPr>
+          <w:bCs/>
+          <w:lang w:val="en-US"/>
+        </w:rPr>
+        <w:t xml:space="preserve">  (0,5 points)</w:t>
+      </w:r>
+    </w:p>
+    <w:p>
+      <w:pPr>
+        <w:spacing w:line="360" w:lineRule="auto"/>
+        <w:jc w:val="both"/>
+        <w:rPr>
+          <w:bCs/>
+          <w:lang w:val="en-US"/>
+        </w:rPr>
+      </w:pPr>
+      <w:r>
+        <w:rPr>
+          <w:bCs/>
+          <w:lang w:val="en-US"/>
+        </w:rPr>
+        <w:t xml:space="preserve">b. Create a class </w:t>
+      </w:r>
+      <w:r>
+        <w:rPr>
+          <w:bCs/>
+          <w:lang w:val="en-US"/>
+        </w:rPr>
+        <w:t>Simple</w:t>
+      </w:r>
+      <w:r>
+        <w:rPr>
+          <w:bCs/>
+          <w:lang w:val="en-US"/>
+        </w:rPr>
+        <w:t>LotteryMachine. Utilize JavaScript Set object</w:t>
+      </w:r>
+      <w:r>
+        <w:rPr>
+          <w:bCs/>
+          <w:lang w:val="en-US"/>
+        </w:rPr>
+        <w:t xml:space="preserve"> and initialize it</w:t>
+      </w:r>
+      <w:r>
+        <w:rPr>
+          <w:bCs/>
+          <w:lang w:val="en-US"/>
+        </w:rPr>
+        <w:t xml:space="preserve"> in the constructor. When creating an object of this class, the user should be able to give the arguments to set the minimum and the maximum numbers that are used in the lottery draw.</w:t>
+      </w:r>
+      <w:r>
+        <w:rPr>
+          <w:bCs/>
+          <w:lang w:val="en-US"/>
+        </w:rPr>
+        <w:t xml:space="preserve"> The set must include all the integers between and including these numbers.</w:t>
+      </w:r>
+      <w:r>
+        <w:rPr>
+          <w:bCs/>
+          <w:lang w:val="en-US"/>
+        </w:rPr>
+        <w:t xml:space="preserve"> Same number cannot be drawn from the numbers twice.</w:t>
+      </w:r>
+      <w:r>
+        <w:rPr>
+          <w:bCs/>
+          <w:lang w:val="en-US"/>
+        </w:rPr>
+        <w:t xml:space="preserve"> The class must implement a function that can be used to draw one number at a time.</w:t>
+      </w:r>
+      <w:r>
+        <w:rPr>
+          <w:bCs/>
+          <w:lang w:val="en-US"/>
+        </w:rPr>
+        <w:t xml:space="preserve"> (1 point)</w:t>
+      </w:r>
+    </w:p>
+    <w:p>
+      <w:pPr>
+        <w:spacing w:line="360" w:lineRule="auto"/>
+        <w:jc w:val="both"/>
+        <w:rPr>
+          <w:bCs/>
+          <w:lang w:val="en-US"/>
+        </w:rPr>
+      </w:pPr>
+      <w:r>
+        <w:rPr>
+          <w:bCs/>
+          <w:lang w:val="en-US"/>
+        </w:rPr>
+        <w:t xml:space="preserve">c. Use the </w:t>
+      </w:r>
+      <w:r>
+        <w:rPr>
+          <w:bCs/>
+          <w:lang w:val="en-US"/>
+        </w:rPr>
+        <w:t>Simple</w:t>
+      </w:r>
+      <w:r>
+        <w:rPr>
+          <w:bCs/>
+          <w:lang w:val="en-US"/>
+        </w:rPr>
+        <w:t xml:space="preserve">LotteryMachine class to create 2 different objects. Use the first object to draw 7 numbers plus 2 additional numbers from 42 numbers. Use the second object to draw 5 numbers plus 2 additional numbers from 42 numbers.  </w:t>
+      </w:r>
+      <w:r>
+        <w:rPr>
+          <w:bCs/>
+          <w:lang w:val="en-US"/>
+        </w:rPr>
+        <w:t>(0,5 points)</w:t>
+      </w:r>
+    </w:p>
+    <w:p>
+      <w:pPr>
+        <w:rPr>
+          <w:bCs/>
+          <w:lang w:val="en-US"/>
+        </w:rPr>
+      </w:pPr>
+      <w:r>
+        <w:rPr>
+          <w:bCs/>
+          <w:lang w:val="en-US"/>
+        </w:rPr>
+        <w:br w:type="page"/>
+      </w:r>
+    </w:p>
+    <w:p>
+      <w:pPr>
+        <w:spacing w:line="360" w:lineRule="auto"/>
+        <w:jc w:val="both"/>
+        <w:rPr>
+          <w:bCs/>
+          <w:lang w:val="en-US"/>
+        </w:rPr>
+      </w:pPr>
+    </w:p>
+    <w:p>
+      <w:pPr>
+        <w:spacing w:line="360" w:lineRule="auto"/>
+        <w:jc w:val="both"/>
+        <w:rPr>
+          <w:b/>
+          <w:lang w:val="en-US"/>
+        </w:rPr>
+      </w:pPr>
+      <w:r>
+        <w:rPr>
+          <w:b/>
+          <w:lang w:val="en-US"/>
+        </w:rPr>
+        <w:t>8</w:t>
+      </w:r>
+      <w:r>
+        <w:rPr>
+          <w:b/>
+          <w:lang w:val="en-US"/>
+        </w:rPr>
+        <w:t xml:space="preserve">. </w:t>
+      </w:r>
+      <w:r>
+        <w:rPr>
+          <w:b/>
+          <w:lang w:val="en-US"/>
+        </w:rPr>
+        <w:t xml:space="preserve">Creating a utility with a JavaScript class. </w:t>
+      </w:r>
+      <w:r>
+        <w:rPr>
+          <w:b/>
+          <w:lang w:val="en-US"/>
+        </w:rPr>
+        <w:t>(</w:t>
+      </w:r>
+      <w:r>
+        <w:rPr>
+          <w:b/>
+          <w:lang w:val="en-US"/>
+        </w:rPr>
+        <w:t xml:space="preserve">2 * 0,5 = </w:t>
+      </w:r>
+      <w:r>
+        <w:rPr>
+          <w:b/>
+          <w:lang w:val="en-US"/>
+        </w:rPr>
+        <w:t>1 point)</w:t>
+      </w:r>
+    </w:p>
+    <w:p>
+      <w:pPr>
+        <w:spacing w:line="360" w:lineRule="auto"/>
+        <w:jc w:val="both"/>
+        <w:rPr>
+          <w:bCs/>
+          <w:lang w:val="en-US"/>
+        </w:rPr>
+      </w:pPr>
+      <w:r>
+        <w:rPr>
+          <w:bCs/>
+          <w:lang w:val="en-US"/>
+        </w:rPr>
+        <w:t>Here is a list of some valid zip codes: 00100, 87400, and 50010.</w:t>
+      </w:r>
+    </w:p>
+    <w:p>
+      <w:pPr>
+        <w:spacing w:line="360" w:lineRule="auto"/>
+        <w:jc w:val="both"/>
+        <w:rPr>
+          <w:bCs/>
+          <w:lang w:val="en-US"/>
+        </w:rPr>
+      </w:pPr>
+      <w:r>
+        <w:rPr>
+          <w:bCs/>
+          <w:lang w:val="en-US"/>
+        </w:rPr>
+        <w:t>Here is a list of some invalid zip codes: 100, 874000, A4500.</w:t>
+      </w:r>
+    </w:p>
+    <w:p>
+      <w:pPr>
+        <w:spacing w:line="360" w:lineRule="auto"/>
+        <w:jc w:val="both"/>
+        <w:rPr>
+          <w:bCs/>
+          <w:lang w:val="en-US"/>
+        </w:rPr>
+      </w:pPr>
+      <w:r>
+        <w:rPr>
+          <w:bCs/>
+          <w:lang w:val="en-US"/>
+        </w:rPr>
+        <w:t xml:space="preserve">a. Create a class </w:t>
+      </w:r>
+      <w:r>
+        <w:rPr>
+          <w:bCs/>
+          <w:lang w:val="en-US"/>
+        </w:rPr>
+        <w:t xml:space="preserve">ZipValidator. It has </w:t>
+      </w:r>
+      <w:r>
+        <w:rPr>
+          <w:bCs/>
+          <w:lang w:val="en-US"/>
+        </w:rPr>
+        <w:t>3</w:t>
+      </w:r>
+      <w:r>
+        <w:rPr>
+          <w:bCs/>
+          <w:lang w:val="en-US"/>
+        </w:rPr>
+        <w:t xml:space="preserve"> static methods: is</w:t>
+      </w:r>
+      <w:r>
+        <w:rPr>
+          <w:bCs/>
+          <w:lang w:val="en-US"/>
+        </w:rPr>
+        <w:t>Zip</w:t>
+      </w:r>
+      <w:r>
+        <w:rPr>
+          <w:bCs/>
+          <w:lang w:val="en-US"/>
+        </w:rPr>
+        <w:t>Valid</w:t>
+      </w:r>
+      <w:r>
+        <w:rPr>
+          <w:bCs/>
+          <w:lang w:val="en-US"/>
+        </w:rPr>
+        <w:t xml:space="preserve">, isZipFixable, </w:t>
+      </w:r>
+      <w:r>
+        <w:rPr>
+          <w:bCs/>
+          <w:lang w:val="en-US"/>
+        </w:rPr>
+        <w:t xml:space="preserve"> and fixZip. The first static methods accept </w:t>
+      </w:r>
+      <w:r>
+        <w:rPr>
+          <w:bCs/>
+          <w:lang w:val="en-US"/>
+        </w:rPr>
+        <w:t>has a parameter</w:t>
+      </w:r>
+      <w:r>
+        <w:rPr>
+          <w:bCs/>
+          <w:lang w:val="en-US"/>
+        </w:rPr>
+        <w:t xml:space="preserve"> zipCode and checks that</w:t>
+      </w:r>
+      <w:r>
+        <w:rPr>
+          <w:bCs/>
+          <w:lang w:val="en-US"/>
+        </w:rPr>
+        <w:t xml:space="preserve"> the given argument</w:t>
+      </w:r>
+      <w:r>
+        <w:rPr>
+          <w:bCs/>
+          <w:lang w:val="en-US"/>
+        </w:rPr>
+        <w:t xml:space="preserve"> contains only numbers, and that it contains exactly five numbers. It returns true or false.</w:t>
+      </w:r>
+      <w:r>
+        <w:rPr>
+          <w:bCs/>
+          <w:lang w:val="en-US"/>
+        </w:rPr>
+        <w:t xml:space="preserve"> The second static method has the same parameter, and returns true, if the given argument has a length less than or equal to 5, but doesn’t contain any other characters than numbers from 0 to 9. Otherwise, it returns false.</w:t>
+      </w:r>
+      <w:r>
+        <w:rPr>
+          <w:bCs/>
+          <w:lang w:val="en-US"/>
+        </w:rPr>
+        <w:t xml:space="preserve"> The </w:t>
+      </w:r>
+      <w:r>
+        <w:rPr>
+          <w:bCs/>
+          <w:lang w:val="en-US"/>
+        </w:rPr>
+        <w:t>third</w:t>
+      </w:r>
+      <w:r>
+        <w:rPr>
+          <w:bCs/>
+          <w:lang w:val="en-US"/>
+        </w:rPr>
+        <w:t xml:space="preserve"> static method </w:t>
+      </w:r>
+      <w:r>
+        <w:rPr>
+          <w:bCs/>
+          <w:lang w:val="en-US"/>
+        </w:rPr>
+        <w:t>has also a parameter</w:t>
+      </w:r>
+      <w:r>
+        <w:rPr>
+          <w:bCs/>
+          <w:lang w:val="en-US"/>
+        </w:rPr>
+        <w:t xml:space="preserve"> zipCode. If the</w:t>
+      </w:r>
+      <w:r>
+        <w:rPr>
+          <w:bCs/>
+          <w:lang w:val="en-US"/>
+        </w:rPr>
+        <w:t xml:space="preserve"> given</w:t>
+      </w:r>
+      <w:r>
+        <w:rPr>
+          <w:bCs/>
+          <w:lang w:val="en-US"/>
+        </w:rPr>
+        <w:t xml:space="preserve"> argument has a length less than five characters, the method prefixes it with leading zeros. The method returns a valid zipCode. Use the class and call the static methods.</w:t>
+      </w:r>
+    </w:p>
+    <w:p>
+      <w:pPr>
+        <w:spacing w:line="360" w:lineRule="auto"/>
+        <w:jc w:val="both"/>
+        <w:rPr>
+          <w:bCs/>
+          <w:lang w:val="en-US"/>
+        </w:rPr>
+      </w:pPr>
+      <w:r>
+        <w:rPr>
+          <w:bCs/>
+          <w:lang w:val="en-US"/>
+        </w:rPr>
+        <w:t>b</w:t>
+      </w:r>
+      <w:r>
+        <w:rPr>
+          <w:bCs/>
+          <w:lang w:val="en-US"/>
+        </w:rPr>
+        <w:t>. What is the difference between static methods and normal (instance) methods?</w:t>
+      </w:r>
+      <w:r>
+        <w:rPr>
+          <w:bCs/>
+          <w:lang w:val="en-US"/>
+        </w:rPr>
+        <w:t xml:space="preserve"> What are the use cases for static methods?</w:t>
+      </w:r>
+    </w:p>
+    <w:p>
+      <w:pPr>
+        <w:spacing w:line="360" w:lineRule="auto"/>
+        <w:jc w:val="both"/>
+        <w:rPr>
+          <w:bCs/>
+          <w:lang w:val="en-US"/>
+        </w:rPr>
+      </w:pPr>
+    </w:p>
+    <w:p>
+      <w:pPr>
+        <w:spacing w:line="360" w:lineRule="auto"/>
+        <w:jc w:val="both"/>
+        <w:rPr>
+          <w:b/>
+          <w:lang w:val="en-US"/>
+        </w:rPr>
+      </w:pPr>
+      <w:r>
+        <w:rPr>
+          <w:b/>
+          <w:lang w:val="en-US"/>
+        </w:rPr>
+        <w:t>9</w:t>
+      </w:r>
+      <w:r>
+        <w:rPr>
+          <w:b/>
+          <w:lang w:val="en-US"/>
+        </w:rPr>
+        <w:t xml:space="preserve">. Extending JavaScript classes. </w:t>
+      </w:r>
+      <w:r>
+        <w:rPr>
+          <w:b/>
+          <w:lang w:val="en-US"/>
+        </w:rPr>
+        <w:t xml:space="preserve">(2 </w:t>
+      </w:r>
+      <w:r>
+        <w:rPr>
+          <w:b/>
+          <w:lang w:val="en-US"/>
+        </w:rPr>
+        <w:t xml:space="preserve">* 0,5 = </w:t>
+      </w:r>
+      <w:r>
+        <w:rPr>
+          <w:b/>
+          <w:lang w:val="en-US"/>
+        </w:rPr>
+        <w:t>1 point)</w:t>
+      </w:r>
+    </w:p>
+    <w:p>
+      <w:pPr>
+        <w:spacing w:line="360" w:lineRule="auto"/>
+        <w:jc w:val="both"/>
+        <w:rPr>
+          <w:bCs/>
+          <w:lang w:val="en-US"/>
+        </w:rPr>
+      </w:pPr>
+      <w:r>
+        <w:rPr>
+          <w:bCs/>
+          <w:lang w:val="en-US"/>
+        </w:rPr>
+        <w:t>a</w:t>
+      </w:r>
+      <w:r>
+        <w:rPr>
+          <w:bCs/>
+          <w:lang w:val="en-US"/>
+        </w:rPr>
+        <w:t xml:space="preserve">. Create a class </w:t>
+      </w:r>
+      <w:r>
+        <w:rPr>
+          <w:bCs/>
+          <w:lang w:val="en-US"/>
+        </w:rPr>
+        <w:t>ComplexL</w:t>
+      </w:r>
+      <w:r>
+        <w:rPr>
+          <w:bCs/>
+          <w:lang w:val="en-US"/>
+        </w:rPr>
+        <w:t xml:space="preserve">otteryMachine. </w:t>
+      </w:r>
+      <w:r>
+        <w:rPr>
+          <w:bCs/>
+          <w:lang w:val="en-US"/>
+        </w:rPr>
+        <w:t xml:space="preserve">This class extends the class SimpleLotteryMachine. The main differences to the simple class are that this class maintains 2 separate sets of numbers, one for the (normal) numbers and one for the additional numbers. They can have different minimum and maximum numbers. </w:t>
+      </w:r>
+      <w:r>
+        <w:rPr>
+          <w:bCs/>
+          <w:lang w:val="en-US"/>
+        </w:rPr>
+        <w:t xml:space="preserve">Same number cannot be drawn from the </w:t>
+      </w:r>
+      <w:r>
+        <w:rPr>
+          <w:bCs/>
+          <w:lang w:val="en-US"/>
+        </w:rPr>
+        <w:t xml:space="preserve">same set of </w:t>
+      </w:r>
+      <w:r>
+        <w:rPr>
+          <w:bCs/>
+          <w:lang w:val="en-US"/>
+        </w:rPr>
+        <w:t>numbers tw</w:t>
+      </w:r>
+      <w:r>
+        <w:rPr>
+          <w:bCs/>
+          <w:lang w:val="en-US"/>
+        </w:rPr>
+        <w:t>ice, but same number can be drawn from the different sets.</w:t>
+      </w:r>
+      <w:r>
+        <w:rPr>
+          <w:bCs/>
+          <w:lang w:val="en-US"/>
+        </w:rPr>
+        <w:t xml:space="preserve"> The class must</w:t>
+      </w:r>
+      <w:r>
+        <w:rPr>
+          <w:bCs/>
+          <w:lang w:val="en-US"/>
+        </w:rPr>
+        <w:t xml:space="preserve"> also</w:t>
+      </w:r>
+      <w:r>
+        <w:rPr>
+          <w:bCs/>
+          <w:lang w:val="en-US"/>
+        </w:rPr>
+        <w:t xml:space="preserve"> implement a function that can be used to draw one </w:t>
+      </w:r>
+      <w:r>
+        <w:rPr>
+          <w:bCs/>
+          <w:lang w:val="en-US"/>
+        </w:rPr>
+        <w:t xml:space="preserve">additional </w:t>
+      </w:r>
+      <w:r>
+        <w:rPr>
+          <w:bCs/>
+          <w:lang w:val="en-US"/>
+        </w:rPr>
+        <w:t xml:space="preserve">number at a time. </w:t>
+      </w:r>
+    </w:p>
+    <w:p>
+      <w:pPr>
+        <w:spacing w:line="360" w:lineRule="auto"/>
+        <w:jc w:val="both"/>
+        <w:rPr>
+          <w:bCs/>
+          <w:lang w:val="en-US"/>
+        </w:rPr>
+      </w:pPr>
+      <w:r>
+        <w:rPr>
+          <w:bCs/>
+          <w:lang w:val="en-US"/>
+        </w:rPr>
         <w:t xml:space="preserve">b. </w:t>
       </w:r>
       <w:r>
         <w:rPr>
-          <w:lang w:val="en-US"/>
-        </w:rPr>
-        <w:t xml:space="preserve">Create a function </w:t>
-      </w:r>
-      <w:r>
-        <w:rPr>
-          <w:rFonts w:ascii="Courier New" w:hAnsi="Courier New" w:cs="Courier New"/>
-          <w:bCs/>
-          <w:lang w:val="en-US"/>
-        </w:rPr>
-        <w:t>getTimeDifferenceInFullDays</w:t>
-      </w:r>
-      <w:r>
-        <w:rPr>
-          <w:lang w:val="en-US"/>
-        </w:rPr>
-        <w:t xml:space="preserve"> that</w:t>
-      </w:r>
-      <w:r>
-        <w:rPr>
-          <w:lang w:val="en-US"/>
-        </w:rPr>
-        <w:t xml:space="preserve"> returns</w:t>
-      </w:r>
-      <w:r>
-        <w:rPr>
-          <w:lang w:val="en-US"/>
-        </w:rPr>
-        <w:t xml:space="preserve"> the number of full days between to dates. It accepts two arguments. The argument </w:t>
-      </w:r>
-      <w:r>
-        <w:rPr>
-          <w:rFonts w:ascii="Courier New" w:hAnsi="Courier New" w:cs="Courier New"/>
-          <w:bCs/>
-          <w:lang w:val="en-US"/>
-        </w:rPr>
-        <w:t>startDate</w:t>
-      </w:r>
-      <w:r>
-        <w:rPr>
-          <w:lang w:val="en-US"/>
-        </w:rPr>
-        <w:t xml:space="preserve"> is the start date of the period. The function </w:t>
-      </w:r>
-      <w:r>
-        <w:rPr>
-          <w:rFonts w:ascii="Courier New" w:hAnsi="Courier New" w:cs="Courier New"/>
-          <w:bCs/>
-          <w:lang w:val="en-US"/>
-        </w:rPr>
-        <w:t>endDate</w:t>
-      </w:r>
-      <w:r>
-        <w:rPr>
-          <w:lang w:val="en-US"/>
-        </w:rPr>
-        <w:t xml:space="preserve"> is the end date of the period. </w:t>
-      </w:r>
-      <w:r>
-        <w:rPr>
-          <w:lang w:val="en-US"/>
-        </w:rPr>
-        <w:t xml:space="preserve">Use </w:t>
-      </w:r>
-      <w:r>
-        <w:rPr>
-          <w:rFonts w:ascii="Courier New" w:hAnsi="Courier New" w:cs="Courier New"/>
-          <w:bCs/>
-          <w:lang w:val="en-US"/>
-        </w:rPr>
-        <w:t>Date</w:t>
-      </w:r>
-      <w:r>
-        <w:rPr>
-          <w:lang w:val="en-US"/>
-        </w:rPr>
-        <w:t xml:space="preserve"> </w:t>
-      </w:r>
-      <w:r>
-        <w:rPr>
-          <w:lang w:val="en-US"/>
-        </w:rPr>
-        <w:t xml:space="preserve">and </w:t>
-      </w:r>
-      <w:r>
-        <w:rPr>
-          <w:rFonts w:ascii="Courier New" w:hAnsi="Courier New" w:cs="Courier New"/>
-          <w:bCs/>
-          <w:lang w:val="en-US"/>
-        </w:rPr>
-        <w:t>Math</w:t>
-      </w:r>
-      <w:r>
-        <w:rPr>
-          <w:lang w:val="en-US"/>
-        </w:rPr>
-        <w:t xml:space="preserve"> </w:t>
-      </w:r>
-      <w:r>
-        <w:rPr>
-          <w:lang w:val="en-US"/>
-        </w:rPr>
-        <w:t>object</w:t>
-      </w:r>
-      <w:r>
-        <w:rPr>
-          <w:lang w:val="en-US"/>
-        </w:rPr>
-        <w:t>s.</w:t>
-      </w:r>
-    </w:p>
-    <w:p>
-      <w:pPr>
-        <w:spacing w:line="360" w:lineRule="auto"/>
-        <w:jc w:val="both"/>
-        <w:rPr>
-          <w:lang w:val="en-US"/>
-        </w:rPr>
-      </w:pPr>
-    </w:p>
-    <w:p>
-      <w:pPr>
-        <w:rPr>
-          <w:b/>
-          <w:lang w:val="en-US"/>
-        </w:rPr>
-      </w:pPr>
-      <w:r>
-        <w:rPr>
-          <w:b/>
-          <w:lang w:val="en-US"/>
-        </w:rPr>
-        <w:lastRenderedPageBreak/>
-        <w:t>7</w:t>
+          <w:bCs/>
+          <w:lang w:val="en-US"/>
+        </w:rPr>
+        <w:t xml:space="preserve">Use the </w:t>
+      </w:r>
+      <w:r>
+        <w:rPr>
+          <w:bCs/>
+          <w:lang w:val="en-US"/>
+        </w:rPr>
+        <w:t>Complex</w:t>
+      </w:r>
+      <w:r>
+        <w:rPr>
+          <w:bCs/>
+          <w:lang w:val="en-US"/>
+        </w:rPr>
+        <w:t>LotteryMachine class to create 2 different objects. Use the first object to draw 7 numbers plus 2 additional numbers from 42 numbers. Use the second object to draw 5 numbers plus 2 additional numbers from 42 numbers.</w:t>
+      </w:r>
+      <w:r>
+        <w:rPr>
+          <w:bCs/>
+          <w:lang w:val="en-US"/>
+        </w:rPr>
+        <w:t xml:space="preserve"> Take care that the additional numbers are from a different set than the (normal) numbers.</w:t>
+      </w:r>
+      <w:r>
+        <w:rPr>
+          <w:bCs/>
+          <w:lang w:val="en-US"/>
+        </w:rPr>
+        <w:t xml:space="preserve">  (0,5 points)</w:t>
+      </w:r>
+    </w:p>
+    <w:p>
+      <w:pPr>
+        <w:spacing w:line="360" w:lineRule="auto"/>
+        <w:jc w:val="both"/>
+        <w:rPr>
+          <w:bCs/>
+          <w:lang w:val="en-US"/>
+        </w:rPr>
+      </w:pPr>
+    </w:p>
+    <w:p>
+      <w:pPr>
+        <w:spacing w:line="360" w:lineRule="auto"/>
+        <w:jc w:val="both"/>
+        <w:rPr>
+          <w:b/>
+          <w:lang w:val="en-US"/>
+        </w:rPr>
+      </w:pPr>
+    </w:p>
+    <w:p>
+      <w:pPr>
+        <w:rPr>
+          <w:b/>
+          <w:lang w:val="en-US"/>
+        </w:rPr>
+      </w:pPr>
+      <w:r>
+        <w:rPr>
+          <w:b/>
+          <w:lang w:val="en-US"/>
+        </w:rPr>
+        <w:br w:type="page"/>
+      </w:r>
+    </w:p>
+    <w:p>
+      <w:pPr>
+        <w:spacing w:line="360" w:lineRule="auto"/>
+        <w:jc w:val="both"/>
+        <w:rPr>
+          <w:b/>
+          <w:lang w:val="en-US"/>
+        </w:rPr>
+      </w:pPr>
+    </w:p>
+    <w:p>
+      <w:pPr>
+        <w:spacing w:line="360" w:lineRule="auto"/>
+        <w:jc w:val="both"/>
+        <w:rPr>
+          <w:b/>
+          <w:lang w:val="en-US"/>
+        </w:rPr>
+      </w:pPr>
+      <w:r>
+        <w:rPr>
+          <w:b/>
+          <w:lang w:val="en-US"/>
+        </w:rPr>
+        <w:t xml:space="preserve">Alternative task 10.  </w:t>
+      </w:r>
+      <w:r>
+        <w:rPr>
+          <w:b/>
+          <w:lang w:val="en-US"/>
+        </w:rPr>
+        <w:t xml:space="preserve">Revealing </w:t>
+      </w:r>
+      <w:r>
+        <w:rPr>
+          <w:b/>
+          <w:lang w:val="en-US"/>
+        </w:rPr>
+        <w:t>M</w:t>
+      </w:r>
+      <w:r>
+        <w:rPr>
+          <w:b/>
+          <w:lang w:val="en-US"/>
+        </w:rPr>
+        <w:t xml:space="preserve">odule </w:t>
+      </w:r>
+      <w:r>
+        <w:rPr>
+          <w:b/>
+          <w:lang w:val="en-US"/>
+        </w:rPr>
+        <w:t>p</w:t>
+      </w:r>
+      <w:r>
+        <w:rPr>
+          <w:b/>
+          <w:lang w:val="en-US"/>
+        </w:rPr>
+        <w:t>attern and IEFE</w:t>
       </w:r>
       <w:r>
         <w:rPr>
@@ -3357,14 +4316,28 @@
           <w:b/>
           <w:lang w:val="en-US"/>
         </w:rPr>
-        <w:t>Creating</w:t>
-      </w:r>
-      <w:r>
-        <w:rPr>
-          <w:b/>
-          <w:lang w:val="en-US"/>
-        </w:rPr>
-        <w:t xml:space="preserve"> object</w:t>
+        <w:t>(</w:t>
+      </w:r>
+      <w:r>
+        <w:rPr>
+          <w:b/>
+          <w:lang w:val="en-US"/>
+        </w:rPr>
+        <w:t xml:space="preserve">Please note that even though this task is worth </w:t>
+      </w:r>
+      <w:r>
+        <w:rPr>
+          <w:b/>
+          <w:lang w:val="en-US"/>
+        </w:rPr>
+        <w:t>4 * 0,5 = 2</w:t>
+      </w:r>
+      <w:r>
+        <w:rPr>
+          <w:b/>
+          <w:lang w:val="en-US"/>
+        </w:rPr>
+        <w:t xml:space="preserve"> point</w:t>
       </w:r>
       <w:r>
         <w:rPr>
@@ -3378,56 +4351,21 @@
           <w:b/>
           <w:lang w:val="en-US"/>
         </w:rPr>
-        <w:t xml:space="preserve"> with a </w:t>
-      </w:r>
-      <w:r>
-        <w:rPr>
-          <w:b/>
-          <w:lang w:val="en-US"/>
-        </w:rPr>
-        <w:t>JavaScript class</w:t>
-      </w:r>
-      <w:r>
-        <w:rPr>
-          <w:b/>
-          <w:lang w:val="en-US"/>
-        </w:rPr>
-        <w:t>.</w:t>
-      </w:r>
-      <w:r>
-        <w:rPr>
-          <w:b/>
-          <w:lang w:val="en-US"/>
-        </w:rPr>
-        <w:t xml:space="preserve"> </w:t>
-      </w:r>
-      <w:r>
-        <w:rPr>
-          <w:b/>
-          <w:lang w:val="en-US"/>
-        </w:rPr>
-        <w:t>(</w:t>
-      </w:r>
-      <w:r>
-        <w:rPr>
-          <w:b/>
-          <w:lang w:val="en-US"/>
-        </w:rPr>
-        <w:t>2</w:t>
-      </w:r>
-      <w:r>
-        <w:rPr>
-          <w:b/>
-          <w:lang w:val="en-US"/>
-        </w:rPr>
-        <w:t xml:space="preserve"> point</w:t>
-      </w:r>
-      <w:r>
-        <w:rPr>
-          <w:b/>
-          <w:lang w:val="en-US"/>
-        </w:rPr>
-        <w:t>s</w:t>
+        <w:t xml:space="preserve">, the maximum points available from the exercise are 12. No </w:t>
+      </w:r>
+      <w:r>
+        <w:rPr>
+          <w:b/>
+          <w:lang w:val="en-US"/>
+        </w:rPr>
+        <w:t xml:space="preserve">returned exercises </w:t>
+      </w:r>
+      <w:r>
+        <w:rPr>
+          <w:b/>
+          <w:lang w:val="en-US"/>
+        </w:rPr>
+        <w:t>will be rewarded with more points than 12</w:t>
       </w:r>
       <w:r>
         <w:rPr>
@@ -3439,1178 +4377,362 @@
     </w:p>
     <w:p>
       <w:pPr>
-        <w:spacing w:line="360" w:lineRule="auto"/>
-        <w:jc w:val="both"/>
-        <w:rPr>
-          <w:bCs/>
-          <w:lang w:val="en-US"/>
-        </w:rPr>
-      </w:pPr>
-      <w:r>
-        <w:rPr>
-          <w:bCs/>
-          <w:lang w:val="en-US"/>
-        </w:rPr>
-        <w:t>a.</w:t>
-      </w:r>
-      <w:r>
-        <w:rPr>
-          <w:bCs/>
-          <w:lang w:val="en-US"/>
-        </w:rPr>
-        <w:t xml:space="preserve"> What is a class in object-oriented programming?</w:t>
-      </w:r>
-      <w:r>
-        <w:rPr>
-          <w:bCs/>
-          <w:lang w:val="en-US"/>
-        </w:rPr>
-        <w:t xml:space="preserve">  (0,5 points)</w:t>
-      </w:r>
-    </w:p>
-    <w:p>
-      <w:pPr>
-        <w:spacing w:line="360" w:lineRule="auto"/>
-        <w:jc w:val="both"/>
-        <w:rPr>
-          <w:bCs/>
-          <w:lang w:val="en-US"/>
-        </w:rPr>
-      </w:pPr>
-      <w:r>
-        <w:rPr>
-          <w:bCs/>
-          <w:lang w:val="en-US"/>
-        </w:rPr>
-        <w:t xml:space="preserve">b. Create a class </w:t>
-      </w:r>
-      <w:r>
-        <w:rPr>
-          <w:bCs/>
-          <w:lang w:val="en-US"/>
-        </w:rPr>
-        <w:t>Simple</w:t>
-      </w:r>
-      <w:r>
-        <w:rPr>
-          <w:bCs/>
-          <w:lang w:val="en-US"/>
-        </w:rPr>
-        <w:t>LotteryMachine. Utilize JavaScript Set object</w:t>
-      </w:r>
-      <w:r>
-        <w:rPr>
-          <w:bCs/>
-          <w:lang w:val="en-US"/>
-        </w:rPr>
-        <w:t xml:space="preserve"> and initialize it</w:t>
-      </w:r>
-      <w:r>
-        <w:rPr>
-          <w:bCs/>
-          <w:lang w:val="en-US"/>
-        </w:rPr>
-        <w:t xml:space="preserve"> in the constructor. When creating an object of this class, the user should be able to give the arguments to set the minimum and the maximum numbers that are used in the lottery draw.</w:t>
-      </w:r>
-      <w:r>
-        <w:rPr>
-          <w:bCs/>
-          <w:lang w:val="en-US"/>
-        </w:rPr>
-        <w:t xml:space="preserve"> The set must include all the integers between and including these numbers.</w:t>
-      </w:r>
-      <w:r>
-        <w:rPr>
-          <w:bCs/>
-          <w:lang w:val="en-US"/>
-        </w:rPr>
-        <w:t xml:space="preserve"> Same number cannot be drawn from the numbers twice.</w:t>
-      </w:r>
-      <w:r>
-        <w:rPr>
-          <w:bCs/>
-          <w:lang w:val="en-US"/>
-        </w:rPr>
-        <w:t xml:space="preserve"> The class must implement a function that can be used to draw one number at a time.</w:t>
-      </w:r>
-      <w:r>
-        <w:rPr>
-          <w:bCs/>
-          <w:lang w:val="en-US"/>
-        </w:rPr>
-        <w:t xml:space="preserve"> (1 point)</w:t>
-      </w:r>
-    </w:p>
-    <w:p>
-      <w:pPr>
-        <w:spacing w:line="360" w:lineRule="auto"/>
-        <w:jc w:val="both"/>
-        <w:rPr>
-          <w:bCs/>
-          <w:lang w:val="en-US"/>
-        </w:rPr>
-      </w:pPr>
-      <w:r>
-        <w:rPr>
-          <w:bCs/>
-          <w:lang w:val="en-US"/>
-        </w:rPr>
-        <w:t xml:space="preserve">c. Use the </w:t>
-      </w:r>
-      <w:r>
-        <w:rPr>
-          <w:bCs/>
-          <w:lang w:val="en-US"/>
-        </w:rPr>
-        <w:t>Simple</w:t>
-      </w:r>
-      <w:r>
-        <w:rPr>
-          <w:bCs/>
-          <w:lang w:val="en-US"/>
-        </w:rPr>
-        <w:t xml:space="preserve">LotteryMachine class to create 2 different objects. Use the first object to draw 7 numbers plus 2 additional numbers from 42 numbers. Use the second object to draw 5 numbers plus 2 additional numbers from 42 numbers.  </w:t>
-      </w:r>
-      <w:r>
-        <w:rPr>
-          <w:bCs/>
-          <w:lang w:val="en-US"/>
-        </w:rPr>
-        <w:t>(0,5 points)</w:t>
-      </w:r>
-    </w:p>
-    <w:p>
-      <w:pPr>
-        <w:rPr>
-          <w:bCs/>
-          <w:lang w:val="en-US"/>
-        </w:rPr>
-      </w:pPr>
-      <w:r>
-        <w:rPr>
-          <w:bCs/>
-          <w:lang w:val="en-US"/>
-        </w:rPr>
-        <w:br w:type="page"/>
-      </w:r>
-    </w:p>
-    <w:p>
-      <w:pPr>
-        <w:spacing w:line="360" w:lineRule="auto"/>
-        <w:jc w:val="both"/>
-        <w:rPr>
-          <w:bCs/>
-          <w:lang w:val="en-US"/>
-        </w:rPr>
-      </w:pPr>
-    </w:p>
-    <w:p>
-      <w:pPr>
-        <w:spacing w:line="360" w:lineRule="auto"/>
-        <w:jc w:val="both"/>
-        <w:rPr>
-          <w:b/>
-          <w:lang w:val="en-US"/>
-        </w:rPr>
-      </w:pPr>
-      <w:r>
-        <w:rPr>
-          <w:b/>
-          <w:lang w:val="en-US"/>
-        </w:rPr>
-        <w:t>8</w:t>
-      </w:r>
-      <w:r>
-        <w:rPr>
-          <w:b/>
-          <w:lang w:val="en-US"/>
-        </w:rPr>
-        <w:t xml:space="preserve">. </w:t>
-      </w:r>
-      <w:r>
-        <w:rPr>
-          <w:b/>
-          <w:lang w:val="en-US"/>
-        </w:rPr>
-        <w:t xml:space="preserve">Creating a utility with a JavaScript class. </w:t>
-      </w:r>
-      <w:r>
-        <w:rPr>
-          <w:b/>
-          <w:lang w:val="en-US"/>
-        </w:rPr>
-        <w:t>(</w:t>
-      </w:r>
-      <w:r>
-        <w:rPr>
-          <w:b/>
-          <w:lang w:val="en-US"/>
-        </w:rPr>
-        <w:t xml:space="preserve">2 * 0,5 = </w:t>
-      </w:r>
-      <w:r>
-        <w:rPr>
-          <w:b/>
-          <w:lang w:val="en-US"/>
-        </w:rPr>
-        <w:t>1 point)</w:t>
-      </w:r>
-    </w:p>
-    <w:p>
-      <w:pPr>
-        <w:spacing w:line="360" w:lineRule="auto"/>
-        <w:jc w:val="both"/>
-        <w:rPr>
-          <w:bCs/>
-          <w:lang w:val="en-US"/>
-        </w:rPr>
-      </w:pPr>
-      <w:r>
-        <w:rPr>
-          <w:bCs/>
-          <w:lang w:val="en-US"/>
-        </w:rPr>
-        <w:t>Here is a list of some valid zip codes: 00100, 87400, and 50010.</w:t>
-      </w:r>
-    </w:p>
-    <w:p>
-      <w:pPr>
-        <w:spacing w:line="360" w:lineRule="auto"/>
-        <w:jc w:val="both"/>
-        <w:rPr>
-          <w:bCs/>
-          <w:lang w:val="en-US"/>
-        </w:rPr>
-      </w:pPr>
-      <w:r>
-        <w:rPr>
-          <w:bCs/>
-          <w:lang w:val="en-US"/>
-        </w:rPr>
-        <w:t>Here is a list of some invalid zip codes: 100, 874000, A4500.</w:t>
-      </w:r>
-    </w:p>
-    <w:p>
-      <w:pPr>
-        <w:spacing w:line="360" w:lineRule="auto"/>
-        <w:jc w:val="both"/>
-        <w:rPr>
-          <w:bCs/>
-          <w:lang w:val="en-US"/>
-        </w:rPr>
-      </w:pPr>
-      <w:r>
-        <w:rPr>
-          <w:bCs/>
-          <w:lang w:val="en-US"/>
-        </w:rPr>
-        <w:t xml:space="preserve">a. Create a class </w:t>
-      </w:r>
-      <w:r>
-        <w:rPr>
-          <w:bCs/>
-          <w:lang w:val="en-US"/>
-        </w:rPr>
-        <w:t xml:space="preserve">ZipValidator. It has </w:t>
-      </w:r>
-      <w:r>
-        <w:rPr>
-          <w:bCs/>
-          <w:lang w:val="en-US"/>
-        </w:rPr>
-        <w:t>3</w:t>
-      </w:r>
-      <w:r>
-        <w:rPr>
-          <w:bCs/>
-          <w:lang w:val="en-US"/>
-        </w:rPr>
-        <w:t xml:space="preserve"> static methods: is</w:t>
-      </w:r>
-      <w:r>
-        <w:rPr>
-          <w:bCs/>
-          <w:lang w:val="en-US"/>
-        </w:rPr>
-        <w:t>Zip</w:t>
-      </w:r>
-      <w:r>
-        <w:rPr>
-          <w:bCs/>
-          <w:lang w:val="en-US"/>
-        </w:rPr>
-        <w:t>Valid</w:t>
-      </w:r>
-      <w:r>
-        <w:rPr>
-          <w:bCs/>
-          <w:lang w:val="en-US"/>
-        </w:rPr>
-        <w:t xml:space="preserve">, isZipFixable, </w:t>
-      </w:r>
-      <w:r>
-        <w:rPr>
-          <w:bCs/>
-          <w:lang w:val="en-US"/>
-        </w:rPr>
-        <w:t xml:space="preserve"> and fixZip. The first static methods accept </w:t>
-      </w:r>
-      <w:r>
-        <w:rPr>
-          <w:bCs/>
-          <w:lang w:val="en-US"/>
-        </w:rPr>
-        <w:t>has a parameter</w:t>
-      </w:r>
-      <w:r>
-        <w:rPr>
-          <w:bCs/>
-          <w:lang w:val="en-US"/>
-        </w:rPr>
-        <w:t xml:space="preserve"> zipCode and checks that</w:t>
-      </w:r>
-      <w:r>
-        <w:rPr>
-          <w:bCs/>
-          <w:lang w:val="en-US"/>
-        </w:rPr>
-        <w:t xml:space="preserve"> the given argument</w:t>
-      </w:r>
-      <w:r>
-        <w:rPr>
-          <w:bCs/>
-          <w:lang w:val="en-US"/>
-        </w:rPr>
-        <w:t xml:space="preserve"> contains only numbers, and that it contains exactly five numbers. It returns true or false.</w:t>
-      </w:r>
-      <w:r>
-        <w:rPr>
-          <w:bCs/>
-          <w:lang w:val="en-US"/>
-        </w:rPr>
-        <w:t xml:space="preserve"> The second static method has the same parameter, and returns true, if the given argument has a length less than or equal to 5, but doesn’t contain any other characters than numbers from 0 to 9. Otherwise, it returns false.</w:t>
-      </w:r>
-      <w:r>
-        <w:rPr>
-          <w:bCs/>
-          <w:lang w:val="en-US"/>
-        </w:rPr>
-        <w:t xml:space="preserve"> The </w:t>
-      </w:r>
-      <w:r>
-        <w:rPr>
-          <w:bCs/>
-          <w:lang w:val="en-US"/>
-        </w:rPr>
-        <w:t>third</w:t>
-      </w:r>
-      <w:r>
-        <w:rPr>
-          <w:bCs/>
-          <w:lang w:val="en-US"/>
-        </w:rPr>
-        <w:t xml:space="preserve"> static method </w:t>
-      </w:r>
-      <w:r>
-        <w:rPr>
-          <w:bCs/>
-          <w:lang w:val="en-US"/>
-        </w:rPr>
-        <w:t>has also a parameter</w:t>
-      </w:r>
-      <w:r>
-        <w:rPr>
-          <w:bCs/>
-          <w:lang w:val="en-US"/>
-        </w:rPr>
-        <w:t xml:space="preserve"> zipCode. If the</w:t>
-      </w:r>
-      <w:r>
-        <w:rPr>
-          <w:bCs/>
-          <w:lang w:val="en-US"/>
-        </w:rPr>
-        <w:t xml:space="preserve"> given</w:t>
-      </w:r>
-      <w:r>
-        <w:rPr>
-          <w:bCs/>
-          <w:lang w:val="en-US"/>
-        </w:rPr>
-        <w:t xml:space="preserve"> argument has a length less than five characters, the method prefixes it with leading zeros. The method returns a valid zipCode. Use the class and call the static methods.</w:t>
-      </w:r>
-    </w:p>
-    <w:p>
-      <w:pPr>
-        <w:spacing w:line="360" w:lineRule="auto"/>
-        <w:jc w:val="both"/>
-        <w:rPr>
-          <w:bCs/>
-          <w:lang w:val="en-US"/>
-        </w:rPr>
-      </w:pPr>
-      <w:r>
-        <w:rPr>
-          <w:bCs/>
-          <w:lang w:val="en-US"/>
-        </w:rPr>
-        <w:t>b</w:t>
-      </w:r>
-      <w:r>
-        <w:rPr>
-          <w:bCs/>
-          <w:lang w:val="en-US"/>
-        </w:rPr>
-        <w:t>. What is the difference between static methods and normal (instance) methods?</w:t>
-      </w:r>
-      <w:r>
-        <w:rPr>
-          <w:bCs/>
-          <w:lang w:val="en-US"/>
-        </w:rPr>
-        <w:t xml:space="preserve"> What are the use cases for static methods?</w:t>
-      </w:r>
-    </w:p>
-    <w:p>
-      <w:pPr>
-        <w:spacing w:line="360" w:lineRule="auto"/>
-        <w:jc w:val="both"/>
-        <w:rPr>
-          <w:bCs/>
-          <w:lang w:val="en-US"/>
-        </w:rPr>
-      </w:pPr>
-    </w:p>
-    <w:p>
-      <w:pPr>
-        <w:spacing w:line="360" w:lineRule="auto"/>
-        <w:jc w:val="both"/>
-        <w:rPr>
-          <w:b/>
-          <w:lang w:val="en-US"/>
-        </w:rPr>
-      </w:pPr>
-      <w:r>
-        <w:rPr>
-          <w:b/>
-          <w:lang w:val="en-US"/>
-        </w:rPr>
-        <w:t>9</w:t>
-      </w:r>
-      <w:r>
-        <w:rPr>
-          <w:b/>
-          <w:lang w:val="en-US"/>
-        </w:rPr>
-        <w:t xml:space="preserve">. Extending JavaScript classes. </w:t>
-      </w:r>
-      <w:r>
-        <w:rPr>
-          <w:b/>
-          <w:lang w:val="en-US"/>
-        </w:rPr>
-        <w:t xml:space="preserve">(2 </w:t>
-      </w:r>
-      <w:r>
-        <w:rPr>
-          <w:b/>
-          <w:lang w:val="en-US"/>
-        </w:rPr>
-        <w:t xml:space="preserve">* 0,5 = </w:t>
-      </w:r>
-      <w:r>
-        <w:rPr>
-          <w:b/>
-          <w:lang w:val="en-US"/>
-        </w:rPr>
-        <w:t>1 point)</w:t>
-      </w:r>
-    </w:p>
-    <w:p>
-      <w:pPr>
-        <w:spacing w:line="360" w:lineRule="auto"/>
-        <w:jc w:val="both"/>
-        <w:rPr>
-          <w:bCs/>
-          <w:lang w:val="en-US"/>
-        </w:rPr>
-      </w:pPr>
-      <w:r>
-        <w:rPr>
-          <w:bCs/>
-          <w:lang w:val="en-US"/>
-        </w:rPr>
-        <w:t>a</w:t>
-      </w:r>
-      <w:r>
-        <w:rPr>
-          <w:bCs/>
-          <w:lang w:val="en-US"/>
-        </w:rPr>
-        <w:t xml:space="preserve">. Create a class </w:t>
-      </w:r>
-      <w:r>
-        <w:rPr>
-          <w:bCs/>
-          <w:lang w:val="en-US"/>
-        </w:rPr>
-        <w:t>ComplexL</w:t>
-      </w:r>
-      <w:r>
-        <w:rPr>
-          <w:bCs/>
-          <w:lang w:val="en-US"/>
-        </w:rPr>
-        <w:t xml:space="preserve">otteryMachine. </w:t>
-      </w:r>
-      <w:r>
-        <w:rPr>
-          <w:bCs/>
-          <w:lang w:val="en-US"/>
-        </w:rPr>
-        <w:t xml:space="preserve">This class extends the class SimpleLotteryMachine. The main differences to the simple class are that this class maintains 2 separate sets of numbers, one for the (normal) numbers and one for the additional numbers. They can have different minimum and maximum numbers. </w:t>
-      </w:r>
-      <w:r>
-        <w:rPr>
-          <w:bCs/>
-          <w:lang w:val="en-US"/>
-        </w:rPr>
-        <w:t xml:space="preserve">Same number cannot be drawn from the </w:t>
-      </w:r>
-      <w:r>
-        <w:rPr>
-          <w:bCs/>
-          <w:lang w:val="en-US"/>
-        </w:rPr>
-        <w:t xml:space="preserve">same set of </w:t>
-      </w:r>
-      <w:r>
-        <w:rPr>
-          <w:bCs/>
-          <w:lang w:val="en-US"/>
-        </w:rPr>
-        <w:t>numbers tw</w:t>
-      </w:r>
-      <w:r>
-        <w:rPr>
-          <w:bCs/>
-          <w:lang w:val="en-US"/>
-        </w:rPr>
-        <w:t>ice, but same number can be drawn from the different sets.</w:t>
-      </w:r>
-      <w:r>
-        <w:rPr>
-          <w:bCs/>
-          <w:lang w:val="en-US"/>
-        </w:rPr>
-        <w:t xml:space="preserve"> The class must</w:t>
-      </w:r>
-      <w:r>
-        <w:rPr>
-          <w:bCs/>
-          <w:lang w:val="en-US"/>
-        </w:rPr>
-        <w:t xml:space="preserve"> also</w:t>
-      </w:r>
-      <w:r>
-        <w:rPr>
-          <w:bCs/>
-          <w:lang w:val="en-US"/>
-        </w:rPr>
-        <w:t xml:space="preserve"> implement a function that can be used to draw one </w:t>
-      </w:r>
-      <w:r>
-        <w:rPr>
-          <w:bCs/>
-          <w:lang w:val="en-US"/>
-        </w:rPr>
-        <w:t xml:space="preserve">additional </w:t>
-      </w:r>
-      <w:r>
-        <w:rPr>
-          <w:bCs/>
-          <w:lang w:val="en-US"/>
-        </w:rPr>
-        <w:t xml:space="preserve">number at a time. </w:t>
-      </w:r>
-    </w:p>
-    <w:p>
-      <w:pPr>
-        <w:spacing w:line="360" w:lineRule="auto"/>
-        <w:jc w:val="both"/>
-        <w:rPr>
-          <w:bCs/>
-          <w:lang w:val="en-US"/>
-        </w:rPr>
-      </w:pPr>
-      <w:r>
-        <w:rPr>
-          <w:bCs/>
+        <w:spacing w:line="240" w:lineRule="auto"/>
+        <w:jc w:val="both"/>
+        <w:rPr>
+          <w:rFonts w:ascii="Courier New" w:hAnsi="Courier New" w:cs="Courier New"/>
+          <w:bCs/>
+          <w:sz w:val="20"/>
+          <w:szCs w:val="20"/>
+          <w:lang w:val="en-US"/>
+        </w:rPr>
+      </w:pPr>
+      <w:r>
+        <w:rPr>
+          <w:rFonts w:ascii="Courier New" w:hAnsi="Courier New" w:cs="Courier New"/>
+          <w:bCs/>
+          <w:sz w:val="20"/>
+          <w:szCs w:val="20"/>
+          <w:lang w:val="en-US"/>
+        </w:rPr>
+        <w:t>const greeter = (function () {</w:t>
+      </w:r>
+    </w:p>
+    <w:p>
+      <w:pPr>
+        <w:spacing w:line="240" w:lineRule="auto"/>
+        <w:jc w:val="both"/>
+        <w:rPr>
+          <w:rFonts w:ascii="Courier New" w:hAnsi="Courier New" w:cs="Courier New"/>
+          <w:bCs/>
+          <w:sz w:val="20"/>
+          <w:szCs w:val="20"/>
+          <w:lang w:val="en-US"/>
+        </w:rPr>
+      </w:pPr>
+      <w:r>
+        <w:rPr>
+          <w:rFonts w:ascii="Courier New" w:hAnsi="Courier New" w:cs="Courier New"/>
+          <w:bCs/>
+          <w:sz w:val="20"/>
+          <w:szCs w:val="20"/>
+          <w:lang w:val="en-US"/>
+        </w:rPr>
+        <w:t>  let greeting = 'Hello';</w:t>
+      </w:r>
+    </w:p>
+    <w:p>
+      <w:pPr>
+        <w:spacing w:line="240" w:lineRule="auto"/>
+        <w:jc w:val="both"/>
+        <w:rPr>
+          <w:rFonts w:ascii="Courier New" w:hAnsi="Courier New" w:cs="Courier New"/>
+          <w:bCs/>
+          <w:sz w:val="20"/>
+          <w:szCs w:val="20"/>
+          <w:lang w:val="en-US"/>
+        </w:rPr>
+      </w:pPr>
+      <w:r>
+        <w:rPr>
+          <w:rFonts w:ascii="Courier New" w:hAnsi="Courier New" w:cs="Courier New"/>
+          <w:bCs/>
+          <w:sz w:val="20"/>
+          <w:szCs w:val="20"/>
+          <w:lang w:val="en-US"/>
+        </w:rPr>
+        <w:t>  const exclaim = msg =&gt; `${msg}!`;</w:t>
+      </w:r>
+    </w:p>
+    <w:p>
+      <w:pPr>
+        <w:spacing w:line="240" w:lineRule="auto"/>
+        <w:jc w:val="both"/>
+        <w:rPr>
+          <w:rFonts w:ascii="Courier New" w:hAnsi="Courier New" w:cs="Courier New"/>
+          <w:bCs/>
+          <w:sz w:val="20"/>
+          <w:szCs w:val="20"/>
+          <w:lang w:val="en-US"/>
+        </w:rPr>
+      </w:pPr>
+      <w:r>
+        <w:rPr>
+          <w:rFonts w:ascii="Courier New" w:hAnsi="Courier New" w:cs="Courier New"/>
+          <w:bCs/>
+          <w:sz w:val="20"/>
+          <w:szCs w:val="20"/>
+          <w:lang w:val="en-US"/>
+        </w:rPr>
+        <w:t>  const greet = name =&gt; exclaim(`${greeting} ${name}`);</w:t>
+      </w:r>
+    </w:p>
+    <w:p>
+      <w:pPr>
+        <w:spacing w:line="240" w:lineRule="auto"/>
+        <w:jc w:val="both"/>
+        <w:rPr>
+          <w:rFonts w:ascii="Courier New" w:hAnsi="Courier New" w:cs="Courier New"/>
+          <w:bCs/>
+          <w:sz w:val="20"/>
+          <w:szCs w:val="20"/>
+          <w:lang w:val="en-US"/>
+        </w:rPr>
+      </w:pPr>
+      <w:r>
+        <w:rPr>
+          <w:rFonts w:ascii="Courier New" w:hAnsi="Courier New" w:cs="Courier New"/>
+          <w:bCs/>
+          <w:sz w:val="20"/>
+          <w:szCs w:val="20"/>
+          <w:lang w:val="en-US"/>
+        </w:rPr>
+        <w:t>  const salutation = (newGreeting) =&gt; {</w:t>
+      </w:r>
+    </w:p>
+    <w:p>
+      <w:pPr>
+        <w:spacing w:line="240" w:lineRule="auto"/>
+        <w:jc w:val="both"/>
+        <w:rPr>
+          <w:rFonts w:ascii="Courier New" w:hAnsi="Courier New" w:cs="Courier New"/>
+          <w:bCs/>
+          <w:sz w:val="20"/>
+          <w:szCs w:val="20"/>
+          <w:lang w:val="en-US"/>
+        </w:rPr>
+      </w:pPr>
+      <w:r>
+        <w:rPr>
+          <w:rFonts w:ascii="Courier New" w:hAnsi="Courier New" w:cs="Courier New"/>
+          <w:bCs/>
+          <w:sz w:val="20"/>
+          <w:szCs w:val="20"/>
+          <w:lang w:val="en-US"/>
+        </w:rPr>
+        <w:t>    greeting = newGreeting;</w:t>
+      </w:r>
+    </w:p>
+    <w:p>
+      <w:pPr>
+        <w:spacing w:line="240" w:lineRule="auto"/>
+        <w:jc w:val="both"/>
+        <w:rPr>
+          <w:rFonts w:ascii="Courier New" w:hAnsi="Courier New" w:cs="Courier New"/>
+          <w:bCs/>
+          <w:sz w:val="20"/>
+          <w:szCs w:val="20"/>
+          <w:lang w:val="en-US"/>
+        </w:rPr>
+      </w:pPr>
+      <w:r>
+        <w:rPr>
+          <w:rFonts w:ascii="Courier New" w:hAnsi="Courier New" w:cs="Courier New"/>
+          <w:bCs/>
+          <w:sz w:val="20"/>
+          <w:szCs w:val="20"/>
+          <w:lang w:val="en-US"/>
+        </w:rPr>
+        <w:t>  };</w:t>
+      </w:r>
+    </w:p>
+    <w:p>
+      <w:pPr>
+        <w:spacing w:line="240" w:lineRule="auto"/>
+        <w:jc w:val="both"/>
+        <w:rPr>
+          <w:rFonts w:ascii="Courier New" w:hAnsi="Courier New" w:cs="Courier New"/>
+          <w:bCs/>
+          <w:sz w:val="20"/>
+          <w:szCs w:val="20"/>
+          <w:lang w:val="en-US"/>
+        </w:rPr>
+      </w:pPr>
+      <w:r>
+        <w:rPr>
+          <w:rFonts w:ascii="Courier New" w:hAnsi="Courier New" w:cs="Courier New"/>
+          <w:bCs/>
+          <w:sz w:val="20"/>
+          <w:szCs w:val="20"/>
+          <w:lang w:val="en-US"/>
+        </w:rPr>
+        <w:t>  return {</w:t>
+      </w:r>
+    </w:p>
+    <w:p>
+      <w:pPr>
+        <w:spacing w:line="240" w:lineRule="auto"/>
+        <w:jc w:val="both"/>
+        <w:rPr>
+          <w:rFonts w:ascii="Courier New" w:hAnsi="Courier New" w:cs="Courier New"/>
+          <w:bCs/>
+          <w:sz w:val="20"/>
+          <w:szCs w:val="20"/>
+          <w:lang w:val="en-US"/>
+        </w:rPr>
+      </w:pPr>
+      <w:r>
+        <w:rPr>
+          <w:rFonts w:ascii="Courier New" w:hAnsi="Courier New" w:cs="Courier New"/>
+          <w:bCs/>
+          <w:sz w:val="20"/>
+          <w:szCs w:val="20"/>
+          <w:lang w:val="en-US"/>
+        </w:rPr>
+        <w:t>    greet: greet,</w:t>
+      </w:r>
+    </w:p>
+    <w:p>
+      <w:pPr>
+        <w:spacing w:line="240" w:lineRule="auto"/>
+        <w:jc w:val="both"/>
+        <w:rPr>
+          <w:rFonts w:ascii="Courier New" w:hAnsi="Courier New" w:cs="Courier New"/>
+          <w:bCs/>
+          <w:sz w:val="20"/>
+          <w:szCs w:val="20"/>
+          <w:lang w:val="en-US"/>
+        </w:rPr>
+      </w:pPr>
+      <w:r>
+        <w:rPr>
+          <w:rFonts w:ascii="Courier New" w:hAnsi="Courier New" w:cs="Courier New"/>
+          <w:bCs/>
+          <w:sz w:val="20"/>
+          <w:szCs w:val="20"/>
+          <w:lang w:val="en-US"/>
+        </w:rPr>
+        <w:t>    salutation: salutation,</w:t>
+      </w:r>
+    </w:p>
+    <w:p>
+      <w:pPr>
+        <w:spacing w:line="240" w:lineRule="auto"/>
+        <w:jc w:val="both"/>
+        <w:rPr>
+          <w:rFonts w:ascii="Courier New" w:hAnsi="Courier New" w:cs="Courier New"/>
+          <w:bCs/>
+          <w:sz w:val="20"/>
+          <w:szCs w:val="20"/>
+          <w:lang w:val="en-US"/>
+        </w:rPr>
+      </w:pPr>
+      <w:r>
+        <w:rPr>
+          <w:rFonts w:ascii="Courier New" w:hAnsi="Courier New" w:cs="Courier New"/>
+          <w:bCs/>
+          <w:sz w:val="20"/>
+          <w:szCs w:val="20"/>
+          <w:lang w:val="en-US"/>
+        </w:rPr>
+        <w:t>  };</w:t>
+      </w:r>
+    </w:p>
+    <w:p>
+      <w:pPr>
+        <w:spacing w:line="240" w:lineRule="auto"/>
+        <w:jc w:val="both"/>
+        <w:rPr>
+          <w:rFonts w:ascii="Courier New" w:hAnsi="Courier New" w:cs="Courier New"/>
+          <w:bCs/>
+          <w:sz w:val="20"/>
+          <w:szCs w:val="20"/>
+          <w:lang w:val="en-US"/>
+        </w:rPr>
+      </w:pPr>
+      <w:r>
+        <w:rPr>
+          <w:rFonts w:ascii="Courier New" w:hAnsi="Courier New" w:cs="Courier New"/>
+          <w:bCs/>
+          <w:sz w:val="20"/>
+          <w:szCs w:val="20"/>
+          <w:lang w:val="en-US"/>
+        </w:rPr>
+        <w:t>}());</w:t>
+      </w:r>
+    </w:p>
+    <w:p>
+      <w:pPr>
+        <w:spacing w:line="360" w:lineRule="auto"/>
+        <w:jc w:val="both"/>
+        <w:rPr>
+          <w:bCs/>
+          <w:lang w:val="en-US"/>
+        </w:rPr>
+      </w:pPr>
+    </w:p>
+    <w:p>
+      <w:pPr>
+        <w:spacing w:line="360" w:lineRule="auto"/>
+        <w:jc w:val="both"/>
+        <w:rPr>
+          <w:bCs/>
+          <w:lang w:val="en-US"/>
+        </w:rPr>
+      </w:pPr>
+      <w:r>
+        <w:rPr>
+          <w:bCs/>
+          <w:lang w:val="en-US"/>
+        </w:rPr>
+        <w:t>Look at the code above.</w:t>
+      </w:r>
+    </w:p>
+    <w:p>
+      <w:pPr>
+        <w:spacing w:line="360" w:lineRule="auto"/>
+        <w:jc w:val="both"/>
+        <w:rPr>
+          <w:lang w:val="en-US"/>
+        </w:rPr>
+      </w:pPr>
+      <w:r>
+        <w:rPr>
+          <w:lang w:val="en-US"/>
+        </w:rPr>
+        <w:t xml:space="preserve">a. </w:t>
+      </w:r>
+      <w:r>
+        <w:rPr>
+          <w:lang w:val="en-US"/>
+        </w:rPr>
+        <w:t>What</w:t>
+      </w:r>
+      <w:r>
+        <w:rPr>
+          <w:lang w:val="en-US"/>
+        </w:rPr>
+        <w:t xml:space="preserve"> is</w:t>
+      </w:r>
+      <w:r>
+        <w:rPr>
+          <w:lang w:val="en-US"/>
+        </w:rPr>
+        <w:t xml:space="preserve"> the idea of the code?</w:t>
+      </w:r>
+      <w:r>
+        <w:rPr>
+          <w:lang w:val="en-US"/>
+        </w:rPr>
+        <w:t xml:space="preserve"> What is the extra value it produces to JavaScript?</w:t>
+      </w:r>
+    </w:p>
+    <w:p>
+      <w:pPr>
+        <w:spacing w:line="360" w:lineRule="auto"/>
+        <w:jc w:val="both"/>
+        <w:rPr>
+          <w:lang w:val="en-US"/>
+        </w:rPr>
+      </w:pPr>
+      <w:r>
+        <w:rPr>
           <w:lang w:val="en-US"/>
         </w:rPr>
         <w:t xml:space="preserve">b. </w:t>
       </w:r>
       <w:r>
         <w:rPr>
-          <w:bCs/>
-          <w:lang w:val="en-US"/>
-        </w:rPr>
-        <w:t xml:space="preserve">Use the </w:t>
-      </w:r>
-      <w:r>
-        <w:rPr>
-          <w:bCs/>
-          <w:lang w:val="en-US"/>
-        </w:rPr>
-        <w:t>Complex</w:t>
-      </w:r>
-      <w:r>
-        <w:rPr>
-          <w:bCs/>
-          <w:lang w:val="en-US"/>
-        </w:rPr>
-        <w:t>LotteryMachine class to create 2 different objects. Use the first object to draw 7 numbers plus 2 additional numbers from 42 numbers. Use the second object to draw 5 numbers plus 2 additional numbers from 42 numbers.</w:t>
-      </w:r>
-      <w:r>
-        <w:rPr>
-          <w:bCs/>
-          <w:lang w:val="en-US"/>
-        </w:rPr>
-        <w:t xml:space="preserve"> Take care that the additional numbers are from a different set than the (normal) numbers.</w:t>
-      </w:r>
-      <w:r>
-        <w:rPr>
-          <w:bCs/>
-          <w:lang w:val="en-US"/>
-        </w:rPr>
-        <w:t xml:space="preserve">  (0,5 points)</w:t>
-      </w:r>
-    </w:p>
-    <w:p>
-      <w:pPr>
-        <w:spacing w:line="360" w:lineRule="auto"/>
-        <w:jc w:val="both"/>
-        <w:rPr>
-          <w:bCs/>
-          <w:lang w:val="en-US"/>
-        </w:rPr>
-      </w:pPr>
-    </w:p>
-    <w:p>
-      <w:pPr>
-        <w:spacing w:line="360" w:lineRule="auto"/>
-        <w:jc w:val="both"/>
-        <w:rPr>
-          <w:b/>
-          <w:lang w:val="en-US"/>
-        </w:rPr>
-      </w:pPr>
-    </w:p>
-    <w:p>
-      <w:pPr>
-        <w:rPr>
-          <w:b/>
-          <w:lang w:val="en-US"/>
-        </w:rPr>
-      </w:pPr>
-      <w:r>
-        <w:rPr>
-          <w:b/>
-          <w:lang w:val="en-US"/>
-        </w:rPr>
-        <w:br w:type="page"/>
-      </w:r>
-    </w:p>
-    <w:p>
-      <w:pPr>
-        <w:spacing w:line="360" w:lineRule="auto"/>
-        <w:jc w:val="both"/>
-        <w:rPr>
-          <w:b/>
-          <w:lang w:val="en-US"/>
-        </w:rPr>
-      </w:pPr>
-    </w:p>
-    <w:p>
-      <w:pPr>
-        <w:spacing w:line="360" w:lineRule="auto"/>
-        <w:jc w:val="both"/>
-        <w:rPr>
-          <w:b/>
-          <w:lang w:val="en-US"/>
-        </w:rPr>
-      </w:pPr>
-      <w:r>
-        <w:rPr>
-          <w:b/>
-          <w:lang w:val="en-US"/>
-        </w:rPr>
-        <w:t xml:space="preserve">Alternative task 10.  </w:t>
-      </w:r>
-      <w:r>
-        <w:rPr>
-          <w:b/>
-          <w:lang w:val="en-US"/>
-        </w:rPr>
-        <w:t xml:space="preserve">Revealing </w:t>
-      </w:r>
-      <w:r>
-        <w:rPr>
-          <w:b/>
-          <w:lang w:val="en-US"/>
-        </w:rPr>
-        <w:t>M</w:t>
-      </w:r>
-      <w:r>
-        <w:rPr>
-          <w:b/>
-          <w:lang w:val="en-US"/>
-        </w:rPr>
-        <w:t xml:space="preserve">odule </w:t>
-      </w:r>
-      <w:r>
-        <w:rPr>
-          <w:b/>
-          <w:lang w:val="en-US"/>
-        </w:rPr>
-        <w:t>p</w:t>
-      </w:r>
-      <w:r>
-        <w:rPr>
-          <w:b/>
-          <w:lang w:val="en-US"/>
-        </w:rPr>
-        <w:t>attern and IEFE</w:t>
-      </w:r>
-      <w:r>
-        <w:rPr>
-          <w:b/>
-          <w:lang w:val="en-US"/>
-        </w:rPr>
-        <w:t xml:space="preserve">. </w:t>
-      </w:r>
-      <w:r>
-        <w:rPr>
-          <w:b/>
-          <w:lang w:val="en-US"/>
-        </w:rPr>
-        <w:t>(</w:t>
-      </w:r>
-      <w:r>
-        <w:rPr>
-          <w:b/>
-          <w:lang w:val="en-US"/>
-        </w:rPr>
-        <w:t xml:space="preserve">Please note that even though this task is worth </w:t>
-      </w:r>
-      <w:r>
-        <w:rPr>
-          <w:b/>
-          <w:lang w:val="en-US"/>
-        </w:rPr>
-        <w:t>4 * 0,5 = 2</w:t>
-      </w:r>
-      <w:r>
-        <w:rPr>
-          <w:b/>
-          <w:lang w:val="en-US"/>
-        </w:rPr>
-        <w:t xml:space="preserve"> point</w:t>
-      </w:r>
-      <w:r>
-        <w:rPr>
-          <w:b/>
-          <w:lang w:val="en-US"/>
-        </w:rPr>
-        <w:t>s</w:t>
-      </w:r>
-      <w:r>
-        <w:rPr>
-          <w:b/>
-          <w:lang w:val="en-US"/>
-        </w:rPr>
-        <w:t xml:space="preserve">, the maximum points available from the exercise are 12. No </w:t>
-      </w:r>
-      <w:r>
-        <w:rPr>
-          <w:b/>
-          <w:lang w:val="en-US"/>
-        </w:rPr>
-        <w:t xml:space="preserve">returned exercises </w:t>
-      </w:r>
-      <w:r>
-        <w:rPr>
-          <w:b/>
-          <w:lang w:val="en-US"/>
-        </w:rPr>
-        <w:t>will be rewarded with more points than 12</w:t>
-      </w:r>
-      <w:r>
-        <w:rPr>
-          <w:b/>
-          <w:lang w:val="en-US"/>
-        </w:rPr>
-        <w:t>)</w:t>
-      </w:r>
-    </w:p>
-    <w:p>
-      <w:pPr>
-        <w:spacing w:line="240" w:lineRule="auto"/>
-        <w:jc w:val="both"/>
-        <w:rPr>
-          <w:rFonts w:ascii="Courier New" w:hAnsi="Courier New" w:cs="Courier New"/>
-          <w:bCs/>
-          <w:sz w:val="20"/>
-          <w:szCs w:val="20"/>
-          <w:lang w:val="en-US"/>
-        </w:rPr>
-      </w:pPr>
-      <w:r>
-        <w:rPr>
-          <w:rFonts w:ascii="Courier New" w:hAnsi="Courier New" w:cs="Courier New"/>
-          <w:bCs/>
-          <w:sz w:val="20"/>
-          <w:szCs w:val="20"/>
-          <w:lang w:val="en-US"/>
-        </w:rPr>
-        <w:t>const greeter = (function () {</w:t>
-      </w:r>
-    </w:p>
-    <w:p>
-      <w:pPr>
-        <w:spacing w:line="240" w:lineRule="auto"/>
-        <w:jc w:val="both"/>
-        <w:rPr>
-          <w:rFonts w:ascii="Courier New" w:hAnsi="Courier New" w:cs="Courier New"/>
-          <w:bCs/>
-          <w:sz w:val="20"/>
-          <w:szCs w:val="20"/>
-          <w:lang w:val="en-US"/>
-        </w:rPr>
-      </w:pPr>
-      <w:r>
-        <w:rPr>
-          <w:rFonts w:ascii="Courier New" w:hAnsi="Courier New" w:cs="Courier New"/>
-          <w:bCs/>
-          <w:sz w:val="20"/>
-          <w:szCs w:val="20"/>
-          <w:lang w:val="en-US"/>
-        </w:rPr>
-        <w:t>  let greeting = 'Hello';</w:t>
-      </w:r>
-    </w:p>
-    <w:p>
-      <w:pPr>
-        <w:spacing w:line="240" w:lineRule="auto"/>
-        <w:jc w:val="both"/>
-        <w:rPr>
-          <w:rFonts w:ascii="Courier New" w:hAnsi="Courier New" w:cs="Courier New"/>
-          <w:bCs/>
-          <w:sz w:val="20"/>
-          <w:szCs w:val="20"/>
-          <w:lang w:val="en-US"/>
-        </w:rPr>
-      </w:pPr>
-      <w:r>
-        <w:rPr>
-          <w:rFonts w:ascii="Courier New" w:hAnsi="Courier New" w:cs="Courier New"/>
-          <w:bCs/>
-          <w:sz w:val="20"/>
-          <w:szCs w:val="20"/>
-          <w:lang w:val="en-US"/>
-        </w:rPr>
-        <w:t>  const exclaim = msg =&gt; `${msg}!`;</w:t>
-      </w:r>
-    </w:p>
-    <w:p>
-      <w:pPr>
-        <w:spacing w:line="240" w:lineRule="auto"/>
-        <w:jc w:val="both"/>
-        <w:rPr>
-          <w:rFonts w:ascii="Courier New" w:hAnsi="Courier New" w:cs="Courier New"/>
-          <w:bCs/>
-          <w:sz w:val="20"/>
-          <w:szCs w:val="20"/>
-          <w:lang w:val="en-US"/>
-        </w:rPr>
-      </w:pPr>
-      <w:r>
-        <w:rPr>
-          <w:rFonts w:ascii="Courier New" w:hAnsi="Courier New" w:cs="Courier New"/>
-          <w:bCs/>
-          <w:sz w:val="20"/>
-          <w:szCs w:val="20"/>
-          <w:lang w:val="en-US"/>
-        </w:rPr>
-        <w:t>  const greet = name =&gt; exclaim(`${greeting} ${name}`);</w:t>
-      </w:r>
-    </w:p>
-    <w:p>
-      <w:pPr>
-        <w:spacing w:line="240" w:lineRule="auto"/>
-        <w:jc w:val="both"/>
-        <w:rPr>
-          <w:rFonts w:ascii="Courier New" w:hAnsi="Courier New" w:cs="Courier New"/>
-          <w:bCs/>
-          <w:sz w:val="20"/>
-          <w:szCs w:val="20"/>
-          <w:lang w:val="en-US"/>
-        </w:rPr>
-      </w:pPr>
-      <w:r>
-        <w:rPr>
-          <w:rFonts w:ascii="Courier New" w:hAnsi="Courier New" w:cs="Courier New"/>
-          <w:bCs/>
-          <w:sz w:val="20"/>
-          <w:szCs w:val="20"/>
-          <w:lang w:val="en-US"/>
-        </w:rPr>
-        <w:t>  const salutation = (newGreeting) =&gt; {</w:t>
-      </w:r>
-    </w:p>
-    <w:p>
-      <w:pPr>
-        <w:spacing w:line="240" w:lineRule="auto"/>
-        <w:jc w:val="both"/>
-        <w:rPr>
-          <w:rFonts w:ascii="Courier New" w:hAnsi="Courier New" w:cs="Courier New"/>
-          <w:bCs/>
-          <w:sz w:val="20"/>
-          <w:szCs w:val="20"/>
-          <w:lang w:val="en-US"/>
-        </w:rPr>
-      </w:pPr>
-      <w:r>
-        <w:rPr>
-          <w:rFonts w:ascii="Courier New" w:hAnsi="Courier New" w:cs="Courier New"/>
-          <w:bCs/>
-          <w:sz w:val="20"/>
-          <w:szCs w:val="20"/>
-          <w:lang w:val="en-US"/>
-        </w:rPr>
-        <w:t>    greeting = newGreeting;</w:t>
-      </w:r>
-    </w:p>
-    <w:p>
-      <w:pPr>
-        <w:spacing w:line="240" w:lineRule="auto"/>
-        <w:jc w:val="both"/>
-        <w:rPr>
-          <w:rFonts w:ascii="Courier New" w:hAnsi="Courier New" w:cs="Courier New"/>
-          <w:bCs/>
-          <w:sz w:val="20"/>
-          <w:szCs w:val="20"/>
-          <w:lang w:val="en-US"/>
-        </w:rPr>
-      </w:pPr>
-      <w:r>
-        <w:rPr>
-          <w:rFonts w:ascii="Courier New" w:hAnsi="Courier New" w:cs="Courier New"/>
-          <w:bCs/>
-          <w:sz w:val="20"/>
-          <w:szCs w:val="20"/>
-          <w:lang w:val="en-US"/>
-        </w:rPr>
-        <w:t>  };</w:t>
-      </w:r>
-    </w:p>
-    <w:p>
-      <w:pPr>
-        <w:spacing w:line="240" w:lineRule="auto"/>
-        <w:jc w:val="both"/>
-        <w:rPr>
-          <w:rFonts w:ascii="Courier New" w:hAnsi="Courier New" w:cs="Courier New"/>
-          <w:bCs/>
-          <w:sz w:val="20"/>
-          <w:szCs w:val="20"/>
-          <w:lang w:val="en-US"/>
-        </w:rPr>
-      </w:pPr>
-      <w:r>
-        <w:rPr>
-          <w:rFonts w:ascii="Courier New" w:hAnsi="Courier New" w:cs="Courier New"/>
-          <w:bCs/>
-          <w:sz w:val="20"/>
-          <w:szCs w:val="20"/>
-          <w:lang w:val="en-US"/>
-        </w:rPr>
-        <w:t>  return {</w:t>
-      </w:r>
-    </w:p>
-    <w:p>
-      <w:pPr>
-        <w:spacing w:line="240" w:lineRule="auto"/>
-        <w:jc w:val="both"/>
-        <w:rPr>
-          <w:rFonts w:ascii="Courier New" w:hAnsi="Courier New" w:cs="Courier New"/>
-          <w:bCs/>
-          <w:sz w:val="20"/>
-          <w:szCs w:val="20"/>
-          <w:lang w:val="en-US"/>
-        </w:rPr>
-      </w:pPr>
-      <w:r>
-        <w:rPr>
-          <w:rFonts w:ascii="Courier New" w:hAnsi="Courier New" w:cs="Courier New"/>
-          <w:bCs/>
-          <w:sz w:val="20"/>
-          <w:szCs w:val="20"/>
-          <w:lang w:val="en-US"/>
-        </w:rPr>
-        <w:t>    greet: greet,</w:t>
-      </w:r>
-    </w:p>
-    <w:p>
-      <w:pPr>
-        <w:spacing w:line="240" w:lineRule="auto"/>
-        <w:jc w:val="both"/>
-        <w:rPr>
-          <w:rFonts w:ascii="Courier New" w:hAnsi="Courier New" w:cs="Courier New"/>
-          <w:bCs/>
-          <w:sz w:val="20"/>
-          <w:szCs w:val="20"/>
-          <w:lang w:val="en-US"/>
-        </w:rPr>
-      </w:pPr>
-      <w:r>
-        <w:rPr>
-          <w:rFonts w:ascii="Courier New" w:hAnsi="Courier New" w:cs="Courier New"/>
-          <w:bCs/>
-          <w:sz w:val="20"/>
-          <w:szCs w:val="20"/>
-          <w:lang w:val="en-US"/>
-        </w:rPr>
-        <w:t>    salutation: salutation,</w:t>
-      </w:r>
-    </w:p>
-    <w:p>
-      <w:pPr>
-        <w:spacing w:line="240" w:lineRule="auto"/>
-        <w:jc w:val="both"/>
-        <w:rPr>
-          <w:rFonts w:ascii="Courier New" w:hAnsi="Courier New" w:cs="Courier New"/>
-          <w:bCs/>
-          <w:sz w:val="20"/>
-          <w:szCs w:val="20"/>
-          <w:lang w:val="en-US"/>
-        </w:rPr>
-      </w:pPr>
-      <w:r>
-        <w:rPr>
-          <w:rFonts w:ascii="Courier New" w:hAnsi="Courier New" w:cs="Courier New"/>
-          <w:bCs/>
-          <w:sz w:val="20"/>
-          <w:szCs w:val="20"/>
-          <w:lang w:val="en-US"/>
-        </w:rPr>
-        <w:t>  };</w:t>
-      </w:r>
-    </w:p>
-    <w:p>
-      <w:pPr>
-        <w:spacing w:line="240" w:lineRule="auto"/>
-        <w:jc w:val="both"/>
-        <w:rPr>
-          <w:rFonts w:ascii="Courier New" w:hAnsi="Courier New" w:cs="Courier New"/>
-          <w:bCs/>
-          <w:sz w:val="20"/>
-          <w:szCs w:val="20"/>
-          <w:lang w:val="en-US"/>
-        </w:rPr>
-      </w:pPr>
-      <w:r>
-        <w:rPr>
-          <w:rFonts w:ascii="Courier New" w:hAnsi="Courier New" w:cs="Courier New"/>
-          <w:bCs/>
-          <w:sz w:val="20"/>
-          <w:szCs w:val="20"/>
-          <w:lang w:val="en-US"/>
-        </w:rPr>
-        <w:t>}());</w:t>
-      </w:r>
-    </w:p>
-    <w:p>
-      <w:pPr>
-        <w:spacing w:line="360" w:lineRule="auto"/>
-        <w:jc w:val="both"/>
-        <w:rPr>
-          <w:bCs/>
-          <w:lang w:val="en-US"/>
-        </w:rPr>
-      </w:pPr>
-    </w:p>
-    <w:p>
-      <w:pPr>
-        <w:spacing w:line="360" w:lineRule="auto"/>
-        <w:jc w:val="both"/>
-        <w:rPr>
-          <w:bCs/>
-          <w:lang w:val="en-US"/>
-        </w:rPr>
-      </w:pPr>
-      <w:r>
-        <w:rPr>
-          <w:bCs/>
-          <w:lang w:val="en-US"/>
-        </w:rPr>
-        <w:t>Look at the code above.</w:t>
-      </w:r>
-    </w:p>
-    <w:p>
-      <w:pPr>
-        <w:spacing w:line="360" w:lineRule="auto"/>
-        <w:jc w:val="both"/>
-        <w:rPr>
-          <w:lang w:val="en-US"/>
-        </w:rPr>
-      </w:pPr>
-      <w:r>
-        <w:rPr>
-          <w:lang w:val="en-US"/>
-        </w:rPr>
-        <w:t xml:space="preserve">a. </w:t>
-      </w:r>
-      <w:r>
-        <w:rPr>
-          <w:lang w:val="en-US"/>
-        </w:rPr>
-        <w:t>What</w:t>
-      </w:r>
-      <w:r>
-        <w:rPr>
-          <w:lang w:val="en-US"/>
-        </w:rPr>
-        <w:t xml:space="preserve"> is</w:t>
-      </w:r>
-      <w:r>
-        <w:rPr>
-          <w:lang w:val="en-US"/>
-        </w:rPr>
-        <w:t xml:space="preserve"> the idea of the code?</w:t>
-      </w:r>
-      <w:r>
-        <w:rPr>
-          <w:lang w:val="en-US"/>
-        </w:rPr>
-        <w:t xml:space="preserve"> What is the extra value it produces to JavaScript?</w:t>
-      </w:r>
-    </w:p>
-    <w:p>
-      <w:pPr>
-        <w:spacing w:line="360" w:lineRule="auto"/>
-        <w:jc w:val="both"/>
-        <w:rPr>
-          <w:lang w:val="en-US"/>
-        </w:rPr>
-      </w:pPr>
-      <w:r>
-        <w:rPr>
-          <w:lang w:val="en-US"/>
-        </w:rPr>
-        <w:t xml:space="preserve">b. </w:t>
-      </w:r>
-      <w:r>
-        <w:rPr>
           <w:lang w:val="en-US"/>
         </w:rPr>
         <w:t>What is IEFE?</w:t>
@@ -4673,7 +4795,7 @@
       </w:pPr>
     </w:p>
     <w:sectPr>
-      <w:headerReference w:type="default" r:id="rId19"/>
+      <w:headerReference w:type="default" r:id="rId21"/>
       <w:pgSz w:w="11906" w:h="16838"/>
       <w:pgMar w:top="851" w:right="1134" w:bottom="851" w:left="1134" w:header="709" w:footer="709" w:gutter="0"/>
       <w:cols w:space="708"/>
@@ -5299,6 +5421,95 @@
       </w:pPr>
     </w:lvl>
   </w:abstractNum>
+  <w:abstractNum w:abstractNumId="5" w15:restartNumberingAfterBreak="0">
+    <w:nsid w:val="6A917F7F"/>
+    <w:multiLevelType w:val="hybridMultilevel"/>
+    <w:tmpl w:val="4DA291EC"/>
+    <w:lvl w:ilvl="0" w:tplc="040B0019">
+      <w:start w:val="1"/>
+      <w:numFmt w:val="lowerLetter"/>
+      <w:lvlText w:val="%1."/>
+      <w:lvlJc w:val="left"/>
+      <w:pPr>
+        <w:ind w:left="720" w:hanging="360"/>
+      </w:pPr>
+      <w:rPr>
+        <w:rFonts w:hint="default"/>
+      </w:rPr>
+    </w:lvl>
+    <w:lvl w:ilvl="1" w:tplc="040B0019" w:tentative="1">
+      <w:start w:val="1"/>
+      <w:numFmt w:val="lowerLetter"/>
+      <w:lvlText w:val="%2."/>
+      <w:lvlJc w:val="left"/>
+      <w:pPr>
+        <w:ind w:left="1440" w:hanging="360"/>
+      </w:pPr>
+    </w:lvl>
+    <w:lvl w:ilvl="2" w:tplc="040B001B" w:tentative="1">
+      <w:start w:val="1"/>
+      <w:numFmt w:val="lowerRoman"/>
+      <w:lvlText w:val="%3."/>
+      <w:lvlJc w:val="right"/>
+      <w:pPr>
+        <w:ind w:left="2160" w:hanging="180"/>
+      </w:pPr>
+    </w:lvl>
+    <w:lvl w:ilvl="3" w:tplc="040B000F" w:tentative="1">
+      <w:start w:val="1"/>
+      <w:numFmt w:val="decimal"/>
+      <w:lvlText w:val="%4."/>
+      <w:lvlJc w:val="left"/>
+      <w:pPr>
+        <w:ind w:left="2880" w:hanging="360"/>
+      </w:pPr>
+    </w:lvl>
+    <w:lvl w:ilvl="4" w:tplc="040B0019" w:tentative="1">
+      <w:start w:val="1"/>
+      <w:numFmt w:val="lowerLetter"/>
+      <w:lvlText w:val="%5."/>
+      <w:lvlJc w:val="left"/>
+      <w:pPr>
+        <w:ind w:left="3600" w:hanging="360"/>
+      </w:pPr>
+    </w:lvl>
+    <w:lvl w:ilvl="5" w:tplc="040B001B" w:tentative="1">
+      <w:start w:val="1"/>
+      <w:numFmt w:val="lowerRoman"/>
+      <w:lvlText w:val="%6."/>
+      <w:lvlJc w:val="right"/>
+      <w:pPr>
+        <w:ind w:left="4320" w:hanging="180"/>
+      </w:pPr>
+    </w:lvl>
+    <w:lvl w:ilvl="6" w:tplc="040B000F" w:tentative="1">
+      <w:start w:val="1"/>
+      <w:numFmt w:val="decimal"/>
+      <w:lvlText w:val="%7."/>
+      <w:lvlJc w:val="left"/>
+      <w:pPr>
+        <w:ind w:left="5040" w:hanging="360"/>
+      </w:pPr>
+    </w:lvl>
+    <w:lvl w:ilvl="7" w:tplc="040B0019" w:tentative="1">
+      <w:start w:val="1"/>
+      <w:numFmt w:val="lowerLetter"/>
+      <w:lvlText w:val="%8."/>
+      <w:lvlJc w:val="left"/>
+      <w:pPr>
+        <w:ind w:left="5760" w:hanging="360"/>
+      </w:pPr>
+    </w:lvl>
+    <w:lvl w:ilvl="8" w:tplc="040B001B" w:tentative="1">
+      <w:start w:val="1"/>
+      <w:numFmt w:val="lowerRoman"/>
+      <w:lvlText w:val="%9."/>
+      <w:lvlJc w:val="right"/>
+      <w:pPr>
+        <w:ind w:left="6480" w:hanging="180"/>
+      </w:pPr>
+    </w:lvl>
+  </w:abstractNum>
   <w:num w:numId="1" w16cid:durableId="306012363">
     <w:abstractNumId w:val="2"/>
   </w:num>
@@ -5313,6 +5524,9 @@
   </w:num>
   <w:num w:numId="5" w16cid:durableId="1274442631">
     <w:abstractNumId w:val="1"/>
+  </w:num>
+  <w:num w:numId="6" w16cid:durableId="1752774383">
+    <w:abstractNumId w:val="5"/>
   </w:num>
 </w:numbering>
 </file>

--- a/Assignment 3/FED - EX03 - 2025 - Objects and Classes.docx
+++ b/Assignment 3/FED - EX03 - 2025 - Objects and Classes.docx
@@ -190,7 +190,35 @@
         <w:rPr>
           <w:lang w:val="en-US"/>
         </w:rPr>
-        <w:t xml:space="preserve"> edition) by Marijin Haverbeke. </w:t>
+        <w:t xml:space="preserve"> edition) by </w:t>
+      </w:r>
+      <w:proofErr w:type="spellStart"/>
+      <w:r>
+        <w:rPr>
+          <w:lang w:val="en-US"/>
+        </w:rPr>
+        <w:t>Marijin</w:t>
+      </w:r>
+      <w:proofErr w:type="spellEnd"/>
+      <w:r>
+        <w:rPr>
+          <w:lang w:val="en-US"/>
+        </w:rPr>
+        <w:t xml:space="preserve"> </w:t>
+      </w:r>
+      <w:proofErr w:type="spellStart"/>
+      <w:r>
+        <w:rPr>
+          <w:lang w:val="en-US"/>
+        </w:rPr>
+        <w:t>Haverbeke</w:t>
+      </w:r>
+      <w:proofErr w:type="spellEnd"/>
+      <w:r>
+        <w:rPr>
+          <w:lang w:val="en-US"/>
+        </w:rPr>
+        <w:t xml:space="preserve">. </w:t>
       </w:r>
     </w:p>
     <w:p>
@@ -219,12 +247,16 @@
         </w:rPr>
         <w:t xml:space="preserve"> and screenshots directly into this document. Always immediately after the relevant question. Return the document into your return box in </w:t>
       </w:r>
+      <w:proofErr w:type="spellStart"/>
+      <w:proofErr w:type="gramStart"/>
       <w:r>
         <w:rPr>
           <w:lang w:val="en-US"/>
         </w:rPr>
         <w:t>itsLearning</w:t>
       </w:r>
+      <w:proofErr w:type="spellEnd"/>
+      <w:proofErr w:type="gramEnd"/>
       <w:r>
         <w:rPr>
           <w:lang w:val="en-US"/>
@@ -248,7 +280,43 @@
           <w:iCs/>
           <w:lang w:val="en-US"/>
         </w:rPr>
-        <w:t>On each task and subtask, reference the primary information source you used to get help. You can use AI to gain understanding and to help solving problems, but it is not an acceptable primary source of information. I expect you also to use the original sources of information and to make appropriate references to them.</w:t>
+        <w:t xml:space="preserve">On each task and subtask, reference the primary information source you used to get help. You can use AI to gain understanding and to help </w:t>
+      </w:r>
+      <w:proofErr w:type="gramStart"/>
+      <w:r>
+        <w:rPr>
+          <w:i/>
+          <w:iCs/>
+          <w:lang w:val="en-US"/>
+        </w:rPr>
+        <w:t>solving</w:t>
+      </w:r>
+      <w:proofErr w:type="gramEnd"/>
+      <w:r>
+        <w:rPr>
+          <w:i/>
+          <w:iCs/>
+          <w:lang w:val="en-US"/>
+        </w:rPr>
+        <w:t xml:space="preserve"> problems, but it is not an acceptable primary source of information. I expect you also to use the original sources of information and to make appropriate references </w:t>
+      </w:r>
+      <w:proofErr w:type="gramStart"/>
+      <w:r>
+        <w:rPr>
+          <w:i/>
+          <w:iCs/>
+          <w:lang w:val="en-US"/>
+        </w:rPr>
+        <w:t>to</w:t>
+      </w:r>
+      <w:proofErr w:type="gramEnd"/>
+      <w:r>
+        <w:rPr>
+          <w:i/>
+          <w:iCs/>
+          <w:lang w:val="en-US"/>
+        </w:rPr>
+        <w:t xml:space="preserve"> them.</w:t>
       </w:r>
     </w:p>
     <w:p>
@@ -400,7 +468,15 @@
           <w:b/>
           <w:lang w:val="en-US"/>
         </w:rPr>
-        <w:t xml:space="preserve">1.  </w:t>
+        <w:t>1</w:t>
+      </w:r>
+      <w:proofErr w:type="gramStart"/>
+      <w:r>
+        <w:rPr>
+          <w:b/>
+          <w:lang w:val="en-US"/>
+        </w:rPr>
+        <w:t xml:space="preserve">.  </w:t>
       </w:r>
       <w:r>
         <w:rPr>
@@ -409,6 +485,7 @@
         </w:rPr>
         <w:t>Explain</w:t>
       </w:r>
+      <w:proofErr w:type="gramEnd"/>
       <w:r>
         <w:rPr>
           <w:b/>
@@ -480,7 +557,23 @@
           <w:bCs/>
           <w:lang w:val="en-US"/>
         </w:rPr>
-        <w:t xml:space="preserve"> difference between having two references to the same object and having two different objects that contain the same properties</w:t>
+        <w:t xml:space="preserve"> difference between having two references </w:t>
+      </w:r>
+      <w:proofErr w:type="gramStart"/>
+      <w:r>
+        <w:rPr>
+          <w:bCs/>
+          <w:lang w:val="en-US"/>
+        </w:rPr>
+        <w:t>to</w:t>
+      </w:r>
+      <w:proofErr w:type="gramEnd"/>
+      <w:r>
+        <w:rPr>
+          <w:bCs/>
+          <w:lang w:val="en-US"/>
+        </w:rPr>
+        <w:t xml:space="preserve"> the same object and having two different objects that contain the same properties</w:t>
       </w:r>
       <w:r>
         <w:rPr>
@@ -504,7 +597,25 @@
           <w:bCs/>
           <w:lang w:val="en-US"/>
         </w:rPr>
-        <w:t>Two references to the same object means that modifying one of the references leads to modifying both references, where as with two different objects with the same properties are independent of each other.</w:t>
+        <w:t xml:space="preserve">Two references to the same object means that modifying one of the references leads to modifying both references, </w:t>
+      </w:r>
+      <w:proofErr w:type="spellStart"/>
+      <w:proofErr w:type="gramStart"/>
+      <w:r>
+        <w:rPr>
+          <w:bCs/>
+          <w:lang w:val="en-US"/>
+        </w:rPr>
+        <w:t>where as</w:t>
+      </w:r>
+      <w:proofErr w:type="spellEnd"/>
+      <w:proofErr w:type="gramEnd"/>
+      <w:r>
+        <w:rPr>
+          <w:bCs/>
+          <w:lang w:val="en-US"/>
+        </w:rPr>
+        <w:t xml:space="preserve"> with two different objects with the same properties are independent of each other.</w:t>
       </w:r>
     </w:p>
     <w:p>
@@ -570,7 +681,23 @@
           <w:bCs/>
           <w:lang w:val="en-US"/>
         </w:rPr>
-        <w:t>let my_dog = new Dog(“Ressu”)</w:t>
+        <w:t xml:space="preserve">let </w:t>
+      </w:r>
+      <w:proofErr w:type="spellStart"/>
+      <w:r>
+        <w:rPr>
+          <w:bCs/>
+          <w:lang w:val="en-US"/>
+        </w:rPr>
+        <w:t>my_dog</w:t>
+      </w:r>
+      <w:proofErr w:type="spellEnd"/>
+      <w:r>
+        <w:rPr>
+          <w:bCs/>
+          <w:lang w:val="en-US"/>
+        </w:rPr>
+        <w:t xml:space="preserve"> = new Dog(“Ressu”)</w:t>
       </w:r>
     </w:p>
     <w:p>
@@ -603,6 +730,7 @@
         </w:rPr>
         <w:t xml:space="preserve">d </w:t>
       </w:r>
+      <w:proofErr w:type="gramStart"/>
       <w:r>
         <w:rPr>
           <w:rFonts w:ascii="Courier New" w:hAnsi="Courier New" w:cs="Courier New"/>
@@ -611,6 +739,7 @@
         </w:rPr>
         <w:t>this</w:t>
       </w:r>
+      <w:proofErr w:type="gramEnd"/>
       <w:r>
         <w:rPr>
           <w:bCs/>
@@ -640,7 +769,25 @@
           <w:bCs/>
           <w:lang w:val="en-US"/>
         </w:rPr>
-        <w:t xml:space="preserve"> ‘self’ in python. Which can be used inside a object or a class definition to refer to the object itself, its variables, or its methods.</w:t>
+        <w:t xml:space="preserve"> ‘self’ in python. Which can be used inside </w:t>
+      </w:r>
+      <w:proofErr w:type="spellStart"/>
+      <w:proofErr w:type="gramStart"/>
+      <w:r>
+        <w:rPr>
+          <w:bCs/>
+          <w:lang w:val="en-US"/>
+        </w:rPr>
+        <w:t>a</w:t>
+      </w:r>
+      <w:proofErr w:type="spellEnd"/>
+      <w:proofErr w:type="gramEnd"/>
+      <w:r>
+        <w:rPr>
+          <w:bCs/>
+          <w:lang w:val="en-US"/>
+        </w:rPr>
+        <w:t xml:space="preserve"> object or a class definition to refer to the object itself, its variables, or its methods.</w:t>
       </w:r>
     </w:p>
     <w:p>
@@ -726,7 +873,23 @@
           <w:b/>
           <w:lang w:val="en-US"/>
         </w:rPr>
-        <w:t>Object destructuring.</w:t>
+        <w:t xml:space="preserve">Object </w:t>
+      </w:r>
+      <w:proofErr w:type="spellStart"/>
+      <w:r>
+        <w:rPr>
+          <w:b/>
+          <w:lang w:val="en-US"/>
+        </w:rPr>
+        <w:t>destructuring</w:t>
+      </w:r>
+      <w:proofErr w:type="spellEnd"/>
+      <w:r>
+        <w:rPr>
+          <w:b/>
+          <w:lang w:val="en-US"/>
+        </w:rPr>
+        <w:t>.</w:t>
       </w:r>
       <w:r>
         <w:rPr>
@@ -878,7 +1041,29 @@
           <w:szCs w:val="20"/>
           <w:lang w:val="en-US"/>
         </w:rPr>
-        <w:t xml:space="preserve">  realName: '</w:t>
+        <w:t xml:space="preserve">  </w:t>
+      </w:r>
+      <w:proofErr w:type="spellStart"/>
+      <w:r>
+        <w:rPr>
+          <w:rFonts w:ascii="Courier New" w:hAnsi="Courier New" w:cs="Courier New"/>
+          <w:bCs/>
+          <w:sz w:val="20"/>
+          <w:szCs w:val="20"/>
+          <w:lang w:val="en-US"/>
+        </w:rPr>
+        <w:t>realName</w:t>
+      </w:r>
+      <w:proofErr w:type="spellEnd"/>
+      <w:r>
+        <w:rPr>
+          <w:rFonts w:ascii="Courier New" w:hAnsi="Courier New" w:cs="Courier New"/>
+          <w:bCs/>
+          <w:sz w:val="20"/>
+          <w:szCs w:val="20"/>
+          <w:lang w:val="en-US"/>
+        </w:rPr>
+        <w:t>: '</w:t>
       </w:r>
       <w:bookmarkStart w:id="0" w:name="_Hlk94194035"/>
       <w:r>
@@ -935,6 +1120,7 @@
         </w:rPr>
         <w:t xml:space="preserve">  </w:t>
       </w:r>
+      <w:proofErr w:type="gramStart"/>
       <w:r>
         <w:rPr>
           <w:rFonts w:ascii="Courier New" w:hAnsi="Courier New" w:cs="Courier New"/>
@@ -955,6 +1141,7 @@
         </w:rPr>
         <w:t>: {</w:t>
       </w:r>
+      <w:proofErr w:type="gramEnd"/>
     </w:p>
     <w:p>
       <w:pPr>
@@ -1091,7 +1278,21 @@
           <w:lang w:val="en-US"/>
         </w:rPr>
         <w:lastRenderedPageBreak/>
-        <w:t>Use object destructuring to do the following assignments.</w:t>
+        <w:t xml:space="preserve">Use object </w:t>
+      </w:r>
+      <w:proofErr w:type="spellStart"/>
+      <w:r>
+        <w:rPr>
+          <w:lang w:val="en-US"/>
+        </w:rPr>
+        <w:t>destructuring</w:t>
+      </w:r>
+      <w:proofErr w:type="spellEnd"/>
+      <w:r>
+        <w:rPr>
+          <w:lang w:val="en-US"/>
+        </w:rPr>
+        <w:t xml:space="preserve"> to do the following assignments.</w:t>
       </w:r>
     </w:p>
     <w:p>
@@ -1257,6 +1458,7 @@
         </w:rPr>
         <w:t xml:space="preserve"> into the variables </w:t>
       </w:r>
+      <w:proofErr w:type="spellStart"/>
       <w:r>
         <w:rPr>
           <w:rFonts w:ascii="Courier New" w:hAnsi="Courier New" w:cs="Courier New"/>
@@ -1267,12 +1469,14 @@
         </w:rPr>
         <w:t>nameOfArtist</w:t>
       </w:r>
+      <w:proofErr w:type="spellEnd"/>
       <w:r>
         <w:rPr>
           <w:lang w:val="en-US"/>
         </w:rPr>
         <w:t xml:space="preserve"> and </w:t>
       </w:r>
+      <w:proofErr w:type="spellStart"/>
       <w:r>
         <w:rPr>
           <w:rFonts w:ascii="Courier New" w:hAnsi="Courier New" w:cs="Courier New"/>
@@ -1293,6 +1497,7 @@
         </w:rPr>
         <w:t>OfArtist</w:t>
       </w:r>
+      <w:proofErr w:type="spellEnd"/>
       <w:r>
         <w:rPr>
           <w:lang w:val="en-US"/>
@@ -1328,6 +1533,99 @@
         <w:rPr>
           <w:lang w:val="en-US"/>
         </w:rPr>
+        <w:t xml:space="preserve"> of </w:t>
+      </w:r>
+      <w:proofErr w:type="gramStart"/>
+      <w:r>
+        <w:rPr>
+          <w:lang w:val="en-US"/>
+        </w:rPr>
+        <w:t xml:space="preserve">the </w:t>
+      </w:r>
+      <w:r>
+        <w:rPr>
+          <w:rFonts w:ascii="Courier New" w:hAnsi="Courier New" w:cs="Courier New"/>
+          <w:bCs/>
+          <w:sz w:val="20"/>
+          <w:szCs w:val="20"/>
+          <w:lang w:val="en-US"/>
+        </w:rPr>
+        <w:t>instrument</w:t>
+      </w:r>
+      <w:proofErr w:type="gramEnd"/>
+      <w:r>
+        <w:rPr>
+          <w:lang w:val="en-US"/>
+        </w:rPr>
+        <w:t xml:space="preserve"> into a variable </w:t>
+      </w:r>
+      <w:proofErr w:type="spellStart"/>
+      <w:r>
+        <w:rPr>
+          <w:rFonts w:ascii="Courier New" w:hAnsi="Courier New" w:cs="Courier New"/>
+          <w:bCs/>
+          <w:sz w:val="20"/>
+          <w:szCs w:val="20"/>
+          <w:lang w:val="en-US"/>
+        </w:rPr>
+        <w:t>instrument</w:t>
+      </w:r>
+      <w:r>
+        <w:rPr>
+          <w:rFonts w:ascii="Courier New" w:hAnsi="Courier New" w:cs="Courier New"/>
+          <w:bCs/>
+          <w:sz w:val="20"/>
+          <w:szCs w:val="20"/>
+          <w:lang w:val="en-US"/>
+        </w:rPr>
+        <w:t>Type</w:t>
+      </w:r>
+      <w:r>
+        <w:rPr>
+          <w:rFonts w:ascii="Courier New" w:hAnsi="Courier New" w:cs="Courier New"/>
+          <w:bCs/>
+          <w:sz w:val="20"/>
+          <w:szCs w:val="20"/>
+          <w:lang w:val="en-US"/>
+        </w:rPr>
+        <w:t>OfArtist</w:t>
+      </w:r>
+      <w:proofErr w:type="spellEnd"/>
+      <w:r>
+        <w:rPr>
+          <w:lang w:val="en-US"/>
+        </w:rPr>
+        <w:t>.</w:t>
+      </w:r>
+    </w:p>
+    <w:p>
+      <w:pPr>
+        <w:spacing w:line="360" w:lineRule="auto"/>
+        <w:jc w:val="both"/>
+        <w:rPr>
+          <w:lang w:val="en-US"/>
+        </w:rPr>
+      </w:pPr>
+      <w:r>
+        <w:rPr>
+          <w:lang w:val="en-US"/>
+        </w:rPr>
+        <w:t xml:space="preserve">d. Read the </w:t>
+      </w:r>
+      <w:r>
+        <w:rPr>
+          <w:rFonts w:ascii="Courier New" w:hAnsi="Courier New" w:cs="Courier New"/>
+          <w:bCs/>
+          <w:sz w:val="20"/>
+          <w:szCs w:val="20"/>
+          <w:lang w:val="en-US"/>
+        </w:rPr>
+        <w:t>make</w:t>
+      </w:r>
+      <w:r>
+        <w:rPr>
+          <w:lang w:val="en-US"/>
+        </w:rPr>
         <w:t xml:space="preserve"> of the </w:t>
       </w:r>
       <w:r>
@@ -1346,89 +1644,7 @@
         </w:rPr>
         <w:t xml:space="preserve"> into a variable </w:t>
       </w:r>
-      <w:r>
-        <w:rPr>
-          <w:rFonts w:ascii="Courier New" w:hAnsi="Courier New" w:cs="Courier New"/>
-          <w:bCs/>
-          <w:sz w:val="20"/>
-          <w:szCs w:val="20"/>
-          <w:lang w:val="en-US"/>
-        </w:rPr>
-        <w:t>instrument</w:t>
-      </w:r>
-      <w:r>
-        <w:rPr>
-          <w:rFonts w:ascii="Courier New" w:hAnsi="Courier New" w:cs="Courier New"/>
-          <w:bCs/>
-          <w:sz w:val="20"/>
-          <w:szCs w:val="20"/>
-          <w:lang w:val="en-US"/>
-        </w:rPr>
-        <w:t>Type</w:t>
-      </w:r>
-      <w:r>
-        <w:rPr>
-          <w:rFonts w:ascii="Courier New" w:hAnsi="Courier New" w:cs="Courier New"/>
-          <w:bCs/>
-          <w:sz w:val="20"/>
-          <w:szCs w:val="20"/>
-          <w:lang w:val="en-US"/>
-        </w:rPr>
-        <w:t>OfArtist</w:t>
-      </w:r>
-      <w:r>
-        <w:rPr>
-          <w:lang w:val="en-US"/>
-        </w:rPr>
-        <w:t>.</w:t>
-      </w:r>
-    </w:p>
-    <w:p>
-      <w:pPr>
-        <w:spacing w:line="360" w:lineRule="auto"/>
-        <w:jc w:val="both"/>
-        <w:rPr>
-          <w:lang w:val="en-US"/>
-        </w:rPr>
-      </w:pPr>
-      <w:r>
-        <w:rPr>
-          <w:lang w:val="en-US"/>
-        </w:rPr>
-        <w:t xml:space="preserve">d. Read the </w:t>
-      </w:r>
-      <w:r>
-        <w:rPr>
-          <w:rFonts w:ascii="Courier New" w:hAnsi="Courier New" w:cs="Courier New"/>
-          <w:bCs/>
-          <w:sz w:val="20"/>
-          <w:szCs w:val="20"/>
-          <w:lang w:val="en-US"/>
-        </w:rPr>
-        <w:t>make</w:t>
-      </w:r>
-      <w:r>
-        <w:rPr>
-          <w:lang w:val="en-US"/>
-        </w:rPr>
-        <w:t xml:space="preserve"> of the </w:t>
-      </w:r>
-      <w:r>
-        <w:rPr>
-          <w:rFonts w:ascii="Courier New" w:hAnsi="Courier New" w:cs="Courier New"/>
-          <w:bCs/>
-          <w:sz w:val="20"/>
-          <w:szCs w:val="20"/>
-          <w:lang w:val="en-US"/>
-        </w:rPr>
-        <w:t>instrument</w:t>
-      </w:r>
-      <w:r>
-        <w:rPr>
-          <w:lang w:val="en-US"/>
-        </w:rPr>
-        <w:t xml:space="preserve"> into a variable </w:t>
-      </w:r>
+      <w:proofErr w:type="spellStart"/>
       <w:r>
         <w:rPr>
           <w:rFonts w:ascii="Courier New" w:hAnsi="Courier New" w:cs="Courier New"/>
@@ -1439,6 +1655,7 @@
         </w:rPr>
         <w:t>instrumentMakeOfArtist</w:t>
       </w:r>
+      <w:proofErr w:type="spellEnd"/>
       <w:r>
         <w:rPr>
           <w:lang w:val="en-US"/>
@@ -1532,6 +1749,8 @@
         </w:rPr>
         <w:t xml:space="preserve">. </w:t>
       </w:r>
+      <w:proofErr w:type="spellStart"/>
+      <w:proofErr w:type="gramStart"/>
       <w:r>
         <w:rPr>
           <w:b/>
@@ -1546,20 +1765,70 @@
         </w:rPr>
         <w:t>..</w:t>
       </w:r>
-      <w:r>
-        <w:rPr>
-          <w:b/>
-          <w:lang w:val="en-US"/>
-        </w:rPr>
-        <w:t xml:space="preserve">in </w:t>
-      </w:r>
-      <w:r>
-        <w:rPr>
-          <w:b/>
-          <w:lang w:val="en-US"/>
-        </w:rPr>
-        <w:t>loop, Object.entries, Object.keys, and Object.values</w:t>
-      </w:r>
+      <w:proofErr w:type="gramEnd"/>
+      <w:r>
+        <w:rPr>
+          <w:b/>
+          <w:lang w:val="en-US"/>
+        </w:rPr>
+        <w:t>in</w:t>
+      </w:r>
+      <w:proofErr w:type="spellEnd"/>
+      <w:r>
+        <w:rPr>
+          <w:b/>
+          <w:lang w:val="en-US"/>
+        </w:rPr>
+        <w:t xml:space="preserve"> </w:t>
+      </w:r>
+      <w:r>
+        <w:rPr>
+          <w:b/>
+          <w:lang w:val="en-US"/>
+        </w:rPr>
+        <w:t xml:space="preserve">loop, </w:t>
+      </w:r>
+      <w:proofErr w:type="spellStart"/>
+      <w:r>
+        <w:rPr>
+          <w:b/>
+          <w:lang w:val="en-US"/>
+        </w:rPr>
+        <w:t>Object.entries</w:t>
+      </w:r>
+      <w:proofErr w:type="spellEnd"/>
+      <w:r>
+        <w:rPr>
+          <w:b/>
+          <w:lang w:val="en-US"/>
+        </w:rPr>
+        <w:t xml:space="preserve">, </w:t>
+      </w:r>
+      <w:proofErr w:type="spellStart"/>
+      <w:r>
+        <w:rPr>
+          <w:b/>
+          <w:lang w:val="en-US"/>
+        </w:rPr>
+        <w:t>Object.keys</w:t>
+      </w:r>
+      <w:proofErr w:type="spellEnd"/>
+      <w:r>
+        <w:rPr>
+          <w:b/>
+          <w:lang w:val="en-US"/>
+        </w:rPr>
+        <w:t xml:space="preserve">, and </w:t>
+      </w:r>
+      <w:proofErr w:type="spellStart"/>
+      <w:r>
+        <w:rPr>
+          <w:b/>
+          <w:lang w:val="en-US"/>
+        </w:rPr>
+        <w:t>Object.values</w:t>
+      </w:r>
+      <w:proofErr w:type="spellEnd"/>
       <w:r>
         <w:rPr>
           <w:b/>
@@ -1624,24 +1893,58 @@
           <w:bCs/>
           <w:lang w:val="en-US"/>
         </w:rPr>
-        <w:t>a. Explain for..in loop.</w:t>
-      </w:r>
-    </w:p>
-    <w:p>
-      <w:pPr>
-        <w:spacing w:line="360" w:lineRule="auto"/>
-        <w:jc w:val="both"/>
-        <w:rPr>
-          <w:bCs/>
-          <w:lang w:val="en-US"/>
-        </w:rPr>
-      </w:pPr>
-      <w:r>
-        <w:rPr>
-          <w:bCs/>
-          <w:lang w:val="en-US"/>
-        </w:rPr>
-        <w:t>A for in loop is used to iterate over the enumerable properties of an object, like the keys of an object or the elements of an array (which are in practice the keys of an Array-type object)</w:t>
+        <w:t xml:space="preserve">a. Explain </w:t>
+      </w:r>
+      <w:proofErr w:type="spellStart"/>
+      <w:proofErr w:type="gramStart"/>
+      <w:r>
+        <w:rPr>
+          <w:bCs/>
+          <w:lang w:val="en-US"/>
+        </w:rPr>
+        <w:t>for..</w:t>
+      </w:r>
+      <w:proofErr w:type="gramEnd"/>
+      <w:r>
+        <w:rPr>
+          <w:bCs/>
+          <w:lang w:val="en-US"/>
+        </w:rPr>
+        <w:t>in</w:t>
+      </w:r>
+      <w:proofErr w:type="spellEnd"/>
+      <w:r>
+        <w:rPr>
+          <w:bCs/>
+          <w:lang w:val="en-US"/>
+        </w:rPr>
+        <w:t xml:space="preserve"> loop.</w:t>
+      </w:r>
+    </w:p>
+    <w:p>
+      <w:pPr>
+        <w:spacing w:line="360" w:lineRule="auto"/>
+        <w:jc w:val="both"/>
+        <w:rPr>
+          <w:bCs/>
+          <w:lang w:val="en-US"/>
+        </w:rPr>
+      </w:pPr>
+      <w:proofErr w:type="gramStart"/>
+      <w:r>
+        <w:rPr>
+          <w:bCs/>
+          <w:lang w:val="en-US"/>
+        </w:rPr>
+        <w:t>A for</w:t>
+      </w:r>
+      <w:proofErr w:type="gramEnd"/>
+      <w:r>
+        <w:rPr>
+          <w:bCs/>
+          <w:lang w:val="en-US"/>
+        </w:rPr>
+        <w:t xml:space="preserve"> in loop is used to iterate over the enumerable properties of an object, like the keys of an object or the elements of an array (which are in practice the keys of an Array-type object)</w:t>
       </w:r>
     </w:p>
     <w:p>
@@ -1713,97 +2016,231 @@
         </w:rPr>
         <w:t xml:space="preserve"> </w:t>
       </w:r>
-      <w:r>
-        <w:rPr>
-          <w:bCs/>
-          <w:lang w:val="en-US"/>
-        </w:rPr>
-        <w:t>Object.entries, Object.keys, and Object.values.</w:t>
-      </w:r>
-    </w:p>
-    <w:p>
-      <w:pPr>
-        <w:spacing w:line="360" w:lineRule="auto"/>
-        <w:jc w:val="both"/>
-        <w:rPr>
-          <w:bCs/>
-          <w:lang w:val="en-US"/>
-        </w:rPr>
-      </w:pPr>
-      <w:r>
-        <w:rPr>
-          <w:bCs/>
-          <w:lang w:val="en-US"/>
-        </w:rPr>
-        <w:t>Object.entries returns all of the properties of an object in an array of key-value arrays.</w:t>
-      </w:r>
-    </w:p>
-    <w:p>
-      <w:pPr>
-        <w:spacing w:line="360" w:lineRule="auto"/>
-        <w:jc w:val="both"/>
-        <w:rPr>
-          <w:bCs/>
-          <w:lang w:val="en-US"/>
-        </w:rPr>
-      </w:pPr>
-      <w:r>
-        <w:rPr>
-          <w:bCs/>
-          <w:lang w:val="en-US"/>
-        </w:rPr>
-        <w:t>Object.keys returns an array of the object’s keys, as in the variable name of the property, like “name” or “instrument”</w:t>
-      </w:r>
-    </w:p>
-    <w:p>
-      <w:pPr>
-        <w:spacing w:line="360" w:lineRule="auto"/>
-        <w:jc w:val="both"/>
-        <w:rPr>
-          <w:bCs/>
-          <w:lang w:val="en-US"/>
-        </w:rPr>
-      </w:pPr>
-      <w:r>
-        <w:rPr>
-          <w:bCs/>
-          <w:lang w:val="en-US"/>
-        </w:rPr>
-        <w:t>Object.values returns an array of the object’s values, as in the variable part of the property, like “Sting” or “Guitar”</w:t>
-      </w:r>
-    </w:p>
-    <w:p>
-      <w:pPr>
-        <w:spacing w:line="360" w:lineRule="auto"/>
-        <w:jc w:val="both"/>
-        <w:rPr>
-          <w:bCs/>
-          <w:lang w:val="en-US"/>
-        </w:rPr>
-      </w:pPr>
-      <w:r>
-        <w:rPr>
-          <w:bCs/>
-          <w:lang w:val="en-US"/>
-        </w:rPr>
-        <w:t>c. Use for..in with the object musician above. Log the attribute names and attribute values on the console. For example, when it is the turn of the attribute realName, the following text should be printed:</w:t>
-      </w:r>
-    </w:p>
-    <w:p>
-      <w:pPr>
-        <w:spacing w:line="360" w:lineRule="auto"/>
-        <w:jc w:val="both"/>
-        <w:rPr>
-          <w:bCs/>
-          <w:lang w:val="en-US"/>
-        </w:rPr>
-      </w:pPr>
-      <w:r>
-        <w:rPr>
-          <w:bCs/>
-          <w:lang w:val="en-US"/>
-        </w:rPr>
-        <w:t xml:space="preserve">realName = </w:t>
+      <w:proofErr w:type="spellStart"/>
+      <w:r>
+        <w:rPr>
+          <w:bCs/>
+          <w:lang w:val="en-US"/>
+        </w:rPr>
+        <w:t>Object.entries</w:t>
+      </w:r>
+      <w:proofErr w:type="spellEnd"/>
+      <w:r>
+        <w:rPr>
+          <w:bCs/>
+          <w:lang w:val="en-US"/>
+        </w:rPr>
+        <w:t xml:space="preserve">, </w:t>
+      </w:r>
+      <w:proofErr w:type="spellStart"/>
+      <w:r>
+        <w:rPr>
+          <w:bCs/>
+          <w:lang w:val="en-US"/>
+        </w:rPr>
+        <w:t>Object.keys</w:t>
+      </w:r>
+      <w:proofErr w:type="spellEnd"/>
+      <w:r>
+        <w:rPr>
+          <w:bCs/>
+          <w:lang w:val="en-US"/>
+        </w:rPr>
+        <w:t xml:space="preserve">, and </w:t>
+      </w:r>
+      <w:proofErr w:type="spellStart"/>
+      <w:r>
+        <w:rPr>
+          <w:bCs/>
+          <w:lang w:val="en-US"/>
+        </w:rPr>
+        <w:t>Object.values</w:t>
+      </w:r>
+      <w:proofErr w:type="spellEnd"/>
+      <w:r>
+        <w:rPr>
+          <w:bCs/>
+          <w:lang w:val="en-US"/>
+        </w:rPr>
+        <w:t>.</w:t>
+      </w:r>
+    </w:p>
+    <w:p>
+      <w:pPr>
+        <w:spacing w:line="360" w:lineRule="auto"/>
+        <w:jc w:val="both"/>
+        <w:rPr>
+          <w:bCs/>
+          <w:lang w:val="en-US"/>
+        </w:rPr>
+      </w:pPr>
+      <w:proofErr w:type="spellStart"/>
+      <w:r>
+        <w:rPr>
+          <w:bCs/>
+          <w:lang w:val="en-US"/>
+        </w:rPr>
+        <w:t>Object.entries</w:t>
+      </w:r>
+      <w:proofErr w:type="spellEnd"/>
+      <w:r>
+        <w:rPr>
+          <w:bCs/>
+          <w:lang w:val="en-US"/>
+        </w:rPr>
+        <w:t xml:space="preserve"> returns </w:t>
+      </w:r>
+      <w:proofErr w:type="gramStart"/>
+      <w:r>
+        <w:rPr>
+          <w:bCs/>
+          <w:lang w:val="en-US"/>
+        </w:rPr>
+        <w:t>all of</w:t>
+      </w:r>
+      <w:proofErr w:type="gramEnd"/>
+      <w:r>
+        <w:rPr>
+          <w:bCs/>
+          <w:lang w:val="en-US"/>
+        </w:rPr>
+        <w:t xml:space="preserve"> the properties of an object in an array of key-value arrays.</w:t>
+      </w:r>
+    </w:p>
+    <w:p>
+      <w:pPr>
+        <w:spacing w:line="360" w:lineRule="auto"/>
+        <w:jc w:val="both"/>
+        <w:rPr>
+          <w:bCs/>
+          <w:lang w:val="en-US"/>
+        </w:rPr>
+      </w:pPr>
+      <w:proofErr w:type="spellStart"/>
+      <w:r>
+        <w:rPr>
+          <w:bCs/>
+          <w:lang w:val="en-US"/>
+        </w:rPr>
+        <w:t>Object.keys</w:t>
+      </w:r>
+      <w:proofErr w:type="spellEnd"/>
+      <w:r>
+        <w:rPr>
+          <w:bCs/>
+          <w:lang w:val="en-US"/>
+        </w:rPr>
+        <w:t xml:space="preserve"> returns an array of the object’s keys, as in the variable name of the property, like “name” or “instrument”</w:t>
+      </w:r>
+    </w:p>
+    <w:p>
+      <w:pPr>
+        <w:spacing w:line="360" w:lineRule="auto"/>
+        <w:jc w:val="both"/>
+        <w:rPr>
+          <w:bCs/>
+          <w:lang w:val="en-US"/>
+        </w:rPr>
+      </w:pPr>
+      <w:proofErr w:type="spellStart"/>
+      <w:r>
+        <w:rPr>
+          <w:bCs/>
+          <w:lang w:val="en-US"/>
+        </w:rPr>
+        <w:t>Object.values</w:t>
+      </w:r>
+      <w:proofErr w:type="spellEnd"/>
+      <w:r>
+        <w:rPr>
+          <w:bCs/>
+          <w:lang w:val="en-US"/>
+        </w:rPr>
+        <w:t xml:space="preserve"> returns an array of the object’s values, as in the variable part of the property, like “Sting” or “Guitar”</w:t>
+      </w:r>
+    </w:p>
+    <w:p>
+      <w:pPr>
+        <w:spacing w:line="360" w:lineRule="auto"/>
+        <w:jc w:val="both"/>
+        <w:rPr>
+          <w:bCs/>
+          <w:lang w:val="en-US"/>
+        </w:rPr>
+      </w:pPr>
+      <w:r>
+        <w:rPr>
+          <w:bCs/>
+          <w:lang w:val="en-US"/>
+        </w:rPr>
+        <w:t xml:space="preserve">c. Use </w:t>
+      </w:r>
+      <w:proofErr w:type="spellStart"/>
+      <w:proofErr w:type="gramStart"/>
+      <w:r>
+        <w:rPr>
+          <w:bCs/>
+          <w:lang w:val="en-US"/>
+        </w:rPr>
+        <w:t>for..</w:t>
+      </w:r>
+      <w:proofErr w:type="gramEnd"/>
+      <w:r>
+        <w:rPr>
+          <w:bCs/>
+          <w:lang w:val="en-US"/>
+        </w:rPr>
+        <w:t>in</w:t>
+      </w:r>
+      <w:proofErr w:type="spellEnd"/>
+      <w:r>
+        <w:rPr>
+          <w:bCs/>
+          <w:lang w:val="en-US"/>
+        </w:rPr>
+        <w:t xml:space="preserve"> with the object musician above. Log the attribute names and attribute values on the console. For example, when it is the turn of the attribute </w:t>
+      </w:r>
+      <w:proofErr w:type="spellStart"/>
+      <w:r>
+        <w:rPr>
+          <w:bCs/>
+          <w:lang w:val="en-US"/>
+        </w:rPr>
+        <w:t>realName</w:t>
+      </w:r>
+      <w:proofErr w:type="spellEnd"/>
+      <w:r>
+        <w:rPr>
+          <w:bCs/>
+          <w:lang w:val="en-US"/>
+        </w:rPr>
+        <w:t>, the following text should be printed:</w:t>
+      </w:r>
+    </w:p>
+    <w:p>
+      <w:pPr>
+        <w:spacing w:line="360" w:lineRule="auto"/>
+        <w:jc w:val="both"/>
+        <w:rPr>
+          <w:bCs/>
+          <w:lang w:val="en-US"/>
+        </w:rPr>
+      </w:pPr>
+      <w:proofErr w:type="spellStart"/>
+      <w:r>
+        <w:rPr>
+          <w:bCs/>
+          <w:lang w:val="en-US"/>
+        </w:rPr>
+        <w:t>realName</w:t>
+      </w:r>
+      <w:proofErr w:type="spellEnd"/>
+      <w:r>
+        <w:rPr>
+          <w:bCs/>
+          <w:lang w:val="en-US"/>
+        </w:rPr>
+        <w:t xml:space="preserve"> = </w:t>
       </w:r>
       <w:r>
         <w:rPr>
@@ -1955,7 +2392,23 @@
           <w:bCs/>
           <w:lang w:val="en-US"/>
         </w:rPr>
-        <w:t>Use the musician object from the task 2 again</w:t>
+        <w:t xml:space="preserve">Use the musician object from </w:t>
+      </w:r>
+      <w:proofErr w:type="gramStart"/>
+      <w:r>
+        <w:rPr>
+          <w:bCs/>
+          <w:lang w:val="en-US"/>
+        </w:rPr>
+        <w:t>the task</w:t>
+      </w:r>
+      <w:proofErr w:type="gramEnd"/>
+      <w:r>
+        <w:rPr>
+          <w:bCs/>
+          <w:lang w:val="en-US"/>
+        </w:rPr>
+        <w:t xml:space="preserve"> 2 again</w:t>
       </w:r>
       <w:r>
         <w:rPr>
@@ -1969,7 +2422,55 @@
           <w:bCs/>
           <w:lang w:val="en-US"/>
         </w:rPr>
-        <w:t xml:space="preserve"> Implement also another musician object. Put them both into an array. Give examples of the use of the static methods Object.entries, Object.keys, and Object.values with the object array you just created.</w:t>
+        <w:t xml:space="preserve"> Implement also another musician object. Put them both into an array. Give examples of the use of the static methods </w:t>
+      </w:r>
+      <w:proofErr w:type="spellStart"/>
+      <w:r>
+        <w:rPr>
+          <w:bCs/>
+          <w:lang w:val="en-US"/>
+        </w:rPr>
+        <w:t>Object.entries</w:t>
+      </w:r>
+      <w:proofErr w:type="spellEnd"/>
+      <w:r>
+        <w:rPr>
+          <w:bCs/>
+          <w:lang w:val="en-US"/>
+        </w:rPr>
+        <w:t xml:space="preserve">, </w:t>
+      </w:r>
+      <w:proofErr w:type="spellStart"/>
+      <w:r>
+        <w:rPr>
+          <w:bCs/>
+          <w:lang w:val="en-US"/>
+        </w:rPr>
+        <w:t>Object.keys</w:t>
+      </w:r>
+      <w:proofErr w:type="spellEnd"/>
+      <w:r>
+        <w:rPr>
+          <w:bCs/>
+          <w:lang w:val="en-US"/>
+        </w:rPr>
+        <w:t xml:space="preserve">, and </w:t>
+      </w:r>
+      <w:proofErr w:type="spellStart"/>
+      <w:r>
+        <w:rPr>
+          <w:bCs/>
+          <w:lang w:val="en-US"/>
+        </w:rPr>
+        <w:t>Object.values</w:t>
+      </w:r>
+      <w:proofErr w:type="spellEnd"/>
+      <w:r>
+        <w:rPr>
+          <w:bCs/>
+          <w:lang w:val="en-US"/>
+        </w:rPr>
+        <w:t xml:space="preserve"> with the object array you just created.</w:t>
       </w:r>
     </w:p>
     <w:p>
@@ -2403,7 +2904,23 @@
           <w:bCs/>
           <w:lang w:val="en-US"/>
         </w:rPr>
-        <w:t>Normal object methods have to be called with the method name and brackets, but getters and setters are accessed like properties.</w:t>
+        <w:t xml:space="preserve">Normal object methods </w:t>
+      </w:r>
+      <w:proofErr w:type="gramStart"/>
+      <w:r>
+        <w:rPr>
+          <w:bCs/>
+          <w:lang w:val="en-US"/>
+        </w:rPr>
+        <w:t>have to</w:t>
+      </w:r>
+      <w:proofErr w:type="gramEnd"/>
+      <w:r>
+        <w:rPr>
+          <w:bCs/>
+          <w:lang w:val="en-US"/>
+        </w:rPr>
+        <w:t xml:space="preserve"> be called with the method name and brackets, but getters and setters are accessed like properties.</w:t>
       </w:r>
     </w:p>
     <w:p>
@@ -2621,12 +3138,21 @@
           <w:lang w:val="en-US"/>
         </w:rPr>
       </w:pPr>
-      <w:r>
-        <w:rPr>
-          <w:bCs/>
-          <w:lang w:val="en-US"/>
-        </w:rPr>
-        <w:t xml:space="preserve">c. Serialize the object </w:t>
+      <w:proofErr w:type="gramStart"/>
+      <w:r>
+        <w:rPr>
+          <w:bCs/>
+          <w:lang w:val="en-US"/>
+        </w:rPr>
+        <w:t>c. Serialize</w:t>
+      </w:r>
+      <w:proofErr w:type="gramEnd"/>
+      <w:r>
+        <w:rPr>
+          <w:bCs/>
+          <w:lang w:val="en-US"/>
+        </w:rPr>
+        <w:t xml:space="preserve"> the object </w:t>
       </w:r>
       <w:r>
         <w:rPr>
@@ -2708,8 +3234,106 @@
           <w:iCs w:val="0"/>
           <w:lang w:val="en-US"/>
         </w:rPr>
-        <w:t>{"name":"Sting","realName":"Gordon Matthew Thomas Sumner","instrument":{"type":"bass"}}</w:t>
-      </w:r>
+        <w:t>{"name":"Sting","</w:t>
+      </w:r>
+      <w:proofErr w:type="spellStart"/>
+      <w:r>
+        <w:rPr>
+          <w:rStyle w:val="Kirjannimike"/>
+          <w:b w:val="0"/>
+          <w:bCs w:val="0"/>
+          <w:i w:val="0"/>
+          <w:iCs w:val="0"/>
+          <w:lang w:val="en-US"/>
+        </w:rPr>
+        <w:t>realName</w:t>
+      </w:r>
+      <w:proofErr w:type="spellEnd"/>
+      <w:r>
+        <w:rPr>
+          <w:rStyle w:val="Kirjannimike"/>
+          <w:b w:val="0"/>
+          <w:bCs w:val="0"/>
+          <w:i w:val="0"/>
+          <w:iCs w:val="0"/>
+          <w:lang w:val="en-US"/>
+        </w:rPr>
+        <w:t xml:space="preserve">":"Gordon Matthew Thomas </w:t>
+      </w:r>
+      <w:proofErr w:type="spellStart"/>
+      <w:r>
+        <w:rPr>
+          <w:rStyle w:val="Kirjannimike"/>
+          <w:b w:val="0"/>
+          <w:bCs w:val="0"/>
+          <w:i w:val="0"/>
+          <w:iCs w:val="0"/>
+          <w:lang w:val="en-US"/>
+        </w:rPr>
+        <w:t>Sumner","instrument</w:t>
+      </w:r>
+      <w:proofErr w:type="spellEnd"/>
+      <w:proofErr w:type="gramStart"/>
+      <w:r>
+        <w:rPr>
+          <w:rStyle w:val="Kirjannimike"/>
+          <w:b w:val="0"/>
+          <w:bCs w:val="0"/>
+          <w:i w:val="0"/>
+          <w:iCs w:val="0"/>
+          <w:lang w:val="en-US"/>
+        </w:rPr>
+        <w:t>":{</w:t>
+      </w:r>
+      <w:proofErr w:type="gramEnd"/>
+      <w:r>
+        <w:rPr>
+          <w:rStyle w:val="Kirjannimike"/>
+          <w:b w:val="0"/>
+          <w:bCs w:val="0"/>
+          <w:i w:val="0"/>
+          <w:iCs w:val="0"/>
+          <w:lang w:val="en-US"/>
+        </w:rPr>
+        <w:t>"</w:t>
+      </w:r>
+      <w:proofErr w:type="spellStart"/>
+      <w:r>
+        <w:rPr>
+          <w:rStyle w:val="Kirjannimike"/>
+          <w:b w:val="0"/>
+          <w:bCs w:val="0"/>
+          <w:i w:val="0"/>
+          <w:iCs w:val="0"/>
+          <w:lang w:val="en-US"/>
+        </w:rPr>
+        <w:t>type":"</w:t>
+      </w:r>
+      <w:proofErr w:type="gramStart"/>
+      <w:r>
+        <w:rPr>
+          <w:rStyle w:val="Kirjannimike"/>
+          <w:b w:val="0"/>
+          <w:bCs w:val="0"/>
+          <w:i w:val="0"/>
+          <w:iCs w:val="0"/>
+          <w:lang w:val="en-US"/>
+        </w:rPr>
+        <w:t>bass</w:t>
+      </w:r>
+      <w:proofErr w:type="spellEnd"/>
+      <w:r>
+        <w:rPr>
+          <w:rStyle w:val="Kirjannimike"/>
+          <w:b w:val="0"/>
+          <w:bCs w:val="0"/>
+          <w:i w:val="0"/>
+          <w:iCs w:val="0"/>
+          <w:lang w:val="en-US"/>
+        </w:rPr>
+        <w:t>"}}</w:t>
+      </w:r>
+      <w:proofErr w:type="gramEnd"/>
     </w:p>
     <w:p>
       <w:pPr>
@@ -2844,12 +3468,21 @@
         </w:rPr>
         <w:t xml:space="preserve">object </w:t>
       </w:r>
-      <w:r>
-        <w:rPr>
-          <w:bCs/>
-          <w:lang w:val="en-US"/>
-        </w:rPr>
-        <w:t xml:space="preserve">literal </w:t>
+      <w:proofErr w:type="gramStart"/>
+      <w:r>
+        <w:rPr>
+          <w:bCs/>
+          <w:lang w:val="en-US"/>
+        </w:rPr>
+        <w:t>literal</w:t>
+      </w:r>
+      <w:proofErr w:type="gramEnd"/>
+      <w:r>
+        <w:rPr>
+          <w:bCs/>
+          <w:lang w:val="en-US"/>
+        </w:rPr>
+        <w:t xml:space="preserve"> </w:t>
       </w:r>
       <w:r>
         <w:rPr>
@@ -2921,24 +3554,56 @@
           <w:bCs/>
           <w:lang w:val="en-US"/>
         </w:rPr>
-        <w:t xml:space="preserve">  realName: 'Gordon Matthew Thomas Sumner',</w:t>
-      </w:r>
-    </w:p>
-    <w:p>
-      <w:pPr>
-        <w:spacing w:line="360" w:lineRule="auto"/>
-        <w:jc w:val="both"/>
-        <w:rPr>
-          <w:bCs/>
-          <w:lang w:val="en-US"/>
-        </w:rPr>
-      </w:pPr>
-      <w:r>
-        <w:rPr>
-          <w:bCs/>
-          <w:lang w:val="en-US"/>
-        </w:rPr>
-        <w:t xml:space="preserve">  instrument: { type: 'bass' }</w:t>
+        <w:t xml:space="preserve">  </w:t>
+      </w:r>
+      <w:proofErr w:type="spellStart"/>
+      <w:r>
+        <w:rPr>
+          <w:bCs/>
+          <w:lang w:val="en-US"/>
+        </w:rPr>
+        <w:t>realName</w:t>
+      </w:r>
+      <w:proofErr w:type="spellEnd"/>
+      <w:r>
+        <w:rPr>
+          <w:bCs/>
+          <w:lang w:val="en-US"/>
+        </w:rPr>
+        <w:t>: 'Gordon Matthew Thomas Sumner',</w:t>
+      </w:r>
+    </w:p>
+    <w:p>
+      <w:pPr>
+        <w:spacing w:line="360" w:lineRule="auto"/>
+        <w:jc w:val="both"/>
+        <w:rPr>
+          <w:bCs/>
+          <w:lang w:val="en-US"/>
+        </w:rPr>
+      </w:pPr>
+      <w:r>
+        <w:rPr>
+          <w:bCs/>
+          <w:lang w:val="en-US"/>
+        </w:rPr>
+        <w:t xml:space="preserve">  instrument: </w:t>
+      </w:r>
+      <w:proofErr w:type="gramStart"/>
+      <w:r>
+        <w:rPr>
+          <w:bCs/>
+          <w:lang w:val="en-US"/>
+        </w:rPr>
+        <w:t>{ type</w:t>
+      </w:r>
+      <w:proofErr w:type="gramEnd"/>
+      <w:r>
+        <w:rPr>
+          <w:bCs/>
+          <w:lang w:val="en-US"/>
+        </w:rPr>
+        <w:t>: 'bass' }</w:t>
       </w:r>
     </w:p>
     <w:p>
@@ -3122,6 +3787,7 @@
         </w:rPr>
         <w:t xml:space="preserve">Create a function </w:t>
       </w:r>
+      <w:proofErr w:type="spellStart"/>
       <w:r>
         <w:rPr>
           <w:rFonts w:ascii="Courier New" w:hAnsi="Courier New" w:cs="Courier New"/>
@@ -3130,18 +3796,28 @@
         </w:rPr>
         <w:t>getRandomIntegerFromRange</w:t>
       </w:r>
+      <w:proofErr w:type="spellEnd"/>
       <w:r>
         <w:rPr>
           <w:lang w:val="en-US"/>
         </w:rPr>
         <w:t xml:space="preserve">. It accepts two arguments. </w:t>
       </w:r>
-      <w:r>
-        <w:rPr>
-          <w:lang w:val="en-US"/>
-        </w:rPr>
-        <w:t xml:space="preserve">The argument </w:t>
-      </w:r>
+      <w:proofErr w:type="gramStart"/>
+      <w:r>
+        <w:rPr>
+          <w:lang w:val="en-US"/>
+        </w:rPr>
+        <w:t>The argument</w:t>
+      </w:r>
+      <w:proofErr w:type="gramEnd"/>
+      <w:r>
+        <w:rPr>
+          <w:lang w:val="en-US"/>
+        </w:rPr>
+        <w:t xml:space="preserve"> </w:t>
+      </w:r>
+      <w:proofErr w:type="spellStart"/>
       <w:r>
         <w:rPr>
           <w:rFonts w:ascii="Courier New" w:hAnsi="Courier New" w:cs="Courier New"/>
@@ -3150,12 +3826,14 @@
         </w:rPr>
         <w:t>startRange</w:t>
       </w:r>
+      <w:proofErr w:type="spellEnd"/>
       <w:r>
         <w:rPr>
           <w:lang w:val="en-US"/>
         </w:rPr>
         <w:t xml:space="preserve"> should be an integer and it sets the start of the Range. The argument </w:t>
       </w:r>
+      <w:proofErr w:type="spellStart"/>
       <w:r>
         <w:rPr>
           <w:rFonts w:ascii="Courier New" w:hAnsi="Courier New" w:cs="Courier New"/>
@@ -3164,12 +3842,28 @@
         </w:rPr>
         <w:t>endRange</w:t>
       </w:r>
-      <w:r>
-        <w:rPr>
-          <w:lang w:val="en-US"/>
-        </w:rPr>
-        <w:t xml:space="preserve"> should also be an integer and it sets the end of the Range. The function returns a random integer that is greater or equal to the </w:t>
-      </w:r>
+      <w:proofErr w:type="spellEnd"/>
+      <w:r>
+        <w:rPr>
+          <w:lang w:val="en-US"/>
+        </w:rPr>
+        <w:t xml:space="preserve"> should also be an integer and it sets the end of the Range. The function </w:t>
+      </w:r>
+      <w:proofErr w:type="gramStart"/>
+      <w:r>
+        <w:rPr>
+          <w:lang w:val="en-US"/>
+        </w:rPr>
+        <w:t>returns</w:t>
+      </w:r>
+      <w:proofErr w:type="gramEnd"/>
+      <w:r>
+        <w:rPr>
+          <w:lang w:val="en-US"/>
+        </w:rPr>
+        <w:t xml:space="preserve"> a random integer that is greater or equal to the </w:t>
+      </w:r>
+      <w:proofErr w:type="spellStart"/>
       <w:r>
         <w:rPr>
           <w:rFonts w:ascii="Courier New" w:hAnsi="Courier New" w:cs="Courier New"/>
@@ -3178,6 +3872,7 @@
         </w:rPr>
         <w:t>startRange</w:t>
       </w:r>
+      <w:proofErr w:type="spellEnd"/>
       <w:r>
         <w:rPr>
           <w:lang w:val="en-US"/>
@@ -3196,6 +3891,7 @@
         </w:rPr>
         <w:t xml:space="preserve">d less or equal to the </w:t>
       </w:r>
+      <w:proofErr w:type="spellStart"/>
       <w:r>
         <w:rPr>
           <w:rFonts w:ascii="Courier New" w:hAnsi="Courier New" w:cs="Courier New"/>
@@ -3204,6 +3900,7 @@
         </w:rPr>
         <w:t>endRange</w:t>
       </w:r>
+      <w:proofErr w:type="spellEnd"/>
       <w:r>
         <w:rPr>
           <w:lang w:val="en-US"/>
@@ -3297,6 +3994,7 @@
         </w:rPr>
         <w:t xml:space="preserve">Create a function </w:t>
       </w:r>
+      <w:proofErr w:type="spellStart"/>
       <w:r>
         <w:rPr>
           <w:rFonts w:ascii="Courier New" w:hAnsi="Courier New" w:cs="Courier New"/>
@@ -3305,6 +4003,7 @@
         </w:rPr>
         <w:t>getTimeDifferenceInFullDays</w:t>
       </w:r>
+      <w:proofErr w:type="spellEnd"/>
       <w:r>
         <w:rPr>
           <w:lang w:val="en-US"/>
@@ -3323,6 +4022,7 @@
         </w:rPr>
         <w:t xml:space="preserve"> the number of full days between to dates. It accepts two arguments. The argument </w:t>
       </w:r>
+      <w:proofErr w:type="spellStart"/>
       <w:r>
         <w:rPr>
           <w:rFonts w:ascii="Courier New" w:hAnsi="Courier New" w:cs="Courier New"/>
@@ -3331,12 +4031,14 @@
         </w:rPr>
         <w:t>startDate</w:t>
       </w:r>
+      <w:proofErr w:type="spellEnd"/>
       <w:r>
         <w:rPr>
           <w:lang w:val="en-US"/>
         </w:rPr>
         <w:t xml:space="preserve"> is the start date of the period. The function </w:t>
       </w:r>
+      <w:proofErr w:type="spellStart"/>
       <w:r>
         <w:rPr>
           <w:rFonts w:ascii="Courier New" w:hAnsi="Courier New" w:cs="Courier New"/>
@@ -3345,6 +4047,7 @@
         </w:rPr>
         <w:t>endDate</w:t>
       </w:r>
+      <w:proofErr w:type="spellEnd"/>
       <w:r>
         <w:rPr>
           <w:lang w:val="en-US"/>
@@ -3604,8 +4307,26 @@
           <w:bCs/>
           <w:lang w:val="en-US"/>
         </w:rPr>
+        <w:t>A Class is a framework for an object which can have defined variable keys and methods. A class can be used instead of multiple separate objects with the exact same variable keys and methods.</w:t>
+      </w:r>
+    </w:p>
+    <w:p>
+      <w:pPr>
+        <w:spacing w:line="360" w:lineRule="auto"/>
+        <w:jc w:val="both"/>
+        <w:rPr>
+          <w:bCs/>
+          <w:lang w:val="en-US"/>
+        </w:rPr>
+      </w:pPr>
+      <w:r>
+        <w:rPr>
+          <w:bCs/>
+          <w:lang w:val="en-US"/>
+        </w:rPr>
         <w:t xml:space="preserve">b. Create a class </w:t>
       </w:r>
+      <w:proofErr w:type="spellStart"/>
       <w:r>
         <w:rPr>
           <w:bCs/>
@@ -3618,7 +4339,15 @@
           <w:bCs/>
           <w:lang w:val="en-US"/>
         </w:rPr>
-        <w:t>LotteryMachine. Utilize JavaScript Set object</w:t>
+        <w:t>LotteryMachine</w:t>
+      </w:r>
+      <w:proofErr w:type="spellEnd"/>
+      <w:r>
+        <w:rPr>
+          <w:bCs/>
+          <w:lang w:val="en-US"/>
+        </w:rPr>
+        <w:t>. Utilize JavaScript Set object</w:t>
       </w:r>
       <w:r>
         <w:rPr>
@@ -3677,8 +4406,61 @@
           <w:bCs/>
           <w:lang w:val="en-US"/>
         </w:rPr>
+        <w:lastRenderedPageBreak/>
+        <w:drawing>
+          <wp:inline distT="0" distB="0" distL="0" distR="0" wp14:anchorId="6680DB2B" wp14:editId="0EEA92BE">
+            <wp:extent cx="6120130" cy="4570730"/>
+            <wp:effectExtent l="0" t="0" r="0" b="1270"/>
+            <wp:docPr id="1395937982" name="Kuva 1" descr="Kuva, joka sisältää kohteen teksti, kuvakaappaus, ohjelmisto&#10;&#10;Tekoälyn generoima sisältö voi olla virheellistä."/>
+            <wp:cNvGraphicFramePr>
+              <a:graphicFrameLocks xmlns:a="http://schemas.openxmlformats.org/drawingml/2006/main" noChangeAspect="1"/>
+            </wp:cNvGraphicFramePr>
+            <a:graphic xmlns:a="http://schemas.openxmlformats.org/drawingml/2006/main">
+              <a:graphicData uri="http://schemas.openxmlformats.org/drawingml/2006/picture">
+                <pic:pic xmlns:pic="http://schemas.openxmlformats.org/drawingml/2006/picture">
+                  <pic:nvPicPr>
+                    <pic:cNvPr id="1395937982" name="Kuva 1" descr="Kuva, joka sisältää kohteen teksti, kuvakaappaus, ohjelmisto&#10;&#10;Tekoälyn generoima sisältö voi olla virheellistä."/>
+                    <pic:cNvPicPr/>
+                  </pic:nvPicPr>
+                  <pic:blipFill>
+                    <a:blip r:embed="rId21"/>
+                    <a:stretch>
+                      <a:fillRect/>
+                    </a:stretch>
+                  </pic:blipFill>
+                  <pic:spPr>
+                    <a:xfrm>
+                      <a:off x="0" y="0"/>
+                      <a:ext cx="6120130" cy="4570730"/>
+                    </a:xfrm>
+                    <a:prstGeom prst="rect">
+                      <a:avLst/>
+                    </a:prstGeom>
+                  </pic:spPr>
+                </pic:pic>
+              </a:graphicData>
+            </a:graphic>
+          </wp:inline>
+        </w:drawing>
+      </w:r>
+    </w:p>
+    <w:p>
+      <w:pPr>
+        <w:spacing w:line="360" w:lineRule="auto"/>
+        <w:jc w:val="both"/>
+        <w:rPr>
+          <w:bCs/>
+          <w:lang w:val="en-US"/>
+        </w:rPr>
+      </w:pPr>
+      <w:r>
+        <w:rPr>
+          <w:bCs/>
+          <w:lang w:val="en-US"/>
+        </w:rPr>
         <w:t xml:space="preserve">c. Use the </w:t>
       </w:r>
+      <w:proofErr w:type="spellStart"/>
       <w:r>
         <w:rPr>
           <w:bCs/>
@@ -3691,7 +4473,15 @@
           <w:bCs/>
           <w:lang w:val="en-US"/>
         </w:rPr>
-        <w:t xml:space="preserve">LotteryMachine class to create 2 different objects. Use the first object to draw 7 numbers plus 2 additional numbers from 42 numbers. Use the second object to draw 5 numbers plus 2 additional numbers from 42 numbers.  </w:t>
+        <w:t>LotteryMachine</w:t>
+      </w:r>
+      <w:proofErr w:type="spellEnd"/>
+      <w:r>
+        <w:rPr>
+          <w:bCs/>
+          <w:lang w:val="en-US"/>
+        </w:rPr>
+        <w:t xml:space="preserve"> class to create 2 different objects. Use the first object to draw 7 numbers plus 2 additional numbers from 42 numbers. Use the second object to draw 5 numbers plus 2 additional numbers from 42 numbers.  </w:t>
       </w:r>
       <w:r>
         <w:rPr>
@@ -3713,6 +4503,766 @@
           <w:bCs/>
           <w:lang w:val="en-US"/>
         </w:rPr>
+        <w:lastRenderedPageBreak/>
+        <w:drawing>
+          <wp:inline distT="0" distB="0" distL="0" distR="0" wp14:anchorId="71F73EE4" wp14:editId="41F9ABC2">
+            <wp:extent cx="4819898" cy="4578585"/>
+            <wp:effectExtent l="0" t="0" r="0" b="0"/>
+            <wp:docPr id="962144136" name="Kuva 1" descr="Kuva, joka sisältää kohteen teksti, kuvakaappaus&#10;&#10;Tekoälyn generoima sisältö voi olla virheellistä."/>
+            <wp:cNvGraphicFramePr>
+              <a:graphicFrameLocks xmlns:a="http://schemas.openxmlformats.org/drawingml/2006/main" noChangeAspect="1"/>
+            </wp:cNvGraphicFramePr>
+            <a:graphic xmlns:a="http://schemas.openxmlformats.org/drawingml/2006/main">
+              <a:graphicData uri="http://schemas.openxmlformats.org/drawingml/2006/picture">
+                <pic:pic xmlns:pic="http://schemas.openxmlformats.org/drawingml/2006/picture">
+                  <pic:nvPicPr>
+                    <pic:cNvPr id="962144136" name="Kuva 1" descr="Kuva, joka sisältää kohteen teksti, kuvakaappaus&#10;&#10;Tekoälyn generoima sisältö voi olla virheellistä."/>
+                    <pic:cNvPicPr/>
+                  </pic:nvPicPr>
+                  <pic:blipFill>
+                    <a:blip r:embed="rId22"/>
+                    <a:stretch>
+                      <a:fillRect/>
+                    </a:stretch>
+                  </pic:blipFill>
+                  <pic:spPr>
+                    <a:xfrm>
+                      <a:off x="0" y="0"/>
+                      <a:ext cx="4819898" cy="4578585"/>
+                    </a:xfrm>
+                    <a:prstGeom prst="rect">
+                      <a:avLst/>
+                    </a:prstGeom>
+                  </pic:spPr>
+                </pic:pic>
+              </a:graphicData>
+            </a:graphic>
+          </wp:inline>
+        </w:drawing>
+      </w:r>
+    </w:p>
+    <w:p>
+      <w:pPr>
+        <w:spacing w:line="360" w:lineRule="auto"/>
+        <w:jc w:val="both"/>
+        <w:rPr>
+          <w:bCs/>
+          <w:lang w:val="en-US"/>
+        </w:rPr>
+      </w:pPr>
+    </w:p>
+    <w:p>
+      <w:pPr>
+        <w:spacing w:line="360" w:lineRule="auto"/>
+        <w:jc w:val="both"/>
+        <w:rPr>
+          <w:b/>
+          <w:lang w:val="en-US"/>
+        </w:rPr>
+      </w:pPr>
+      <w:r>
+        <w:rPr>
+          <w:b/>
+          <w:lang w:val="en-US"/>
+        </w:rPr>
+        <w:t>8</w:t>
+      </w:r>
+      <w:r>
+        <w:rPr>
+          <w:b/>
+          <w:lang w:val="en-US"/>
+        </w:rPr>
+        <w:t xml:space="preserve">. </w:t>
+      </w:r>
+      <w:r>
+        <w:rPr>
+          <w:b/>
+          <w:lang w:val="en-US"/>
+        </w:rPr>
+        <w:t xml:space="preserve">Creating a utility with a JavaScript class. </w:t>
+      </w:r>
+      <w:r>
+        <w:rPr>
+          <w:b/>
+          <w:lang w:val="en-US"/>
+        </w:rPr>
+        <w:t>(</w:t>
+      </w:r>
+      <w:r>
+        <w:rPr>
+          <w:b/>
+          <w:lang w:val="en-US"/>
+        </w:rPr>
+        <w:t xml:space="preserve">2 * 0,5 = </w:t>
+      </w:r>
+      <w:r>
+        <w:rPr>
+          <w:b/>
+          <w:lang w:val="en-US"/>
+        </w:rPr>
+        <w:t>1 point)</w:t>
+      </w:r>
+    </w:p>
+    <w:p>
+      <w:pPr>
+        <w:spacing w:line="360" w:lineRule="auto"/>
+        <w:jc w:val="both"/>
+        <w:rPr>
+          <w:bCs/>
+          <w:lang w:val="en-US"/>
+        </w:rPr>
+      </w:pPr>
+      <w:r>
+        <w:rPr>
+          <w:bCs/>
+          <w:lang w:val="en-US"/>
+        </w:rPr>
+        <w:t>Here is a list of some valid zip codes: 00100, 87400, and 50010.</w:t>
+      </w:r>
+    </w:p>
+    <w:p>
+      <w:pPr>
+        <w:spacing w:line="360" w:lineRule="auto"/>
+        <w:jc w:val="both"/>
+        <w:rPr>
+          <w:bCs/>
+          <w:lang w:val="en-US"/>
+        </w:rPr>
+      </w:pPr>
+      <w:r>
+        <w:rPr>
+          <w:bCs/>
+          <w:lang w:val="en-US"/>
+        </w:rPr>
+        <w:t>Here is a list of some invalid zip codes: 100, 874000, A4500.</w:t>
+      </w:r>
+    </w:p>
+    <w:p>
+      <w:pPr>
+        <w:spacing w:line="360" w:lineRule="auto"/>
+        <w:jc w:val="both"/>
+        <w:rPr>
+          <w:bCs/>
+          <w:lang w:val="en-US"/>
+        </w:rPr>
+      </w:pPr>
+      <w:r>
+        <w:rPr>
+          <w:bCs/>
+          <w:lang w:val="en-US"/>
+        </w:rPr>
+        <w:t xml:space="preserve">a. Create a class </w:t>
+      </w:r>
+      <w:proofErr w:type="spellStart"/>
+      <w:r>
+        <w:rPr>
+          <w:bCs/>
+          <w:lang w:val="en-US"/>
+        </w:rPr>
+        <w:t>ZipValidator</w:t>
+      </w:r>
+      <w:proofErr w:type="spellEnd"/>
+      <w:r>
+        <w:rPr>
+          <w:bCs/>
+          <w:lang w:val="en-US"/>
+        </w:rPr>
+        <w:t xml:space="preserve">. It has </w:t>
+      </w:r>
+      <w:r>
+        <w:rPr>
+          <w:bCs/>
+          <w:lang w:val="en-US"/>
+        </w:rPr>
+        <w:t>3</w:t>
+      </w:r>
+      <w:r>
+        <w:rPr>
+          <w:bCs/>
+          <w:lang w:val="en-US"/>
+        </w:rPr>
+        <w:t xml:space="preserve"> static methods: </w:t>
+      </w:r>
+      <w:proofErr w:type="spellStart"/>
+      <w:r>
+        <w:rPr>
+          <w:bCs/>
+          <w:lang w:val="en-US"/>
+        </w:rPr>
+        <w:t>is</w:t>
+      </w:r>
+      <w:r>
+        <w:rPr>
+          <w:bCs/>
+          <w:lang w:val="en-US"/>
+        </w:rPr>
+        <w:t>Zip</w:t>
+      </w:r>
+      <w:r>
+        <w:rPr>
+          <w:bCs/>
+          <w:lang w:val="en-US"/>
+        </w:rPr>
+        <w:t>Valid</w:t>
+      </w:r>
+      <w:proofErr w:type="spellEnd"/>
+      <w:r>
+        <w:rPr>
+          <w:bCs/>
+          <w:lang w:val="en-US"/>
+        </w:rPr>
+        <w:t xml:space="preserve">, </w:t>
+      </w:r>
+      <w:proofErr w:type="spellStart"/>
+      <w:proofErr w:type="gramStart"/>
+      <w:r>
+        <w:rPr>
+          <w:bCs/>
+          <w:lang w:val="en-US"/>
+        </w:rPr>
+        <w:t>isZipFixable</w:t>
+      </w:r>
+      <w:proofErr w:type="spellEnd"/>
+      <w:r>
+        <w:rPr>
+          <w:bCs/>
+          <w:lang w:val="en-US"/>
+        </w:rPr>
+        <w:t xml:space="preserve">, </w:t>
+      </w:r>
+      <w:r>
+        <w:rPr>
+          <w:bCs/>
+          <w:lang w:val="en-US"/>
+        </w:rPr>
+        <w:t xml:space="preserve"> and</w:t>
+      </w:r>
+      <w:proofErr w:type="gramEnd"/>
+      <w:r>
+        <w:rPr>
+          <w:bCs/>
+          <w:lang w:val="en-US"/>
+        </w:rPr>
+        <w:t xml:space="preserve"> </w:t>
+      </w:r>
+      <w:proofErr w:type="spellStart"/>
+      <w:r>
+        <w:rPr>
+          <w:bCs/>
+          <w:lang w:val="en-US"/>
+        </w:rPr>
+        <w:t>fixZip</w:t>
+      </w:r>
+      <w:proofErr w:type="spellEnd"/>
+      <w:r>
+        <w:rPr>
+          <w:bCs/>
+          <w:lang w:val="en-US"/>
+        </w:rPr>
+        <w:t xml:space="preserve">. The first static methods accept </w:t>
+      </w:r>
+      <w:proofErr w:type="gramStart"/>
+      <w:r>
+        <w:rPr>
+          <w:bCs/>
+          <w:lang w:val="en-US"/>
+        </w:rPr>
+        <w:t>has</w:t>
+      </w:r>
+      <w:proofErr w:type="gramEnd"/>
+      <w:r>
+        <w:rPr>
+          <w:bCs/>
+          <w:lang w:val="en-US"/>
+        </w:rPr>
+        <w:t xml:space="preserve"> a parameter</w:t>
+      </w:r>
+      <w:r>
+        <w:rPr>
+          <w:bCs/>
+          <w:lang w:val="en-US"/>
+        </w:rPr>
+        <w:t xml:space="preserve"> </w:t>
+      </w:r>
+      <w:proofErr w:type="spellStart"/>
+      <w:r>
+        <w:rPr>
+          <w:bCs/>
+          <w:lang w:val="en-US"/>
+        </w:rPr>
+        <w:t>zipCode</w:t>
+      </w:r>
+      <w:proofErr w:type="spellEnd"/>
+      <w:r>
+        <w:rPr>
+          <w:bCs/>
+          <w:lang w:val="en-US"/>
+        </w:rPr>
+        <w:t xml:space="preserve"> and checks that</w:t>
+      </w:r>
+      <w:r>
+        <w:rPr>
+          <w:bCs/>
+          <w:lang w:val="en-US"/>
+        </w:rPr>
+        <w:t xml:space="preserve"> the given argument</w:t>
+      </w:r>
+      <w:r>
+        <w:rPr>
+          <w:bCs/>
+          <w:lang w:val="en-US"/>
+        </w:rPr>
+        <w:t xml:space="preserve"> contains only numbers, and that it contains exactly five numbers. It returns true or false.</w:t>
+      </w:r>
+      <w:r>
+        <w:rPr>
+          <w:bCs/>
+          <w:lang w:val="en-US"/>
+        </w:rPr>
+        <w:t xml:space="preserve"> The second static method has the same parameter, and returns true, if the given argument has a length less than or equal to </w:t>
+      </w:r>
+      <w:proofErr w:type="gramStart"/>
+      <w:r>
+        <w:rPr>
+          <w:bCs/>
+          <w:lang w:val="en-US"/>
+        </w:rPr>
+        <w:t>5, but</w:t>
+      </w:r>
+      <w:proofErr w:type="gramEnd"/>
+      <w:r>
+        <w:rPr>
+          <w:bCs/>
+          <w:lang w:val="en-US"/>
+        </w:rPr>
+        <w:t xml:space="preserve"> doesn’t contain any other characters than numbers from 0 to 9. Otherwise, it returns false.</w:t>
+      </w:r>
+      <w:r>
+        <w:rPr>
+          <w:bCs/>
+          <w:lang w:val="en-US"/>
+        </w:rPr>
+        <w:t xml:space="preserve"> The </w:t>
+      </w:r>
+      <w:r>
+        <w:rPr>
+          <w:bCs/>
+          <w:lang w:val="en-US"/>
+        </w:rPr>
+        <w:t>third</w:t>
+      </w:r>
+      <w:r>
+        <w:rPr>
+          <w:bCs/>
+          <w:lang w:val="en-US"/>
+        </w:rPr>
+        <w:t xml:space="preserve"> static method </w:t>
+      </w:r>
+      <w:r>
+        <w:rPr>
+          <w:bCs/>
+          <w:lang w:val="en-US"/>
+        </w:rPr>
+        <w:t>has also a parameter</w:t>
+      </w:r>
+      <w:r>
+        <w:rPr>
+          <w:bCs/>
+          <w:lang w:val="en-US"/>
+        </w:rPr>
+        <w:t xml:space="preserve"> </w:t>
+      </w:r>
+      <w:proofErr w:type="spellStart"/>
+      <w:r>
+        <w:rPr>
+          <w:bCs/>
+          <w:lang w:val="en-US"/>
+        </w:rPr>
+        <w:t>zipCode</w:t>
+      </w:r>
+      <w:proofErr w:type="spellEnd"/>
+      <w:r>
+        <w:rPr>
+          <w:bCs/>
+          <w:lang w:val="en-US"/>
+        </w:rPr>
+        <w:t>. If the</w:t>
+      </w:r>
+      <w:r>
+        <w:rPr>
+          <w:bCs/>
+          <w:lang w:val="en-US"/>
+        </w:rPr>
+        <w:t xml:space="preserve"> given</w:t>
+      </w:r>
+      <w:r>
+        <w:rPr>
+          <w:bCs/>
+          <w:lang w:val="en-US"/>
+        </w:rPr>
+        <w:t xml:space="preserve"> argument has a length less than five characters, the method prefixes it with leading zeros. The method returns a valid </w:t>
+      </w:r>
+      <w:proofErr w:type="spellStart"/>
+      <w:r>
+        <w:rPr>
+          <w:bCs/>
+          <w:lang w:val="en-US"/>
+        </w:rPr>
+        <w:t>zipCode</w:t>
+      </w:r>
+      <w:proofErr w:type="spellEnd"/>
+      <w:r>
+        <w:rPr>
+          <w:bCs/>
+          <w:lang w:val="en-US"/>
+        </w:rPr>
+        <w:t>. Use the class and call the static methods.</w:t>
+      </w:r>
+    </w:p>
+    <w:p>
+      <w:pPr>
+        <w:spacing w:line="360" w:lineRule="auto"/>
+        <w:jc w:val="both"/>
+        <w:rPr>
+          <w:bCs/>
+          <w:lang w:val="en-US"/>
+        </w:rPr>
+      </w:pPr>
+      <w:r>
+        <w:rPr>
+          <w:bCs/>
+          <w:lang w:val="en-US"/>
+        </w:rPr>
+        <w:t>b</w:t>
+      </w:r>
+      <w:r>
+        <w:rPr>
+          <w:bCs/>
+          <w:lang w:val="en-US"/>
+        </w:rPr>
+        <w:t>. What is the difference between static methods and normal (instance) methods?</w:t>
+      </w:r>
+      <w:r>
+        <w:rPr>
+          <w:bCs/>
+          <w:lang w:val="en-US"/>
+        </w:rPr>
+        <w:t xml:space="preserve"> What are the use cases for static methods?</w:t>
+      </w:r>
+    </w:p>
+    <w:p>
+      <w:pPr>
+        <w:spacing w:line="360" w:lineRule="auto"/>
+        <w:jc w:val="both"/>
+        <w:rPr>
+          <w:bCs/>
+          <w:lang w:val="en-US"/>
+        </w:rPr>
+      </w:pPr>
+    </w:p>
+    <w:p>
+      <w:pPr>
+        <w:spacing w:line="360" w:lineRule="auto"/>
+        <w:jc w:val="both"/>
+        <w:rPr>
+          <w:b/>
+          <w:lang w:val="en-US"/>
+        </w:rPr>
+      </w:pPr>
+      <w:r>
+        <w:rPr>
+          <w:b/>
+          <w:lang w:val="en-US"/>
+        </w:rPr>
+        <w:t>9</w:t>
+      </w:r>
+      <w:r>
+        <w:rPr>
+          <w:b/>
+          <w:lang w:val="en-US"/>
+        </w:rPr>
+        <w:t xml:space="preserve">. Extending JavaScript classes. </w:t>
+      </w:r>
+      <w:r>
+        <w:rPr>
+          <w:b/>
+          <w:lang w:val="en-US"/>
+        </w:rPr>
+        <w:t xml:space="preserve">(2 </w:t>
+      </w:r>
+      <w:r>
+        <w:rPr>
+          <w:b/>
+          <w:lang w:val="en-US"/>
+        </w:rPr>
+        <w:t xml:space="preserve">* 0,5 = </w:t>
+      </w:r>
+      <w:r>
+        <w:rPr>
+          <w:b/>
+          <w:lang w:val="en-US"/>
+        </w:rPr>
+        <w:t>1 point)</w:t>
+      </w:r>
+    </w:p>
+    <w:p>
+      <w:pPr>
+        <w:spacing w:line="360" w:lineRule="auto"/>
+        <w:jc w:val="both"/>
+        <w:rPr>
+          <w:bCs/>
+          <w:lang w:val="en-US"/>
+        </w:rPr>
+      </w:pPr>
+      <w:r>
+        <w:rPr>
+          <w:bCs/>
+          <w:lang w:val="en-US"/>
+        </w:rPr>
+        <w:t>a</w:t>
+      </w:r>
+      <w:r>
+        <w:rPr>
+          <w:bCs/>
+          <w:lang w:val="en-US"/>
+        </w:rPr>
+        <w:t xml:space="preserve">. Create a class </w:t>
+      </w:r>
+      <w:proofErr w:type="spellStart"/>
+      <w:r>
+        <w:rPr>
+          <w:bCs/>
+          <w:lang w:val="en-US"/>
+        </w:rPr>
+        <w:t>ComplexL</w:t>
+      </w:r>
+      <w:r>
+        <w:rPr>
+          <w:bCs/>
+          <w:lang w:val="en-US"/>
+        </w:rPr>
+        <w:t>otteryMachine</w:t>
+      </w:r>
+      <w:proofErr w:type="spellEnd"/>
+      <w:r>
+        <w:rPr>
+          <w:bCs/>
+          <w:lang w:val="en-US"/>
+        </w:rPr>
+        <w:t xml:space="preserve">. </w:t>
+      </w:r>
+      <w:r>
+        <w:rPr>
+          <w:bCs/>
+          <w:lang w:val="en-US"/>
+        </w:rPr>
+        <w:t xml:space="preserve">This class extends </w:t>
+      </w:r>
+      <w:proofErr w:type="gramStart"/>
+      <w:r>
+        <w:rPr>
+          <w:bCs/>
+          <w:lang w:val="en-US"/>
+        </w:rPr>
+        <w:t>the class</w:t>
+      </w:r>
+      <w:proofErr w:type="gramEnd"/>
+      <w:r>
+        <w:rPr>
+          <w:bCs/>
+          <w:lang w:val="en-US"/>
+        </w:rPr>
+        <w:t xml:space="preserve"> </w:t>
+      </w:r>
+      <w:proofErr w:type="spellStart"/>
+      <w:r>
+        <w:rPr>
+          <w:bCs/>
+          <w:lang w:val="en-US"/>
+        </w:rPr>
+        <w:t>SimpleLotteryMachine</w:t>
+      </w:r>
+      <w:proofErr w:type="spellEnd"/>
+      <w:r>
+        <w:rPr>
+          <w:bCs/>
+          <w:lang w:val="en-US"/>
+        </w:rPr>
+        <w:t xml:space="preserve">. The main differences </w:t>
+      </w:r>
+      <w:proofErr w:type="gramStart"/>
+      <w:r>
+        <w:rPr>
+          <w:bCs/>
+          <w:lang w:val="en-US"/>
+        </w:rPr>
+        <w:t>to</w:t>
+      </w:r>
+      <w:proofErr w:type="gramEnd"/>
+      <w:r>
+        <w:rPr>
+          <w:bCs/>
+          <w:lang w:val="en-US"/>
+        </w:rPr>
+        <w:t xml:space="preserve"> the simple class are that this class maintains 2 separate sets of numbers, one for the (normal) numbers and one for the additional numbers. They can have different minimum and maximum numbers. </w:t>
+      </w:r>
+      <w:r>
+        <w:rPr>
+          <w:bCs/>
+          <w:lang w:val="en-US"/>
+        </w:rPr>
+        <w:t xml:space="preserve">Same number cannot be drawn from the </w:t>
+      </w:r>
+      <w:r>
+        <w:rPr>
+          <w:bCs/>
+          <w:lang w:val="en-US"/>
+        </w:rPr>
+        <w:t xml:space="preserve">same set of </w:t>
+      </w:r>
+      <w:r>
+        <w:rPr>
+          <w:bCs/>
+          <w:lang w:val="en-US"/>
+        </w:rPr>
+        <w:t>numbers tw</w:t>
+      </w:r>
+      <w:r>
+        <w:rPr>
+          <w:bCs/>
+          <w:lang w:val="en-US"/>
+        </w:rPr>
+        <w:t>ice, but same number can be drawn from the different sets.</w:t>
+      </w:r>
+      <w:r>
+        <w:rPr>
+          <w:bCs/>
+          <w:lang w:val="en-US"/>
+        </w:rPr>
+        <w:t xml:space="preserve"> The class must</w:t>
+      </w:r>
+      <w:r>
+        <w:rPr>
+          <w:bCs/>
+          <w:lang w:val="en-US"/>
+        </w:rPr>
+        <w:t xml:space="preserve"> also</w:t>
+      </w:r>
+      <w:r>
+        <w:rPr>
+          <w:bCs/>
+          <w:lang w:val="en-US"/>
+        </w:rPr>
+        <w:t xml:space="preserve"> implement a function that can be used to draw one </w:t>
+      </w:r>
+      <w:r>
+        <w:rPr>
+          <w:bCs/>
+          <w:lang w:val="en-US"/>
+        </w:rPr>
+        <w:t xml:space="preserve">additional </w:t>
+      </w:r>
+      <w:r>
+        <w:rPr>
+          <w:bCs/>
+          <w:lang w:val="en-US"/>
+        </w:rPr>
+        <w:t xml:space="preserve">number at a time. </w:t>
+      </w:r>
+    </w:p>
+    <w:p>
+      <w:pPr>
+        <w:spacing w:line="360" w:lineRule="auto"/>
+        <w:jc w:val="both"/>
+        <w:rPr>
+          <w:bCs/>
+          <w:lang w:val="en-US"/>
+        </w:rPr>
+      </w:pPr>
+      <w:r>
+        <w:rPr>
+          <w:bCs/>
+          <w:lang w:val="en-US"/>
+        </w:rPr>
+        <w:t xml:space="preserve">b. </w:t>
+      </w:r>
+      <w:r>
+        <w:rPr>
+          <w:bCs/>
+          <w:lang w:val="en-US"/>
+        </w:rPr>
+        <w:t xml:space="preserve">Use the </w:t>
+      </w:r>
+      <w:proofErr w:type="spellStart"/>
+      <w:r>
+        <w:rPr>
+          <w:bCs/>
+          <w:lang w:val="en-US"/>
+        </w:rPr>
+        <w:t>Complex</w:t>
+      </w:r>
+      <w:r>
+        <w:rPr>
+          <w:bCs/>
+          <w:lang w:val="en-US"/>
+        </w:rPr>
+        <w:t>LotteryMachine</w:t>
+      </w:r>
+      <w:proofErr w:type="spellEnd"/>
+      <w:r>
+        <w:rPr>
+          <w:bCs/>
+          <w:lang w:val="en-US"/>
+        </w:rPr>
+        <w:t xml:space="preserve"> class to create 2 different objects. Use the first object to draw 7 numbers plus 2 additional numbers from 42 numbers. Use the second object to draw 5 numbers plus 2 additional numbers from 42 numbers.</w:t>
+      </w:r>
+      <w:r>
+        <w:rPr>
+          <w:bCs/>
+          <w:lang w:val="en-US"/>
+        </w:rPr>
+        <w:t xml:space="preserve"> Take care that the additional numbers are from a different set than the (normal) numbers.</w:t>
+      </w:r>
+      <w:r>
+        <w:rPr>
+          <w:bCs/>
+          <w:lang w:val="en-US"/>
+        </w:rPr>
+        <w:t xml:space="preserve">  (0,5 points)</w:t>
+      </w:r>
+    </w:p>
+    <w:p>
+      <w:pPr>
+        <w:spacing w:line="360" w:lineRule="auto"/>
+        <w:jc w:val="both"/>
+        <w:rPr>
+          <w:bCs/>
+          <w:lang w:val="en-US"/>
+        </w:rPr>
+      </w:pPr>
+    </w:p>
+    <w:p>
+      <w:pPr>
+        <w:spacing w:line="360" w:lineRule="auto"/>
+        <w:jc w:val="both"/>
+        <w:rPr>
+          <w:b/>
+          <w:lang w:val="en-US"/>
+        </w:rPr>
+      </w:pPr>
+    </w:p>
+    <w:p>
+      <w:pPr>
+        <w:rPr>
+          <w:b/>
+          <w:lang w:val="en-US"/>
+        </w:rPr>
+      </w:pPr>
+      <w:r>
+        <w:rPr>
+          <w:b/>
+          <w:lang w:val="en-US"/>
+        </w:rPr>
         <w:br w:type="page"/>
       </w:r>
     </w:p>
@@ -3721,26 +5271,61 @@
         <w:spacing w:line="360" w:lineRule="auto"/>
         <w:jc w:val="both"/>
         <w:rPr>
-          <w:bCs/>
-          <w:lang w:val="en-US"/>
-        </w:rPr>
-      </w:pPr>
-    </w:p>
-    <w:p>
-      <w:pPr>
-        <w:spacing w:line="360" w:lineRule="auto"/>
-        <w:jc w:val="both"/>
-        <w:rPr>
-          <w:b/>
-          <w:lang w:val="en-US"/>
-        </w:rPr>
-      </w:pPr>
-      <w:r>
-        <w:rPr>
-          <w:b/>
-          <w:lang w:val="en-US"/>
-        </w:rPr>
-        <w:t>8</w:t>
+          <w:b/>
+          <w:lang w:val="en-US"/>
+        </w:rPr>
+      </w:pPr>
+    </w:p>
+    <w:p>
+      <w:pPr>
+        <w:spacing w:line="360" w:lineRule="auto"/>
+        <w:jc w:val="both"/>
+        <w:rPr>
+          <w:b/>
+          <w:lang w:val="en-US"/>
+        </w:rPr>
+      </w:pPr>
+      <w:r>
+        <w:rPr>
+          <w:b/>
+          <w:lang w:val="en-US"/>
+        </w:rPr>
+        <w:t xml:space="preserve">Alternative task 10.  </w:t>
+      </w:r>
+      <w:r>
+        <w:rPr>
+          <w:b/>
+          <w:lang w:val="en-US"/>
+        </w:rPr>
+        <w:t xml:space="preserve">Revealing </w:t>
+      </w:r>
+      <w:r>
+        <w:rPr>
+          <w:b/>
+          <w:lang w:val="en-US"/>
+        </w:rPr>
+        <w:t>M</w:t>
+      </w:r>
+      <w:r>
+        <w:rPr>
+          <w:b/>
+          <w:lang w:val="en-US"/>
+        </w:rPr>
+        <w:t xml:space="preserve">odule </w:t>
+      </w:r>
+      <w:r>
+        <w:rPr>
+          <w:b/>
+          <w:lang w:val="en-US"/>
+        </w:rPr>
+        <w:t>p</w:t>
+      </w:r>
+      <w:r>
+        <w:rPr>
+          <w:b/>
+          <w:lang w:val="en-US"/>
+        </w:rPr>
+        <w:t>attern and IEFE</w:t>
       </w:r>
       <w:r>
         <w:rPr>
@@ -3754,13 +5339,6 @@
           <w:b/>
           <w:lang w:val="en-US"/>
         </w:rPr>
-        <w:t xml:space="preserve">Creating a utility with a JavaScript class. </w:t>
-      </w:r>
-      <w:r>
-        <w:rPr>
-          <w:b/>
-          <w:lang w:val="en-US"/>
-        </w:rPr>
         <w:t>(</w:t>
       </w:r>
       <w:r>
@@ -3768,971 +5346,530 @@
           <w:b/>
           <w:lang w:val="en-US"/>
         </w:rPr>
-        <w:t xml:space="preserve">2 * 0,5 = </w:t>
-      </w:r>
-      <w:r>
-        <w:rPr>
-          <w:b/>
-          <w:lang w:val="en-US"/>
-        </w:rPr>
-        <w:t>1 point)</w:t>
-      </w:r>
-    </w:p>
-    <w:p>
-      <w:pPr>
-        <w:spacing w:line="360" w:lineRule="auto"/>
-        <w:jc w:val="both"/>
-        <w:rPr>
-          <w:bCs/>
-          <w:lang w:val="en-US"/>
-        </w:rPr>
-      </w:pPr>
-      <w:r>
-        <w:rPr>
-          <w:bCs/>
-          <w:lang w:val="en-US"/>
-        </w:rPr>
-        <w:t>Here is a list of some valid zip codes: 00100, 87400, and 50010.</w:t>
-      </w:r>
-    </w:p>
-    <w:p>
-      <w:pPr>
-        <w:spacing w:line="360" w:lineRule="auto"/>
-        <w:jc w:val="both"/>
-        <w:rPr>
-          <w:bCs/>
-          <w:lang w:val="en-US"/>
-        </w:rPr>
-      </w:pPr>
-      <w:r>
-        <w:rPr>
-          <w:bCs/>
-          <w:lang w:val="en-US"/>
-        </w:rPr>
-        <w:t>Here is a list of some invalid zip codes: 100, 874000, A4500.</w:t>
-      </w:r>
-    </w:p>
-    <w:p>
-      <w:pPr>
-        <w:spacing w:line="360" w:lineRule="auto"/>
-        <w:jc w:val="both"/>
-        <w:rPr>
-          <w:bCs/>
-          <w:lang w:val="en-US"/>
-        </w:rPr>
-      </w:pPr>
-      <w:r>
-        <w:rPr>
-          <w:bCs/>
-          <w:lang w:val="en-US"/>
-        </w:rPr>
-        <w:t xml:space="preserve">a. Create a class </w:t>
-      </w:r>
-      <w:r>
-        <w:rPr>
-          <w:bCs/>
-          <w:lang w:val="en-US"/>
-        </w:rPr>
-        <w:t xml:space="preserve">ZipValidator. It has </w:t>
-      </w:r>
-      <w:r>
-        <w:rPr>
-          <w:bCs/>
-          <w:lang w:val="en-US"/>
-        </w:rPr>
-        <w:t>3</w:t>
-      </w:r>
-      <w:r>
-        <w:rPr>
-          <w:bCs/>
-          <w:lang w:val="en-US"/>
-        </w:rPr>
-        <w:t xml:space="preserve"> static methods: is</w:t>
-      </w:r>
-      <w:r>
-        <w:rPr>
-          <w:bCs/>
-          <w:lang w:val="en-US"/>
-        </w:rPr>
-        <w:t>Zip</w:t>
-      </w:r>
-      <w:r>
-        <w:rPr>
-          <w:bCs/>
-          <w:lang w:val="en-US"/>
-        </w:rPr>
-        <w:t>Valid</w:t>
-      </w:r>
-      <w:r>
-        <w:rPr>
-          <w:bCs/>
-          <w:lang w:val="en-US"/>
-        </w:rPr>
-        <w:t xml:space="preserve">, isZipFixable, </w:t>
-      </w:r>
-      <w:r>
-        <w:rPr>
-          <w:bCs/>
-          <w:lang w:val="en-US"/>
-        </w:rPr>
-        <w:t xml:space="preserve"> and fixZip. The first static methods accept </w:t>
-      </w:r>
-      <w:r>
-        <w:rPr>
-          <w:bCs/>
-          <w:lang w:val="en-US"/>
-        </w:rPr>
-        <w:t>has a parameter</w:t>
-      </w:r>
-      <w:r>
-        <w:rPr>
-          <w:bCs/>
-          <w:lang w:val="en-US"/>
-        </w:rPr>
-        <w:t xml:space="preserve"> zipCode and checks that</w:t>
-      </w:r>
-      <w:r>
-        <w:rPr>
-          <w:bCs/>
-          <w:lang w:val="en-US"/>
-        </w:rPr>
-        <w:t xml:space="preserve"> the given argument</w:t>
-      </w:r>
-      <w:r>
-        <w:rPr>
-          <w:bCs/>
-          <w:lang w:val="en-US"/>
-        </w:rPr>
-        <w:t xml:space="preserve"> contains only numbers, and that it contains exactly five numbers. It returns true or false.</w:t>
-      </w:r>
-      <w:r>
-        <w:rPr>
-          <w:bCs/>
-          <w:lang w:val="en-US"/>
-        </w:rPr>
-        <w:t xml:space="preserve"> The second static method has the same parameter, and returns true, if the given argument has a length less than or equal to 5, but doesn’t contain any other characters than numbers from 0 to 9. Otherwise, it returns false.</w:t>
-      </w:r>
-      <w:r>
-        <w:rPr>
-          <w:bCs/>
-          <w:lang w:val="en-US"/>
-        </w:rPr>
-        <w:t xml:space="preserve"> The </w:t>
-      </w:r>
-      <w:r>
-        <w:rPr>
-          <w:bCs/>
-          <w:lang w:val="en-US"/>
-        </w:rPr>
-        <w:t>third</w:t>
-      </w:r>
-      <w:r>
-        <w:rPr>
-          <w:bCs/>
-          <w:lang w:val="en-US"/>
-        </w:rPr>
-        <w:t xml:space="preserve"> static method </w:t>
-      </w:r>
-      <w:r>
-        <w:rPr>
-          <w:bCs/>
-          <w:lang w:val="en-US"/>
-        </w:rPr>
-        <w:t>has also a parameter</w:t>
-      </w:r>
-      <w:r>
-        <w:rPr>
-          <w:bCs/>
-          <w:lang w:val="en-US"/>
-        </w:rPr>
-        <w:t xml:space="preserve"> zipCode. If the</w:t>
-      </w:r>
-      <w:r>
-        <w:rPr>
-          <w:bCs/>
-          <w:lang w:val="en-US"/>
-        </w:rPr>
-        <w:t xml:space="preserve"> given</w:t>
-      </w:r>
-      <w:r>
-        <w:rPr>
-          <w:bCs/>
-          <w:lang w:val="en-US"/>
-        </w:rPr>
-        <w:t xml:space="preserve"> argument has a length less than five characters, the method prefixes it with leading zeros. The method returns a valid zipCode. Use the class and call the static methods.</w:t>
-      </w:r>
-    </w:p>
-    <w:p>
-      <w:pPr>
-        <w:spacing w:line="360" w:lineRule="auto"/>
-        <w:jc w:val="both"/>
-        <w:rPr>
-          <w:bCs/>
-          <w:lang w:val="en-US"/>
-        </w:rPr>
-      </w:pPr>
-      <w:r>
-        <w:rPr>
-          <w:bCs/>
-          <w:lang w:val="en-US"/>
-        </w:rPr>
-        <w:t>b</w:t>
-      </w:r>
-      <w:r>
-        <w:rPr>
-          <w:bCs/>
-          <w:lang w:val="en-US"/>
-        </w:rPr>
-        <w:t>. What is the difference between static methods and normal (instance) methods?</w:t>
-      </w:r>
-      <w:r>
-        <w:rPr>
-          <w:bCs/>
-          <w:lang w:val="en-US"/>
-        </w:rPr>
-        <w:t xml:space="preserve"> What are the use cases for static methods?</w:t>
-      </w:r>
-    </w:p>
-    <w:p>
-      <w:pPr>
-        <w:spacing w:line="360" w:lineRule="auto"/>
-        <w:jc w:val="both"/>
-        <w:rPr>
-          <w:bCs/>
-          <w:lang w:val="en-US"/>
-        </w:rPr>
-      </w:pPr>
-    </w:p>
-    <w:p>
-      <w:pPr>
-        <w:spacing w:line="360" w:lineRule="auto"/>
-        <w:jc w:val="both"/>
-        <w:rPr>
-          <w:b/>
-          <w:lang w:val="en-US"/>
-        </w:rPr>
-      </w:pPr>
-      <w:r>
-        <w:rPr>
-          <w:b/>
-          <w:lang w:val="en-US"/>
-        </w:rPr>
-        <w:t>9</w:t>
-      </w:r>
-      <w:r>
-        <w:rPr>
-          <w:b/>
-          <w:lang w:val="en-US"/>
-        </w:rPr>
-        <w:t xml:space="preserve">. Extending JavaScript classes. </w:t>
-      </w:r>
-      <w:r>
-        <w:rPr>
-          <w:b/>
-          <w:lang w:val="en-US"/>
-        </w:rPr>
-        <w:t xml:space="preserve">(2 </w:t>
-      </w:r>
-      <w:r>
-        <w:rPr>
-          <w:b/>
-          <w:lang w:val="en-US"/>
-        </w:rPr>
-        <w:t xml:space="preserve">* 0,5 = </w:t>
-      </w:r>
-      <w:r>
-        <w:rPr>
-          <w:b/>
-          <w:lang w:val="en-US"/>
-        </w:rPr>
-        <w:t>1 point)</w:t>
-      </w:r>
-    </w:p>
-    <w:p>
-      <w:pPr>
-        <w:spacing w:line="360" w:lineRule="auto"/>
-        <w:jc w:val="both"/>
-        <w:rPr>
-          <w:bCs/>
-          <w:lang w:val="en-US"/>
-        </w:rPr>
-      </w:pPr>
-      <w:r>
-        <w:rPr>
-          <w:bCs/>
-          <w:lang w:val="en-US"/>
-        </w:rPr>
-        <w:t>a</w:t>
-      </w:r>
-      <w:r>
-        <w:rPr>
-          <w:bCs/>
-          <w:lang w:val="en-US"/>
-        </w:rPr>
-        <w:t xml:space="preserve">. Create a class </w:t>
-      </w:r>
-      <w:r>
-        <w:rPr>
-          <w:bCs/>
-          <w:lang w:val="en-US"/>
-        </w:rPr>
-        <w:t>ComplexL</w:t>
-      </w:r>
-      <w:r>
-        <w:rPr>
-          <w:bCs/>
-          <w:lang w:val="en-US"/>
-        </w:rPr>
-        <w:t xml:space="preserve">otteryMachine. </w:t>
-      </w:r>
-      <w:r>
-        <w:rPr>
-          <w:bCs/>
-          <w:lang w:val="en-US"/>
-        </w:rPr>
-        <w:t xml:space="preserve">This class extends the class SimpleLotteryMachine. The main differences to the simple class are that this class maintains 2 separate sets of numbers, one for the (normal) numbers and one for the additional numbers. They can have different minimum and maximum numbers. </w:t>
-      </w:r>
-      <w:r>
-        <w:rPr>
-          <w:bCs/>
-          <w:lang w:val="en-US"/>
-        </w:rPr>
-        <w:t xml:space="preserve">Same number cannot be drawn from the </w:t>
-      </w:r>
-      <w:r>
-        <w:rPr>
-          <w:bCs/>
-          <w:lang w:val="en-US"/>
-        </w:rPr>
-        <w:t xml:space="preserve">same set of </w:t>
-      </w:r>
-      <w:r>
-        <w:rPr>
-          <w:bCs/>
-          <w:lang w:val="en-US"/>
-        </w:rPr>
-        <w:t>numbers tw</w:t>
-      </w:r>
-      <w:r>
-        <w:rPr>
-          <w:bCs/>
-          <w:lang w:val="en-US"/>
-        </w:rPr>
-        <w:t>ice, but same number can be drawn from the different sets.</w:t>
-      </w:r>
-      <w:r>
-        <w:rPr>
-          <w:bCs/>
-          <w:lang w:val="en-US"/>
-        </w:rPr>
-        <w:t xml:space="preserve"> The class must</w:t>
-      </w:r>
-      <w:r>
-        <w:rPr>
-          <w:bCs/>
-          <w:lang w:val="en-US"/>
-        </w:rPr>
-        <w:t xml:space="preserve"> also</w:t>
-      </w:r>
-      <w:r>
-        <w:rPr>
-          <w:bCs/>
-          <w:lang w:val="en-US"/>
-        </w:rPr>
-        <w:t xml:space="preserve"> implement a function that can be used to draw one </w:t>
-      </w:r>
-      <w:r>
-        <w:rPr>
-          <w:bCs/>
-          <w:lang w:val="en-US"/>
-        </w:rPr>
-        <w:t xml:space="preserve">additional </w:t>
-      </w:r>
-      <w:r>
-        <w:rPr>
-          <w:bCs/>
-          <w:lang w:val="en-US"/>
-        </w:rPr>
-        <w:t xml:space="preserve">number at a time. </w:t>
-      </w:r>
-    </w:p>
-    <w:p>
-      <w:pPr>
-        <w:spacing w:line="360" w:lineRule="auto"/>
-        <w:jc w:val="both"/>
-        <w:rPr>
-          <w:bCs/>
-          <w:lang w:val="en-US"/>
-        </w:rPr>
-      </w:pPr>
-      <w:r>
-        <w:rPr>
-          <w:bCs/>
+        <w:t xml:space="preserve">Please note that even though this task is worth </w:t>
+      </w:r>
+      <w:r>
+        <w:rPr>
+          <w:b/>
+          <w:lang w:val="en-US"/>
+        </w:rPr>
+        <w:t>4 * 0,5 = 2</w:t>
+      </w:r>
+      <w:r>
+        <w:rPr>
+          <w:b/>
+          <w:lang w:val="en-US"/>
+        </w:rPr>
+        <w:t xml:space="preserve"> point</w:t>
+      </w:r>
+      <w:r>
+        <w:rPr>
+          <w:b/>
+          <w:lang w:val="en-US"/>
+        </w:rPr>
+        <w:t>s</w:t>
+      </w:r>
+      <w:r>
+        <w:rPr>
+          <w:b/>
+          <w:lang w:val="en-US"/>
+        </w:rPr>
+        <w:t xml:space="preserve">, the maximum points available from the exercise are 12. No </w:t>
+      </w:r>
+      <w:r>
+        <w:rPr>
+          <w:b/>
+          <w:lang w:val="en-US"/>
+        </w:rPr>
+        <w:t xml:space="preserve">returned exercises </w:t>
+      </w:r>
+      <w:r>
+        <w:rPr>
+          <w:b/>
+          <w:lang w:val="en-US"/>
+        </w:rPr>
+        <w:t>will be rewarded with more points than 12</w:t>
+      </w:r>
+      <w:r>
+        <w:rPr>
+          <w:b/>
+          <w:lang w:val="en-US"/>
+        </w:rPr>
+        <w:t>)</w:t>
+      </w:r>
+    </w:p>
+    <w:p>
+      <w:pPr>
+        <w:spacing w:line="240" w:lineRule="auto"/>
+        <w:jc w:val="both"/>
+        <w:rPr>
+          <w:rFonts w:ascii="Courier New" w:hAnsi="Courier New" w:cs="Courier New"/>
+          <w:bCs/>
+          <w:sz w:val="20"/>
+          <w:szCs w:val="20"/>
+          <w:lang w:val="en-US"/>
+        </w:rPr>
+      </w:pPr>
+      <w:r>
+        <w:rPr>
+          <w:rFonts w:ascii="Courier New" w:hAnsi="Courier New" w:cs="Courier New"/>
+          <w:bCs/>
+          <w:sz w:val="20"/>
+          <w:szCs w:val="20"/>
+          <w:lang w:val="en-US"/>
+        </w:rPr>
+        <w:t>const greeter = (function () {</w:t>
+      </w:r>
+    </w:p>
+    <w:p>
+      <w:pPr>
+        <w:spacing w:line="240" w:lineRule="auto"/>
+        <w:jc w:val="both"/>
+        <w:rPr>
+          <w:rFonts w:ascii="Courier New" w:hAnsi="Courier New" w:cs="Courier New"/>
+          <w:bCs/>
+          <w:sz w:val="20"/>
+          <w:szCs w:val="20"/>
+          <w:lang w:val="en-US"/>
+        </w:rPr>
+      </w:pPr>
+      <w:r>
+        <w:rPr>
+          <w:rFonts w:ascii="Courier New" w:hAnsi="Courier New" w:cs="Courier New"/>
+          <w:bCs/>
+          <w:sz w:val="20"/>
+          <w:szCs w:val="20"/>
+          <w:lang w:val="en-US"/>
+        </w:rPr>
+        <w:t>  </w:t>
+      </w:r>
+      <w:proofErr w:type="gramStart"/>
+      <w:r>
+        <w:rPr>
+          <w:rFonts w:ascii="Courier New" w:hAnsi="Courier New" w:cs="Courier New"/>
+          <w:bCs/>
+          <w:sz w:val="20"/>
+          <w:szCs w:val="20"/>
+          <w:lang w:val="en-US"/>
+        </w:rPr>
+        <w:t>let</w:t>
+      </w:r>
+      <w:proofErr w:type="gramEnd"/>
+      <w:r>
+        <w:rPr>
+          <w:rFonts w:ascii="Courier New" w:hAnsi="Courier New" w:cs="Courier New"/>
+          <w:bCs/>
+          <w:sz w:val="20"/>
+          <w:szCs w:val="20"/>
+          <w:lang w:val="en-US"/>
+        </w:rPr>
+        <w:t xml:space="preserve"> greeting = 'Hello</w:t>
+      </w:r>
+      <w:proofErr w:type="gramStart"/>
+      <w:r>
+        <w:rPr>
+          <w:rFonts w:ascii="Courier New" w:hAnsi="Courier New" w:cs="Courier New"/>
+          <w:bCs/>
+          <w:sz w:val="20"/>
+          <w:szCs w:val="20"/>
+          <w:lang w:val="en-US"/>
+        </w:rPr>
+        <w:t>';</w:t>
+      </w:r>
+      <w:proofErr w:type="gramEnd"/>
+    </w:p>
+    <w:p>
+      <w:pPr>
+        <w:spacing w:line="240" w:lineRule="auto"/>
+        <w:jc w:val="both"/>
+        <w:rPr>
+          <w:rFonts w:ascii="Courier New" w:hAnsi="Courier New" w:cs="Courier New"/>
+          <w:bCs/>
+          <w:sz w:val="20"/>
+          <w:szCs w:val="20"/>
+          <w:lang w:val="en-US"/>
+        </w:rPr>
+      </w:pPr>
+      <w:r>
+        <w:rPr>
+          <w:rFonts w:ascii="Courier New" w:hAnsi="Courier New" w:cs="Courier New"/>
+          <w:bCs/>
+          <w:sz w:val="20"/>
+          <w:szCs w:val="20"/>
+          <w:lang w:val="en-US"/>
+        </w:rPr>
+        <w:t>  const exclaim = msg =&gt; `${msg</w:t>
+      </w:r>
+      <w:proofErr w:type="gramStart"/>
+      <w:r>
+        <w:rPr>
+          <w:rFonts w:ascii="Courier New" w:hAnsi="Courier New" w:cs="Courier New"/>
+          <w:bCs/>
+          <w:sz w:val="20"/>
+          <w:szCs w:val="20"/>
+          <w:lang w:val="en-US"/>
+        </w:rPr>
+        <w:t>}!`</w:t>
+      </w:r>
+      <w:proofErr w:type="gramEnd"/>
+      <w:r>
+        <w:rPr>
+          <w:rFonts w:ascii="Courier New" w:hAnsi="Courier New" w:cs="Courier New"/>
+          <w:bCs/>
+          <w:sz w:val="20"/>
+          <w:szCs w:val="20"/>
+          <w:lang w:val="en-US"/>
+        </w:rPr>
+        <w:t>;</w:t>
+      </w:r>
+    </w:p>
+    <w:p>
+      <w:pPr>
+        <w:spacing w:line="240" w:lineRule="auto"/>
+        <w:jc w:val="both"/>
+        <w:rPr>
+          <w:rFonts w:ascii="Courier New" w:hAnsi="Courier New" w:cs="Courier New"/>
+          <w:bCs/>
+          <w:sz w:val="20"/>
+          <w:szCs w:val="20"/>
+          <w:lang w:val="en-US"/>
+        </w:rPr>
+      </w:pPr>
+      <w:r>
+        <w:rPr>
+          <w:rFonts w:ascii="Courier New" w:hAnsi="Courier New" w:cs="Courier New"/>
+          <w:bCs/>
+          <w:sz w:val="20"/>
+          <w:szCs w:val="20"/>
+          <w:lang w:val="en-US"/>
+        </w:rPr>
+        <w:t>  const greet = name =&gt; exclaim(`${greeting} ${name}`</w:t>
+      </w:r>
+      <w:proofErr w:type="gramStart"/>
+      <w:r>
+        <w:rPr>
+          <w:rFonts w:ascii="Courier New" w:hAnsi="Courier New" w:cs="Courier New"/>
+          <w:bCs/>
+          <w:sz w:val="20"/>
+          <w:szCs w:val="20"/>
+          <w:lang w:val="en-US"/>
+        </w:rPr>
+        <w:t>);</w:t>
+      </w:r>
+      <w:proofErr w:type="gramEnd"/>
+    </w:p>
+    <w:p>
+      <w:pPr>
+        <w:spacing w:line="240" w:lineRule="auto"/>
+        <w:jc w:val="both"/>
+        <w:rPr>
+          <w:rFonts w:ascii="Courier New" w:hAnsi="Courier New" w:cs="Courier New"/>
+          <w:bCs/>
+          <w:sz w:val="20"/>
+          <w:szCs w:val="20"/>
+          <w:lang w:val="en-US"/>
+        </w:rPr>
+      </w:pPr>
+      <w:r>
+        <w:rPr>
+          <w:rFonts w:ascii="Courier New" w:hAnsi="Courier New" w:cs="Courier New"/>
+          <w:bCs/>
+          <w:sz w:val="20"/>
+          <w:szCs w:val="20"/>
+          <w:lang w:val="en-US"/>
+        </w:rPr>
+        <w:t>  const salutation = (</w:t>
+      </w:r>
+      <w:proofErr w:type="spellStart"/>
+      <w:r>
+        <w:rPr>
+          <w:rFonts w:ascii="Courier New" w:hAnsi="Courier New" w:cs="Courier New"/>
+          <w:bCs/>
+          <w:sz w:val="20"/>
+          <w:szCs w:val="20"/>
+          <w:lang w:val="en-US"/>
+        </w:rPr>
+        <w:t>newGreeting</w:t>
+      </w:r>
+      <w:proofErr w:type="spellEnd"/>
+      <w:r>
+        <w:rPr>
+          <w:rFonts w:ascii="Courier New" w:hAnsi="Courier New" w:cs="Courier New"/>
+          <w:bCs/>
+          <w:sz w:val="20"/>
+          <w:szCs w:val="20"/>
+          <w:lang w:val="en-US"/>
+        </w:rPr>
+        <w:t>) =&gt; {</w:t>
+      </w:r>
+    </w:p>
+    <w:p>
+      <w:pPr>
+        <w:spacing w:line="240" w:lineRule="auto"/>
+        <w:jc w:val="both"/>
+        <w:rPr>
+          <w:rFonts w:ascii="Courier New" w:hAnsi="Courier New" w:cs="Courier New"/>
+          <w:bCs/>
+          <w:sz w:val="20"/>
+          <w:szCs w:val="20"/>
+          <w:lang w:val="en-US"/>
+        </w:rPr>
+      </w:pPr>
+      <w:r>
+        <w:rPr>
+          <w:rFonts w:ascii="Courier New" w:hAnsi="Courier New" w:cs="Courier New"/>
+          <w:bCs/>
+          <w:sz w:val="20"/>
+          <w:szCs w:val="20"/>
+          <w:lang w:val="en-US"/>
+        </w:rPr>
+        <w:t xml:space="preserve">    greeting = </w:t>
+      </w:r>
+      <w:proofErr w:type="spellStart"/>
+      <w:proofErr w:type="gramStart"/>
+      <w:r>
+        <w:rPr>
+          <w:rFonts w:ascii="Courier New" w:hAnsi="Courier New" w:cs="Courier New"/>
+          <w:bCs/>
+          <w:sz w:val="20"/>
+          <w:szCs w:val="20"/>
+          <w:lang w:val="en-US"/>
+        </w:rPr>
+        <w:t>newGreeting</w:t>
+      </w:r>
+      <w:proofErr w:type="spellEnd"/>
+      <w:r>
+        <w:rPr>
+          <w:rFonts w:ascii="Courier New" w:hAnsi="Courier New" w:cs="Courier New"/>
+          <w:bCs/>
+          <w:sz w:val="20"/>
+          <w:szCs w:val="20"/>
+          <w:lang w:val="en-US"/>
+        </w:rPr>
+        <w:t>;</w:t>
+      </w:r>
+      <w:proofErr w:type="gramEnd"/>
+    </w:p>
+    <w:p>
+      <w:pPr>
+        <w:spacing w:line="240" w:lineRule="auto"/>
+        <w:jc w:val="both"/>
+        <w:rPr>
+          <w:rFonts w:ascii="Courier New" w:hAnsi="Courier New" w:cs="Courier New"/>
+          <w:bCs/>
+          <w:sz w:val="20"/>
+          <w:szCs w:val="20"/>
+          <w:lang w:val="en-US"/>
+        </w:rPr>
+      </w:pPr>
+      <w:r>
+        <w:rPr>
+          <w:rFonts w:ascii="Courier New" w:hAnsi="Courier New" w:cs="Courier New"/>
+          <w:bCs/>
+          <w:sz w:val="20"/>
+          <w:szCs w:val="20"/>
+          <w:lang w:val="en-US"/>
+        </w:rPr>
+        <w:t>  };</w:t>
+      </w:r>
+    </w:p>
+    <w:p>
+      <w:pPr>
+        <w:spacing w:line="240" w:lineRule="auto"/>
+        <w:jc w:val="both"/>
+        <w:rPr>
+          <w:rFonts w:ascii="Courier New" w:hAnsi="Courier New" w:cs="Courier New"/>
+          <w:bCs/>
+          <w:sz w:val="20"/>
+          <w:szCs w:val="20"/>
+          <w:lang w:val="en-US"/>
+        </w:rPr>
+      </w:pPr>
+      <w:r>
+        <w:rPr>
+          <w:rFonts w:ascii="Courier New" w:hAnsi="Courier New" w:cs="Courier New"/>
+          <w:bCs/>
+          <w:sz w:val="20"/>
+          <w:szCs w:val="20"/>
+          <w:lang w:val="en-US"/>
+        </w:rPr>
+        <w:t>  return {</w:t>
+      </w:r>
+    </w:p>
+    <w:p>
+      <w:pPr>
+        <w:spacing w:line="240" w:lineRule="auto"/>
+        <w:jc w:val="both"/>
+        <w:rPr>
+          <w:rFonts w:ascii="Courier New" w:hAnsi="Courier New" w:cs="Courier New"/>
+          <w:bCs/>
+          <w:sz w:val="20"/>
+          <w:szCs w:val="20"/>
+          <w:lang w:val="en-US"/>
+        </w:rPr>
+      </w:pPr>
+      <w:r>
+        <w:rPr>
+          <w:rFonts w:ascii="Courier New" w:hAnsi="Courier New" w:cs="Courier New"/>
+          <w:bCs/>
+          <w:sz w:val="20"/>
+          <w:szCs w:val="20"/>
+          <w:lang w:val="en-US"/>
+        </w:rPr>
+        <w:t>    greet: greet,</w:t>
+      </w:r>
+    </w:p>
+    <w:p>
+      <w:pPr>
+        <w:spacing w:line="240" w:lineRule="auto"/>
+        <w:jc w:val="both"/>
+        <w:rPr>
+          <w:rFonts w:ascii="Courier New" w:hAnsi="Courier New" w:cs="Courier New"/>
+          <w:bCs/>
+          <w:sz w:val="20"/>
+          <w:szCs w:val="20"/>
+          <w:lang w:val="en-US"/>
+        </w:rPr>
+      </w:pPr>
+      <w:r>
+        <w:rPr>
+          <w:rFonts w:ascii="Courier New" w:hAnsi="Courier New" w:cs="Courier New"/>
+          <w:bCs/>
+          <w:sz w:val="20"/>
+          <w:szCs w:val="20"/>
+          <w:lang w:val="en-US"/>
+        </w:rPr>
+        <w:t>    salutation: salutation,</w:t>
+      </w:r>
+    </w:p>
+    <w:p>
+      <w:pPr>
+        <w:spacing w:line="240" w:lineRule="auto"/>
+        <w:jc w:val="both"/>
+        <w:rPr>
+          <w:rFonts w:ascii="Courier New" w:hAnsi="Courier New" w:cs="Courier New"/>
+          <w:bCs/>
+          <w:sz w:val="20"/>
+          <w:szCs w:val="20"/>
+          <w:lang w:val="en-US"/>
+        </w:rPr>
+      </w:pPr>
+      <w:r>
+        <w:rPr>
+          <w:rFonts w:ascii="Courier New" w:hAnsi="Courier New" w:cs="Courier New"/>
+          <w:bCs/>
+          <w:sz w:val="20"/>
+          <w:szCs w:val="20"/>
+          <w:lang w:val="en-US"/>
+        </w:rPr>
+        <w:t>  };</w:t>
+      </w:r>
+    </w:p>
+    <w:p>
+      <w:pPr>
+        <w:spacing w:line="240" w:lineRule="auto"/>
+        <w:jc w:val="both"/>
+        <w:rPr>
+          <w:rFonts w:ascii="Courier New" w:hAnsi="Courier New" w:cs="Courier New"/>
+          <w:bCs/>
+          <w:sz w:val="20"/>
+          <w:szCs w:val="20"/>
+          <w:lang w:val="en-US"/>
+        </w:rPr>
+      </w:pPr>
+      <w:r>
+        <w:rPr>
+          <w:rFonts w:ascii="Courier New" w:hAnsi="Courier New" w:cs="Courier New"/>
+          <w:bCs/>
+          <w:sz w:val="20"/>
+          <w:szCs w:val="20"/>
+          <w:lang w:val="en-US"/>
+        </w:rPr>
+        <w:t>}());</w:t>
+      </w:r>
+    </w:p>
+    <w:p>
+      <w:pPr>
+        <w:spacing w:line="360" w:lineRule="auto"/>
+        <w:jc w:val="both"/>
+        <w:rPr>
+          <w:bCs/>
+          <w:lang w:val="en-US"/>
+        </w:rPr>
+      </w:pPr>
+    </w:p>
+    <w:p>
+      <w:pPr>
+        <w:spacing w:line="360" w:lineRule="auto"/>
+        <w:jc w:val="both"/>
+        <w:rPr>
+          <w:bCs/>
+          <w:lang w:val="en-US"/>
+        </w:rPr>
+      </w:pPr>
+      <w:r>
+        <w:rPr>
+          <w:bCs/>
+          <w:lang w:val="en-US"/>
+        </w:rPr>
+        <w:t>Look at the code above.</w:t>
+      </w:r>
+    </w:p>
+    <w:p>
+      <w:pPr>
+        <w:spacing w:line="360" w:lineRule="auto"/>
+        <w:jc w:val="both"/>
+        <w:rPr>
+          <w:lang w:val="en-US"/>
+        </w:rPr>
+      </w:pPr>
+      <w:r>
+        <w:rPr>
+          <w:lang w:val="en-US"/>
+        </w:rPr>
+        <w:t xml:space="preserve">a. </w:t>
+      </w:r>
+      <w:r>
+        <w:rPr>
+          <w:lang w:val="en-US"/>
+        </w:rPr>
+        <w:t>What</w:t>
+      </w:r>
+      <w:r>
+        <w:rPr>
+          <w:lang w:val="en-US"/>
+        </w:rPr>
+        <w:t xml:space="preserve"> is</w:t>
+      </w:r>
+      <w:r>
+        <w:rPr>
+          <w:lang w:val="en-US"/>
+        </w:rPr>
+        <w:t xml:space="preserve"> the idea of the code?</w:t>
+      </w:r>
+      <w:r>
+        <w:rPr>
+          <w:lang w:val="en-US"/>
+        </w:rPr>
+        <w:t xml:space="preserve"> What is the extra value it produces to JavaScript?</w:t>
+      </w:r>
+    </w:p>
+    <w:p>
+      <w:pPr>
+        <w:spacing w:line="360" w:lineRule="auto"/>
+        <w:jc w:val="both"/>
+        <w:rPr>
+          <w:lang w:val="en-US"/>
+        </w:rPr>
+      </w:pPr>
+      <w:r>
+        <w:rPr>
           <w:lang w:val="en-US"/>
         </w:rPr>
         <w:t xml:space="preserve">b. </w:t>
       </w:r>
       <w:r>
         <w:rPr>
-          <w:bCs/>
-          <w:lang w:val="en-US"/>
-        </w:rPr>
-        <w:t xml:space="preserve">Use the </w:t>
-      </w:r>
-      <w:r>
-        <w:rPr>
-          <w:bCs/>
-          <w:lang w:val="en-US"/>
-        </w:rPr>
-        <w:t>Complex</w:t>
-      </w:r>
-      <w:r>
-        <w:rPr>
-          <w:bCs/>
-          <w:lang w:val="en-US"/>
-        </w:rPr>
-        <w:t>LotteryMachine class to create 2 different objects. Use the first object to draw 7 numbers plus 2 additional numbers from 42 numbers. Use the second object to draw 5 numbers plus 2 additional numbers from 42 numbers.</w:t>
-      </w:r>
-      <w:r>
-        <w:rPr>
-          <w:bCs/>
-          <w:lang w:val="en-US"/>
-        </w:rPr>
-        <w:t xml:space="preserve"> Take care that the additional numbers are from a different set than the (normal) numbers.</w:t>
-      </w:r>
-      <w:r>
-        <w:rPr>
-          <w:bCs/>
-          <w:lang w:val="en-US"/>
-        </w:rPr>
-        <w:t xml:space="preserve">  (0,5 points)</w:t>
-      </w:r>
-    </w:p>
-    <w:p>
-      <w:pPr>
-        <w:spacing w:line="360" w:lineRule="auto"/>
-        <w:jc w:val="both"/>
-        <w:rPr>
-          <w:bCs/>
-          <w:lang w:val="en-US"/>
-        </w:rPr>
-      </w:pPr>
-    </w:p>
-    <w:p>
-      <w:pPr>
-        <w:spacing w:line="360" w:lineRule="auto"/>
-        <w:jc w:val="both"/>
-        <w:rPr>
-          <w:b/>
-          <w:lang w:val="en-US"/>
-        </w:rPr>
-      </w:pPr>
-    </w:p>
-    <w:p>
-      <w:pPr>
-        <w:rPr>
-          <w:b/>
-          <w:lang w:val="en-US"/>
-        </w:rPr>
-      </w:pPr>
-      <w:r>
-        <w:rPr>
-          <w:b/>
-          <w:lang w:val="en-US"/>
-        </w:rPr>
-        <w:br w:type="page"/>
-      </w:r>
-    </w:p>
-    <w:p>
-      <w:pPr>
-        <w:spacing w:line="360" w:lineRule="auto"/>
-        <w:jc w:val="both"/>
-        <w:rPr>
-          <w:b/>
-          <w:lang w:val="en-US"/>
-        </w:rPr>
-      </w:pPr>
-    </w:p>
-    <w:p>
-      <w:pPr>
-        <w:spacing w:line="360" w:lineRule="auto"/>
-        <w:jc w:val="both"/>
-        <w:rPr>
-          <w:b/>
-          <w:lang w:val="en-US"/>
-        </w:rPr>
-      </w:pPr>
-      <w:r>
-        <w:rPr>
-          <w:b/>
-          <w:lang w:val="en-US"/>
-        </w:rPr>
-        <w:t xml:space="preserve">Alternative task 10.  </w:t>
-      </w:r>
-      <w:r>
-        <w:rPr>
-          <w:b/>
-          <w:lang w:val="en-US"/>
-        </w:rPr>
-        <w:t xml:space="preserve">Revealing </w:t>
-      </w:r>
-      <w:r>
-        <w:rPr>
-          <w:b/>
-          <w:lang w:val="en-US"/>
-        </w:rPr>
-        <w:t>M</w:t>
-      </w:r>
-      <w:r>
-        <w:rPr>
-          <w:b/>
-          <w:lang w:val="en-US"/>
-        </w:rPr>
-        <w:t xml:space="preserve">odule </w:t>
-      </w:r>
-      <w:r>
-        <w:rPr>
-          <w:b/>
-          <w:lang w:val="en-US"/>
-        </w:rPr>
-        <w:t>p</w:t>
-      </w:r>
-      <w:r>
-        <w:rPr>
-          <w:b/>
-          <w:lang w:val="en-US"/>
-        </w:rPr>
-        <w:t>attern and IEFE</w:t>
-      </w:r>
-      <w:r>
-        <w:rPr>
-          <w:b/>
-          <w:lang w:val="en-US"/>
-        </w:rPr>
-        <w:t xml:space="preserve">. </w:t>
-      </w:r>
-      <w:r>
-        <w:rPr>
-          <w:b/>
-          <w:lang w:val="en-US"/>
-        </w:rPr>
-        <w:t>(</w:t>
-      </w:r>
-      <w:r>
-        <w:rPr>
-          <w:b/>
-          <w:lang w:val="en-US"/>
-        </w:rPr>
-        <w:t xml:space="preserve">Please note that even though this task is worth </w:t>
-      </w:r>
-      <w:r>
-        <w:rPr>
-          <w:b/>
-          <w:lang w:val="en-US"/>
-        </w:rPr>
-        <w:t>4 * 0,5 = 2</w:t>
-      </w:r>
-      <w:r>
-        <w:rPr>
-          <w:b/>
-          <w:lang w:val="en-US"/>
-        </w:rPr>
-        <w:t xml:space="preserve"> point</w:t>
-      </w:r>
-      <w:r>
-        <w:rPr>
-          <w:b/>
-          <w:lang w:val="en-US"/>
-        </w:rPr>
-        <w:t>s</w:t>
-      </w:r>
-      <w:r>
-        <w:rPr>
-          <w:b/>
-          <w:lang w:val="en-US"/>
-        </w:rPr>
-        <w:t xml:space="preserve">, the maximum points available from the exercise are 12. No </w:t>
-      </w:r>
-      <w:r>
-        <w:rPr>
-          <w:b/>
-          <w:lang w:val="en-US"/>
-        </w:rPr>
-        <w:t xml:space="preserve">returned exercises </w:t>
-      </w:r>
-      <w:r>
-        <w:rPr>
-          <w:b/>
-          <w:lang w:val="en-US"/>
-        </w:rPr>
-        <w:t>will be rewarded with more points than 12</w:t>
-      </w:r>
-      <w:r>
-        <w:rPr>
-          <w:b/>
-          <w:lang w:val="en-US"/>
-        </w:rPr>
-        <w:t>)</w:t>
-      </w:r>
-    </w:p>
-    <w:p>
-      <w:pPr>
-        <w:spacing w:line="240" w:lineRule="auto"/>
-        <w:jc w:val="both"/>
-        <w:rPr>
-          <w:rFonts w:ascii="Courier New" w:hAnsi="Courier New" w:cs="Courier New"/>
-          <w:bCs/>
-          <w:sz w:val="20"/>
-          <w:szCs w:val="20"/>
-          <w:lang w:val="en-US"/>
-        </w:rPr>
-      </w:pPr>
-      <w:r>
-        <w:rPr>
-          <w:rFonts w:ascii="Courier New" w:hAnsi="Courier New" w:cs="Courier New"/>
-          <w:bCs/>
-          <w:sz w:val="20"/>
-          <w:szCs w:val="20"/>
-          <w:lang w:val="en-US"/>
-        </w:rPr>
-        <w:t>const greeter = (function () {</w:t>
-      </w:r>
-    </w:p>
-    <w:p>
-      <w:pPr>
-        <w:spacing w:line="240" w:lineRule="auto"/>
-        <w:jc w:val="both"/>
-        <w:rPr>
-          <w:rFonts w:ascii="Courier New" w:hAnsi="Courier New" w:cs="Courier New"/>
-          <w:bCs/>
-          <w:sz w:val="20"/>
-          <w:szCs w:val="20"/>
-          <w:lang w:val="en-US"/>
-        </w:rPr>
-      </w:pPr>
-      <w:r>
-        <w:rPr>
-          <w:rFonts w:ascii="Courier New" w:hAnsi="Courier New" w:cs="Courier New"/>
-          <w:bCs/>
-          <w:sz w:val="20"/>
-          <w:szCs w:val="20"/>
-          <w:lang w:val="en-US"/>
-        </w:rPr>
-        <w:t>  let greeting = 'Hello';</w:t>
-      </w:r>
-    </w:p>
-    <w:p>
-      <w:pPr>
-        <w:spacing w:line="240" w:lineRule="auto"/>
-        <w:jc w:val="both"/>
-        <w:rPr>
-          <w:rFonts w:ascii="Courier New" w:hAnsi="Courier New" w:cs="Courier New"/>
-          <w:bCs/>
-          <w:sz w:val="20"/>
-          <w:szCs w:val="20"/>
-          <w:lang w:val="en-US"/>
-        </w:rPr>
-      </w:pPr>
-      <w:r>
-        <w:rPr>
-          <w:rFonts w:ascii="Courier New" w:hAnsi="Courier New" w:cs="Courier New"/>
-          <w:bCs/>
-          <w:sz w:val="20"/>
-          <w:szCs w:val="20"/>
-          <w:lang w:val="en-US"/>
-        </w:rPr>
-        <w:t>  const exclaim = msg =&gt; `${msg}!`;</w:t>
-      </w:r>
-    </w:p>
-    <w:p>
-      <w:pPr>
-        <w:spacing w:line="240" w:lineRule="auto"/>
-        <w:jc w:val="both"/>
-        <w:rPr>
-          <w:rFonts w:ascii="Courier New" w:hAnsi="Courier New" w:cs="Courier New"/>
-          <w:bCs/>
-          <w:sz w:val="20"/>
-          <w:szCs w:val="20"/>
-          <w:lang w:val="en-US"/>
-        </w:rPr>
-      </w:pPr>
-      <w:r>
-        <w:rPr>
-          <w:rFonts w:ascii="Courier New" w:hAnsi="Courier New" w:cs="Courier New"/>
-          <w:bCs/>
-          <w:sz w:val="20"/>
-          <w:szCs w:val="20"/>
-          <w:lang w:val="en-US"/>
-        </w:rPr>
-        <w:t>  const greet = name =&gt; exclaim(`${greeting} ${name}`);</w:t>
-      </w:r>
-    </w:p>
-    <w:p>
-      <w:pPr>
-        <w:spacing w:line="240" w:lineRule="auto"/>
-        <w:jc w:val="both"/>
-        <w:rPr>
-          <w:rFonts w:ascii="Courier New" w:hAnsi="Courier New" w:cs="Courier New"/>
-          <w:bCs/>
-          <w:sz w:val="20"/>
-          <w:szCs w:val="20"/>
-          <w:lang w:val="en-US"/>
-        </w:rPr>
-      </w:pPr>
-      <w:r>
-        <w:rPr>
-          <w:rFonts w:ascii="Courier New" w:hAnsi="Courier New" w:cs="Courier New"/>
-          <w:bCs/>
-          <w:sz w:val="20"/>
-          <w:szCs w:val="20"/>
-          <w:lang w:val="en-US"/>
-        </w:rPr>
-        <w:t>  const salutation = (newGreeting) =&gt; {</w:t>
-      </w:r>
-    </w:p>
-    <w:p>
-      <w:pPr>
-        <w:spacing w:line="240" w:lineRule="auto"/>
-        <w:jc w:val="both"/>
-        <w:rPr>
-          <w:rFonts w:ascii="Courier New" w:hAnsi="Courier New" w:cs="Courier New"/>
-          <w:bCs/>
-          <w:sz w:val="20"/>
-          <w:szCs w:val="20"/>
-          <w:lang w:val="en-US"/>
-        </w:rPr>
-      </w:pPr>
-      <w:r>
-        <w:rPr>
-          <w:rFonts w:ascii="Courier New" w:hAnsi="Courier New" w:cs="Courier New"/>
-          <w:bCs/>
-          <w:sz w:val="20"/>
-          <w:szCs w:val="20"/>
-          <w:lang w:val="en-US"/>
-        </w:rPr>
-        <w:t>    greeting = newGreeting;</w:t>
-      </w:r>
-    </w:p>
-    <w:p>
-      <w:pPr>
-        <w:spacing w:line="240" w:lineRule="auto"/>
-        <w:jc w:val="both"/>
-        <w:rPr>
-          <w:rFonts w:ascii="Courier New" w:hAnsi="Courier New" w:cs="Courier New"/>
-          <w:bCs/>
-          <w:sz w:val="20"/>
-          <w:szCs w:val="20"/>
-          <w:lang w:val="en-US"/>
-        </w:rPr>
-      </w:pPr>
-      <w:r>
-        <w:rPr>
-          <w:rFonts w:ascii="Courier New" w:hAnsi="Courier New" w:cs="Courier New"/>
-          <w:bCs/>
-          <w:sz w:val="20"/>
-          <w:szCs w:val="20"/>
-          <w:lang w:val="en-US"/>
-        </w:rPr>
-        <w:t>  };</w:t>
-      </w:r>
-    </w:p>
-    <w:p>
-      <w:pPr>
-        <w:spacing w:line="240" w:lineRule="auto"/>
-        <w:jc w:val="both"/>
-        <w:rPr>
-          <w:rFonts w:ascii="Courier New" w:hAnsi="Courier New" w:cs="Courier New"/>
-          <w:bCs/>
-          <w:sz w:val="20"/>
-          <w:szCs w:val="20"/>
-          <w:lang w:val="en-US"/>
-        </w:rPr>
-      </w:pPr>
-      <w:r>
-        <w:rPr>
-          <w:rFonts w:ascii="Courier New" w:hAnsi="Courier New" w:cs="Courier New"/>
-          <w:bCs/>
-          <w:sz w:val="20"/>
-          <w:szCs w:val="20"/>
-          <w:lang w:val="en-US"/>
-        </w:rPr>
-        <w:t>  return {</w:t>
-      </w:r>
-    </w:p>
-    <w:p>
-      <w:pPr>
-        <w:spacing w:line="240" w:lineRule="auto"/>
-        <w:jc w:val="both"/>
-        <w:rPr>
-          <w:rFonts w:ascii="Courier New" w:hAnsi="Courier New" w:cs="Courier New"/>
-          <w:bCs/>
-          <w:sz w:val="20"/>
-          <w:szCs w:val="20"/>
-          <w:lang w:val="en-US"/>
-        </w:rPr>
-      </w:pPr>
-      <w:r>
-        <w:rPr>
-          <w:rFonts w:ascii="Courier New" w:hAnsi="Courier New" w:cs="Courier New"/>
-          <w:bCs/>
-          <w:sz w:val="20"/>
-          <w:szCs w:val="20"/>
-          <w:lang w:val="en-US"/>
-        </w:rPr>
-        <w:t>    greet: greet,</w:t>
-      </w:r>
-    </w:p>
-    <w:p>
-      <w:pPr>
-        <w:spacing w:line="240" w:lineRule="auto"/>
-        <w:jc w:val="both"/>
-        <w:rPr>
-          <w:rFonts w:ascii="Courier New" w:hAnsi="Courier New" w:cs="Courier New"/>
-          <w:bCs/>
-          <w:sz w:val="20"/>
-          <w:szCs w:val="20"/>
-          <w:lang w:val="en-US"/>
-        </w:rPr>
-      </w:pPr>
-      <w:r>
-        <w:rPr>
-          <w:rFonts w:ascii="Courier New" w:hAnsi="Courier New" w:cs="Courier New"/>
-          <w:bCs/>
-          <w:sz w:val="20"/>
-          <w:szCs w:val="20"/>
-          <w:lang w:val="en-US"/>
-        </w:rPr>
-        <w:t>    salutation: salutation,</w:t>
-      </w:r>
-    </w:p>
-    <w:p>
-      <w:pPr>
-        <w:spacing w:line="240" w:lineRule="auto"/>
-        <w:jc w:val="both"/>
-        <w:rPr>
-          <w:rFonts w:ascii="Courier New" w:hAnsi="Courier New" w:cs="Courier New"/>
-          <w:bCs/>
-          <w:sz w:val="20"/>
-          <w:szCs w:val="20"/>
-          <w:lang w:val="en-US"/>
-        </w:rPr>
-      </w:pPr>
-      <w:r>
-        <w:rPr>
-          <w:rFonts w:ascii="Courier New" w:hAnsi="Courier New" w:cs="Courier New"/>
-          <w:bCs/>
-          <w:sz w:val="20"/>
-          <w:szCs w:val="20"/>
-          <w:lang w:val="en-US"/>
-        </w:rPr>
-        <w:t>  };</w:t>
-      </w:r>
-    </w:p>
-    <w:p>
-      <w:pPr>
-        <w:spacing w:line="240" w:lineRule="auto"/>
-        <w:jc w:val="both"/>
-        <w:rPr>
-          <w:rFonts w:ascii="Courier New" w:hAnsi="Courier New" w:cs="Courier New"/>
-          <w:bCs/>
-          <w:sz w:val="20"/>
-          <w:szCs w:val="20"/>
-          <w:lang w:val="en-US"/>
-        </w:rPr>
-      </w:pPr>
-      <w:r>
-        <w:rPr>
-          <w:rFonts w:ascii="Courier New" w:hAnsi="Courier New" w:cs="Courier New"/>
-          <w:bCs/>
-          <w:sz w:val="20"/>
-          <w:szCs w:val="20"/>
-          <w:lang w:val="en-US"/>
-        </w:rPr>
-        <w:t>}());</w:t>
-      </w:r>
-    </w:p>
-    <w:p>
-      <w:pPr>
-        <w:spacing w:line="360" w:lineRule="auto"/>
-        <w:jc w:val="both"/>
-        <w:rPr>
-          <w:bCs/>
-          <w:lang w:val="en-US"/>
-        </w:rPr>
-      </w:pPr>
-    </w:p>
-    <w:p>
-      <w:pPr>
-        <w:spacing w:line="360" w:lineRule="auto"/>
-        <w:jc w:val="both"/>
-        <w:rPr>
-          <w:bCs/>
-          <w:lang w:val="en-US"/>
-        </w:rPr>
-      </w:pPr>
-      <w:r>
-        <w:rPr>
-          <w:bCs/>
-          <w:lang w:val="en-US"/>
-        </w:rPr>
-        <w:t>Look at the code above.</w:t>
-      </w:r>
-    </w:p>
-    <w:p>
-      <w:pPr>
-        <w:spacing w:line="360" w:lineRule="auto"/>
-        <w:jc w:val="both"/>
-        <w:rPr>
-          <w:lang w:val="en-US"/>
-        </w:rPr>
-      </w:pPr>
-      <w:r>
-        <w:rPr>
-          <w:lang w:val="en-US"/>
-        </w:rPr>
-        <w:t xml:space="preserve">a. </w:t>
-      </w:r>
-      <w:r>
-        <w:rPr>
-          <w:lang w:val="en-US"/>
-        </w:rPr>
-        <w:t>What</w:t>
-      </w:r>
-      <w:r>
-        <w:rPr>
-          <w:lang w:val="en-US"/>
-        </w:rPr>
-        <w:t xml:space="preserve"> is</w:t>
-      </w:r>
-      <w:r>
-        <w:rPr>
-          <w:lang w:val="en-US"/>
-        </w:rPr>
-        <w:t xml:space="preserve"> the idea of the code?</w:t>
-      </w:r>
-      <w:r>
-        <w:rPr>
-          <w:lang w:val="en-US"/>
-        </w:rPr>
-        <w:t xml:space="preserve"> What is the extra value it produces to JavaScript?</w:t>
-      </w:r>
-    </w:p>
-    <w:p>
-      <w:pPr>
-        <w:spacing w:line="360" w:lineRule="auto"/>
-        <w:jc w:val="both"/>
-        <w:rPr>
-          <w:lang w:val="en-US"/>
-        </w:rPr>
-      </w:pPr>
-      <w:r>
-        <w:rPr>
-          <w:lang w:val="en-US"/>
-        </w:rPr>
-        <w:t xml:space="preserve">b. </w:t>
-      </w:r>
-      <w:r>
-        <w:rPr>
           <w:lang w:val="en-US"/>
         </w:rPr>
         <w:t>What is IEFE?</w:t>
@@ -4771,7 +5908,43 @@
         <w:rPr>
           <w:lang w:val="en-US"/>
         </w:rPr>
-        <w:t>d. Look at the object the function returns. Use property value shorthands to make it a bit less verbose. Do you lose anything when using the shorthands?</w:t>
+        <w:t xml:space="preserve">d. Look at the object the function returns. Use property value </w:t>
+      </w:r>
+      <w:proofErr w:type="spellStart"/>
+      <w:r>
+        <w:rPr>
+          <w:lang w:val="en-US"/>
+        </w:rPr>
+        <w:t>shorthands</w:t>
+      </w:r>
+      <w:proofErr w:type="spellEnd"/>
+      <w:r>
+        <w:rPr>
+          <w:lang w:val="en-US"/>
+        </w:rPr>
+        <w:t xml:space="preserve"> to make it a bit less verbose. Do you lose anything when using </w:t>
+      </w:r>
+      <w:proofErr w:type="gramStart"/>
+      <w:r>
+        <w:rPr>
+          <w:lang w:val="en-US"/>
+        </w:rPr>
+        <w:t xml:space="preserve">the </w:t>
+      </w:r>
+      <w:proofErr w:type="spellStart"/>
+      <w:r>
+        <w:rPr>
+          <w:lang w:val="en-US"/>
+        </w:rPr>
+        <w:t>shorthands</w:t>
+      </w:r>
+      <w:proofErr w:type="spellEnd"/>
+      <w:proofErr w:type="gramEnd"/>
+      <w:r>
+        <w:rPr>
+          <w:lang w:val="en-US"/>
+        </w:rPr>
+        <w:t>?</w:t>
       </w:r>
     </w:p>
     <w:p>
@@ -4795,7 +5968,7 @@
       </w:pPr>
     </w:p>
     <w:sectPr>
-      <w:headerReference w:type="default" r:id="rId21"/>
+      <w:headerReference w:type="default" r:id="rId23"/>
       <w:pgSz w:w="11906" w:h="16838"/>
       <w:pgMar w:top="851" w:right="1134" w:bottom="851" w:left="1134" w:header="709" w:footer="709" w:gutter="0"/>
       <w:cols w:space="708"/>

--- a/Assignment 3/FED - EX03 - 2025 - Objects and Classes.docx
+++ b/Assignment 3/FED - EX03 - 2025 - Objects and Classes.docx
@@ -190,35 +190,7 @@
         <w:rPr>
           <w:lang w:val="en-US"/>
         </w:rPr>
-        <w:t xml:space="preserve"> edition) by </w:t>
-      </w:r>
-      <w:proofErr w:type="spellStart"/>
-      <w:r>
-        <w:rPr>
-          <w:lang w:val="en-US"/>
-        </w:rPr>
-        <w:t>Marijin</w:t>
-      </w:r>
-      <w:proofErr w:type="spellEnd"/>
-      <w:r>
-        <w:rPr>
-          <w:lang w:val="en-US"/>
-        </w:rPr>
-        <w:t xml:space="preserve"> </w:t>
-      </w:r>
-      <w:proofErr w:type="spellStart"/>
-      <w:r>
-        <w:rPr>
-          <w:lang w:val="en-US"/>
-        </w:rPr>
-        <w:t>Haverbeke</w:t>
-      </w:r>
-      <w:proofErr w:type="spellEnd"/>
-      <w:r>
-        <w:rPr>
-          <w:lang w:val="en-US"/>
-        </w:rPr>
-        <w:t xml:space="preserve">. </w:t>
+        <w:t xml:space="preserve"> edition) by Marijin Haverbeke. </w:t>
       </w:r>
     </w:p>
     <w:p>
@@ -247,16 +219,12 @@
         </w:rPr>
         <w:t xml:space="preserve"> and screenshots directly into this document. Always immediately after the relevant question. Return the document into your return box in </w:t>
       </w:r>
-      <w:proofErr w:type="spellStart"/>
-      <w:proofErr w:type="gramStart"/>
       <w:r>
         <w:rPr>
           <w:lang w:val="en-US"/>
         </w:rPr>
         <w:t>itsLearning</w:t>
       </w:r>
-      <w:proofErr w:type="spellEnd"/>
-      <w:proofErr w:type="gramEnd"/>
       <w:r>
         <w:rPr>
           <w:lang w:val="en-US"/>
@@ -280,43 +248,7 @@
           <w:iCs/>
           <w:lang w:val="en-US"/>
         </w:rPr>
-        <w:t xml:space="preserve">On each task and subtask, reference the primary information source you used to get help. You can use AI to gain understanding and to help </w:t>
-      </w:r>
-      <w:proofErr w:type="gramStart"/>
-      <w:r>
-        <w:rPr>
-          <w:i/>
-          <w:iCs/>
-          <w:lang w:val="en-US"/>
-        </w:rPr>
-        <w:t>solving</w:t>
-      </w:r>
-      <w:proofErr w:type="gramEnd"/>
-      <w:r>
-        <w:rPr>
-          <w:i/>
-          <w:iCs/>
-          <w:lang w:val="en-US"/>
-        </w:rPr>
-        <w:t xml:space="preserve"> problems, but it is not an acceptable primary source of information. I expect you also to use the original sources of information and to make appropriate references </w:t>
-      </w:r>
-      <w:proofErr w:type="gramStart"/>
-      <w:r>
-        <w:rPr>
-          <w:i/>
-          <w:iCs/>
-          <w:lang w:val="en-US"/>
-        </w:rPr>
-        <w:t>to</w:t>
-      </w:r>
-      <w:proofErr w:type="gramEnd"/>
-      <w:r>
-        <w:rPr>
-          <w:i/>
-          <w:iCs/>
-          <w:lang w:val="en-US"/>
-        </w:rPr>
-        <w:t xml:space="preserve"> them.</w:t>
+        <w:t>On each task and subtask, reference the primary information source you used to get help. You can use AI to gain understanding and to help solving problems, but it is not an acceptable primary source of information. I expect you also to use the original sources of information and to make appropriate references to them.</w:t>
       </w:r>
     </w:p>
     <w:p>
@@ -468,51 +400,354 @@
           <w:b/>
           <w:lang w:val="en-US"/>
         </w:rPr>
+        <w:t xml:space="preserve">1.  </w:t>
+      </w:r>
+      <w:r>
+        <w:rPr>
+          <w:b/>
+          <w:lang w:val="en-US"/>
+        </w:rPr>
+        <w:t>Explain</w:t>
+      </w:r>
+      <w:r>
+        <w:rPr>
+          <w:b/>
+          <w:lang w:val="en-US"/>
+        </w:rPr>
+        <w:t>.</w:t>
+      </w:r>
+      <w:r>
+        <w:rPr>
+          <w:b/>
+          <w:lang w:val="en-US"/>
+        </w:rPr>
+        <w:t xml:space="preserve"> (</w:t>
+      </w:r>
+      <w:r>
+        <w:rPr>
+          <w:b/>
+          <w:lang w:val="en-US"/>
+        </w:rPr>
+        <w:t xml:space="preserve">4 * 0,25 = </w:t>
+      </w:r>
+      <w:r>
+        <w:rPr>
+          <w:b/>
+          <w:lang w:val="en-US"/>
+        </w:rPr>
         <w:t>1</w:t>
       </w:r>
-      <w:proofErr w:type="gramStart"/>
-      <w:r>
-        <w:rPr>
-          <w:b/>
-          <w:lang w:val="en-US"/>
-        </w:rPr>
-        <w:t xml:space="preserve">.  </w:t>
-      </w:r>
-      <w:r>
-        <w:rPr>
-          <w:b/>
-          <w:lang w:val="en-US"/>
-        </w:rPr>
-        <w:t>Explain</w:t>
-      </w:r>
-      <w:proofErr w:type="gramEnd"/>
-      <w:r>
-        <w:rPr>
-          <w:b/>
+      <w:r>
+        <w:rPr>
+          <w:b/>
+          <w:lang w:val="en-US"/>
+        </w:rPr>
+        <w:t xml:space="preserve"> point)</w:t>
+      </w:r>
+    </w:p>
+    <w:p>
+      <w:pPr>
+        <w:spacing w:line="360" w:lineRule="auto"/>
+        <w:jc w:val="both"/>
+        <w:rPr>
+          <w:bCs/>
+          <w:lang w:val="en-US"/>
+        </w:rPr>
+      </w:pPr>
+      <w:r>
+        <w:rPr>
+          <w:bCs/>
+          <w:lang w:val="en-US"/>
+        </w:rPr>
+        <w:t xml:space="preserve">a. What </w:t>
+      </w:r>
+      <w:r>
+        <w:rPr>
+          <w:bCs/>
+          <w:lang w:val="en-US"/>
+        </w:rPr>
+        <w:t xml:space="preserve">is </w:t>
+      </w:r>
+      <w:r>
+        <w:rPr>
+          <w:bCs/>
+          <w:lang w:val="en-US"/>
+        </w:rPr>
+        <w:t>the</w:t>
+      </w:r>
+      <w:r>
+        <w:rPr>
+          <w:bCs/>
+          <w:lang w:val="en-US"/>
+        </w:rPr>
+        <w:t xml:space="preserve"> difference between having two references to the same object and having two different objects that contain the same properties</w:t>
+      </w:r>
+      <w:r>
+        <w:rPr>
+          <w:bCs/>
+          <w:lang w:val="en-US"/>
+        </w:rPr>
+        <w:t>?</w:t>
+      </w:r>
+    </w:p>
+    <w:p>
+      <w:pPr>
+        <w:spacing w:line="360" w:lineRule="auto"/>
+        <w:jc w:val="both"/>
+        <w:rPr>
+          <w:bCs/>
+          <w:lang w:val="en-US"/>
+        </w:rPr>
+      </w:pPr>
+      <w:r>
+        <w:rPr>
+          <w:bCs/>
+          <w:lang w:val="en-US"/>
+        </w:rPr>
+        <w:t>Two references to the same object means that modifying one of the references leads to modifying both references, where as with two different objects with the same properties are independent of each other.</w:t>
+      </w:r>
+    </w:p>
+    <w:p>
+      <w:pPr>
+        <w:spacing w:line="360" w:lineRule="auto"/>
+        <w:jc w:val="both"/>
+        <w:rPr>
+          <w:bCs/>
+          <w:lang w:val="en-US"/>
+        </w:rPr>
+      </w:pPr>
+      <w:r>
+        <w:rPr>
+          <w:bCs/>
+          <w:lang w:val="en-US"/>
+        </w:rPr>
+        <w:t xml:space="preserve">b. The keyword </w:t>
+      </w:r>
+      <w:r>
+        <w:rPr>
+          <w:rFonts w:ascii="Courier New" w:hAnsi="Courier New" w:cs="Courier New"/>
+          <w:bCs/>
+          <w:lang w:val="en-US"/>
+        </w:rPr>
+        <w:t>new</w:t>
+      </w:r>
+      <w:r>
+        <w:rPr>
+          <w:bCs/>
           <w:lang w:val="en-US"/>
         </w:rPr>
         <w:t>.</w:t>
       </w:r>
-      <w:r>
-        <w:rPr>
-          <w:b/>
-          <w:lang w:val="en-US"/>
-        </w:rPr>
-        <w:t xml:space="preserve"> (</w:t>
-      </w:r>
-      <w:r>
-        <w:rPr>
-          <w:b/>
-          <w:lang w:val="en-US"/>
-        </w:rPr>
-        <w:t xml:space="preserve">4 * 0,25 = </w:t>
-      </w:r>
-      <w:r>
-        <w:rPr>
-          <w:b/>
-          <w:lang w:val="en-US"/>
-        </w:rPr>
-        <w:t>1</w:t>
+    </w:p>
+    <w:p>
+      <w:pPr>
+        <w:spacing w:line="360" w:lineRule="auto"/>
+        <w:jc w:val="both"/>
+        <w:rPr>
+          <w:bCs/>
+          <w:lang w:val="en-US"/>
+        </w:rPr>
+      </w:pPr>
+      <w:r>
+        <w:rPr>
+          <w:bCs/>
+          <w:lang w:val="en-US"/>
+        </w:rPr>
+        <w:t>Means creating a new object instance of a class, for example:</w:t>
+      </w:r>
+    </w:p>
+    <w:p>
+      <w:pPr>
+        <w:spacing w:line="360" w:lineRule="auto"/>
+        <w:jc w:val="both"/>
+        <w:rPr>
+          <w:bCs/>
+          <w:lang w:val="en-US"/>
+        </w:rPr>
+      </w:pPr>
+      <w:r>
+        <w:rPr>
+          <w:bCs/>
+          <w:lang w:val="en-US"/>
+        </w:rPr>
+        <w:t>let my_dog = new Dog(“Ressu”)</w:t>
+      </w:r>
+    </w:p>
+    <w:p>
+      <w:pPr>
+        <w:spacing w:line="360" w:lineRule="auto"/>
+        <w:jc w:val="both"/>
+        <w:rPr>
+          <w:bCs/>
+          <w:lang w:val="en-US"/>
+        </w:rPr>
+      </w:pPr>
+      <w:r>
+        <w:rPr>
+          <w:bCs/>
+          <w:lang w:val="en-US"/>
+        </w:rPr>
+        <w:t>c. The keywo</w:t>
+      </w:r>
+      <w:r>
+        <w:rPr>
+          <w:bCs/>
+          <w:lang w:val="en-US"/>
+        </w:rPr>
+        <w:t>r</w:t>
+      </w:r>
+      <w:r>
+        <w:rPr>
+          <w:bCs/>
+          <w:lang w:val="en-US"/>
+        </w:rPr>
+        <w:t xml:space="preserve">d </w:t>
+      </w:r>
+      <w:r>
+        <w:rPr>
+          <w:rFonts w:ascii="Courier New" w:hAnsi="Courier New" w:cs="Courier New"/>
+          <w:bCs/>
+          <w:lang w:val="en-US"/>
+        </w:rPr>
+        <w:t>this</w:t>
+      </w:r>
+      <w:r>
+        <w:rPr>
+          <w:bCs/>
+          <w:lang w:val="en-US"/>
+        </w:rPr>
+        <w:t>.</w:t>
+      </w:r>
+    </w:p>
+    <w:p>
+      <w:pPr>
+        <w:spacing w:line="360" w:lineRule="auto"/>
+        <w:jc w:val="both"/>
+        <w:rPr>
+          <w:bCs/>
+          <w:lang w:val="en-US"/>
+        </w:rPr>
+      </w:pPr>
+      <w:r>
+        <w:rPr>
+          <w:bCs/>
+          <w:lang w:val="en-US"/>
+        </w:rPr>
+        <w:t>The ‘this’ keyword functions similarly to the keyword</w:t>
+      </w:r>
+      <w:r>
+        <w:rPr>
+          <w:bCs/>
+          <w:lang w:val="en-US"/>
+        </w:rPr>
+        <w:t xml:space="preserve"> ‘self’ in python. Which can be used inside a object or a class definition to refer to the object itself, its variables, or its methods.</w:t>
+      </w:r>
+    </w:p>
+    <w:p>
+      <w:pPr>
+        <w:spacing w:line="360" w:lineRule="auto"/>
+        <w:jc w:val="both"/>
+        <w:rPr>
+          <w:bCs/>
+          <w:lang w:val="en-US"/>
+        </w:rPr>
+      </w:pPr>
+      <w:r>
+        <w:rPr>
+          <w:bCs/>
+          <w:lang w:val="en-US"/>
+        </w:rPr>
+        <w:t>d</w:t>
+      </w:r>
+      <w:r>
+        <w:rPr>
+          <w:bCs/>
+          <w:lang w:val="en-US"/>
+        </w:rPr>
+        <w:t xml:space="preserve">. </w:t>
+      </w:r>
+      <w:r>
+        <w:rPr>
+          <w:bCs/>
+          <w:lang w:val="en-US"/>
+        </w:rPr>
+        <w:t>A shallow copy of an object.</w:t>
+      </w:r>
+    </w:p>
+    <w:p>
+      <w:pPr>
+        <w:spacing w:line="360" w:lineRule="auto"/>
+        <w:jc w:val="both"/>
+        <w:rPr>
+          <w:rFonts w:ascii="Courier New" w:hAnsi="Courier New" w:cs="Courier New"/>
+          <w:bCs/>
+          <w:color w:val="FF0000"/>
+          <w:sz w:val="20"/>
+          <w:szCs w:val="20"/>
+          <w:lang w:val="en-US"/>
+        </w:rPr>
+      </w:pPr>
+      <w:r>
+        <w:rPr>
+          <w:bCs/>
+          <w:lang w:val="en-US"/>
+        </w:rPr>
+        <w:t>A shallow copy of an object creates a copy of an object with the same properties as the original object, but nested properties (i.e. the properties of properties) are just references.</w:t>
+      </w:r>
+    </w:p>
+    <w:p>
+      <w:pPr>
+        <w:spacing w:line="360" w:lineRule="auto"/>
+        <w:jc w:val="both"/>
+        <w:rPr>
+          <w:bCs/>
+          <w:lang w:val="en-US"/>
+        </w:rPr>
+      </w:pPr>
+    </w:p>
+    <w:p>
+      <w:pPr>
+        <w:spacing w:line="360" w:lineRule="auto"/>
+        <w:jc w:val="both"/>
+        <w:rPr>
+          <w:b/>
+          <w:lang w:val="en-US"/>
+        </w:rPr>
+      </w:pPr>
+      <w:r>
+        <w:rPr>
+          <w:b/>
+          <w:lang w:val="en-US"/>
+        </w:rPr>
+        <w:t xml:space="preserve">2. </w:t>
+      </w:r>
+      <w:r>
+        <w:rPr>
+          <w:b/>
+          <w:lang w:val="en-US"/>
+        </w:rPr>
+        <w:t>Object destructuring.</w:t>
+      </w:r>
+      <w:r>
+        <w:rPr>
+          <w:b/>
+          <w:lang w:val="en-US"/>
+        </w:rPr>
+        <w:t xml:space="preserve"> </w:t>
+      </w:r>
+      <w:r>
+        <w:rPr>
+          <w:b/>
+          <w:lang w:val="en-US"/>
+        </w:rPr>
+        <w:t>(</w:t>
+      </w:r>
+      <w:r>
+        <w:rPr>
+          <w:b/>
+          <w:lang w:val="en-US"/>
+        </w:rPr>
+        <w:t>4 * 0,25 = 1</w:t>
       </w:r>
       <w:r>
         <w:rPr>
@@ -527,124 +762,444 @@
         <w:spacing w:line="360" w:lineRule="auto"/>
         <w:jc w:val="both"/>
         <w:rPr>
-          <w:bCs/>
-          <w:lang w:val="en-US"/>
-        </w:rPr>
-      </w:pPr>
-      <w:r>
-        <w:rPr>
-          <w:bCs/>
-          <w:lang w:val="en-US"/>
-        </w:rPr>
-        <w:t xml:space="preserve">a. What </w:t>
-      </w:r>
-      <w:r>
-        <w:rPr>
-          <w:bCs/>
-          <w:lang w:val="en-US"/>
-        </w:rPr>
-        <w:t xml:space="preserve">is </w:t>
-      </w:r>
-      <w:r>
-        <w:rPr>
-          <w:bCs/>
-          <w:lang w:val="en-US"/>
-        </w:rPr>
-        <w:t>the</w:t>
-      </w:r>
-      <w:r>
-        <w:rPr>
-          <w:bCs/>
-          <w:lang w:val="en-US"/>
-        </w:rPr>
-        <w:t xml:space="preserve"> difference between having two references </w:t>
-      </w:r>
-      <w:proofErr w:type="gramStart"/>
-      <w:r>
-        <w:rPr>
-          <w:bCs/>
-          <w:lang w:val="en-US"/>
-        </w:rPr>
-        <w:t>to</w:t>
-      </w:r>
-      <w:proofErr w:type="gramEnd"/>
-      <w:r>
-        <w:rPr>
-          <w:bCs/>
-          <w:lang w:val="en-US"/>
-        </w:rPr>
-        <w:t xml:space="preserve"> the same object and having two different objects that contain the same properties</w:t>
-      </w:r>
-      <w:r>
-        <w:rPr>
-          <w:bCs/>
-          <w:lang w:val="en-US"/>
-        </w:rPr>
-        <w:t>?</w:t>
-      </w:r>
-    </w:p>
-    <w:p>
-      <w:pPr>
-        <w:spacing w:line="360" w:lineRule="auto"/>
-        <w:jc w:val="both"/>
-        <w:rPr>
-          <w:bCs/>
-          <w:lang w:val="en-US"/>
-        </w:rPr>
-      </w:pPr>
-      <w:r>
-        <w:rPr>
-          <w:bCs/>
-          <w:lang w:val="en-US"/>
-        </w:rPr>
-        <w:t xml:space="preserve">Two references to the same object means that modifying one of the references leads to modifying both references, </w:t>
-      </w:r>
-      <w:proofErr w:type="spellStart"/>
-      <w:proofErr w:type="gramStart"/>
-      <w:r>
-        <w:rPr>
-          <w:bCs/>
-          <w:lang w:val="en-US"/>
-        </w:rPr>
-        <w:t>where as</w:t>
-      </w:r>
-      <w:proofErr w:type="spellEnd"/>
-      <w:proofErr w:type="gramEnd"/>
-      <w:r>
-        <w:rPr>
-          <w:bCs/>
-          <w:lang w:val="en-US"/>
-        </w:rPr>
-        <w:t xml:space="preserve"> with two different objects with the same properties are independent of each other.</w:t>
-      </w:r>
-    </w:p>
-    <w:p>
-      <w:pPr>
-        <w:spacing w:line="360" w:lineRule="auto"/>
-        <w:jc w:val="both"/>
-        <w:rPr>
-          <w:bCs/>
-          <w:lang w:val="en-US"/>
-        </w:rPr>
-      </w:pPr>
-      <w:r>
-        <w:rPr>
-          <w:bCs/>
-          <w:lang w:val="en-US"/>
-        </w:rPr>
-        <w:t xml:space="preserve">b. The keyword </w:t>
-      </w:r>
-      <w:r>
-        <w:rPr>
-          <w:rFonts w:ascii="Courier New" w:hAnsi="Courier New" w:cs="Courier New"/>
-          <w:bCs/>
-          <w:lang w:val="en-US"/>
-        </w:rPr>
-        <w:t>new</w:t>
-      </w:r>
-      <w:r>
-        <w:rPr>
-          <w:bCs/>
+          <w:lang w:val="en-US"/>
+        </w:rPr>
+      </w:pPr>
+      <w:r>
+        <w:rPr>
+          <w:lang w:val="en-US"/>
+        </w:rPr>
+        <w:t>You have the following object.</w:t>
+      </w:r>
+    </w:p>
+    <w:p>
+      <w:pPr>
+        <w:spacing w:line="240" w:lineRule="auto"/>
+        <w:jc w:val="both"/>
+        <w:rPr>
+          <w:rFonts w:ascii="Courier New" w:hAnsi="Courier New" w:cs="Courier New"/>
+          <w:bCs/>
+          <w:sz w:val="20"/>
+          <w:szCs w:val="20"/>
+          <w:lang w:val="en-US"/>
+        </w:rPr>
+      </w:pPr>
+      <w:r>
+        <w:rPr>
+          <w:rFonts w:ascii="Courier New" w:hAnsi="Courier New" w:cs="Courier New"/>
+          <w:bCs/>
+          <w:sz w:val="20"/>
+          <w:szCs w:val="20"/>
+          <w:lang w:val="en-US"/>
+        </w:rPr>
+        <w:t xml:space="preserve">const </w:t>
+      </w:r>
+      <w:r>
+        <w:rPr>
+          <w:rFonts w:ascii="Courier New" w:hAnsi="Courier New" w:cs="Courier New"/>
+          <w:bCs/>
+          <w:sz w:val="20"/>
+          <w:szCs w:val="20"/>
+          <w:lang w:val="en-US"/>
+        </w:rPr>
+        <w:t>musician</w:t>
+      </w:r>
+      <w:r>
+        <w:rPr>
+          <w:rFonts w:ascii="Courier New" w:hAnsi="Courier New" w:cs="Courier New"/>
+          <w:bCs/>
+          <w:sz w:val="20"/>
+          <w:szCs w:val="20"/>
+          <w:lang w:val="en-US"/>
+        </w:rPr>
+        <w:t xml:space="preserve"> = {</w:t>
+      </w:r>
+    </w:p>
+    <w:p>
+      <w:pPr>
+        <w:spacing w:line="240" w:lineRule="auto"/>
+        <w:jc w:val="both"/>
+        <w:rPr>
+          <w:rFonts w:ascii="Courier New" w:hAnsi="Courier New" w:cs="Courier New"/>
+          <w:bCs/>
+          <w:sz w:val="20"/>
+          <w:szCs w:val="20"/>
+          <w:lang w:val="en-US"/>
+        </w:rPr>
+      </w:pPr>
+      <w:r>
+        <w:rPr>
+          <w:rFonts w:ascii="Courier New" w:hAnsi="Courier New" w:cs="Courier New"/>
+          <w:bCs/>
+          <w:sz w:val="20"/>
+          <w:szCs w:val="20"/>
+          <w:lang w:val="en-US"/>
+        </w:rPr>
+        <w:t xml:space="preserve">  name: '</w:t>
+      </w:r>
+      <w:r>
+        <w:rPr>
+          <w:rFonts w:ascii="Courier New" w:hAnsi="Courier New" w:cs="Courier New"/>
+          <w:bCs/>
+          <w:sz w:val="20"/>
+          <w:szCs w:val="20"/>
+          <w:lang w:val="en-US"/>
+        </w:rPr>
+        <w:t>Sting</w:t>
+      </w:r>
+      <w:r>
+        <w:rPr>
+          <w:rFonts w:ascii="Courier New" w:hAnsi="Courier New" w:cs="Courier New"/>
+          <w:bCs/>
+          <w:sz w:val="20"/>
+          <w:szCs w:val="20"/>
+          <w:lang w:val="en-US"/>
+        </w:rPr>
+        <w:t>',</w:t>
+      </w:r>
+    </w:p>
+    <w:p>
+      <w:pPr>
+        <w:spacing w:line="240" w:lineRule="auto"/>
+        <w:jc w:val="both"/>
+        <w:rPr>
+          <w:rFonts w:ascii="Courier New" w:hAnsi="Courier New" w:cs="Courier New"/>
+          <w:bCs/>
+          <w:sz w:val="20"/>
+          <w:szCs w:val="20"/>
+          <w:lang w:val="en-US"/>
+        </w:rPr>
+      </w:pPr>
+      <w:r>
+        <w:rPr>
+          <w:rFonts w:ascii="Courier New" w:hAnsi="Courier New" w:cs="Courier New"/>
+          <w:bCs/>
+          <w:sz w:val="20"/>
+          <w:szCs w:val="20"/>
+          <w:lang w:val="en-US"/>
+        </w:rPr>
+        <w:t xml:space="preserve">  realName: '</w:t>
+      </w:r>
+      <w:bookmarkStart w:id="0" w:name="_Hlk94194035"/>
+      <w:r>
+        <w:rPr>
+          <w:rFonts w:ascii="Courier New" w:hAnsi="Courier New" w:cs="Courier New"/>
+          <w:bCs/>
+          <w:sz w:val="20"/>
+          <w:szCs w:val="20"/>
+          <w:lang w:val="en-US"/>
+        </w:rPr>
+        <w:t>Gordon Matthew Thomas Sumner</w:t>
+      </w:r>
+      <w:r>
+        <w:rPr>
+          <w:rFonts w:ascii="Courier New" w:hAnsi="Courier New" w:cs="Courier New"/>
+          <w:bCs/>
+          <w:sz w:val="20"/>
+          <w:szCs w:val="20"/>
+          <w:lang w:val="en-US"/>
+        </w:rPr>
+        <w:t>’</w:t>
+      </w:r>
+      <w:bookmarkEnd w:id="0"/>
+      <w:r>
+        <w:rPr>
+          <w:rFonts w:ascii="Courier New" w:hAnsi="Courier New" w:cs="Courier New"/>
+          <w:bCs/>
+          <w:sz w:val="20"/>
+          <w:szCs w:val="20"/>
+          <w:lang w:val="en-US"/>
+        </w:rPr>
+        <w:t>,</w:t>
+      </w:r>
+    </w:p>
+    <w:p>
+      <w:pPr>
+        <w:spacing w:line="240" w:lineRule="auto"/>
+        <w:jc w:val="both"/>
+        <w:rPr>
+          <w:rFonts w:ascii="Courier New" w:hAnsi="Courier New" w:cs="Courier New"/>
+          <w:bCs/>
+          <w:sz w:val="20"/>
+          <w:szCs w:val="20"/>
+          <w:lang w:val="en-US"/>
+        </w:rPr>
+      </w:pPr>
+      <w:r>
+        <w:rPr>
+          <w:rFonts w:ascii="Courier New" w:hAnsi="Courier New" w:cs="Courier New"/>
+          <w:bCs/>
+          <w:sz w:val="20"/>
+          <w:szCs w:val="20"/>
+          <w:lang w:val="en-US"/>
+        </w:rPr>
+        <w:t xml:space="preserve">  </w:t>
+      </w:r>
+      <w:r>
+        <w:rPr>
+          <w:rFonts w:ascii="Courier New" w:hAnsi="Courier New" w:cs="Courier New"/>
+          <w:bCs/>
+          <w:sz w:val="20"/>
+          <w:szCs w:val="20"/>
+          <w:lang w:val="en-US"/>
+        </w:rPr>
+        <w:t>instrument</w:t>
+      </w:r>
+      <w:r>
+        <w:rPr>
+          <w:rFonts w:ascii="Courier New" w:hAnsi="Courier New" w:cs="Courier New"/>
+          <w:bCs/>
+          <w:sz w:val="20"/>
+          <w:szCs w:val="20"/>
+          <w:lang w:val="en-US"/>
+        </w:rPr>
+        <w:t>: {</w:t>
+      </w:r>
+    </w:p>
+    <w:p>
+      <w:pPr>
+        <w:spacing w:line="240" w:lineRule="auto"/>
+        <w:jc w:val="both"/>
+        <w:rPr>
+          <w:rFonts w:ascii="Courier New" w:hAnsi="Courier New" w:cs="Courier New"/>
+          <w:bCs/>
+          <w:sz w:val="20"/>
+          <w:szCs w:val="20"/>
+          <w:lang w:val="en-US"/>
+        </w:rPr>
+      </w:pPr>
+      <w:r>
+        <w:rPr>
+          <w:rFonts w:ascii="Courier New" w:hAnsi="Courier New" w:cs="Courier New"/>
+          <w:bCs/>
+          <w:sz w:val="20"/>
+          <w:szCs w:val="20"/>
+          <w:lang w:val="en-US"/>
+        </w:rPr>
+        <w:t xml:space="preserve">    </w:t>
+      </w:r>
+      <w:r>
+        <w:rPr>
+          <w:rFonts w:ascii="Courier New" w:hAnsi="Courier New" w:cs="Courier New"/>
+          <w:bCs/>
+          <w:sz w:val="20"/>
+          <w:szCs w:val="20"/>
+          <w:lang w:val="en-US"/>
+        </w:rPr>
+        <w:t>type</w:t>
+      </w:r>
+      <w:r>
+        <w:rPr>
+          <w:rFonts w:ascii="Courier New" w:hAnsi="Courier New" w:cs="Courier New"/>
+          <w:bCs/>
+          <w:sz w:val="20"/>
+          <w:szCs w:val="20"/>
+          <w:lang w:val="en-US"/>
+        </w:rPr>
+        <w:t>: '</w:t>
+      </w:r>
+      <w:r>
+        <w:rPr>
+          <w:rFonts w:ascii="Courier New" w:hAnsi="Courier New" w:cs="Courier New"/>
+          <w:bCs/>
+          <w:sz w:val="20"/>
+          <w:szCs w:val="20"/>
+          <w:lang w:val="en-US"/>
+        </w:rPr>
+        <w:t>bass</w:t>
+      </w:r>
+      <w:r>
+        <w:rPr>
+          <w:rFonts w:ascii="Courier New" w:hAnsi="Courier New" w:cs="Courier New"/>
+          <w:bCs/>
+          <w:sz w:val="20"/>
+          <w:szCs w:val="20"/>
+          <w:lang w:val="en-US"/>
+        </w:rPr>
+        <w:t>'</w:t>
+      </w:r>
+    </w:p>
+    <w:p>
+      <w:pPr>
+        <w:spacing w:line="240" w:lineRule="auto"/>
+        <w:jc w:val="both"/>
+        <w:rPr>
+          <w:rFonts w:ascii="Courier New" w:hAnsi="Courier New" w:cs="Courier New"/>
+          <w:bCs/>
+          <w:sz w:val="20"/>
+          <w:szCs w:val="20"/>
+          <w:lang w:val="en-US"/>
+        </w:rPr>
+      </w:pPr>
+      <w:r>
+        <w:rPr>
+          <w:rFonts w:ascii="Courier New" w:hAnsi="Courier New" w:cs="Courier New"/>
+          <w:bCs/>
+          <w:sz w:val="20"/>
+          <w:szCs w:val="20"/>
+          <w:lang w:val="en-US"/>
+        </w:rPr>
+        <w:t xml:space="preserve">  }</w:t>
+      </w:r>
+    </w:p>
+    <w:p>
+      <w:pPr>
+        <w:spacing w:line="240" w:lineRule="auto"/>
+        <w:jc w:val="both"/>
+        <w:rPr>
+          <w:rFonts w:ascii="Courier New" w:hAnsi="Courier New" w:cs="Courier New"/>
+          <w:bCs/>
+          <w:sz w:val="20"/>
+          <w:szCs w:val="20"/>
+          <w:lang w:val="en-US"/>
+        </w:rPr>
+      </w:pPr>
+      <w:r>
+        <w:rPr>
+          <w:rFonts w:ascii="Courier New" w:hAnsi="Courier New" w:cs="Courier New"/>
+          <w:bCs/>
+          <w:sz w:val="20"/>
+          <w:szCs w:val="20"/>
+          <w:lang w:val="en-US"/>
+        </w:rPr>
+        <w:t>};</w:t>
+      </w:r>
+    </w:p>
+    <w:p>
+      <w:pPr>
+        <w:spacing w:line="240" w:lineRule="auto"/>
+        <w:jc w:val="both"/>
+        <w:rPr>
+          <w:rFonts w:ascii="Courier New" w:hAnsi="Courier New" w:cs="Courier New"/>
+          <w:bCs/>
+          <w:sz w:val="20"/>
+          <w:szCs w:val="20"/>
+          <w:lang w:val="en-US"/>
+        </w:rPr>
+      </w:pPr>
+    </w:p>
+    <w:p>
+      <w:pPr>
+        <w:spacing w:line="360" w:lineRule="auto"/>
+        <w:jc w:val="both"/>
+        <w:rPr>
+          <w:lang w:val="en-US"/>
+        </w:rPr>
+      </w:pPr>
+      <w:r>
+        <w:rPr>
+          <w:lang w:val="en-US"/>
+        </w:rPr>
+        <w:lastRenderedPageBreak/>
+        <w:t>Use object destructuring to do the following assignments.</w:t>
+      </w:r>
+    </w:p>
+    <w:p>
+      <w:pPr>
+        <w:spacing w:line="360" w:lineRule="auto"/>
+        <w:jc w:val="both"/>
+        <w:rPr>
+          <w:lang w:val="en-US"/>
+        </w:rPr>
+      </w:pPr>
+      <w:r>
+        <w:rPr>
+          <w:lang w:val="en-US"/>
+        </w:rPr>
+        <w:t xml:space="preserve">a. Read the attributes </w:t>
+      </w:r>
+      <w:r>
+        <w:rPr>
+          <w:rFonts w:ascii="Courier New" w:hAnsi="Courier New" w:cs="Courier New"/>
+          <w:bCs/>
+          <w:sz w:val="20"/>
+          <w:szCs w:val="20"/>
+          <w:lang w:val="en-US"/>
+        </w:rPr>
+        <w:t>name</w:t>
+      </w:r>
+      <w:r>
+        <w:rPr>
+          <w:lang w:val="en-US"/>
+        </w:rPr>
+        <w:t xml:space="preserve"> and </w:t>
+      </w:r>
+      <w:r>
+        <w:rPr>
+          <w:rFonts w:ascii="Courier New" w:hAnsi="Courier New" w:cs="Courier New"/>
+          <w:bCs/>
+          <w:sz w:val="20"/>
+          <w:szCs w:val="20"/>
+          <w:lang w:val="en-US"/>
+        </w:rPr>
+        <w:t>instrument</w:t>
+      </w:r>
+      <w:r>
+        <w:rPr>
+          <w:lang w:val="en-US"/>
+        </w:rPr>
+        <w:t xml:space="preserve"> into </w:t>
+      </w:r>
+      <w:r>
+        <w:rPr>
+          <w:lang w:val="en-US"/>
+        </w:rPr>
+        <w:t xml:space="preserve">the </w:t>
+      </w:r>
+      <w:r>
+        <w:rPr>
+          <w:lang w:val="en-US"/>
+        </w:rPr>
+        <w:t xml:space="preserve">variables </w:t>
+      </w:r>
+      <w:r>
+        <w:rPr>
+          <w:rFonts w:ascii="Courier New" w:hAnsi="Courier New" w:cs="Courier New"/>
+          <w:bCs/>
+          <w:sz w:val="20"/>
+          <w:szCs w:val="20"/>
+          <w:lang w:val="en-US"/>
+        </w:rPr>
+        <w:t>name</w:t>
+      </w:r>
+      <w:r>
+        <w:rPr>
+          <w:lang w:val="en-US"/>
+        </w:rPr>
+        <w:t xml:space="preserve"> and </w:t>
+      </w:r>
+      <w:r>
+        <w:rPr>
+          <w:rFonts w:ascii="Courier New" w:hAnsi="Courier New" w:cs="Courier New"/>
+          <w:bCs/>
+          <w:sz w:val="20"/>
+          <w:szCs w:val="20"/>
+          <w:lang w:val="en-US"/>
+        </w:rPr>
+        <w:t>inst</w:t>
+      </w:r>
+      <w:r>
+        <w:rPr>
+          <w:rFonts w:ascii="Courier New" w:hAnsi="Courier New" w:cs="Courier New"/>
+          <w:bCs/>
+          <w:sz w:val="20"/>
+          <w:szCs w:val="20"/>
+          <w:lang w:val="en-US"/>
+        </w:rPr>
+        <w:t>r</w:t>
+      </w:r>
+      <w:r>
+        <w:rPr>
+          <w:rFonts w:ascii="Courier New" w:hAnsi="Courier New" w:cs="Courier New"/>
+          <w:bCs/>
+          <w:sz w:val="20"/>
+          <w:szCs w:val="20"/>
+          <w:lang w:val="en-US"/>
+        </w:rPr>
+        <w:t>ument</w:t>
+      </w:r>
+      <w:r>
+        <w:rPr>
           <w:lang w:val="en-US"/>
         </w:rPr>
         <w:t>.</w:t>
@@ -655,94 +1210,91 @@
         <w:spacing w:line="360" w:lineRule="auto"/>
         <w:jc w:val="both"/>
         <w:rPr>
-          <w:bCs/>
-          <w:lang w:val="en-US"/>
-        </w:rPr>
-      </w:pPr>
-      <w:r>
-        <w:rPr>
-          <w:bCs/>
-          <w:lang w:val="en-US"/>
-        </w:rPr>
-        <w:t>Means creating a new object instance of a class, for example:</w:t>
-      </w:r>
-    </w:p>
-    <w:p>
-      <w:pPr>
-        <w:spacing w:line="360" w:lineRule="auto"/>
-        <w:jc w:val="both"/>
-        <w:rPr>
-          <w:bCs/>
-          <w:lang w:val="en-US"/>
-        </w:rPr>
-      </w:pPr>
-      <w:r>
-        <w:rPr>
-          <w:bCs/>
-          <w:lang w:val="en-US"/>
-        </w:rPr>
-        <w:t xml:space="preserve">let </w:t>
-      </w:r>
-      <w:proofErr w:type="spellStart"/>
-      <w:r>
-        <w:rPr>
-          <w:bCs/>
-          <w:lang w:val="en-US"/>
-        </w:rPr>
-        <w:t>my_dog</w:t>
-      </w:r>
-      <w:proofErr w:type="spellEnd"/>
-      <w:r>
-        <w:rPr>
-          <w:bCs/>
-          <w:lang w:val="en-US"/>
-        </w:rPr>
-        <w:t xml:space="preserve"> = new Dog(“Ressu”)</w:t>
-      </w:r>
-    </w:p>
-    <w:p>
-      <w:pPr>
-        <w:spacing w:line="360" w:lineRule="auto"/>
-        <w:jc w:val="both"/>
-        <w:rPr>
-          <w:bCs/>
-          <w:lang w:val="en-US"/>
-        </w:rPr>
-      </w:pPr>
-      <w:r>
-        <w:rPr>
-          <w:bCs/>
-          <w:lang w:val="en-US"/>
-        </w:rPr>
-        <w:t>c. The keywo</w:t>
-      </w:r>
-      <w:r>
-        <w:rPr>
-          <w:bCs/>
-          <w:lang w:val="en-US"/>
-        </w:rPr>
-        <w:t>r</w:t>
-      </w:r>
-      <w:r>
-        <w:rPr>
-          <w:bCs/>
-          <w:lang w:val="en-US"/>
-        </w:rPr>
-        <w:t xml:space="preserve">d </w:t>
-      </w:r>
-      <w:proofErr w:type="gramStart"/>
-      <w:r>
-        <w:rPr>
-          <w:rFonts w:ascii="Courier New" w:hAnsi="Courier New" w:cs="Courier New"/>
-          <w:bCs/>
-          <w:lang w:val="en-US"/>
-        </w:rPr>
-        <w:t>this</w:t>
-      </w:r>
-      <w:proofErr w:type="gramEnd"/>
-      <w:r>
-        <w:rPr>
-          <w:bCs/>
+          <w:lang w:val="en-US"/>
+        </w:rPr>
+      </w:pPr>
+      <w:r>
+        <w:rPr>
+          <w:lang w:val="en-US"/>
+        </w:rPr>
+        <w:t xml:space="preserve">b. </w:t>
+      </w:r>
+      <w:r>
+        <w:rPr>
+          <w:lang w:val="en-US"/>
+        </w:rPr>
+        <w:t xml:space="preserve">Read the attributes </w:t>
+      </w:r>
+      <w:r>
+        <w:rPr>
+          <w:rFonts w:ascii="Courier New" w:hAnsi="Courier New" w:cs="Courier New"/>
+          <w:bCs/>
+          <w:sz w:val="20"/>
+          <w:szCs w:val="20"/>
+          <w:lang w:val="en-US"/>
+        </w:rPr>
+        <w:t>name</w:t>
+      </w:r>
+      <w:r>
+        <w:rPr>
+          <w:lang w:val="en-US"/>
+        </w:rPr>
+        <w:t xml:space="preserve"> and </w:t>
+      </w:r>
+      <w:r>
+        <w:rPr>
+          <w:rFonts w:ascii="Courier New" w:hAnsi="Courier New" w:cs="Courier New"/>
+          <w:bCs/>
+          <w:sz w:val="20"/>
+          <w:szCs w:val="20"/>
+          <w:lang w:val="en-US"/>
+        </w:rPr>
+        <w:t>instrument</w:t>
+      </w:r>
+      <w:r>
+        <w:rPr>
+          <w:lang w:val="en-US"/>
+        </w:rPr>
+        <w:t xml:space="preserve"> into the variables </w:t>
+      </w:r>
+      <w:r>
+        <w:rPr>
+          <w:rFonts w:ascii="Courier New" w:hAnsi="Courier New" w:cs="Courier New"/>
+          <w:bCs/>
+          <w:sz w:val="20"/>
+          <w:szCs w:val="20"/>
+          <w:lang w:val="en-US"/>
+        </w:rPr>
+        <w:t>nameOfArtist</w:t>
+      </w:r>
+      <w:r>
+        <w:rPr>
+          <w:lang w:val="en-US"/>
+        </w:rPr>
+        <w:t xml:space="preserve"> and </w:t>
+      </w:r>
+      <w:r>
+        <w:rPr>
+          <w:rFonts w:ascii="Courier New" w:hAnsi="Courier New" w:cs="Courier New"/>
+          <w:bCs/>
+          <w:sz w:val="20"/>
+          <w:szCs w:val="20"/>
+          <w:lang w:val="en-US"/>
+        </w:rPr>
+        <w:t>instument</w:t>
+      </w:r>
+      <w:r>
+        <w:rPr>
+          <w:rFonts w:ascii="Courier New" w:hAnsi="Courier New" w:cs="Courier New"/>
+          <w:bCs/>
+          <w:sz w:val="20"/>
+          <w:szCs w:val="20"/>
+          <w:lang w:val="en-US"/>
+        </w:rPr>
+        <w:t>OfArtist</w:t>
+      </w:r>
+      <w:r>
+        <w:rPr>
           <w:lang w:val="en-US"/>
         </w:rPr>
         <w:t>.</w:t>
@@ -753,374 +1305,114 @@
         <w:spacing w:line="360" w:lineRule="auto"/>
         <w:jc w:val="both"/>
         <w:rPr>
-          <w:bCs/>
-          <w:lang w:val="en-US"/>
-        </w:rPr>
-      </w:pPr>
-      <w:r>
-        <w:rPr>
-          <w:bCs/>
-          <w:lang w:val="en-US"/>
-        </w:rPr>
-        <w:t>The ‘this’ keyword functions similarly to the keyword</w:t>
-      </w:r>
-      <w:r>
-        <w:rPr>
-          <w:bCs/>
-          <w:lang w:val="en-US"/>
-        </w:rPr>
-        <w:t xml:space="preserve"> ‘self’ in python. Which can be used inside </w:t>
-      </w:r>
-      <w:proofErr w:type="spellStart"/>
-      <w:proofErr w:type="gramStart"/>
-      <w:r>
-        <w:rPr>
-          <w:bCs/>
-          <w:lang w:val="en-US"/>
-        </w:rPr>
-        <w:t>a</w:t>
-      </w:r>
-      <w:proofErr w:type="spellEnd"/>
-      <w:proofErr w:type="gramEnd"/>
-      <w:r>
-        <w:rPr>
-          <w:bCs/>
-          <w:lang w:val="en-US"/>
-        </w:rPr>
-        <w:t xml:space="preserve"> object or a class definition to refer to the object itself, its variables, or its methods.</w:t>
-      </w:r>
-    </w:p>
-    <w:p>
-      <w:pPr>
-        <w:spacing w:line="360" w:lineRule="auto"/>
-        <w:jc w:val="both"/>
-        <w:rPr>
-          <w:bCs/>
-          <w:lang w:val="en-US"/>
-        </w:rPr>
-      </w:pPr>
-      <w:r>
-        <w:rPr>
-          <w:bCs/>
-          <w:lang w:val="en-US"/>
-        </w:rPr>
-        <w:t>d</w:t>
-      </w:r>
-      <w:r>
-        <w:rPr>
-          <w:bCs/>
-          <w:lang w:val="en-US"/>
-        </w:rPr>
-        <w:t xml:space="preserve">. </w:t>
-      </w:r>
-      <w:r>
-        <w:rPr>
-          <w:bCs/>
-          <w:lang w:val="en-US"/>
-        </w:rPr>
-        <w:t>A shallow copy of an object.</w:t>
-      </w:r>
-    </w:p>
-    <w:p>
-      <w:pPr>
-        <w:spacing w:line="360" w:lineRule="auto"/>
-        <w:jc w:val="both"/>
-        <w:rPr>
-          <w:rFonts w:ascii="Courier New" w:hAnsi="Courier New" w:cs="Courier New"/>
-          <w:bCs/>
-          <w:color w:val="FF0000"/>
-          <w:sz w:val="20"/>
-          <w:szCs w:val="20"/>
-          <w:lang w:val="en-US"/>
-        </w:rPr>
-      </w:pPr>
-      <w:r>
-        <w:rPr>
-          <w:bCs/>
-          <w:lang w:val="en-US"/>
-        </w:rPr>
-        <w:t>A shallow copy of an object creates a copy of an object with the same properties as the original object, but nested properties (i.e. the properties of properties) are just references.</w:t>
-      </w:r>
-    </w:p>
-    <w:p>
-      <w:pPr>
-        <w:spacing w:line="360" w:lineRule="auto"/>
-        <w:jc w:val="both"/>
-        <w:rPr>
-          <w:bCs/>
-          <w:lang w:val="en-US"/>
-        </w:rPr>
-      </w:pPr>
-    </w:p>
-    <w:p>
-      <w:pPr>
-        <w:spacing w:line="360" w:lineRule="auto"/>
-        <w:jc w:val="both"/>
-        <w:rPr>
-          <w:b/>
-          <w:lang w:val="en-US"/>
-        </w:rPr>
-      </w:pPr>
-      <w:r>
-        <w:rPr>
-          <w:b/>
-          <w:lang w:val="en-US"/>
-        </w:rPr>
-        <w:t xml:space="preserve">2. </w:t>
-      </w:r>
-      <w:r>
-        <w:rPr>
-          <w:b/>
-          <w:lang w:val="en-US"/>
-        </w:rPr>
-        <w:t xml:space="preserve">Object </w:t>
-      </w:r>
-      <w:proofErr w:type="spellStart"/>
-      <w:r>
-        <w:rPr>
-          <w:b/>
-          <w:lang w:val="en-US"/>
-        </w:rPr>
-        <w:t>destructuring</w:t>
-      </w:r>
-      <w:proofErr w:type="spellEnd"/>
-      <w:r>
-        <w:rPr>
-          <w:b/>
+          <w:lang w:val="en-US"/>
+        </w:rPr>
+      </w:pPr>
+      <w:r>
+        <w:rPr>
+          <w:lang w:val="en-US"/>
+        </w:rPr>
+        <w:t xml:space="preserve">c. Read the </w:t>
+      </w:r>
+      <w:r>
+        <w:rPr>
+          <w:rFonts w:ascii="Courier New" w:hAnsi="Courier New" w:cs="Courier New"/>
+          <w:bCs/>
+          <w:sz w:val="20"/>
+          <w:szCs w:val="20"/>
+          <w:lang w:val="en-US"/>
+        </w:rPr>
+        <w:t>type</w:t>
+      </w:r>
+      <w:r>
+        <w:rPr>
+          <w:lang w:val="en-US"/>
+        </w:rPr>
+        <w:t xml:space="preserve"> of the </w:t>
+      </w:r>
+      <w:r>
+        <w:rPr>
+          <w:rFonts w:ascii="Courier New" w:hAnsi="Courier New" w:cs="Courier New"/>
+          <w:bCs/>
+          <w:sz w:val="20"/>
+          <w:szCs w:val="20"/>
+          <w:lang w:val="en-US"/>
+        </w:rPr>
+        <w:t>instrument</w:t>
+      </w:r>
+      <w:r>
+        <w:rPr>
+          <w:lang w:val="en-US"/>
+        </w:rPr>
+        <w:t xml:space="preserve"> into a variable </w:t>
+      </w:r>
+      <w:r>
+        <w:rPr>
+          <w:rFonts w:ascii="Courier New" w:hAnsi="Courier New" w:cs="Courier New"/>
+          <w:bCs/>
+          <w:sz w:val="20"/>
+          <w:szCs w:val="20"/>
+          <w:lang w:val="en-US"/>
+        </w:rPr>
+        <w:t>instrument</w:t>
+      </w:r>
+      <w:r>
+        <w:rPr>
+          <w:rFonts w:ascii="Courier New" w:hAnsi="Courier New" w:cs="Courier New"/>
+          <w:bCs/>
+          <w:sz w:val="20"/>
+          <w:szCs w:val="20"/>
+          <w:lang w:val="en-US"/>
+        </w:rPr>
+        <w:t>Type</w:t>
+      </w:r>
+      <w:r>
+        <w:rPr>
+          <w:rFonts w:ascii="Courier New" w:hAnsi="Courier New" w:cs="Courier New"/>
+          <w:bCs/>
+          <w:sz w:val="20"/>
+          <w:szCs w:val="20"/>
+          <w:lang w:val="en-US"/>
+        </w:rPr>
+        <w:t>OfArtist</w:t>
+      </w:r>
+      <w:r>
+        <w:rPr>
           <w:lang w:val="en-US"/>
         </w:rPr>
         <w:t>.</w:t>
       </w:r>
-      <w:r>
-        <w:rPr>
-          <w:b/>
-          <w:lang w:val="en-US"/>
-        </w:rPr>
-        <w:t xml:space="preserve"> </w:t>
-      </w:r>
-      <w:r>
-        <w:rPr>
-          <w:b/>
-          <w:lang w:val="en-US"/>
-        </w:rPr>
-        <w:t>(</w:t>
-      </w:r>
-      <w:r>
-        <w:rPr>
-          <w:b/>
-          <w:lang w:val="en-US"/>
-        </w:rPr>
-        <w:t>4 * 0,25 = 1</w:t>
-      </w:r>
-      <w:r>
-        <w:rPr>
-          <w:b/>
-          <w:lang w:val="en-US"/>
-        </w:rPr>
-        <w:t xml:space="preserve"> point)</w:t>
-      </w:r>
-    </w:p>
-    <w:p>
-      <w:pPr>
-        <w:spacing w:line="360" w:lineRule="auto"/>
-        <w:jc w:val="both"/>
-        <w:rPr>
-          <w:lang w:val="en-US"/>
-        </w:rPr>
-      </w:pPr>
-      <w:r>
-        <w:rPr>
-          <w:lang w:val="en-US"/>
-        </w:rPr>
-        <w:t>You have the following object.</w:t>
-      </w:r>
-    </w:p>
-    <w:p>
-      <w:pPr>
-        <w:spacing w:line="240" w:lineRule="auto"/>
-        <w:jc w:val="both"/>
-        <w:rPr>
-          <w:rFonts w:ascii="Courier New" w:hAnsi="Courier New" w:cs="Courier New"/>
-          <w:bCs/>
-          <w:sz w:val="20"/>
-          <w:szCs w:val="20"/>
-          <w:lang w:val="en-US"/>
-        </w:rPr>
-      </w:pPr>
-      <w:r>
-        <w:rPr>
-          <w:rFonts w:ascii="Courier New" w:hAnsi="Courier New" w:cs="Courier New"/>
-          <w:bCs/>
-          <w:sz w:val="20"/>
-          <w:szCs w:val="20"/>
-          <w:lang w:val="en-US"/>
-        </w:rPr>
-        <w:t xml:space="preserve">const </w:t>
-      </w:r>
-      <w:r>
-        <w:rPr>
-          <w:rFonts w:ascii="Courier New" w:hAnsi="Courier New" w:cs="Courier New"/>
-          <w:bCs/>
-          <w:sz w:val="20"/>
-          <w:szCs w:val="20"/>
-          <w:lang w:val="en-US"/>
-        </w:rPr>
-        <w:t>musician</w:t>
-      </w:r>
-      <w:r>
-        <w:rPr>
-          <w:rFonts w:ascii="Courier New" w:hAnsi="Courier New" w:cs="Courier New"/>
-          <w:bCs/>
-          <w:sz w:val="20"/>
-          <w:szCs w:val="20"/>
-          <w:lang w:val="en-US"/>
-        </w:rPr>
-        <w:t xml:space="preserve"> = {</w:t>
-      </w:r>
-    </w:p>
-    <w:p>
-      <w:pPr>
-        <w:spacing w:line="240" w:lineRule="auto"/>
-        <w:jc w:val="both"/>
-        <w:rPr>
-          <w:rFonts w:ascii="Courier New" w:hAnsi="Courier New" w:cs="Courier New"/>
-          <w:bCs/>
-          <w:sz w:val="20"/>
-          <w:szCs w:val="20"/>
-          <w:lang w:val="en-US"/>
-        </w:rPr>
-      </w:pPr>
-      <w:r>
-        <w:rPr>
-          <w:rFonts w:ascii="Courier New" w:hAnsi="Courier New" w:cs="Courier New"/>
-          <w:bCs/>
-          <w:sz w:val="20"/>
-          <w:szCs w:val="20"/>
-          <w:lang w:val="en-US"/>
-        </w:rPr>
-        <w:t xml:space="preserve">  name: '</w:t>
-      </w:r>
-      <w:r>
-        <w:rPr>
-          <w:rFonts w:ascii="Courier New" w:hAnsi="Courier New" w:cs="Courier New"/>
-          <w:bCs/>
-          <w:sz w:val="20"/>
-          <w:szCs w:val="20"/>
-          <w:lang w:val="en-US"/>
-        </w:rPr>
-        <w:t>Sting</w:t>
-      </w:r>
-      <w:r>
-        <w:rPr>
-          <w:rFonts w:ascii="Courier New" w:hAnsi="Courier New" w:cs="Courier New"/>
-          <w:bCs/>
-          <w:sz w:val="20"/>
-          <w:szCs w:val="20"/>
-          <w:lang w:val="en-US"/>
-        </w:rPr>
-        <w:t>',</w:t>
-      </w:r>
-    </w:p>
-    <w:p>
-      <w:pPr>
-        <w:spacing w:line="240" w:lineRule="auto"/>
-        <w:jc w:val="both"/>
-        <w:rPr>
-          <w:rFonts w:ascii="Courier New" w:hAnsi="Courier New" w:cs="Courier New"/>
-          <w:bCs/>
-          <w:sz w:val="20"/>
-          <w:szCs w:val="20"/>
-          <w:lang w:val="en-US"/>
-        </w:rPr>
-      </w:pPr>
-      <w:r>
-        <w:rPr>
-          <w:rFonts w:ascii="Courier New" w:hAnsi="Courier New" w:cs="Courier New"/>
-          <w:bCs/>
-          <w:sz w:val="20"/>
-          <w:szCs w:val="20"/>
-          <w:lang w:val="en-US"/>
-        </w:rPr>
-        <w:t xml:space="preserve">  </w:t>
-      </w:r>
-      <w:proofErr w:type="spellStart"/>
-      <w:r>
-        <w:rPr>
-          <w:rFonts w:ascii="Courier New" w:hAnsi="Courier New" w:cs="Courier New"/>
-          <w:bCs/>
-          <w:sz w:val="20"/>
-          <w:szCs w:val="20"/>
-          <w:lang w:val="en-US"/>
-        </w:rPr>
-        <w:t>realName</w:t>
-      </w:r>
-      <w:proofErr w:type="spellEnd"/>
-      <w:r>
-        <w:rPr>
-          <w:rFonts w:ascii="Courier New" w:hAnsi="Courier New" w:cs="Courier New"/>
-          <w:bCs/>
-          <w:sz w:val="20"/>
-          <w:szCs w:val="20"/>
-          <w:lang w:val="en-US"/>
-        </w:rPr>
-        <w:t>: '</w:t>
-      </w:r>
-      <w:bookmarkStart w:id="0" w:name="_Hlk94194035"/>
-      <w:r>
-        <w:rPr>
-          <w:rFonts w:ascii="Courier New" w:hAnsi="Courier New" w:cs="Courier New"/>
-          <w:bCs/>
-          <w:sz w:val="20"/>
-          <w:szCs w:val="20"/>
-          <w:lang w:val="en-US"/>
-        </w:rPr>
-        <w:t>Gordon Matthew Thomas Sumner</w:t>
-      </w:r>
-      <w:r>
-        <w:rPr>
-          <w:rFonts w:ascii="Courier New" w:hAnsi="Courier New" w:cs="Courier New"/>
-          <w:bCs/>
-          <w:sz w:val="20"/>
-          <w:szCs w:val="20"/>
-          <w:lang w:val="en-US"/>
-        </w:rPr>
-        <w:t>’</w:t>
-      </w:r>
-      <w:bookmarkEnd w:id="0"/>
-      <w:r>
-        <w:rPr>
-          <w:rFonts w:ascii="Courier New" w:hAnsi="Courier New" w:cs="Courier New"/>
-          <w:bCs/>
-          <w:sz w:val="20"/>
-          <w:szCs w:val="20"/>
-          <w:lang w:val="en-US"/>
-        </w:rPr>
-        <w:t>,</w:t>
-      </w:r>
-    </w:p>
-    <w:p>
-      <w:pPr>
-        <w:spacing w:line="240" w:lineRule="auto"/>
-        <w:jc w:val="both"/>
-        <w:rPr>
-          <w:rFonts w:ascii="Courier New" w:hAnsi="Courier New" w:cs="Courier New"/>
-          <w:bCs/>
-          <w:sz w:val="20"/>
-          <w:szCs w:val="20"/>
-          <w:lang w:val="en-US"/>
-        </w:rPr>
-      </w:pPr>
-      <w:r>
-        <w:rPr>
-          <w:rFonts w:ascii="Courier New" w:hAnsi="Courier New" w:cs="Courier New"/>
-          <w:bCs/>
-          <w:sz w:val="20"/>
-          <w:szCs w:val="20"/>
-          <w:lang w:val="en-US"/>
-        </w:rPr>
-        <w:t xml:space="preserve">  </w:t>
-      </w:r>
-      <w:proofErr w:type="gramStart"/>
+    </w:p>
+    <w:p>
+      <w:pPr>
+        <w:spacing w:line="360" w:lineRule="auto"/>
+        <w:jc w:val="both"/>
+        <w:rPr>
+          <w:lang w:val="en-US"/>
+        </w:rPr>
+      </w:pPr>
+      <w:r>
+        <w:rPr>
+          <w:lang w:val="en-US"/>
+        </w:rPr>
+        <w:t xml:space="preserve">d. Read the </w:t>
+      </w:r>
+      <w:r>
+        <w:rPr>
+          <w:rFonts w:ascii="Courier New" w:hAnsi="Courier New" w:cs="Courier New"/>
+          <w:bCs/>
+          <w:sz w:val="20"/>
+          <w:szCs w:val="20"/>
+          <w:lang w:val="en-US"/>
+        </w:rPr>
+        <w:t>make</w:t>
+      </w:r>
+      <w:r>
+        <w:rPr>
+          <w:lang w:val="en-US"/>
+        </w:rPr>
+        <w:t xml:space="preserve"> of the </w:t>
+      </w:r>
       <w:r>
         <w:rPr>
           <w:rFonts w:ascii="Courier New" w:hAnsi="Courier New" w:cs="Courier New"/>
@@ -1133,518 +1425,10 @@
       </w:r>
       <w:r>
         <w:rPr>
-          <w:rFonts w:ascii="Courier New" w:hAnsi="Courier New" w:cs="Courier New"/>
-          <w:bCs/>
-          <w:sz w:val="20"/>
-          <w:szCs w:val="20"/>
-          <w:lang w:val="en-US"/>
-        </w:rPr>
-        <w:t>: {</w:t>
-      </w:r>
-      <w:proofErr w:type="gramEnd"/>
-    </w:p>
-    <w:p>
-      <w:pPr>
-        <w:spacing w:line="240" w:lineRule="auto"/>
-        <w:jc w:val="both"/>
-        <w:rPr>
-          <w:rFonts w:ascii="Courier New" w:hAnsi="Courier New" w:cs="Courier New"/>
-          <w:bCs/>
-          <w:sz w:val="20"/>
-          <w:szCs w:val="20"/>
-          <w:lang w:val="en-US"/>
-        </w:rPr>
-      </w:pPr>
-      <w:r>
-        <w:rPr>
-          <w:rFonts w:ascii="Courier New" w:hAnsi="Courier New" w:cs="Courier New"/>
-          <w:bCs/>
-          <w:sz w:val="20"/>
-          <w:szCs w:val="20"/>
-          <w:lang w:val="en-US"/>
-        </w:rPr>
-        <w:t xml:space="preserve">    </w:t>
-      </w:r>
-      <w:r>
-        <w:rPr>
-          <w:rFonts w:ascii="Courier New" w:hAnsi="Courier New" w:cs="Courier New"/>
-          <w:bCs/>
-          <w:sz w:val="20"/>
-          <w:szCs w:val="20"/>
-          <w:lang w:val="en-US"/>
-        </w:rPr>
-        <w:t>type</w:t>
-      </w:r>
-      <w:r>
-        <w:rPr>
-          <w:rFonts w:ascii="Courier New" w:hAnsi="Courier New" w:cs="Courier New"/>
-          <w:bCs/>
-          <w:sz w:val="20"/>
-          <w:szCs w:val="20"/>
-          <w:lang w:val="en-US"/>
-        </w:rPr>
-        <w:t>: '</w:t>
-      </w:r>
-      <w:r>
-        <w:rPr>
-          <w:rFonts w:ascii="Courier New" w:hAnsi="Courier New" w:cs="Courier New"/>
-          <w:bCs/>
-          <w:sz w:val="20"/>
-          <w:szCs w:val="20"/>
-          <w:lang w:val="en-US"/>
-        </w:rPr>
-        <w:t>bass</w:t>
-      </w:r>
-      <w:r>
-        <w:rPr>
-          <w:rFonts w:ascii="Courier New" w:hAnsi="Courier New" w:cs="Courier New"/>
-          <w:bCs/>
-          <w:sz w:val="20"/>
-          <w:szCs w:val="20"/>
-          <w:lang w:val="en-US"/>
-        </w:rPr>
-        <w:t>'</w:t>
-      </w:r>
-    </w:p>
-    <w:p>
-      <w:pPr>
-        <w:spacing w:line="240" w:lineRule="auto"/>
-        <w:jc w:val="both"/>
-        <w:rPr>
-          <w:rFonts w:ascii="Courier New" w:hAnsi="Courier New" w:cs="Courier New"/>
-          <w:bCs/>
-          <w:sz w:val="20"/>
-          <w:szCs w:val="20"/>
-          <w:lang w:val="en-US"/>
-        </w:rPr>
-      </w:pPr>
-      <w:r>
-        <w:rPr>
-          <w:rFonts w:ascii="Courier New" w:hAnsi="Courier New" w:cs="Courier New"/>
-          <w:bCs/>
-          <w:sz w:val="20"/>
-          <w:szCs w:val="20"/>
-          <w:lang w:val="en-US"/>
-        </w:rPr>
-        <w:t xml:space="preserve">  }</w:t>
-      </w:r>
-    </w:p>
-    <w:p>
-      <w:pPr>
-        <w:spacing w:line="240" w:lineRule="auto"/>
-        <w:jc w:val="both"/>
-        <w:rPr>
-          <w:rFonts w:ascii="Courier New" w:hAnsi="Courier New" w:cs="Courier New"/>
-          <w:bCs/>
-          <w:sz w:val="20"/>
-          <w:szCs w:val="20"/>
-          <w:lang w:val="en-US"/>
-        </w:rPr>
-      </w:pPr>
-      <w:r>
-        <w:rPr>
-          <w:rFonts w:ascii="Courier New" w:hAnsi="Courier New" w:cs="Courier New"/>
-          <w:bCs/>
-          <w:sz w:val="20"/>
-          <w:szCs w:val="20"/>
-          <w:lang w:val="en-US"/>
-        </w:rPr>
-        <w:t>};</w:t>
-      </w:r>
-    </w:p>
-    <w:p>
-      <w:pPr>
-        <w:spacing w:line="240" w:lineRule="auto"/>
-        <w:jc w:val="both"/>
-        <w:rPr>
-          <w:rFonts w:ascii="Courier New" w:hAnsi="Courier New" w:cs="Courier New"/>
-          <w:bCs/>
-          <w:sz w:val="20"/>
-          <w:szCs w:val="20"/>
-          <w:lang w:val="en-US"/>
-        </w:rPr>
-      </w:pPr>
-    </w:p>
-    <w:p>
-      <w:pPr>
-        <w:spacing w:line="360" w:lineRule="auto"/>
-        <w:jc w:val="both"/>
-        <w:rPr>
-          <w:lang w:val="en-US"/>
-        </w:rPr>
-      </w:pPr>
-      <w:r>
-        <w:rPr>
-          <w:lang w:val="en-US"/>
-        </w:rPr>
-        <w:lastRenderedPageBreak/>
-        <w:t xml:space="preserve">Use object </w:t>
-      </w:r>
-      <w:proofErr w:type="spellStart"/>
-      <w:r>
-        <w:rPr>
-          <w:lang w:val="en-US"/>
-        </w:rPr>
-        <w:t>destructuring</w:t>
-      </w:r>
-      <w:proofErr w:type="spellEnd"/>
-      <w:r>
-        <w:rPr>
-          <w:lang w:val="en-US"/>
-        </w:rPr>
-        <w:t xml:space="preserve"> to do the following assignments.</w:t>
-      </w:r>
-    </w:p>
-    <w:p>
-      <w:pPr>
-        <w:spacing w:line="360" w:lineRule="auto"/>
-        <w:jc w:val="both"/>
-        <w:rPr>
-          <w:lang w:val="en-US"/>
-        </w:rPr>
-      </w:pPr>
-      <w:r>
-        <w:rPr>
-          <w:lang w:val="en-US"/>
-        </w:rPr>
-        <w:t xml:space="preserve">a. Read the attributes </w:t>
-      </w:r>
-      <w:r>
-        <w:rPr>
-          <w:rFonts w:ascii="Courier New" w:hAnsi="Courier New" w:cs="Courier New"/>
-          <w:bCs/>
-          <w:sz w:val="20"/>
-          <w:szCs w:val="20"/>
-          <w:lang w:val="en-US"/>
-        </w:rPr>
-        <w:t>name</w:t>
-      </w:r>
-      <w:r>
-        <w:rPr>
-          <w:lang w:val="en-US"/>
-        </w:rPr>
-        <w:t xml:space="preserve"> and </w:t>
-      </w:r>
-      <w:r>
-        <w:rPr>
-          <w:rFonts w:ascii="Courier New" w:hAnsi="Courier New" w:cs="Courier New"/>
-          <w:bCs/>
-          <w:sz w:val="20"/>
-          <w:szCs w:val="20"/>
-          <w:lang w:val="en-US"/>
-        </w:rPr>
-        <w:t>instrument</w:t>
-      </w:r>
-      <w:r>
-        <w:rPr>
-          <w:lang w:val="en-US"/>
-        </w:rPr>
-        <w:t xml:space="preserve"> into </w:t>
-      </w:r>
-      <w:r>
-        <w:rPr>
-          <w:lang w:val="en-US"/>
-        </w:rPr>
-        <w:t xml:space="preserve">the </w:t>
-      </w:r>
-      <w:r>
-        <w:rPr>
-          <w:lang w:val="en-US"/>
-        </w:rPr>
-        <w:t xml:space="preserve">variables </w:t>
-      </w:r>
-      <w:r>
-        <w:rPr>
-          <w:rFonts w:ascii="Courier New" w:hAnsi="Courier New" w:cs="Courier New"/>
-          <w:bCs/>
-          <w:sz w:val="20"/>
-          <w:szCs w:val="20"/>
-          <w:lang w:val="en-US"/>
-        </w:rPr>
-        <w:t>name</w:t>
-      </w:r>
-      <w:r>
-        <w:rPr>
-          <w:lang w:val="en-US"/>
-        </w:rPr>
-        <w:t xml:space="preserve"> and </w:t>
-      </w:r>
-      <w:r>
-        <w:rPr>
-          <w:rFonts w:ascii="Courier New" w:hAnsi="Courier New" w:cs="Courier New"/>
-          <w:bCs/>
-          <w:sz w:val="20"/>
-          <w:szCs w:val="20"/>
-          <w:lang w:val="en-US"/>
-        </w:rPr>
-        <w:t>inst</w:t>
-      </w:r>
-      <w:r>
-        <w:rPr>
-          <w:rFonts w:ascii="Courier New" w:hAnsi="Courier New" w:cs="Courier New"/>
-          <w:bCs/>
-          <w:sz w:val="20"/>
-          <w:szCs w:val="20"/>
-          <w:lang w:val="en-US"/>
-        </w:rPr>
-        <w:t>r</w:t>
-      </w:r>
-      <w:r>
-        <w:rPr>
-          <w:rFonts w:ascii="Courier New" w:hAnsi="Courier New" w:cs="Courier New"/>
-          <w:bCs/>
-          <w:sz w:val="20"/>
-          <w:szCs w:val="20"/>
-          <w:lang w:val="en-US"/>
-        </w:rPr>
-        <w:t>ument</w:t>
-      </w:r>
-      <w:r>
-        <w:rPr>
-          <w:lang w:val="en-US"/>
-        </w:rPr>
-        <w:t>.</w:t>
-      </w:r>
-    </w:p>
-    <w:p>
-      <w:pPr>
-        <w:spacing w:line="360" w:lineRule="auto"/>
-        <w:jc w:val="both"/>
-        <w:rPr>
-          <w:lang w:val="en-US"/>
-        </w:rPr>
-      </w:pPr>
-      <w:r>
-        <w:rPr>
-          <w:lang w:val="en-US"/>
-        </w:rPr>
-        <w:t xml:space="preserve">b. </w:t>
-      </w:r>
-      <w:r>
-        <w:rPr>
-          <w:lang w:val="en-US"/>
-        </w:rPr>
-        <w:t xml:space="preserve">Read the attributes </w:t>
-      </w:r>
-      <w:r>
-        <w:rPr>
-          <w:rFonts w:ascii="Courier New" w:hAnsi="Courier New" w:cs="Courier New"/>
-          <w:bCs/>
-          <w:sz w:val="20"/>
-          <w:szCs w:val="20"/>
-          <w:lang w:val="en-US"/>
-        </w:rPr>
-        <w:t>name</w:t>
-      </w:r>
-      <w:r>
-        <w:rPr>
-          <w:lang w:val="en-US"/>
-        </w:rPr>
-        <w:t xml:space="preserve"> and </w:t>
-      </w:r>
-      <w:r>
-        <w:rPr>
-          <w:rFonts w:ascii="Courier New" w:hAnsi="Courier New" w:cs="Courier New"/>
-          <w:bCs/>
-          <w:sz w:val="20"/>
-          <w:szCs w:val="20"/>
-          <w:lang w:val="en-US"/>
-        </w:rPr>
-        <w:t>instrument</w:t>
-      </w:r>
-      <w:r>
-        <w:rPr>
-          <w:lang w:val="en-US"/>
-        </w:rPr>
-        <w:t xml:space="preserve"> into the variables </w:t>
-      </w:r>
-      <w:proofErr w:type="spellStart"/>
-      <w:r>
-        <w:rPr>
-          <w:rFonts w:ascii="Courier New" w:hAnsi="Courier New" w:cs="Courier New"/>
-          <w:bCs/>
-          <w:sz w:val="20"/>
-          <w:szCs w:val="20"/>
-          <w:lang w:val="en-US"/>
-        </w:rPr>
-        <w:t>nameOfArtist</w:t>
-      </w:r>
-      <w:proofErr w:type="spellEnd"/>
-      <w:r>
-        <w:rPr>
-          <w:lang w:val="en-US"/>
-        </w:rPr>
-        <w:t xml:space="preserve"> and </w:t>
-      </w:r>
-      <w:proofErr w:type="spellStart"/>
-      <w:r>
-        <w:rPr>
-          <w:rFonts w:ascii="Courier New" w:hAnsi="Courier New" w:cs="Courier New"/>
-          <w:bCs/>
-          <w:sz w:val="20"/>
-          <w:szCs w:val="20"/>
-          <w:lang w:val="en-US"/>
-        </w:rPr>
-        <w:t>instument</w:t>
-      </w:r>
-      <w:r>
-        <w:rPr>
-          <w:rFonts w:ascii="Courier New" w:hAnsi="Courier New" w:cs="Courier New"/>
-          <w:bCs/>
-          <w:sz w:val="20"/>
-          <w:szCs w:val="20"/>
-          <w:lang w:val="en-US"/>
-        </w:rPr>
-        <w:t>OfArtist</w:t>
-      </w:r>
-      <w:proofErr w:type="spellEnd"/>
-      <w:r>
-        <w:rPr>
-          <w:lang w:val="en-US"/>
-        </w:rPr>
-        <w:t>.</w:t>
-      </w:r>
-    </w:p>
-    <w:p>
-      <w:pPr>
-        <w:spacing w:line="360" w:lineRule="auto"/>
-        <w:jc w:val="both"/>
-        <w:rPr>
-          <w:lang w:val="en-US"/>
-        </w:rPr>
-      </w:pPr>
-      <w:r>
-        <w:rPr>
-          <w:lang w:val="en-US"/>
-        </w:rPr>
-        <w:t xml:space="preserve">c. Read the </w:t>
-      </w:r>
-      <w:r>
-        <w:rPr>
-          <w:rFonts w:ascii="Courier New" w:hAnsi="Courier New" w:cs="Courier New"/>
-          <w:bCs/>
-          <w:sz w:val="20"/>
-          <w:szCs w:val="20"/>
-          <w:lang w:val="en-US"/>
-        </w:rPr>
-        <w:t>type</w:t>
-      </w:r>
-      <w:r>
-        <w:rPr>
-          <w:lang w:val="en-US"/>
-        </w:rPr>
-        <w:t xml:space="preserve"> of </w:t>
-      </w:r>
-      <w:proofErr w:type="gramStart"/>
-      <w:r>
-        <w:rPr>
-          <w:lang w:val="en-US"/>
-        </w:rPr>
-        <w:t xml:space="preserve">the </w:t>
-      </w:r>
-      <w:r>
-        <w:rPr>
-          <w:rFonts w:ascii="Courier New" w:hAnsi="Courier New" w:cs="Courier New"/>
-          <w:bCs/>
-          <w:sz w:val="20"/>
-          <w:szCs w:val="20"/>
-          <w:lang w:val="en-US"/>
-        </w:rPr>
-        <w:t>instrument</w:t>
-      </w:r>
-      <w:proofErr w:type="gramEnd"/>
-      <w:r>
-        <w:rPr>
           <w:lang w:val="en-US"/>
         </w:rPr>
         <w:t xml:space="preserve"> into a variable </w:t>
       </w:r>
-      <w:proofErr w:type="spellStart"/>
-      <w:r>
-        <w:rPr>
-          <w:rFonts w:ascii="Courier New" w:hAnsi="Courier New" w:cs="Courier New"/>
-          <w:bCs/>
-          <w:sz w:val="20"/>
-          <w:szCs w:val="20"/>
-          <w:lang w:val="en-US"/>
-        </w:rPr>
-        <w:t>instrument</w:t>
-      </w:r>
-      <w:r>
-        <w:rPr>
-          <w:rFonts w:ascii="Courier New" w:hAnsi="Courier New" w:cs="Courier New"/>
-          <w:bCs/>
-          <w:sz w:val="20"/>
-          <w:szCs w:val="20"/>
-          <w:lang w:val="en-US"/>
-        </w:rPr>
-        <w:t>Type</w:t>
-      </w:r>
-      <w:r>
-        <w:rPr>
-          <w:rFonts w:ascii="Courier New" w:hAnsi="Courier New" w:cs="Courier New"/>
-          <w:bCs/>
-          <w:sz w:val="20"/>
-          <w:szCs w:val="20"/>
-          <w:lang w:val="en-US"/>
-        </w:rPr>
-        <w:t>OfArtist</w:t>
-      </w:r>
-      <w:proofErr w:type="spellEnd"/>
-      <w:r>
-        <w:rPr>
-          <w:lang w:val="en-US"/>
-        </w:rPr>
-        <w:t>.</w:t>
-      </w:r>
-    </w:p>
-    <w:p>
-      <w:pPr>
-        <w:spacing w:line="360" w:lineRule="auto"/>
-        <w:jc w:val="both"/>
-        <w:rPr>
-          <w:lang w:val="en-US"/>
-        </w:rPr>
-      </w:pPr>
-      <w:r>
-        <w:rPr>
-          <w:lang w:val="en-US"/>
-        </w:rPr>
-        <w:t xml:space="preserve">d. Read the </w:t>
-      </w:r>
-      <w:r>
-        <w:rPr>
-          <w:rFonts w:ascii="Courier New" w:hAnsi="Courier New" w:cs="Courier New"/>
-          <w:bCs/>
-          <w:sz w:val="20"/>
-          <w:szCs w:val="20"/>
-          <w:lang w:val="en-US"/>
-        </w:rPr>
-        <w:t>make</w:t>
-      </w:r>
-      <w:r>
-        <w:rPr>
-          <w:lang w:val="en-US"/>
-        </w:rPr>
-        <w:t xml:space="preserve"> of the </w:t>
-      </w:r>
-      <w:r>
-        <w:rPr>
-          <w:rFonts w:ascii="Courier New" w:hAnsi="Courier New" w:cs="Courier New"/>
-          <w:bCs/>
-          <w:sz w:val="20"/>
-          <w:szCs w:val="20"/>
-          <w:lang w:val="en-US"/>
-        </w:rPr>
-        <w:t>instrument</w:t>
-      </w:r>
-      <w:r>
-        <w:rPr>
-          <w:lang w:val="en-US"/>
-        </w:rPr>
-        <w:t xml:space="preserve"> into a variable </w:t>
-      </w:r>
-      <w:proofErr w:type="spellStart"/>
       <w:r>
         <w:rPr>
           <w:rFonts w:ascii="Courier New" w:hAnsi="Courier New" w:cs="Courier New"/>
@@ -1655,7 +1439,6 @@
         </w:rPr>
         <w:t>instrumentMakeOfArtist</w:t>
       </w:r>
-      <w:proofErr w:type="spellEnd"/>
       <w:r>
         <w:rPr>
           <w:lang w:val="en-US"/>
@@ -1749,8 +1532,6 @@
         </w:rPr>
         <w:t xml:space="preserve">. </w:t>
       </w:r>
-      <w:proofErr w:type="spellStart"/>
-      <w:proofErr w:type="gramStart"/>
       <w:r>
         <w:rPr>
           <w:b/>
@@ -1765,15 +1546,27 @@
         </w:rPr>
         <w:t>..</w:t>
       </w:r>
-      <w:proofErr w:type="gramEnd"/>
-      <w:r>
-        <w:rPr>
-          <w:b/>
-          <w:lang w:val="en-US"/>
-        </w:rPr>
-        <w:t>in</w:t>
-      </w:r>
-      <w:proofErr w:type="spellEnd"/>
+      <w:r>
+        <w:rPr>
+          <w:b/>
+          <w:lang w:val="en-US"/>
+        </w:rPr>
+        <w:t xml:space="preserve">in </w:t>
+      </w:r>
+      <w:r>
+        <w:rPr>
+          <w:b/>
+          <w:lang w:val="en-US"/>
+        </w:rPr>
+        <w:t>loop, Object.entries, Object.keys, and Object.values</w:t>
+      </w:r>
+      <w:r>
+        <w:rPr>
+          <w:b/>
+          <w:lang w:val="en-US"/>
+        </w:rPr>
+        <w:t>.</w:t>
+      </w:r>
       <w:r>
         <w:rPr>
           <w:b/>
@@ -1786,461 +1579,231 @@
           <w:b/>
           <w:lang w:val="en-US"/>
         </w:rPr>
-        <w:t xml:space="preserve">loop, </w:t>
-      </w:r>
-      <w:proofErr w:type="spellStart"/>
-      <w:r>
-        <w:rPr>
-          <w:b/>
-          <w:lang w:val="en-US"/>
-        </w:rPr>
-        <w:t>Object.entries</w:t>
-      </w:r>
-      <w:proofErr w:type="spellEnd"/>
-      <w:r>
-        <w:rPr>
-          <w:b/>
-          <w:lang w:val="en-US"/>
-        </w:rPr>
-        <w:t xml:space="preserve">, </w:t>
-      </w:r>
-      <w:proofErr w:type="spellStart"/>
-      <w:r>
-        <w:rPr>
-          <w:b/>
-          <w:lang w:val="en-US"/>
-        </w:rPr>
-        <w:t>Object.keys</w:t>
-      </w:r>
-      <w:proofErr w:type="spellEnd"/>
-      <w:r>
-        <w:rPr>
-          <w:b/>
-          <w:lang w:val="en-US"/>
-        </w:rPr>
-        <w:t xml:space="preserve">, and </w:t>
-      </w:r>
-      <w:proofErr w:type="spellStart"/>
-      <w:r>
-        <w:rPr>
-          <w:b/>
-          <w:lang w:val="en-US"/>
-        </w:rPr>
-        <w:t>Object.values</w:t>
-      </w:r>
-      <w:proofErr w:type="spellEnd"/>
-      <w:r>
-        <w:rPr>
-          <w:b/>
-          <w:lang w:val="en-US"/>
-        </w:rPr>
-        <w:t>.</w:t>
-      </w:r>
-      <w:r>
-        <w:rPr>
-          <w:b/>
+        <w:t>(</w:t>
+      </w:r>
+      <w:r>
+        <w:rPr>
+          <w:b/>
+          <w:lang w:val="en-US"/>
+        </w:rPr>
+        <w:t>4 * 0,5 = 2</w:t>
+      </w:r>
+      <w:r>
+        <w:rPr>
+          <w:b/>
+          <w:lang w:val="en-US"/>
+        </w:rPr>
+        <w:t xml:space="preserve"> point</w:t>
+      </w:r>
+      <w:r>
+        <w:rPr>
+          <w:b/>
+          <w:lang w:val="en-US"/>
+        </w:rPr>
+        <w:t>s</w:t>
+      </w:r>
+      <w:r>
+        <w:rPr>
+          <w:b/>
+          <w:lang w:val="en-US"/>
+        </w:rPr>
+        <w:t>)</w:t>
+      </w:r>
+    </w:p>
+    <w:p>
+      <w:pPr>
+        <w:spacing w:line="360" w:lineRule="auto"/>
+        <w:jc w:val="both"/>
+        <w:rPr>
+          <w:bCs/>
+          <w:lang w:val="en-US"/>
+        </w:rPr>
+      </w:pPr>
+      <w:r>
+        <w:rPr>
+          <w:bCs/>
+          <w:lang w:val="en-US"/>
+        </w:rPr>
+        <w:t>a. Explain for..in loop.</w:t>
+      </w:r>
+    </w:p>
+    <w:p>
+      <w:pPr>
+        <w:spacing w:line="360" w:lineRule="auto"/>
+        <w:jc w:val="both"/>
+        <w:rPr>
+          <w:bCs/>
+          <w:lang w:val="en-US"/>
+        </w:rPr>
+      </w:pPr>
+      <w:r>
+        <w:rPr>
+          <w:bCs/>
+          <w:lang w:val="en-US"/>
+        </w:rPr>
+        <w:t>A for in loop is used to iterate over the enumerable properties of an object, like the keys of an object or the elements of an array (which are in practice the keys of an Array-type object)</w:t>
+      </w:r>
+    </w:p>
+    <w:p>
+      <w:pPr>
+        <w:rPr>
+          <w:bCs/>
+          <w:lang w:val="en-US"/>
+        </w:rPr>
+      </w:pPr>
+      <w:r>
+        <w:rPr>
+          <w:bCs/>
+          <w:lang w:val="en-US"/>
+        </w:rPr>
+        <w:br w:type="page"/>
+      </w:r>
+    </w:p>
+    <w:p>
+      <w:pPr>
+        <w:spacing w:line="360" w:lineRule="auto"/>
+        <w:jc w:val="both"/>
+        <w:rPr>
+          <w:bCs/>
+          <w:lang w:val="en-US" w:eastAsia="ja-JP"/>
+        </w:rPr>
+      </w:pPr>
+    </w:p>
+    <w:p>
+      <w:pPr>
+        <w:spacing w:line="360" w:lineRule="auto"/>
+        <w:jc w:val="both"/>
+        <w:rPr>
+          <w:bCs/>
+          <w:lang w:val="en-US"/>
+        </w:rPr>
+      </w:pPr>
+      <w:r>
+        <w:rPr>
+          <w:bCs/>
+          <w:lang w:val="en-US"/>
+        </w:rPr>
+        <w:t xml:space="preserve">b. </w:t>
+      </w:r>
+      <w:r>
+        <w:rPr>
+          <w:bCs/>
+          <w:lang w:val="en-US"/>
+        </w:rPr>
+        <w:t>Explain</w:t>
+      </w:r>
+      <w:r>
+        <w:rPr>
+          <w:bCs/>
+          <w:lang w:val="en-US"/>
+        </w:rPr>
+        <w:t xml:space="preserve"> static</w:t>
+      </w:r>
+      <w:r>
+        <w:rPr>
+          <w:bCs/>
+          <w:lang w:val="en-US"/>
+        </w:rPr>
+        <w:t xml:space="preserve"> methods</w:t>
+      </w:r>
+      <w:r>
+        <w:rPr>
+          <w:bCs/>
           <w:lang w:val="en-US"/>
         </w:rPr>
         <w:t xml:space="preserve"> </w:t>
       </w:r>
       <w:r>
         <w:rPr>
-          <w:b/>
-          <w:lang w:val="en-US"/>
-        </w:rPr>
-        <w:t>(</w:t>
-      </w:r>
-      <w:r>
-        <w:rPr>
-          <w:b/>
-          <w:lang w:val="en-US"/>
-        </w:rPr>
-        <w:t>4 * 0,5 = 2</w:t>
-      </w:r>
-      <w:r>
-        <w:rPr>
-          <w:b/>
-          <w:lang w:val="en-US"/>
-        </w:rPr>
-        <w:t xml:space="preserve"> point</w:t>
-      </w:r>
-      <w:r>
-        <w:rPr>
-          <w:b/>
-          <w:lang w:val="en-US"/>
-        </w:rPr>
-        <w:t>s</w:t>
-      </w:r>
-      <w:r>
-        <w:rPr>
-          <w:b/>
-          <w:lang w:val="en-US"/>
-        </w:rPr>
-        <w:t>)</w:t>
-      </w:r>
-    </w:p>
-    <w:p>
-      <w:pPr>
-        <w:spacing w:line="360" w:lineRule="auto"/>
-        <w:jc w:val="both"/>
-        <w:rPr>
-          <w:bCs/>
-          <w:lang w:val="en-US"/>
-        </w:rPr>
-      </w:pPr>
-      <w:r>
-        <w:rPr>
-          <w:bCs/>
-          <w:lang w:val="en-US"/>
-        </w:rPr>
-        <w:t xml:space="preserve">a. Explain </w:t>
-      </w:r>
-      <w:proofErr w:type="spellStart"/>
-      <w:proofErr w:type="gramStart"/>
-      <w:r>
-        <w:rPr>
-          <w:bCs/>
-          <w:lang w:val="en-US"/>
-        </w:rPr>
-        <w:t>for..</w:t>
-      </w:r>
-      <w:proofErr w:type="gramEnd"/>
-      <w:r>
-        <w:rPr>
-          <w:bCs/>
-          <w:lang w:val="en-US"/>
-        </w:rPr>
-        <w:t>in</w:t>
-      </w:r>
-      <w:proofErr w:type="spellEnd"/>
-      <w:r>
-        <w:rPr>
-          <w:bCs/>
-          <w:lang w:val="en-US"/>
-        </w:rPr>
-        <w:t xml:space="preserve"> loop.</w:t>
-      </w:r>
-    </w:p>
-    <w:p>
-      <w:pPr>
-        <w:spacing w:line="360" w:lineRule="auto"/>
-        <w:jc w:val="both"/>
-        <w:rPr>
-          <w:bCs/>
-          <w:lang w:val="en-US"/>
-        </w:rPr>
-      </w:pPr>
-      <w:proofErr w:type="gramStart"/>
-      <w:r>
-        <w:rPr>
-          <w:bCs/>
-          <w:lang w:val="en-US"/>
-        </w:rPr>
-        <w:t>A for</w:t>
-      </w:r>
-      <w:proofErr w:type="gramEnd"/>
-      <w:r>
-        <w:rPr>
-          <w:bCs/>
-          <w:lang w:val="en-US"/>
-        </w:rPr>
-        <w:t xml:space="preserve"> in loop is used to iterate over the enumerable properties of an object, like the keys of an object or the elements of an array (which are in practice the keys of an Array-type object)</w:t>
-      </w:r>
-    </w:p>
-    <w:p>
-      <w:pPr>
-        <w:rPr>
-          <w:bCs/>
-          <w:lang w:val="en-US"/>
-        </w:rPr>
-      </w:pPr>
-      <w:r>
-        <w:rPr>
-          <w:bCs/>
-          <w:lang w:val="en-US"/>
-        </w:rPr>
-        <w:br w:type="page"/>
-      </w:r>
-    </w:p>
-    <w:p>
-      <w:pPr>
-        <w:spacing w:line="360" w:lineRule="auto"/>
-        <w:jc w:val="both"/>
-        <w:rPr>
-          <w:bCs/>
-          <w:lang w:val="en-US" w:eastAsia="ja-JP"/>
-        </w:rPr>
-      </w:pPr>
-    </w:p>
-    <w:p>
-      <w:pPr>
-        <w:spacing w:line="360" w:lineRule="auto"/>
-        <w:jc w:val="both"/>
-        <w:rPr>
-          <w:bCs/>
-          <w:lang w:val="en-US"/>
-        </w:rPr>
-      </w:pPr>
-      <w:r>
-        <w:rPr>
-          <w:bCs/>
-          <w:lang w:val="en-US"/>
-        </w:rPr>
-        <w:t xml:space="preserve">b. </w:t>
-      </w:r>
-      <w:r>
-        <w:rPr>
-          <w:bCs/>
-          <w:lang w:val="en-US"/>
-        </w:rPr>
-        <w:t>Explain</w:t>
-      </w:r>
-      <w:r>
-        <w:rPr>
-          <w:bCs/>
-          <w:lang w:val="en-US"/>
-        </w:rPr>
-        <w:t xml:space="preserve"> static</w:t>
-      </w:r>
-      <w:r>
-        <w:rPr>
-          <w:bCs/>
-          <w:lang w:val="en-US"/>
-        </w:rPr>
-        <w:t xml:space="preserve"> methods</w:t>
-      </w:r>
-      <w:r>
-        <w:rPr>
-          <w:bCs/>
-          <w:lang w:val="en-US"/>
-        </w:rPr>
-        <w:t xml:space="preserve"> </w:t>
-      </w:r>
-      <w:proofErr w:type="spellStart"/>
-      <w:r>
-        <w:rPr>
-          <w:bCs/>
-          <w:lang w:val="en-US"/>
-        </w:rPr>
-        <w:t>Object.entries</w:t>
-      </w:r>
-      <w:proofErr w:type="spellEnd"/>
-      <w:r>
-        <w:rPr>
-          <w:bCs/>
-          <w:lang w:val="en-US"/>
-        </w:rPr>
-        <w:t xml:space="preserve">, </w:t>
-      </w:r>
-      <w:proofErr w:type="spellStart"/>
-      <w:r>
-        <w:rPr>
-          <w:bCs/>
-          <w:lang w:val="en-US"/>
-        </w:rPr>
-        <w:t>Object.keys</w:t>
-      </w:r>
-      <w:proofErr w:type="spellEnd"/>
-      <w:r>
-        <w:rPr>
-          <w:bCs/>
-          <w:lang w:val="en-US"/>
-        </w:rPr>
-        <w:t xml:space="preserve">, and </w:t>
-      </w:r>
-      <w:proofErr w:type="spellStart"/>
-      <w:r>
-        <w:rPr>
-          <w:bCs/>
-          <w:lang w:val="en-US"/>
-        </w:rPr>
-        <w:t>Object.values</w:t>
-      </w:r>
-      <w:proofErr w:type="spellEnd"/>
-      <w:r>
-        <w:rPr>
-          <w:bCs/>
-          <w:lang w:val="en-US"/>
-        </w:rPr>
-        <w:t>.</w:t>
-      </w:r>
-    </w:p>
-    <w:p>
-      <w:pPr>
-        <w:spacing w:line="360" w:lineRule="auto"/>
-        <w:jc w:val="both"/>
-        <w:rPr>
-          <w:bCs/>
-          <w:lang w:val="en-US"/>
-        </w:rPr>
-      </w:pPr>
-      <w:proofErr w:type="spellStart"/>
-      <w:r>
-        <w:rPr>
-          <w:bCs/>
-          <w:lang w:val="en-US"/>
-        </w:rPr>
-        <w:t>Object.entries</w:t>
-      </w:r>
-      <w:proofErr w:type="spellEnd"/>
-      <w:r>
-        <w:rPr>
-          <w:bCs/>
-          <w:lang w:val="en-US"/>
-        </w:rPr>
-        <w:t xml:space="preserve"> returns </w:t>
-      </w:r>
-      <w:proofErr w:type="gramStart"/>
-      <w:r>
-        <w:rPr>
-          <w:bCs/>
-          <w:lang w:val="en-US"/>
-        </w:rPr>
-        <w:t>all of</w:t>
-      </w:r>
-      <w:proofErr w:type="gramEnd"/>
-      <w:r>
-        <w:rPr>
-          <w:bCs/>
-          <w:lang w:val="en-US"/>
-        </w:rPr>
-        <w:t xml:space="preserve"> the properties of an object in an array of key-value arrays.</w:t>
-      </w:r>
-    </w:p>
-    <w:p>
-      <w:pPr>
-        <w:spacing w:line="360" w:lineRule="auto"/>
-        <w:jc w:val="both"/>
-        <w:rPr>
-          <w:bCs/>
-          <w:lang w:val="en-US"/>
-        </w:rPr>
-      </w:pPr>
-      <w:proofErr w:type="spellStart"/>
-      <w:r>
-        <w:rPr>
-          <w:bCs/>
-          <w:lang w:val="en-US"/>
-        </w:rPr>
-        <w:t>Object.keys</w:t>
-      </w:r>
-      <w:proofErr w:type="spellEnd"/>
-      <w:r>
-        <w:rPr>
-          <w:bCs/>
-          <w:lang w:val="en-US"/>
-        </w:rPr>
-        <w:t xml:space="preserve"> returns an array of the object’s keys, as in the variable name of the property, like “name” or “instrument”</w:t>
-      </w:r>
-    </w:p>
-    <w:p>
-      <w:pPr>
-        <w:spacing w:line="360" w:lineRule="auto"/>
-        <w:jc w:val="both"/>
-        <w:rPr>
-          <w:bCs/>
-          <w:lang w:val="en-US"/>
-        </w:rPr>
-      </w:pPr>
-      <w:proofErr w:type="spellStart"/>
-      <w:r>
-        <w:rPr>
-          <w:bCs/>
-          <w:lang w:val="en-US"/>
-        </w:rPr>
-        <w:t>Object.values</w:t>
-      </w:r>
-      <w:proofErr w:type="spellEnd"/>
-      <w:r>
-        <w:rPr>
-          <w:bCs/>
-          <w:lang w:val="en-US"/>
-        </w:rPr>
-        <w:t xml:space="preserve"> returns an array of the object’s values, as in the variable part of the property, like “Sting” or “Guitar”</w:t>
-      </w:r>
-    </w:p>
-    <w:p>
-      <w:pPr>
-        <w:spacing w:line="360" w:lineRule="auto"/>
-        <w:jc w:val="both"/>
-        <w:rPr>
-          <w:bCs/>
-          <w:lang w:val="en-US"/>
-        </w:rPr>
-      </w:pPr>
-      <w:r>
-        <w:rPr>
-          <w:bCs/>
-          <w:lang w:val="en-US"/>
-        </w:rPr>
-        <w:t xml:space="preserve">c. Use </w:t>
-      </w:r>
-      <w:proofErr w:type="spellStart"/>
-      <w:proofErr w:type="gramStart"/>
-      <w:r>
-        <w:rPr>
-          <w:bCs/>
-          <w:lang w:val="en-US"/>
-        </w:rPr>
-        <w:t>for..</w:t>
-      </w:r>
-      <w:proofErr w:type="gramEnd"/>
-      <w:r>
-        <w:rPr>
-          <w:bCs/>
-          <w:lang w:val="en-US"/>
-        </w:rPr>
-        <w:t>in</w:t>
-      </w:r>
-      <w:proofErr w:type="spellEnd"/>
-      <w:r>
-        <w:rPr>
-          <w:bCs/>
-          <w:lang w:val="en-US"/>
-        </w:rPr>
-        <w:t xml:space="preserve"> with the object musician above. Log the attribute names and attribute values on the console. For example, when it is the turn of the attribute </w:t>
-      </w:r>
-      <w:proofErr w:type="spellStart"/>
-      <w:r>
-        <w:rPr>
-          <w:bCs/>
-          <w:lang w:val="en-US"/>
-        </w:rPr>
-        <w:t>realName</w:t>
-      </w:r>
-      <w:proofErr w:type="spellEnd"/>
-      <w:r>
-        <w:rPr>
-          <w:bCs/>
-          <w:lang w:val="en-US"/>
-        </w:rPr>
-        <w:t>, the following text should be printed:</w:t>
-      </w:r>
-    </w:p>
-    <w:p>
-      <w:pPr>
-        <w:spacing w:line="360" w:lineRule="auto"/>
-        <w:jc w:val="both"/>
-        <w:rPr>
-          <w:bCs/>
-          <w:lang w:val="en-US"/>
-        </w:rPr>
-      </w:pPr>
-      <w:proofErr w:type="spellStart"/>
-      <w:r>
-        <w:rPr>
-          <w:bCs/>
-          <w:lang w:val="en-US"/>
-        </w:rPr>
-        <w:t>realName</w:t>
-      </w:r>
-      <w:proofErr w:type="spellEnd"/>
-      <w:r>
-        <w:rPr>
-          <w:bCs/>
-          <w:lang w:val="en-US"/>
-        </w:rPr>
-        <w:t xml:space="preserve"> = </w:t>
+          <w:bCs/>
+          <w:lang w:val="en-US"/>
+        </w:rPr>
+        <w:t>Object.entries, Object.keys, and Object.values.</w:t>
+      </w:r>
+    </w:p>
+    <w:p>
+      <w:pPr>
+        <w:spacing w:line="360" w:lineRule="auto"/>
+        <w:jc w:val="both"/>
+        <w:rPr>
+          <w:bCs/>
+          <w:lang w:val="en-US"/>
+        </w:rPr>
+      </w:pPr>
+      <w:r>
+        <w:rPr>
+          <w:bCs/>
+          <w:lang w:val="en-US"/>
+        </w:rPr>
+        <w:t>Object.entries returns all of the properties of an object in an array of key-value arrays.</w:t>
+      </w:r>
+    </w:p>
+    <w:p>
+      <w:pPr>
+        <w:spacing w:line="360" w:lineRule="auto"/>
+        <w:jc w:val="both"/>
+        <w:rPr>
+          <w:bCs/>
+          <w:lang w:val="en-US"/>
+        </w:rPr>
+      </w:pPr>
+      <w:r>
+        <w:rPr>
+          <w:bCs/>
+          <w:lang w:val="en-US"/>
+        </w:rPr>
+        <w:t>Object.keys returns an array of the object’s keys, as in the variable name of the property, like “name” or “instrument”</w:t>
+      </w:r>
+    </w:p>
+    <w:p>
+      <w:pPr>
+        <w:spacing w:line="360" w:lineRule="auto"/>
+        <w:jc w:val="both"/>
+        <w:rPr>
+          <w:bCs/>
+          <w:lang w:val="en-US"/>
+        </w:rPr>
+      </w:pPr>
+      <w:r>
+        <w:rPr>
+          <w:bCs/>
+          <w:lang w:val="en-US"/>
+        </w:rPr>
+        <w:t>Object.values returns an array of the object’s values, as in the variable part of the property, like “Sting” or “Guitar”</w:t>
+      </w:r>
+    </w:p>
+    <w:p>
+      <w:pPr>
+        <w:spacing w:line="360" w:lineRule="auto"/>
+        <w:jc w:val="both"/>
+        <w:rPr>
+          <w:bCs/>
+          <w:lang w:val="en-US"/>
+        </w:rPr>
+      </w:pPr>
+      <w:r>
+        <w:rPr>
+          <w:bCs/>
+          <w:lang w:val="en-US"/>
+        </w:rPr>
+        <w:t>c. Use for..in with the object musician above. Log the attribute names and attribute values on the console. For example, when it is the turn of the attribute realName, the following text should be printed:</w:t>
+      </w:r>
+    </w:p>
+    <w:p>
+      <w:pPr>
+        <w:spacing w:line="360" w:lineRule="auto"/>
+        <w:jc w:val="both"/>
+        <w:rPr>
+          <w:bCs/>
+          <w:lang w:val="en-US"/>
+        </w:rPr>
+      </w:pPr>
+      <w:r>
+        <w:rPr>
+          <w:bCs/>
+          <w:lang w:val="en-US"/>
+        </w:rPr>
+        <w:t xml:space="preserve">realName = </w:t>
       </w:r>
       <w:r>
         <w:rPr>
@@ -2392,23 +1955,7 @@
           <w:bCs/>
           <w:lang w:val="en-US"/>
         </w:rPr>
-        <w:t xml:space="preserve">Use the musician object from </w:t>
-      </w:r>
-      <w:proofErr w:type="gramStart"/>
-      <w:r>
-        <w:rPr>
-          <w:bCs/>
-          <w:lang w:val="en-US"/>
-        </w:rPr>
-        <w:t>the task</w:t>
-      </w:r>
-      <w:proofErr w:type="gramEnd"/>
-      <w:r>
-        <w:rPr>
-          <w:bCs/>
-          <w:lang w:val="en-US"/>
-        </w:rPr>
-        <w:t xml:space="preserve"> 2 again</w:t>
+        <w:t>Use the musician object from the task 2 again</w:t>
       </w:r>
       <w:r>
         <w:rPr>
@@ -2422,55 +1969,7 @@
           <w:bCs/>
           <w:lang w:val="en-US"/>
         </w:rPr>
-        <w:t xml:space="preserve"> Implement also another musician object. Put them both into an array. Give examples of the use of the static methods </w:t>
-      </w:r>
-      <w:proofErr w:type="spellStart"/>
-      <w:r>
-        <w:rPr>
-          <w:bCs/>
-          <w:lang w:val="en-US"/>
-        </w:rPr>
-        <w:t>Object.entries</w:t>
-      </w:r>
-      <w:proofErr w:type="spellEnd"/>
-      <w:r>
-        <w:rPr>
-          <w:bCs/>
-          <w:lang w:val="en-US"/>
-        </w:rPr>
-        <w:t xml:space="preserve">, </w:t>
-      </w:r>
-      <w:proofErr w:type="spellStart"/>
-      <w:r>
-        <w:rPr>
-          <w:bCs/>
-          <w:lang w:val="en-US"/>
-        </w:rPr>
-        <w:t>Object.keys</w:t>
-      </w:r>
-      <w:proofErr w:type="spellEnd"/>
-      <w:r>
-        <w:rPr>
-          <w:bCs/>
-          <w:lang w:val="en-US"/>
-        </w:rPr>
-        <w:t xml:space="preserve">, and </w:t>
-      </w:r>
-      <w:proofErr w:type="spellStart"/>
-      <w:r>
-        <w:rPr>
-          <w:bCs/>
-          <w:lang w:val="en-US"/>
-        </w:rPr>
-        <w:t>Object.values</w:t>
-      </w:r>
-      <w:proofErr w:type="spellEnd"/>
-      <w:r>
-        <w:rPr>
-          <w:bCs/>
-          <w:lang w:val="en-US"/>
-        </w:rPr>
-        <w:t xml:space="preserve"> with the object array you just created.</w:t>
+        <w:t xml:space="preserve"> Implement also another musician object. Put them both into an array. Give examples of the use of the static methods Object.entries, Object.keys, and Object.values with the object array you just created.</w:t>
       </w:r>
     </w:p>
     <w:p>
@@ -2904,23 +2403,7 @@
           <w:bCs/>
           <w:lang w:val="en-US"/>
         </w:rPr>
-        <w:t xml:space="preserve">Normal object methods </w:t>
-      </w:r>
-      <w:proofErr w:type="gramStart"/>
-      <w:r>
-        <w:rPr>
-          <w:bCs/>
-          <w:lang w:val="en-US"/>
-        </w:rPr>
-        <w:t>have to</w:t>
-      </w:r>
-      <w:proofErr w:type="gramEnd"/>
-      <w:r>
-        <w:rPr>
-          <w:bCs/>
-          <w:lang w:val="en-US"/>
-        </w:rPr>
-        <w:t xml:space="preserve"> be called with the method name and brackets, but getters and setters are accessed like properties.</w:t>
+        <w:t>Normal object methods have to be called with the method name and brackets, but getters and setters are accessed like properties.</w:t>
       </w:r>
     </w:p>
     <w:p>
@@ -3138,21 +2621,12 @@
           <w:lang w:val="en-US"/>
         </w:rPr>
       </w:pPr>
-      <w:proofErr w:type="gramStart"/>
-      <w:r>
-        <w:rPr>
-          <w:bCs/>
-          <w:lang w:val="en-US"/>
-        </w:rPr>
-        <w:t>c. Serialize</w:t>
-      </w:r>
-      <w:proofErr w:type="gramEnd"/>
-      <w:r>
-        <w:rPr>
-          <w:bCs/>
-          <w:lang w:val="en-US"/>
-        </w:rPr>
-        <w:t xml:space="preserve"> the object </w:t>
+      <w:r>
+        <w:rPr>
+          <w:bCs/>
+          <w:lang w:val="en-US"/>
+        </w:rPr>
+        <w:t xml:space="preserve">c. Serialize the object </w:t>
       </w:r>
       <w:r>
         <w:rPr>
@@ -3234,10 +2708,13 @@
           <w:iCs w:val="0"/>
           <w:lang w:val="en-US"/>
         </w:rPr>
-        <w:t>{"name":"Sting","</w:t>
-      </w:r>
-      <w:proofErr w:type="spellStart"/>
-      <w:r>
+        <w:t>{"name":"Sting","realName":"Gordon Matthew Thomas Sumner","instrument":{"type":"bass"}}</w:t>
+      </w:r>
+    </w:p>
+    <w:p>
+      <w:pPr>
+        <w:spacing w:line="360" w:lineRule="auto"/>
+        <w:jc w:val="both"/>
         <w:rPr>
           <w:rStyle w:val="Kirjannimike"/>
           <w:b w:val="0"/>
@@ -3246,9 +2723,7 @@
           <w:iCs w:val="0"/>
           <w:lang w:val="en-US"/>
         </w:rPr>
-        <w:t>realName</w:t>
-      </w:r>
-      <w:proofErr w:type="spellEnd"/>
+      </w:pPr>
       <w:r>
         <w:rPr>
           <w:rStyle w:val="Kirjannimike"/>
@@ -3256,105 +2731,7 @@
           <w:bCs w:val="0"/>
           <w:i w:val="0"/>
           <w:iCs w:val="0"/>
-          <w:lang w:val="en-US"/>
-        </w:rPr>
-        <w:t xml:space="preserve">":"Gordon Matthew Thomas </w:t>
-      </w:r>
-      <w:proofErr w:type="spellStart"/>
-      <w:r>
-        <w:rPr>
-          <w:rStyle w:val="Kirjannimike"/>
-          <w:b w:val="0"/>
-          <w:bCs w:val="0"/>
-          <w:i w:val="0"/>
-          <w:iCs w:val="0"/>
-          <w:lang w:val="en-US"/>
-        </w:rPr>
-        <w:t>Sumner","instrument</w:t>
-      </w:r>
-      <w:proofErr w:type="spellEnd"/>
-      <w:proofErr w:type="gramStart"/>
-      <w:r>
-        <w:rPr>
-          <w:rStyle w:val="Kirjannimike"/>
-          <w:b w:val="0"/>
-          <w:bCs w:val="0"/>
-          <w:i w:val="0"/>
-          <w:iCs w:val="0"/>
-          <w:lang w:val="en-US"/>
-        </w:rPr>
-        <w:t>":{</w:t>
-      </w:r>
-      <w:proofErr w:type="gramEnd"/>
-      <w:r>
-        <w:rPr>
-          <w:rStyle w:val="Kirjannimike"/>
-          <w:b w:val="0"/>
-          <w:bCs w:val="0"/>
-          <w:i w:val="0"/>
-          <w:iCs w:val="0"/>
-          <w:lang w:val="en-US"/>
-        </w:rPr>
-        <w:t>"</w:t>
-      </w:r>
-      <w:proofErr w:type="spellStart"/>
-      <w:r>
-        <w:rPr>
-          <w:rStyle w:val="Kirjannimike"/>
-          <w:b w:val="0"/>
-          <w:bCs w:val="0"/>
-          <w:i w:val="0"/>
-          <w:iCs w:val="0"/>
-          <w:lang w:val="en-US"/>
-        </w:rPr>
-        <w:t>type":"</w:t>
-      </w:r>
-      <w:proofErr w:type="gramStart"/>
-      <w:r>
-        <w:rPr>
-          <w:rStyle w:val="Kirjannimike"/>
-          <w:b w:val="0"/>
-          <w:bCs w:val="0"/>
-          <w:i w:val="0"/>
-          <w:iCs w:val="0"/>
-          <w:lang w:val="en-US"/>
-        </w:rPr>
-        <w:t>bass</w:t>
-      </w:r>
-      <w:proofErr w:type="spellEnd"/>
-      <w:r>
-        <w:rPr>
-          <w:rStyle w:val="Kirjannimike"/>
-          <w:b w:val="0"/>
-          <w:bCs w:val="0"/>
-          <w:i w:val="0"/>
-          <w:iCs w:val="0"/>
-          <w:lang w:val="en-US"/>
-        </w:rPr>
-        <w:t>"}}</w:t>
-      </w:r>
-      <w:proofErr w:type="gramEnd"/>
-    </w:p>
-    <w:p>
-      <w:pPr>
-        <w:spacing w:line="360" w:lineRule="auto"/>
-        <w:jc w:val="both"/>
-        <w:rPr>
-          <w:rStyle w:val="Kirjannimike"/>
-          <w:b w:val="0"/>
-          <w:bCs w:val="0"/>
-          <w:i w:val="0"/>
-          <w:iCs w:val="0"/>
-          <w:lang w:val="en-US"/>
-        </w:rPr>
-      </w:pPr>
-      <w:r>
-        <w:rPr>
-          <w:rStyle w:val="Kirjannimike"/>
-          <w:b w:val="0"/>
-          <w:bCs w:val="0"/>
-          <w:i w:val="0"/>
-          <w:iCs w:val="0"/>
+          <w:noProof/>
           <w:lang w:val="en-US"/>
         </w:rPr>
         <w:drawing>
@@ -3468,21 +2845,12 @@
         </w:rPr>
         <w:t xml:space="preserve">object </w:t>
       </w:r>
-      <w:proofErr w:type="gramStart"/>
-      <w:r>
-        <w:rPr>
-          <w:bCs/>
-          <w:lang w:val="en-US"/>
-        </w:rPr>
-        <w:t>literal</w:t>
-      </w:r>
-      <w:proofErr w:type="gramEnd"/>
-      <w:r>
-        <w:rPr>
-          <w:bCs/>
-          <w:lang w:val="en-US"/>
-        </w:rPr>
-        <w:t xml:space="preserve"> </w:t>
+      <w:r>
+        <w:rPr>
+          <w:bCs/>
+          <w:lang w:val="en-US"/>
+        </w:rPr>
+        <w:t xml:space="preserve">literal </w:t>
       </w:r>
       <w:r>
         <w:rPr>
@@ -3554,56 +2922,24 @@
           <w:bCs/>
           <w:lang w:val="en-US"/>
         </w:rPr>
-        <w:t xml:space="preserve">  </w:t>
-      </w:r>
-      <w:proofErr w:type="spellStart"/>
-      <w:r>
-        <w:rPr>
-          <w:bCs/>
-          <w:lang w:val="en-US"/>
-        </w:rPr>
-        <w:t>realName</w:t>
-      </w:r>
-      <w:proofErr w:type="spellEnd"/>
-      <w:r>
-        <w:rPr>
-          <w:bCs/>
-          <w:lang w:val="en-US"/>
-        </w:rPr>
-        <w:t>: 'Gordon Matthew Thomas Sumner',</w:t>
-      </w:r>
-    </w:p>
-    <w:p>
-      <w:pPr>
-        <w:spacing w:line="360" w:lineRule="auto"/>
-        <w:jc w:val="both"/>
-        <w:rPr>
-          <w:bCs/>
-          <w:lang w:val="en-US"/>
-        </w:rPr>
-      </w:pPr>
-      <w:r>
-        <w:rPr>
-          <w:bCs/>
-          <w:lang w:val="en-US"/>
-        </w:rPr>
-        <w:t xml:space="preserve">  instrument: </w:t>
-      </w:r>
-      <w:proofErr w:type="gramStart"/>
-      <w:r>
-        <w:rPr>
-          <w:bCs/>
-          <w:lang w:val="en-US"/>
-        </w:rPr>
-        <w:t>{ type</w:t>
-      </w:r>
-      <w:proofErr w:type="gramEnd"/>
-      <w:r>
-        <w:rPr>
-          <w:bCs/>
-          <w:lang w:val="en-US"/>
-        </w:rPr>
-        <w:t>: 'bass' }</w:t>
+        <w:t xml:space="preserve">  realName: 'Gordon Matthew Thomas Sumner',</w:t>
+      </w:r>
+    </w:p>
+    <w:p>
+      <w:pPr>
+        <w:spacing w:line="360" w:lineRule="auto"/>
+        <w:jc w:val="both"/>
+        <w:rPr>
+          <w:bCs/>
+          <w:lang w:val="en-US"/>
+        </w:rPr>
+      </w:pPr>
+      <w:r>
+        <w:rPr>
+          <w:bCs/>
+          <w:lang w:val="en-US"/>
+        </w:rPr>
+        <w:t xml:space="preserve">  instrument: { type: 'bass' }</w:t>
       </w:r>
     </w:p>
     <w:p>
@@ -3631,6 +2967,7 @@
       </w:pPr>
       <w:r>
         <w:rPr>
+          <w:noProof/>
           <w:lang w:val="en-US"/>
         </w:rPr>
         <w:drawing>
@@ -3787,7 +3124,6 @@
         </w:rPr>
         <w:t xml:space="preserve">Create a function </w:t>
       </w:r>
-      <w:proofErr w:type="spellStart"/>
       <w:r>
         <w:rPr>
           <w:rFonts w:ascii="Courier New" w:hAnsi="Courier New" w:cs="Courier New"/>
@@ -3796,28 +3132,18 @@
         </w:rPr>
         <w:t>getRandomIntegerFromRange</w:t>
       </w:r>
-      <w:proofErr w:type="spellEnd"/>
       <w:r>
         <w:rPr>
           <w:lang w:val="en-US"/>
         </w:rPr>
         <w:t xml:space="preserve">. It accepts two arguments. </w:t>
       </w:r>
-      <w:proofErr w:type="gramStart"/>
-      <w:r>
-        <w:rPr>
-          <w:lang w:val="en-US"/>
-        </w:rPr>
-        <w:t>The argument</w:t>
-      </w:r>
-      <w:proofErr w:type="gramEnd"/>
-      <w:r>
-        <w:rPr>
-          <w:lang w:val="en-US"/>
-        </w:rPr>
-        <w:t xml:space="preserve"> </w:t>
-      </w:r>
-      <w:proofErr w:type="spellStart"/>
+      <w:r>
+        <w:rPr>
+          <w:lang w:val="en-US"/>
+        </w:rPr>
+        <w:t xml:space="preserve">The argument </w:t>
+      </w:r>
       <w:r>
         <w:rPr>
           <w:rFonts w:ascii="Courier New" w:hAnsi="Courier New" w:cs="Courier New"/>
@@ -3826,14 +3152,12 @@
         </w:rPr>
         <w:t>startRange</w:t>
       </w:r>
-      <w:proofErr w:type="spellEnd"/>
       <w:r>
         <w:rPr>
           <w:lang w:val="en-US"/>
         </w:rPr>
         <w:t xml:space="preserve"> should be an integer and it sets the start of the Range. The argument </w:t>
       </w:r>
-      <w:proofErr w:type="spellStart"/>
       <w:r>
         <w:rPr>
           <w:rFonts w:ascii="Courier New" w:hAnsi="Courier New" w:cs="Courier New"/>
@@ -3842,28 +3166,12 @@
         </w:rPr>
         <w:t>endRange</w:t>
       </w:r>
-      <w:proofErr w:type="spellEnd"/>
-      <w:r>
-        <w:rPr>
-          <w:lang w:val="en-US"/>
-        </w:rPr>
-        <w:t xml:space="preserve"> should also be an integer and it sets the end of the Range. The function </w:t>
-      </w:r>
-      <w:proofErr w:type="gramStart"/>
-      <w:r>
-        <w:rPr>
-          <w:lang w:val="en-US"/>
-        </w:rPr>
-        <w:t>returns</w:t>
-      </w:r>
-      <w:proofErr w:type="gramEnd"/>
-      <w:r>
-        <w:rPr>
-          <w:lang w:val="en-US"/>
-        </w:rPr>
-        <w:t xml:space="preserve"> a random integer that is greater or equal to the </w:t>
-      </w:r>
-      <w:proofErr w:type="spellStart"/>
+      <w:r>
+        <w:rPr>
+          <w:lang w:val="en-US"/>
+        </w:rPr>
+        <w:t xml:space="preserve"> should also be an integer and it sets the end of the Range. The function returns a random integer that is greater or equal to the </w:t>
+      </w:r>
       <w:r>
         <w:rPr>
           <w:rFonts w:ascii="Courier New" w:hAnsi="Courier New" w:cs="Courier New"/>
@@ -3872,7 +3180,6 @@
         </w:rPr>
         <w:t>startRange</w:t>
       </w:r>
-      <w:proofErr w:type="spellEnd"/>
       <w:r>
         <w:rPr>
           <w:lang w:val="en-US"/>
@@ -3891,7 +3198,6 @@
         </w:rPr>
         <w:t xml:space="preserve">d less or equal to the </w:t>
       </w:r>
-      <w:proofErr w:type="spellStart"/>
       <w:r>
         <w:rPr>
           <w:rFonts w:ascii="Courier New" w:hAnsi="Courier New" w:cs="Courier New"/>
@@ -3900,7 +3206,6 @@
         </w:rPr>
         <w:t>endRange</w:t>
       </w:r>
-      <w:proofErr w:type="spellEnd"/>
       <w:r>
         <w:rPr>
           <w:lang w:val="en-US"/>
@@ -3918,6 +3223,7 @@
       </w:pPr>
       <w:r>
         <w:rPr>
+          <w:noProof/>
           <w:lang w:val="en-US"/>
         </w:rPr>
         <w:drawing>
@@ -3994,7 +3300,6 @@
         </w:rPr>
         <w:t xml:space="preserve">Create a function </w:t>
       </w:r>
-      <w:proofErr w:type="spellStart"/>
       <w:r>
         <w:rPr>
           <w:rFonts w:ascii="Courier New" w:hAnsi="Courier New" w:cs="Courier New"/>
@@ -4003,7 +3308,6 @@
         </w:rPr>
         <w:t>getTimeDifferenceInFullDays</w:t>
       </w:r>
-      <w:proofErr w:type="spellEnd"/>
       <w:r>
         <w:rPr>
           <w:lang w:val="en-US"/>
@@ -4022,7 +3326,6 @@
         </w:rPr>
         <w:t xml:space="preserve"> the number of full days between to dates. It accepts two arguments. The argument </w:t>
       </w:r>
-      <w:proofErr w:type="spellStart"/>
       <w:r>
         <w:rPr>
           <w:rFonts w:ascii="Courier New" w:hAnsi="Courier New" w:cs="Courier New"/>
@@ -4031,14 +3334,12 @@
         </w:rPr>
         <w:t>startDate</w:t>
       </w:r>
-      <w:proofErr w:type="spellEnd"/>
       <w:r>
         <w:rPr>
           <w:lang w:val="en-US"/>
         </w:rPr>
         <w:t xml:space="preserve"> is the start date of the period. The function </w:t>
       </w:r>
-      <w:proofErr w:type="spellStart"/>
       <w:r>
         <w:rPr>
           <w:rFonts w:ascii="Courier New" w:hAnsi="Courier New" w:cs="Courier New"/>
@@ -4047,7 +3348,6 @@
         </w:rPr>
         <w:t>endDate</w:t>
       </w:r>
-      <w:proofErr w:type="spellEnd"/>
       <w:r>
         <w:rPr>
           <w:lang w:val="en-US"/>
@@ -4117,6 +3417,7 @@
       </w:pPr>
       <w:r>
         <w:rPr>
+          <w:noProof/>
           <w:lang w:val="en-US"/>
         </w:rPr>
         <w:drawing>
@@ -4326,7 +3627,6 @@
         </w:rPr>
         <w:t xml:space="preserve">b. Create a class </w:t>
       </w:r>
-      <w:proofErr w:type="spellStart"/>
       <w:r>
         <w:rPr>
           <w:bCs/>
@@ -4339,15 +3639,7 @@
           <w:bCs/>
           <w:lang w:val="en-US"/>
         </w:rPr>
-        <w:t>LotteryMachine</w:t>
-      </w:r>
-      <w:proofErr w:type="spellEnd"/>
-      <w:r>
-        <w:rPr>
-          <w:bCs/>
-          <w:lang w:val="en-US"/>
-        </w:rPr>
-        <w:t>. Utilize JavaScript Set object</w:t>
+        <w:t>LotteryMachine. Utilize JavaScript Set object</w:t>
       </w:r>
       <w:r>
         <w:rPr>
@@ -4404,6 +3696,7 @@
       <w:r>
         <w:rPr>
           <w:bCs/>
+          <w:noProof/>
           <w:lang w:val="en-US"/>
         </w:rPr>
         <w:lastRenderedPageBreak/>
@@ -4460,7 +3753,6 @@
         </w:rPr>
         <w:t xml:space="preserve">c. Use the </w:t>
       </w:r>
-      <w:proofErr w:type="spellStart"/>
       <w:r>
         <w:rPr>
           <w:bCs/>
@@ -4473,15 +3765,7 @@
           <w:bCs/>
           <w:lang w:val="en-US"/>
         </w:rPr>
-        <w:t>LotteryMachine</w:t>
-      </w:r>
-      <w:proofErr w:type="spellEnd"/>
-      <w:r>
-        <w:rPr>
-          <w:bCs/>
-          <w:lang w:val="en-US"/>
-        </w:rPr>
-        <w:t xml:space="preserve"> class to create 2 different objects. Use the first object to draw 7 numbers plus 2 additional numbers from 42 numbers. Use the second object to draw 5 numbers plus 2 additional numbers from 42 numbers.  </w:t>
+        <w:t xml:space="preserve">LotteryMachine class to create 2 different objects. Use the first object to draw 7 numbers plus 2 additional numbers from 42 numbers. Use the second object to draw 5 numbers plus 2 additional numbers from 42 numbers.  </w:t>
       </w:r>
       <w:r>
         <w:rPr>
@@ -4501,6 +3785,7 @@
       <w:r>
         <w:rPr>
           <w:bCs/>
+          <w:noProof/>
           <w:lang w:val="en-US"/>
         </w:rPr>
         <w:lastRenderedPageBreak/>
@@ -4639,35 +3924,31 @@
     </w:p>
     <w:p>
       <w:pPr>
-        <w:spacing w:line="360" w:lineRule="auto"/>
-        <w:jc w:val="both"/>
-        <w:rPr>
-          <w:bCs/>
-          <w:lang w:val="en-US"/>
-        </w:rPr>
-      </w:pPr>
-      <w:r>
-        <w:rPr>
-          <w:bCs/>
-          <w:lang w:val="en-US"/>
-        </w:rPr>
-        <w:t xml:space="preserve">a. Create a class </w:t>
-      </w:r>
-      <w:proofErr w:type="spellStart"/>
-      <w:r>
-        <w:rPr>
-          <w:bCs/>
-          <w:lang w:val="en-US"/>
-        </w:rPr>
-        <w:t>ZipValidator</w:t>
-      </w:r>
-      <w:proofErr w:type="spellEnd"/>
-      <w:r>
-        <w:rPr>
-          <w:bCs/>
-          <w:lang w:val="en-US"/>
-        </w:rPr>
-        <w:t xml:space="preserve">. It has </w:t>
+        <w:pStyle w:val="Luettelokappale"/>
+        <w:numPr>
+          <w:ilvl w:val="0"/>
+          <w:numId w:val="7"/>
+        </w:numPr>
+        <w:spacing w:line="360" w:lineRule="auto"/>
+        <w:jc w:val="both"/>
+        <w:rPr>
+          <w:bCs/>
+          <w:lang w:val="en-US"/>
+        </w:rPr>
+      </w:pPr>
+      <w:r>
+        <w:rPr>
+          <w:bCs/>
+          <w:lang w:val="en-US"/>
+        </w:rPr>
+        <w:t xml:space="preserve">Create a class </w:t>
+      </w:r>
+      <w:r>
+        <w:rPr>
+          <w:bCs/>
+          <w:lang w:val="en-US"/>
+        </w:rPr>
+        <w:t xml:space="preserve">ZipValidator. It has </w:t>
       </w:r>
       <w:r>
         <w:rPr>
@@ -4681,15 +3962,7 @@
           <w:bCs/>
           <w:lang w:val="en-US"/>
         </w:rPr>
-        <w:t xml:space="preserve"> static methods: </w:t>
-      </w:r>
-      <w:proofErr w:type="spellStart"/>
-      <w:r>
-        <w:rPr>
-          <w:bCs/>
-          <w:lang w:val="en-US"/>
-        </w:rPr>
-        <w:t>is</w:t>
+        <w:t xml:space="preserve"> static methods: is</w:t>
       </w:r>
       <w:r>
         <w:rPr>
@@ -4705,100 +3978,33 @@
         </w:rPr>
         <w:t>Valid</w:t>
       </w:r>
-      <w:proofErr w:type="spellEnd"/>
-      <w:r>
-        <w:rPr>
-          <w:bCs/>
-          <w:lang w:val="en-US"/>
-        </w:rPr>
-        <w:t xml:space="preserve">, </w:t>
-      </w:r>
-      <w:proofErr w:type="spellStart"/>
-      <w:proofErr w:type="gramStart"/>
-      <w:r>
-        <w:rPr>
-          <w:bCs/>
-          <w:lang w:val="en-US"/>
-        </w:rPr>
-        <w:t>isZipFixable</w:t>
-      </w:r>
-      <w:proofErr w:type="spellEnd"/>
-      <w:r>
-        <w:rPr>
-          <w:bCs/>
-          <w:lang w:val="en-US"/>
-        </w:rPr>
-        <w:t xml:space="preserve">, </w:t>
-      </w:r>
-      <w:r>
-        <w:rPr>
-          <w:bCs/>
-          <w:lang w:val="en-US"/>
-        </w:rPr>
-        <w:t xml:space="preserve"> and</w:t>
-      </w:r>
-      <w:proofErr w:type="gramEnd"/>
-      <w:r>
-        <w:rPr>
-          <w:bCs/>
-          <w:lang w:val="en-US"/>
-        </w:rPr>
-        <w:t xml:space="preserve"> </w:t>
-      </w:r>
-      <w:proofErr w:type="spellStart"/>
-      <w:r>
-        <w:rPr>
-          <w:bCs/>
-          <w:lang w:val="en-US"/>
-        </w:rPr>
-        <w:t>fixZip</w:t>
-      </w:r>
-      <w:proofErr w:type="spellEnd"/>
-      <w:r>
-        <w:rPr>
-          <w:bCs/>
-          <w:lang w:val="en-US"/>
-        </w:rPr>
-        <w:t xml:space="preserve">. The first static methods accept </w:t>
-      </w:r>
-      <w:proofErr w:type="gramStart"/>
-      <w:r>
-        <w:rPr>
-          <w:bCs/>
-          <w:lang w:val="en-US"/>
-        </w:rPr>
-        <w:t>has</w:t>
-      </w:r>
-      <w:proofErr w:type="gramEnd"/>
-      <w:r>
-        <w:rPr>
-          <w:bCs/>
-          <w:lang w:val="en-US"/>
-        </w:rPr>
-        <w:t xml:space="preserve"> a parameter</w:t>
-      </w:r>
-      <w:r>
-        <w:rPr>
-          <w:bCs/>
-          <w:lang w:val="en-US"/>
-        </w:rPr>
-        <w:t xml:space="preserve"> </w:t>
-      </w:r>
-      <w:proofErr w:type="spellStart"/>
-      <w:r>
-        <w:rPr>
-          <w:bCs/>
-          <w:lang w:val="en-US"/>
-        </w:rPr>
-        <w:t>zipCode</w:t>
-      </w:r>
-      <w:proofErr w:type="spellEnd"/>
-      <w:r>
-        <w:rPr>
-          <w:bCs/>
-          <w:lang w:val="en-US"/>
-        </w:rPr>
-        <w:t xml:space="preserve"> and checks that</w:t>
+      <w:r>
+        <w:rPr>
+          <w:bCs/>
+          <w:lang w:val="en-US"/>
+        </w:rPr>
+        <w:t xml:space="preserve">, isZipFixable, </w:t>
+      </w:r>
+      <w:r>
+        <w:rPr>
+          <w:bCs/>
+          <w:lang w:val="en-US"/>
+        </w:rPr>
+        <w:t xml:space="preserve"> and fixZip. The first static methods accept </w:t>
+      </w:r>
+      <w:r>
+        <w:rPr>
+          <w:bCs/>
+          <w:lang w:val="en-US"/>
+        </w:rPr>
+        <w:t>has a parameter</w:t>
+      </w:r>
+      <w:r>
+        <w:rPr>
+          <w:bCs/>
+          <w:lang w:val="en-US"/>
+        </w:rPr>
+        <w:t xml:space="preserve"> zipCode and checks that</w:t>
       </w:r>
       <w:r>
         <w:rPr>
@@ -4819,23 +4025,7 @@
           <w:bCs/>
           <w:lang w:val="en-US"/>
         </w:rPr>
-        <w:t xml:space="preserve"> The second static method has the same parameter, and returns true, if the given argument has a length less than or equal to </w:t>
-      </w:r>
-      <w:proofErr w:type="gramStart"/>
-      <w:r>
-        <w:rPr>
-          <w:bCs/>
-          <w:lang w:val="en-US"/>
-        </w:rPr>
-        <w:t>5, but</w:t>
-      </w:r>
-      <w:proofErr w:type="gramEnd"/>
-      <w:r>
-        <w:rPr>
-          <w:bCs/>
-          <w:lang w:val="en-US"/>
-        </w:rPr>
-        <w:t xml:space="preserve"> doesn’t contain any other characters than numbers from 0 to 9. Otherwise, it returns false.</w:t>
+        <w:t xml:space="preserve"> The second static method has the same parameter, and returns true, if the given argument has a length less than or equal to 5, but doesn’t contain any other characters than numbers from 0 to 9. Otherwise, it returns false.</w:t>
       </w:r>
       <w:r>
         <w:rPr>
@@ -4870,23 +4060,7 @@
           <w:bCs/>
           <w:lang w:val="en-US"/>
         </w:rPr>
-        <w:t xml:space="preserve"> </w:t>
-      </w:r>
-      <w:proofErr w:type="spellStart"/>
-      <w:r>
-        <w:rPr>
-          <w:bCs/>
-          <w:lang w:val="en-US"/>
-        </w:rPr>
-        <w:t>zipCode</w:t>
-      </w:r>
-      <w:proofErr w:type="spellEnd"/>
-      <w:r>
-        <w:rPr>
-          <w:bCs/>
-          <w:lang w:val="en-US"/>
-        </w:rPr>
-        <w:t>. If the</w:t>
+        <w:t xml:space="preserve"> zipCode. If the</w:t>
       </w:r>
       <w:r>
         <w:rPr>
@@ -4900,23 +4074,60 @@
           <w:bCs/>
           <w:lang w:val="en-US"/>
         </w:rPr>
-        <w:t xml:space="preserve"> argument has a length less than five characters, the method prefixes it with leading zeros. The method returns a valid </w:t>
-      </w:r>
-      <w:proofErr w:type="spellStart"/>
-      <w:r>
-        <w:rPr>
-          <w:bCs/>
-          <w:lang w:val="en-US"/>
-        </w:rPr>
-        <w:t>zipCode</w:t>
-      </w:r>
-      <w:proofErr w:type="spellEnd"/>
-      <w:r>
-        <w:rPr>
-          <w:bCs/>
-          <w:lang w:val="en-US"/>
-        </w:rPr>
-        <w:t>. Use the class and call the static methods.</w:t>
+        <w:t xml:space="preserve"> argument has a length less than five characters, the method prefixes it with leading zeros. The method returns a valid zipCode. Use the class and call the static methods.</w:t>
+      </w:r>
+    </w:p>
+    <w:p>
+      <w:pPr>
+        <w:pStyle w:val="Luettelokappale"/>
+        <w:spacing w:line="360" w:lineRule="auto"/>
+        <w:jc w:val="both"/>
+        <w:rPr>
+          <w:bCs/>
+          <w:lang w:val="en-US"/>
+        </w:rPr>
+      </w:pPr>
+      <w:r>
+        <w:rPr>
+          <w:bCs/>
+          <w:lang w:val="en-US"/>
+        </w:rPr>
+        <w:lastRenderedPageBreak/>
+        <w:drawing>
+          <wp:inline distT="0" distB="0" distL="0" distR="0" wp14:anchorId="5550DAC3" wp14:editId="0CEA28FB">
+            <wp:extent cx="4483330" cy="5207268"/>
+            <wp:effectExtent l="0" t="0" r="0" b="0"/>
+            <wp:docPr id="1239796738" name="Kuva 1" descr="Kuva, joka sisältää kohteen teksti, kuvakaappaus, ohjelmisto, Multimediaohjelmisto&#10;&#10;Tekoälyn generoima sisältö voi olla virheellistä."/>
+            <wp:cNvGraphicFramePr>
+              <a:graphicFrameLocks xmlns:a="http://schemas.openxmlformats.org/drawingml/2006/main" noChangeAspect="1"/>
+            </wp:cNvGraphicFramePr>
+            <a:graphic xmlns:a="http://schemas.openxmlformats.org/drawingml/2006/main">
+              <a:graphicData uri="http://schemas.openxmlformats.org/drawingml/2006/picture">
+                <pic:pic xmlns:pic="http://schemas.openxmlformats.org/drawingml/2006/picture">
+                  <pic:nvPicPr>
+                    <pic:cNvPr id="1239796738" name="Kuva 1" descr="Kuva, joka sisältää kohteen teksti, kuvakaappaus, ohjelmisto, Multimediaohjelmisto&#10;&#10;Tekoälyn generoima sisältö voi olla virheellistä."/>
+                    <pic:cNvPicPr/>
+                  </pic:nvPicPr>
+                  <pic:blipFill>
+                    <a:blip r:embed="rId23"/>
+                    <a:stretch>
+                      <a:fillRect/>
+                    </a:stretch>
+                  </pic:blipFill>
+                  <pic:spPr>
+                    <a:xfrm>
+                      <a:off x="0" y="0"/>
+                      <a:ext cx="4483330" cy="5207268"/>
+                    </a:xfrm>
+                    <a:prstGeom prst="rect">
+                      <a:avLst/>
+                    </a:prstGeom>
+                  </pic:spPr>
+                </pic:pic>
+              </a:graphicData>
+            </a:graphic>
+          </wp:inline>
+        </w:drawing>
       </w:r>
     </w:p>
     <w:p>
@@ -4959,6 +4170,13 @@
           <w:lang w:val="en-US"/>
         </w:rPr>
       </w:pPr>
+      <w:r>
+        <w:rPr>
+          <w:bCs/>
+          <w:lang w:val="en-US"/>
+        </w:rPr>
+        <w:t>Static methods are methods that do not need an active object to use, unlike normal methods. The use cases for static methods are when certain functions are related to a class or concept, so they are inserted into the same class instead of left as separate functions outside a class definition.</w:t>
+      </w:r>
     </w:p>
     <w:p>
       <w:pPr>
@@ -5028,7 +4246,6 @@
         </w:rPr>
         <w:t xml:space="preserve">. Create a class </w:t>
       </w:r>
-      <w:proofErr w:type="spellStart"/>
       <w:r>
         <w:rPr>
           <w:bCs/>
@@ -5041,835 +4258,657 @@
           <w:bCs/>
           <w:lang w:val="en-US"/>
         </w:rPr>
-        <w:t>otteryMachine</w:t>
-      </w:r>
-      <w:proofErr w:type="spellEnd"/>
-      <w:r>
-        <w:rPr>
-          <w:bCs/>
+        <w:t xml:space="preserve">otteryMachine. </w:t>
+      </w:r>
+      <w:r>
+        <w:rPr>
+          <w:bCs/>
+          <w:lang w:val="en-US"/>
+        </w:rPr>
+        <w:t xml:space="preserve">This class extends the class SimpleLotteryMachine. The main differences to the simple class are that this class maintains 2 separate sets of numbers, one for the (normal) numbers and one for the additional numbers. They can have different minimum and maximum numbers. </w:t>
+      </w:r>
+      <w:r>
+        <w:rPr>
+          <w:bCs/>
+          <w:lang w:val="en-US"/>
+        </w:rPr>
+        <w:t xml:space="preserve">Same number cannot be drawn from the </w:t>
+      </w:r>
+      <w:r>
+        <w:rPr>
+          <w:bCs/>
+          <w:lang w:val="en-US"/>
+        </w:rPr>
+        <w:t xml:space="preserve">same set of </w:t>
+      </w:r>
+      <w:r>
+        <w:rPr>
+          <w:bCs/>
+          <w:lang w:val="en-US"/>
+        </w:rPr>
+        <w:t>numbers tw</w:t>
+      </w:r>
+      <w:r>
+        <w:rPr>
+          <w:bCs/>
+          <w:lang w:val="en-US"/>
+        </w:rPr>
+        <w:t>ice, but same number can be drawn from the different sets.</w:t>
+      </w:r>
+      <w:r>
+        <w:rPr>
+          <w:bCs/>
+          <w:lang w:val="en-US"/>
+        </w:rPr>
+        <w:t xml:space="preserve"> The class must</w:t>
+      </w:r>
+      <w:r>
+        <w:rPr>
+          <w:bCs/>
+          <w:lang w:val="en-US"/>
+        </w:rPr>
+        <w:t xml:space="preserve"> also</w:t>
+      </w:r>
+      <w:r>
+        <w:rPr>
+          <w:bCs/>
+          <w:lang w:val="en-US"/>
+        </w:rPr>
+        <w:t xml:space="preserve"> implement a function that can be used to draw one </w:t>
+      </w:r>
+      <w:r>
+        <w:rPr>
+          <w:bCs/>
+          <w:lang w:val="en-US"/>
+        </w:rPr>
+        <w:t xml:space="preserve">additional </w:t>
+      </w:r>
+      <w:r>
+        <w:rPr>
+          <w:bCs/>
+          <w:lang w:val="en-US"/>
+        </w:rPr>
+        <w:t xml:space="preserve">number at a time. </w:t>
+      </w:r>
+    </w:p>
+    <w:p>
+      <w:pPr>
+        <w:spacing w:line="360" w:lineRule="auto"/>
+        <w:jc w:val="both"/>
+        <w:rPr>
+          <w:bCs/>
+          <w:lang w:val="en-US"/>
+        </w:rPr>
+      </w:pPr>
+      <w:r>
+        <w:rPr>
+          <w:bCs/>
+          <w:lang w:val="en-US"/>
+        </w:rPr>
+        <w:lastRenderedPageBreak/>
+        <w:t xml:space="preserve">b. </w:t>
+      </w:r>
+      <w:r>
+        <w:rPr>
+          <w:bCs/>
+          <w:lang w:val="en-US"/>
+        </w:rPr>
+        <w:t xml:space="preserve">Use the </w:t>
+      </w:r>
+      <w:r>
+        <w:rPr>
+          <w:bCs/>
+          <w:lang w:val="en-US"/>
+        </w:rPr>
+        <w:t>Complex</w:t>
+      </w:r>
+      <w:r>
+        <w:rPr>
+          <w:bCs/>
+          <w:lang w:val="en-US"/>
+        </w:rPr>
+        <w:t>LotteryMachine class to create 2 different objects. Use the first object to draw 7 numbers plus 2 additional numbers from 42 numbers. Use the second object to draw 5 numbers plus 2 additional numbers from 42 numbers.</w:t>
+      </w:r>
+      <w:r>
+        <w:rPr>
+          <w:bCs/>
+          <w:lang w:val="en-US"/>
+        </w:rPr>
+        <w:t xml:space="preserve"> Take care that the additional numbers are from a different set than the (normal) numbers.</w:t>
+      </w:r>
+      <w:r>
+        <w:rPr>
+          <w:bCs/>
+          <w:lang w:val="en-US"/>
+        </w:rPr>
+        <w:t xml:space="preserve">  (0,5 points)</w:t>
+      </w:r>
+    </w:p>
+    <w:p>
+      <w:pPr>
+        <w:spacing w:line="360" w:lineRule="auto"/>
+        <w:jc w:val="both"/>
+        <w:rPr>
+          <w:bCs/>
+          <w:lang w:val="en-US"/>
+        </w:rPr>
+      </w:pPr>
+    </w:p>
+    <w:p>
+      <w:pPr>
+        <w:spacing w:line="360" w:lineRule="auto"/>
+        <w:jc w:val="both"/>
+        <w:rPr>
+          <w:b/>
+          <w:lang w:val="en-US"/>
+        </w:rPr>
+      </w:pPr>
+    </w:p>
+    <w:p>
+      <w:pPr>
+        <w:rPr>
+          <w:b/>
+          <w:lang w:val="en-US"/>
+        </w:rPr>
+      </w:pPr>
+      <w:r>
+        <w:rPr>
+          <w:b/>
+          <w:lang w:val="en-US"/>
+        </w:rPr>
+        <w:br w:type="page"/>
+      </w:r>
+    </w:p>
+    <w:p>
+      <w:pPr>
+        <w:spacing w:line="360" w:lineRule="auto"/>
+        <w:jc w:val="both"/>
+        <w:rPr>
+          <w:b/>
+          <w:lang w:val="en-US"/>
+        </w:rPr>
+      </w:pPr>
+    </w:p>
+    <w:p>
+      <w:pPr>
+        <w:spacing w:line="360" w:lineRule="auto"/>
+        <w:jc w:val="both"/>
+        <w:rPr>
+          <w:b/>
+          <w:lang w:val="en-US"/>
+        </w:rPr>
+      </w:pPr>
+      <w:r>
+        <w:rPr>
+          <w:b/>
+          <w:lang w:val="en-US"/>
+        </w:rPr>
+        <w:t xml:space="preserve">Alternative task 10.  </w:t>
+      </w:r>
+      <w:r>
+        <w:rPr>
+          <w:b/>
+          <w:lang w:val="en-US"/>
+        </w:rPr>
+        <w:t xml:space="preserve">Revealing </w:t>
+      </w:r>
+      <w:r>
+        <w:rPr>
+          <w:b/>
+          <w:lang w:val="en-US"/>
+        </w:rPr>
+        <w:t>M</w:t>
+      </w:r>
+      <w:r>
+        <w:rPr>
+          <w:b/>
+          <w:lang w:val="en-US"/>
+        </w:rPr>
+        <w:t xml:space="preserve">odule </w:t>
+      </w:r>
+      <w:r>
+        <w:rPr>
+          <w:b/>
+          <w:lang w:val="en-US"/>
+        </w:rPr>
+        <w:t>p</w:t>
+      </w:r>
+      <w:r>
+        <w:rPr>
+          <w:b/>
+          <w:lang w:val="en-US"/>
+        </w:rPr>
+        <w:t>attern and IEFE</w:t>
+      </w:r>
+      <w:r>
+        <w:rPr>
+          <w:b/>
           <w:lang w:val="en-US"/>
         </w:rPr>
         <w:t xml:space="preserve">. </w:t>
       </w:r>
       <w:r>
         <w:rPr>
-          <w:bCs/>
-          <w:lang w:val="en-US"/>
-        </w:rPr>
-        <w:t xml:space="preserve">This class extends </w:t>
-      </w:r>
-      <w:proofErr w:type="gramStart"/>
-      <w:r>
-        <w:rPr>
-          <w:bCs/>
-          <w:lang w:val="en-US"/>
-        </w:rPr>
-        <w:t>the class</w:t>
-      </w:r>
-      <w:proofErr w:type="gramEnd"/>
-      <w:r>
-        <w:rPr>
-          <w:bCs/>
-          <w:lang w:val="en-US"/>
-        </w:rPr>
-        <w:t xml:space="preserve"> </w:t>
-      </w:r>
-      <w:proofErr w:type="spellStart"/>
-      <w:r>
-        <w:rPr>
-          <w:bCs/>
-          <w:lang w:val="en-US"/>
-        </w:rPr>
-        <w:t>SimpleLotteryMachine</w:t>
-      </w:r>
-      <w:proofErr w:type="spellEnd"/>
-      <w:r>
-        <w:rPr>
-          <w:bCs/>
-          <w:lang w:val="en-US"/>
-        </w:rPr>
-        <w:t xml:space="preserve">. The main differences </w:t>
-      </w:r>
-      <w:proofErr w:type="gramStart"/>
-      <w:r>
-        <w:rPr>
-          <w:bCs/>
-          <w:lang w:val="en-US"/>
-        </w:rPr>
-        <w:t>to</w:t>
-      </w:r>
-      <w:proofErr w:type="gramEnd"/>
-      <w:r>
-        <w:rPr>
-          <w:bCs/>
-          <w:lang w:val="en-US"/>
-        </w:rPr>
-        <w:t xml:space="preserve"> the simple class are that this class maintains 2 separate sets of numbers, one for the (normal) numbers and one for the additional numbers. They can have different minimum and maximum numbers. </w:t>
-      </w:r>
-      <w:r>
-        <w:rPr>
-          <w:bCs/>
-          <w:lang w:val="en-US"/>
-        </w:rPr>
-        <w:t xml:space="preserve">Same number cannot be drawn from the </w:t>
-      </w:r>
-      <w:r>
-        <w:rPr>
-          <w:bCs/>
-          <w:lang w:val="en-US"/>
-        </w:rPr>
-        <w:t xml:space="preserve">same set of </w:t>
-      </w:r>
-      <w:r>
-        <w:rPr>
-          <w:bCs/>
-          <w:lang w:val="en-US"/>
-        </w:rPr>
-        <w:t>numbers tw</w:t>
-      </w:r>
-      <w:r>
-        <w:rPr>
-          <w:bCs/>
-          <w:lang w:val="en-US"/>
-        </w:rPr>
-        <w:t>ice, but same number can be drawn from the different sets.</w:t>
-      </w:r>
-      <w:r>
-        <w:rPr>
-          <w:bCs/>
-          <w:lang w:val="en-US"/>
-        </w:rPr>
-        <w:t xml:space="preserve"> The class must</w:t>
-      </w:r>
-      <w:r>
-        <w:rPr>
-          <w:bCs/>
-          <w:lang w:val="en-US"/>
-        </w:rPr>
-        <w:t xml:space="preserve"> also</w:t>
-      </w:r>
-      <w:r>
-        <w:rPr>
-          <w:bCs/>
-          <w:lang w:val="en-US"/>
-        </w:rPr>
-        <w:t xml:space="preserve"> implement a function that can be used to draw one </w:t>
-      </w:r>
-      <w:r>
-        <w:rPr>
-          <w:bCs/>
-          <w:lang w:val="en-US"/>
-        </w:rPr>
-        <w:t xml:space="preserve">additional </w:t>
-      </w:r>
-      <w:r>
-        <w:rPr>
-          <w:bCs/>
-          <w:lang w:val="en-US"/>
-        </w:rPr>
-        <w:t xml:space="preserve">number at a time. </w:t>
-      </w:r>
-    </w:p>
-    <w:p>
-      <w:pPr>
-        <w:spacing w:line="360" w:lineRule="auto"/>
-        <w:jc w:val="both"/>
-        <w:rPr>
-          <w:bCs/>
-          <w:lang w:val="en-US"/>
-        </w:rPr>
-      </w:pPr>
-      <w:r>
-        <w:rPr>
-          <w:bCs/>
+          <w:b/>
+          <w:lang w:val="en-US"/>
+        </w:rPr>
+        <w:t>(</w:t>
+      </w:r>
+      <w:r>
+        <w:rPr>
+          <w:b/>
+          <w:lang w:val="en-US"/>
+        </w:rPr>
+        <w:t xml:space="preserve">Please note that even though this task is worth </w:t>
+      </w:r>
+      <w:r>
+        <w:rPr>
+          <w:b/>
+          <w:lang w:val="en-US"/>
+        </w:rPr>
+        <w:t>4 * 0,5 = 2</w:t>
+      </w:r>
+      <w:r>
+        <w:rPr>
+          <w:b/>
+          <w:lang w:val="en-US"/>
+        </w:rPr>
+        <w:t xml:space="preserve"> point</w:t>
+      </w:r>
+      <w:r>
+        <w:rPr>
+          <w:b/>
+          <w:lang w:val="en-US"/>
+        </w:rPr>
+        <w:t>s</w:t>
+      </w:r>
+      <w:r>
+        <w:rPr>
+          <w:b/>
+          <w:lang w:val="en-US"/>
+        </w:rPr>
+        <w:t xml:space="preserve">, the maximum points available from the exercise are 12. No </w:t>
+      </w:r>
+      <w:r>
+        <w:rPr>
+          <w:b/>
+          <w:lang w:val="en-US"/>
+        </w:rPr>
+        <w:t xml:space="preserve">returned exercises </w:t>
+      </w:r>
+      <w:r>
+        <w:rPr>
+          <w:b/>
+          <w:lang w:val="en-US"/>
+        </w:rPr>
+        <w:t>will be rewarded with more points than 12</w:t>
+      </w:r>
+      <w:r>
+        <w:rPr>
+          <w:b/>
+          <w:lang w:val="en-US"/>
+        </w:rPr>
+        <w:t>)</w:t>
+      </w:r>
+    </w:p>
+    <w:p>
+      <w:pPr>
+        <w:spacing w:line="240" w:lineRule="auto"/>
+        <w:jc w:val="both"/>
+        <w:rPr>
+          <w:rFonts w:ascii="Courier New" w:hAnsi="Courier New" w:cs="Courier New"/>
+          <w:bCs/>
+          <w:sz w:val="20"/>
+          <w:szCs w:val="20"/>
+          <w:lang w:val="en-US"/>
+        </w:rPr>
+      </w:pPr>
+      <w:r>
+        <w:rPr>
+          <w:rFonts w:ascii="Courier New" w:hAnsi="Courier New" w:cs="Courier New"/>
+          <w:bCs/>
+          <w:sz w:val="20"/>
+          <w:szCs w:val="20"/>
+          <w:lang w:val="en-US"/>
+        </w:rPr>
+        <w:t>const greeter = (function () {</w:t>
+      </w:r>
+    </w:p>
+    <w:p>
+      <w:pPr>
+        <w:spacing w:line="240" w:lineRule="auto"/>
+        <w:jc w:val="both"/>
+        <w:rPr>
+          <w:rFonts w:ascii="Courier New" w:hAnsi="Courier New" w:cs="Courier New"/>
+          <w:bCs/>
+          <w:sz w:val="20"/>
+          <w:szCs w:val="20"/>
+          <w:lang w:val="en-US"/>
+        </w:rPr>
+      </w:pPr>
+      <w:r>
+        <w:rPr>
+          <w:rFonts w:ascii="Courier New" w:hAnsi="Courier New" w:cs="Courier New"/>
+          <w:bCs/>
+          <w:sz w:val="20"/>
+          <w:szCs w:val="20"/>
+          <w:lang w:val="en-US"/>
+        </w:rPr>
+        <w:t>  let greeting = 'Hello';</w:t>
+      </w:r>
+    </w:p>
+    <w:p>
+      <w:pPr>
+        <w:spacing w:line="240" w:lineRule="auto"/>
+        <w:jc w:val="both"/>
+        <w:rPr>
+          <w:rFonts w:ascii="Courier New" w:hAnsi="Courier New" w:cs="Courier New"/>
+          <w:bCs/>
+          <w:sz w:val="20"/>
+          <w:szCs w:val="20"/>
+          <w:lang w:val="en-US"/>
+        </w:rPr>
+      </w:pPr>
+      <w:r>
+        <w:rPr>
+          <w:rFonts w:ascii="Courier New" w:hAnsi="Courier New" w:cs="Courier New"/>
+          <w:bCs/>
+          <w:sz w:val="20"/>
+          <w:szCs w:val="20"/>
+          <w:lang w:val="en-US"/>
+        </w:rPr>
+        <w:t>  const exclaim = msg =&gt; `${msg}!`;</w:t>
+      </w:r>
+    </w:p>
+    <w:p>
+      <w:pPr>
+        <w:spacing w:line="240" w:lineRule="auto"/>
+        <w:jc w:val="both"/>
+        <w:rPr>
+          <w:rFonts w:ascii="Courier New" w:hAnsi="Courier New" w:cs="Courier New"/>
+          <w:bCs/>
+          <w:sz w:val="20"/>
+          <w:szCs w:val="20"/>
+          <w:lang w:val="en-US"/>
+        </w:rPr>
+      </w:pPr>
+      <w:r>
+        <w:rPr>
+          <w:rFonts w:ascii="Courier New" w:hAnsi="Courier New" w:cs="Courier New"/>
+          <w:bCs/>
+          <w:sz w:val="20"/>
+          <w:szCs w:val="20"/>
+          <w:lang w:val="en-US"/>
+        </w:rPr>
+        <w:t>  const greet = name =&gt; exclaim(`${greeting} ${name}`);</w:t>
+      </w:r>
+    </w:p>
+    <w:p>
+      <w:pPr>
+        <w:spacing w:line="240" w:lineRule="auto"/>
+        <w:jc w:val="both"/>
+        <w:rPr>
+          <w:rFonts w:ascii="Courier New" w:hAnsi="Courier New" w:cs="Courier New"/>
+          <w:bCs/>
+          <w:sz w:val="20"/>
+          <w:szCs w:val="20"/>
+          <w:lang w:val="en-US"/>
+        </w:rPr>
+      </w:pPr>
+      <w:r>
+        <w:rPr>
+          <w:rFonts w:ascii="Courier New" w:hAnsi="Courier New" w:cs="Courier New"/>
+          <w:bCs/>
+          <w:sz w:val="20"/>
+          <w:szCs w:val="20"/>
+          <w:lang w:val="en-US"/>
+        </w:rPr>
+        <w:t>  const salutation = (newGreeting) =&gt; {</w:t>
+      </w:r>
+    </w:p>
+    <w:p>
+      <w:pPr>
+        <w:spacing w:line="240" w:lineRule="auto"/>
+        <w:jc w:val="both"/>
+        <w:rPr>
+          <w:rFonts w:ascii="Courier New" w:hAnsi="Courier New" w:cs="Courier New"/>
+          <w:bCs/>
+          <w:sz w:val="20"/>
+          <w:szCs w:val="20"/>
+          <w:lang w:val="en-US"/>
+        </w:rPr>
+      </w:pPr>
+      <w:r>
+        <w:rPr>
+          <w:rFonts w:ascii="Courier New" w:hAnsi="Courier New" w:cs="Courier New"/>
+          <w:bCs/>
+          <w:sz w:val="20"/>
+          <w:szCs w:val="20"/>
+          <w:lang w:val="en-US"/>
+        </w:rPr>
+        <w:t>    greeting = newGreeting;</w:t>
+      </w:r>
+    </w:p>
+    <w:p>
+      <w:pPr>
+        <w:spacing w:line="240" w:lineRule="auto"/>
+        <w:jc w:val="both"/>
+        <w:rPr>
+          <w:rFonts w:ascii="Courier New" w:hAnsi="Courier New" w:cs="Courier New"/>
+          <w:bCs/>
+          <w:sz w:val="20"/>
+          <w:szCs w:val="20"/>
+          <w:lang w:val="en-US"/>
+        </w:rPr>
+      </w:pPr>
+      <w:r>
+        <w:rPr>
+          <w:rFonts w:ascii="Courier New" w:hAnsi="Courier New" w:cs="Courier New"/>
+          <w:bCs/>
+          <w:sz w:val="20"/>
+          <w:szCs w:val="20"/>
+          <w:lang w:val="en-US"/>
+        </w:rPr>
+        <w:t>  };</w:t>
+      </w:r>
+    </w:p>
+    <w:p>
+      <w:pPr>
+        <w:spacing w:line="240" w:lineRule="auto"/>
+        <w:jc w:val="both"/>
+        <w:rPr>
+          <w:rFonts w:ascii="Courier New" w:hAnsi="Courier New" w:cs="Courier New"/>
+          <w:bCs/>
+          <w:sz w:val="20"/>
+          <w:szCs w:val="20"/>
+          <w:lang w:val="en-US"/>
+        </w:rPr>
+      </w:pPr>
+      <w:r>
+        <w:rPr>
+          <w:rFonts w:ascii="Courier New" w:hAnsi="Courier New" w:cs="Courier New"/>
+          <w:bCs/>
+          <w:sz w:val="20"/>
+          <w:szCs w:val="20"/>
+          <w:lang w:val="en-US"/>
+        </w:rPr>
+        <w:t>  return {</w:t>
+      </w:r>
+    </w:p>
+    <w:p>
+      <w:pPr>
+        <w:spacing w:line="240" w:lineRule="auto"/>
+        <w:jc w:val="both"/>
+        <w:rPr>
+          <w:rFonts w:ascii="Courier New" w:hAnsi="Courier New" w:cs="Courier New"/>
+          <w:bCs/>
+          <w:sz w:val="20"/>
+          <w:szCs w:val="20"/>
+          <w:lang w:val="en-US"/>
+        </w:rPr>
+      </w:pPr>
+      <w:r>
+        <w:rPr>
+          <w:rFonts w:ascii="Courier New" w:hAnsi="Courier New" w:cs="Courier New"/>
+          <w:bCs/>
+          <w:sz w:val="20"/>
+          <w:szCs w:val="20"/>
+          <w:lang w:val="en-US"/>
+        </w:rPr>
+        <w:t>    greet: greet,</w:t>
+      </w:r>
+    </w:p>
+    <w:p>
+      <w:pPr>
+        <w:spacing w:line="240" w:lineRule="auto"/>
+        <w:jc w:val="both"/>
+        <w:rPr>
+          <w:rFonts w:ascii="Courier New" w:hAnsi="Courier New" w:cs="Courier New"/>
+          <w:bCs/>
+          <w:sz w:val="20"/>
+          <w:szCs w:val="20"/>
+          <w:lang w:val="en-US"/>
+        </w:rPr>
+      </w:pPr>
+      <w:r>
+        <w:rPr>
+          <w:rFonts w:ascii="Courier New" w:hAnsi="Courier New" w:cs="Courier New"/>
+          <w:bCs/>
+          <w:sz w:val="20"/>
+          <w:szCs w:val="20"/>
+          <w:lang w:val="en-US"/>
+        </w:rPr>
+        <w:t>    salutation: salutation,</w:t>
+      </w:r>
+    </w:p>
+    <w:p>
+      <w:pPr>
+        <w:spacing w:line="240" w:lineRule="auto"/>
+        <w:jc w:val="both"/>
+        <w:rPr>
+          <w:rFonts w:ascii="Courier New" w:hAnsi="Courier New" w:cs="Courier New"/>
+          <w:bCs/>
+          <w:sz w:val="20"/>
+          <w:szCs w:val="20"/>
+          <w:lang w:val="en-US"/>
+        </w:rPr>
+      </w:pPr>
+      <w:r>
+        <w:rPr>
+          <w:rFonts w:ascii="Courier New" w:hAnsi="Courier New" w:cs="Courier New"/>
+          <w:bCs/>
+          <w:sz w:val="20"/>
+          <w:szCs w:val="20"/>
+          <w:lang w:val="en-US"/>
+        </w:rPr>
+        <w:t>  };</w:t>
+      </w:r>
+    </w:p>
+    <w:p>
+      <w:pPr>
+        <w:spacing w:line="240" w:lineRule="auto"/>
+        <w:jc w:val="both"/>
+        <w:rPr>
+          <w:rFonts w:ascii="Courier New" w:hAnsi="Courier New" w:cs="Courier New"/>
+          <w:bCs/>
+          <w:sz w:val="20"/>
+          <w:szCs w:val="20"/>
+          <w:lang w:val="en-US"/>
+        </w:rPr>
+      </w:pPr>
+      <w:r>
+        <w:rPr>
+          <w:rFonts w:ascii="Courier New" w:hAnsi="Courier New" w:cs="Courier New"/>
+          <w:bCs/>
+          <w:sz w:val="20"/>
+          <w:szCs w:val="20"/>
+          <w:lang w:val="en-US"/>
+        </w:rPr>
+        <w:t>}());</w:t>
+      </w:r>
+    </w:p>
+    <w:p>
+      <w:pPr>
+        <w:spacing w:line="360" w:lineRule="auto"/>
+        <w:jc w:val="both"/>
+        <w:rPr>
+          <w:bCs/>
+          <w:lang w:val="en-US"/>
+        </w:rPr>
+      </w:pPr>
+    </w:p>
+    <w:p>
+      <w:pPr>
+        <w:spacing w:line="360" w:lineRule="auto"/>
+        <w:jc w:val="both"/>
+        <w:rPr>
+          <w:bCs/>
+          <w:lang w:val="en-US"/>
+        </w:rPr>
+      </w:pPr>
+      <w:r>
+        <w:rPr>
+          <w:bCs/>
+          <w:lang w:val="en-US"/>
+        </w:rPr>
+        <w:t>Look at the code above.</w:t>
+      </w:r>
+    </w:p>
+    <w:p>
+      <w:pPr>
+        <w:spacing w:line="360" w:lineRule="auto"/>
+        <w:jc w:val="both"/>
+        <w:rPr>
+          <w:lang w:val="en-US"/>
+        </w:rPr>
+      </w:pPr>
+      <w:r>
+        <w:rPr>
+          <w:lang w:val="en-US"/>
+        </w:rPr>
+        <w:t xml:space="preserve">a. </w:t>
+      </w:r>
+      <w:r>
+        <w:rPr>
+          <w:lang w:val="en-US"/>
+        </w:rPr>
+        <w:t>What</w:t>
+      </w:r>
+      <w:r>
+        <w:rPr>
+          <w:lang w:val="en-US"/>
+        </w:rPr>
+        <w:t xml:space="preserve"> is</w:t>
+      </w:r>
+      <w:r>
+        <w:rPr>
+          <w:lang w:val="en-US"/>
+        </w:rPr>
+        <w:t xml:space="preserve"> the idea of the code?</w:t>
+      </w:r>
+      <w:r>
+        <w:rPr>
+          <w:lang w:val="en-US"/>
+        </w:rPr>
+        <w:t xml:space="preserve"> What is the extra value it produces to JavaScript?</w:t>
+      </w:r>
+    </w:p>
+    <w:p>
+      <w:pPr>
+        <w:spacing w:line="360" w:lineRule="auto"/>
+        <w:jc w:val="both"/>
+        <w:rPr>
+          <w:lang w:val="en-US"/>
+        </w:rPr>
+      </w:pPr>
+      <w:r>
+        <w:rPr>
           <w:lang w:val="en-US"/>
         </w:rPr>
         <w:t xml:space="preserve">b. </w:t>
       </w:r>
       <w:r>
         <w:rPr>
-          <w:bCs/>
-          <w:lang w:val="en-US"/>
-        </w:rPr>
-        <w:t xml:space="preserve">Use the </w:t>
-      </w:r>
-      <w:proofErr w:type="spellStart"/>
-      <w:r>
-        <w:rPr>
-          <w:bCs/>
-          <w:lang w:val="en-US"/>
-        </w:rPr>
-        <w:t>Complex</w:t>
-      </w:r>
-      <w:r>
-        <w:rPr>
-          <w:bCs/>
-          <w:lang w:val="en-US"/>
-        </w:rPr>
-        <w:t>LotteryMachine</w:t>
-      </w:r>
-      <w:proofErr w:type="spellEnd"/>
-      <w:r>
-        <w:rPr>
-          <w:bCs/>
-          <w:lang w:val="en-US"/>
-        </w:rPr>
-        <w:t xml:space="preserve"> class to create 2 different objects. Use the first object to draw 7 numbers plus 2 additional numbers from 42 numbers. Use the second object to draw 5 numbers plus 2 additional numbers from 42 numbers.</w:t>
-      </w:r>
-      <w:r>
-        <w:rPr>
-          <w:bCs/>
-          <w:lang w:val="en-US"/>
-        </w:rPr>
-        <w:t xml:space="preserve"> Take care that the additional numbers are from a different set than the (normal) numbers.</w:t>
-      </w:r>
-      <w:r>
-        <w:rPr>
-          <w:bCs/>
-          <w:lang w:val="en-US"/>
-        </w:rPr>
-        <w:t xml:space="preserve">  (0,5 points)</w:t>
-      </w:r>
-    </w:p>
-    <w:p>
-      <w:pPr>
-        <w:spacing w:line="360" w:lineRule="auto"/>
-        <w:jc w:val="both"/>
-        <w:rPr>
-          <w:bCs/>
-          <w:lang w:val="en-US"/>
-        </w:rPr>
-      </w:pPr>
-    </w:p>
-    <w:p>
-      <w:pPr>
-        <w:spacing w:line="360" w:lineRule="auto"/>
-        <w:jc w:val="both"/>
-        <w:rPr>
-          <w:b/>
-          <w:lang w:val="en-US"/>
-        </w:rPr>
-      </w:pPr>
-    </w:p>
-    <w:p>
-      <w:pPr>
-        <w:rPr>
-          <w:b/>
-          <w:lang w:val="en-US"/>
-        </w:rPr>
-      </w:pPr>
-      <w:r>
-        <w:rPr>
-          <w:b/>
-          <w:lang w:val="en-US"/>
-        </w:rPr>
-        <w:br w:type="page"/>
-      </w:r>
-    </w:p>
-    <w:p>
-      <w:pPr>
-        <w:spacing w:line="360" w:lineRule="auto"/>
-        <w:jc w:val="both"/>
-        <w:rPr>
-          <w:b/>
-          <w:lang w:val="en-US"/>
-        </w:rPr>
-      </w:pPr>
-    </w:p>
-    <w:p>
-      <w:pPr>
-        <w:spacing w:line="360" w:lineRule="auto"/>
-        <w:jc w:val="both"/>
-        <w:rPr>
-          <w:b/>
-          <w:lang w:val="en-US"/>
-        </w:rPr>
-      </w:pPr>
-      <w:r>
-        <w:rPr>
-          <w:b/>
-          <w:lang w:val="en-US"/>
-        </w:rPr>
-        <w:t xml:space="preserve">Alternative task 10.  </w:t>
-      </w:r>
-      <w:r>
-        <w:rPr>
-          <w:b/>
-          <w:lang w:val="en-US"/>
-        </w:rPr>
-        <w:t xml:space="preserve">Revealing </w:t>
-      </w:r>
-      <w:r>
-        <w:rPr>
-          <w:b/>
-          <w:lang w:val="en-US"/>
-        </w:rPr>
-        <w:t>M</w:t>
-      </w:r>
-      <w:r>
-        <w:rPr>
-          <w:b/>
-          <w:lang w:val="en-US"/>
-        </w:rPr>
-        <w:t xml:space="preserve">odule </w:t>
-      </w:r>
-      <w:r>
-        <w:rPr>
-          <w:b/>
-          <w:lang w:val="en-US"/>
-        </w:rPr>
-        <w:t>p</w:t>
-      </w:r>
-      <w:r>
-        <w:rPr>
-          <w:b/>
-          <w:lang w:val="en-US"/>
-        </w:rPr>
-        <w:t>attern and IEFE</w:t>
-      </w:r>
-      <w:r>
-        <w:rPr>
-          <w:b/>
-          <w:lang w:val="en-US"/>
-        </w:rPr>
-        <w:t xml:space="preserve">. </w:t>
-      </w:r>
-      <w:r>
-        <w:rPr>
-          <w:b/>
-          <w:lang w:val="en-US"/>
-        </w:rPr>
-        <w:t>(</w:t>
-      </w:r>
-      <w:r>
-        <w:rPr>
-          <w:b/>
-          <w:lang w:val="en-US"/>
-        </w:rPr>
-        <w:t xml:space="preserve">Please note that even though this task is worth </w:t>
-      </w:r>
-      <w:r>
-        <w:rPr>
-          <w:b/>
-          <w:lang w:val="en-US"/>
-        </w:rPr>
-        <w:t>4 * 0,5 = 2</w:t>
-      </w:r>
-      <w:r>
-        <w:rPr>
-          <w:b/>
-          <w:lang w:val="en-US"/>
-        </w:rPr>
-        <w:t xml:space="preserve"> point</w:t>
-      </w:r>
-      <w:r>
-        <w:rPr>
-          <w:b/>
-          <w:lang w:val="en-US"/>
-        </w:rPr>
-        <w:t>s</w:t>
-      </w:r>
-      <w:r>
-        <w:rPr>
-          <w:b/>
-          <w:lang w:val="en-US"/>
-        </w:rPr>
-        <w:t xml:space="preserve">, the maximum points available from the exercise are 12. No </w:t>
-      </w:r>
-      <w:r>
-        <w:rPr>
-          <w:b/>
-          <w:lang w:val="en-US"/>
-        </w:rPr>
-        <w:t xml:space="preserve">returned exercises </w:t>
-      </w:r>
-      <w:r>
-        <w:rPr>
-          <w:b/>
-          <w:lang w:val="en-US"/>
-        </w:rPr>
-        <w:t>will be rewarded with more points than 12</w:t>
-      </w:r>
-      <w:r>
-        <w:rPr>
-          <w:b/>
-          <w:lang w:val="en-US"/>
-        </w:rPr>
-        <w:t>)</w:t>
-      </w:r>
-    </w:p>
-    <w:p>
-      <w:pPr>
-        <w:spacing w:line="240" w:lineRule="auto"/>
-        <w:jc w:val="both"/>
-        <w:rPr>
-          <w:rFonts w:ascii="Courier New" w:hAnsi="Courier New" w:cs="Courier New"/>
-          <w:bCs/>
-          <w:sz w:val="20"/>
-          <w:szCs w:val="20"/>
-          <w:lang w:val="en-US"/>
-        </w:rPr>
-      </w:pPr>
-      <w:r>
-        <w:rPr>
-          <w:rFonts w:ascii="Courier New" w:hAnsi="Courier New" w:cs="Courier New"/>
-          <w:bCs/>
-          <w:sz w:val="20"/>
-          <w:szCs w:val="20"/>
-          <w:lang w:val="en-US"/>
-        </w:rPr>
-        <w:t>const greeter = (function () {</w:t>
-      </w:r>
-    </w:p>
-    <w:p>
-      <w:pPr>
-        <w:spacing w:line="240" w:lineRule="auto"/>
-        <w:jc w:val="both"/>
-        <w:rPr>
-          <w:rFonts w:ascii="Courier New" w:hAnsi="Courier New" w:cs="Courier New"/>
-          <w:bCs/>
-          <w:sz w:val="20"/>
-          <w:szCs w:val="20"/>
-          <w:lang w:val="en-US"/>
-        </w:rPr>
-      </w:pPr>
-      <w:r>
-        <w:rPr>
-          <w:rFonts w:ascii="Courier New" w:hAnsi="Courier New" w:cs="Courier New"/>
-          <w:bCs/>
-          <w:sz w:val="20"/>
-          <w:szCs w:val="20"/>
-          <w:lang w:val="en-US"/>
-        </w:rPr>
-        <w:t>  </w:t>
-      </w:r>
-      <w:proofErr w:type="gramStart"/>
-      <w:r>
-        <w:rPr>
-          <w:rFonts w:ascii="Courier New" w:hAnsi="Courier New" w:cs="Courier New"/>
-          <w:bCs/>
-          <w:sz w:val="20"/>
-          <w:szCs w:val="20"/>
-          <w:lang w:val="en-US"/>
-        </w:rPr>
-        <w:t>let</w:t>
-      </w:r>
-      <w:proofErr w:type="gramEnd"/>
-      <w:r>
-        <w:rPr>
-          <w:rFonts w:ascii="Courier New" w:hAnsi="Courier New" w:cs="Courier New"/>
-          <w:bCs/>
-          <w:sz w:val="20"/>
-          <w:szCs w:val="20"/>
-          <w:lang w:val="en-US"/>
-        </w:rPr>
-        <w:t xml:space="preserve"> greeting = 'Hello</w:t>
-      </w:r>
-      <w:proofErr w:type="gramStart"/>
-      <w:r>
-        <w:rPr>
-          <w:rFonts w:ascii="Courier New" w:hAnsi="Courier New" w:cs="Courier New"/>
-          <w:bCs/>
-          <w:sz w:val="20"/>
-          <w:szCs w:val="20"/>
-          <w:lang w:val="en-US"/>
-        </w:rPr>
-        <w:t>';</w:t>
-      </w:r>
-      <w:proofErr w:type="gramEnd"/>
-    </w:p>
-    <w:p>
-      <w:pPr>
-        <w:spacing w:line="240" w:lineRule="auto"/>
-        <w:jc w:val="both"/>
-        <w:rPr>
-          <w:rFonts w:ascii="Courier New" w:hAnsi="Courier New" w:cs="Courier New"/>
-          <w:bCs/>
-          <w:sz w:val="20"/>
-          <w:szCs w:val="20"/>
-          <w:lang w:val="en-US"/>
-        </w:rPr>
-      </w:pPr>
-      <w:r>
-        <w:rPr>
-          <w:rFonts w:ascii="Courier New" w:hAnsi="Courier New" w:cs="Courier New"/>
-          <w:bCs/>
-          <w:sz w:val="20"/>
-          <w:szCs w:val="20"/>
-          <w:lang w:val="en-US"/>
-        </w:rPr>
-        <w:t>  const exclaim = msg =&gt; `${msg</w:t>
-      </w:r>
-      <w:proofErr w:type="gramStart"/>
-      <w:r>
-        <w:rPr>
-          <w:rFonts w:ascii="Courier New" w:hAnsi="Courier New" w:cs="Courier New"/>
-          <w:bCs/>
-          <w:sz w:val="20"/>
-          <w:szCs w:val="20"/>
-          <w:lang w:val="en-US"/>
-        </w:rPr>
-        <w:t>}!`</w:t>
-      </w:r>
-      <w:proofErr w:type="gramEnd"/>
-      <w:r>
-        <w:rPr>
-          <w:rFonts w:ascii="Courier New" w:hAnsi="Courier New" w:cs="Courier New"/>
-          <w:bCs/>
-          <w:sz w:val="20"/>
-          <w:szCs w:val="20"/>
-          <w:lang w:val="en-US"/>
-        </w:rPr>
-        <w:t>;</w:t>
-      </w:r>
-    </w:p>
-    <w:p>
-      <w:pPr>
-        <w:spacing w:line="240" w:lineRule="auto"/>
-        <w:jc w:val="both"/>
-        <w:rPr>
-          <w:rFonts w:ascii="Courier New" w:hAnsi="Courier New" w:cs="Courier New"/>
-          <w:bCs/>
-          <w:sz w:val="20"/>
-          <w:szCs w:val="20"/>
-          <w:lang w:val="en-US"/>
-        </w:rPr>
-      </w:pPr>
-      <w:r>
-        <w:rPr>
-          <w:rFonts w:ascii="Courier New" w:hAnsi="Courier New" w:cs="Courier New"/>
-          <w:bCs/>
-          <w:sz w:val="20"/>
-          <w:szCs w:val="20"/>
-          <w:lang w:val="en-US"/>
-        </w:rPr>
-        <w:t>  const greet = name =&gt; exclaim(`${greeting} ${name}`</w:t>
-      </w:r>
-      <w:proofErr w:type="gramStart"/>
-      <w:r>
-        <w:rPr>
-          <w:rFonts w:ascii="Courier New" w:hAnsi="Courier New" w:cs="Courier New"/>
-          <w:bCs/>
-          <w:sz w:val="20"/>
-          <w:szCs w:val="20"/>
-          <w:lang w:val="en-US"/>
-        </w:rPr>
-        <w:t>);</w:t>
-      </w:r>
-      <w:proofErr w:type="gramEnd"/>
-    </w:p>
-    <w:p>
-      <w:pPr>
-        <w:spacing w:line="240" w:lineRule="auto"/>
-        <w:jc w:val="both"/>
-        <w:rPr>
-          <w:rFonts w:ascii="Courier New" w:hAnsi="Courier New" w:cs="Courier New"/>
-          <w:bCs/>
-          <w:sz w:val="20"/>
-          <w:szCs w:val="20"/>
-          <w:lang w:val="en-US"/>
-        </w:rPr>
-      </w:pPr>
-      <w:r>
-        <w:rPr>
-          <w:rFonts w:ascii="Courier New" w:hAnsi="Courier New" w:cs="Courier New"/>
-          <w:bCs/>
-          <w:sz w:val="20"/>
-          <w:szCs w:val="20"/>
-          <w:lang w:val="en-US"/>
-        </w:rPr>
-        <w:t>  const salutation = (</w:t>
-      </w:r>
-      <w:proofErr w:type="spellStart"/>
-      <w:r>
-        <w:rPr>
-          <w:rFonts w:ascii="Courier New" w:hAnsi="Courier New" w:cs="Courier New"/>
-          <w:bCs/>
-          <w:sz w:val="20"/>
-          <w:szCs w:val="20"/>
-          <w:lang w:val="en-US"/>
-        </w:rPr>
-        <w:t>newGreeting</w:t>
-      </w:r>
-      <w:proofErr w:type="spellEnd"/>
-      <w:r>
-        <w:rPr>
-          <w:rFonts w:ascii="Courier New" w:hAnsi="Courier New" w:cs="Courier New"/>
-          <w:bCs/>
-          <w:sz w:val="20"/>
-          <w:szCs w:val="20"/>
-          <w:lang w:val="en-US"/>
-        </w:rPr>
-        <w:t>) =&gt; {</w:t>
-      </w:r>
-    </w:p>
-    <w:p>
-      <w:pPr>
-        <w:spacing w:line="240" w:lineRule="auto"/>
-        <w:jc w:val="both"/>
-        <w:rPr>
-          <w:rFonts w:ascii="Courier New" w:hAnsi="Courier New" w:cs="Courier New"/>
-          <w:bCs/>
-          <w:sz w:val="20"/>
-          <w:szCs w:val="20"/>
-          <w:lang w:val="en-US"/>
-        </w:rPr>
-      </w:pPr>
-      <w:r>
-        <w:rPr>
-          <w:rFonts w:ascii="Courier New" w:hAnsi="Courier New" w:cs="Courier New"/>
-          <w:bCs/>
-          <w:sz w:val="20"/>
-          <w:szCs w:val="20"/>
-          <w:lang w:val="en-US"/>
-        </w:rPr>
-        <w:t xml:space="preserve">    greeting = </w:t>
-      </w:r>
-      <w:proofErr w:type="spellStart"/>
-      <w:proofErr w:type="gramStart"/>
-      <w:r>
-        <w:rPr>
-          <w:rFonts w:ascii="Courier New" w:hAnsi="Courier New" w:cs="Courier New"/>
-          <w:bCs/>
-          <w:sz w:val="20"/>
-          <w:szCs w:val="20"/>
-          <w:lang w:val="en-US"/>
-        </w:rPr>
-        <w:t>newGreeting</w:t>
-      </w:r>
-      <w:proofErr w:type="spellEnd"/>
-      <w:r>
-        <w:rPr>
-          <w:rFonts w:ascii="Courier New" w:hAnsi="Courier New" w:cs="Courier New"/>
-          <w:bCs/>
-          <w:sz w:val="20"/>
-          <w:szCs w:val="20"/>
-          <w:lang w:val="en-US"/>
-        </w:rPr>
-        <w:t>;</w:t>
-      </w:r>
-      <w:proofErr w:type="gramEnd"/>
-    </w:p>
-    <w:p>
-      <w:pPr>
-        <w:spacing w:line="240" w:lineRule="auto"/>
-        <w:jc w:val="both"/>
-        <w:rPr>
-          <w:rFonts w:ascii="Courier New" w:hAnsi="Courier New" w:cs="Courier New"/>
-          <w:bCs/>
-          <w:sz w:val="20"/>
-          <w:szCs w:val="20"/>
-          <w:lang w:val="en-US"/>
-        </w:rPr>
-      </w:pPr>
-      <w:r>
-        <w:rPr>
-          <w:rFonts w:ascii="Courier New" w:hAnsi="Courier New" w:cs="Courier New"/>
-          <w:bCs/>
-          <w:sz w:val="20"/>
-          <w:szCs w:val="20"/>
-          <w:lang w:val="en-US"/>
-        </w:rPr>
-        <w:t>  };</w:t>
-      </w:r>
-    </w:p>
-    <w:p>
-      <w:pPr>
-        <w:spacing w:line="240" w:lineRule="auto"/>
-        <w:jc w:val="both"/>
-        <w:rPr>
-          <w:rFonts w:ascii="Courier New" w:hAnsi="Courier New" w:cs="Courier New"/>
-          <w:bCs/>
-          <w:sz w:val="20"/>
-          <w:szCs w:val="20"/>
-          <w:lang w:val="en-US"/>
-        </w:rPr>
-      </w:pPr>
-      <w:r>
-        <w:rPr>
-          <w:rFonts w:ascii="Courier New" w:hAnsi="Courier New" w:cs="Courier New"/>
-          <w:bCs/>
-          <w:sz w:val="20"/>
-          <w:szCs w:val="20"/>
-          <w:lang w:val="en-US"/>
-        </w:rPr>
-        <w:t>  return {</w:t>
-      </w:r>
-    </w:p>
-    <w:p>
-      <w:pPr>
-        <w:spacing w:line="240" w:lineRule="auto"/>
-        <w:jc w:val="both"/>
-        <w:rPr>
-          <w:rFonts w:ascii="Courier New" w:hAnsi="Courier New" w:cs="Courier New"/>
-          <w:bCs/>
-          <w:sz w:val="20"/>
-          <w:szCs w:val="20"/>
-          <w:lang w:val="en-US"/>
-        </w:rPr>
-      </w:pPr>
-      <w:r>
-        <w:rPr>
-          <w:rFonts w:ascii="Courier New" w:hAnsi="Courier New" w:cs="Courier New"/>
-          <w:bCs/>
-          <w:sz w:val="20"/>
-          <w:szCs w:val="20"/>
-          <w:lang w:val="en-US"/>
-        </w:rPr>
-        <w:t>    greet: greet,</w:t>
-      </w:r>
-    </w:p>
-    <w:p>
-      <w:pPr>
-        <w:spacing w:line="240" w:lineRule="auto"/>
-        <w:jc w:val="both"/>
-        <w:rPr>
-          <w:rFonts w:ascii="Courier New" w:hAnsi="Courier New" w:cs="Courier New"/>
-          <w:bCs/>
-          <w:sz w:val="20"/>
-          <w:szCs w:val="20"/>
-          <w:lang w:val="en-US"/>
-        </w:rPr>
-      </w:pPr>
-      <w:r>
-        <w:rPr>
-          <w:rFonts w:ascii="Courier New" w:hAnsi="Courier New" w:cs="Courier New"/>
-          <w:bCs/>
-          <w:sz w:val="20"/>
-          <w:szCs w:val="20"/>
-          <w:lang w:val="en-US"/>
-        </w:rPr>
-        <w:t>    salutation: salutation,</w:t>
-      </w:r>
-    </w:p>
-    <w:p>
-      <w:pPr>
-        <w:spacing w:line="240" w:lineRule="auto"/>
-        <w:jc w:val="both"/>
-        <w:rPr>
-          <w:rFonts w:ascii="Courier New" w:hAnsi="Courier New" w:cs="Courier New"/>
-          <w:bCs/>
-          <w:sz w:val="20"/>
-          <w:szCs w:val="20"/>
-          <w:lang w:val="en-US"/>
-        </w:rPr>
-      </w:pPr>
-      <w:r>
-        <w:rPr>
-          <w:rFonts w:ascii="Courier New" w:hAnsi="Courier New" w:cs="Courier New"/>
-          <w:bCs/>
-          <w:sz w:val="20"/>
-          <w:szCs w:val="20"/>
-          <w:lang w:val="en-US"/>
-        </w:rPr>
-        <w:t>  };</w:t>
-      </w:r>
-    </w:p>
-    <w:p>
-      <w:pPr>
-        <w:spacing w:line="240" w:lineRule="auto"/>
-        <w:jc w:val="both"/>
-        <w:rPr>
-          <w:rFonts w:ascii="Courier New" w:hAnsi="Courier New" w:cs="Courier New"/>
-          <w:bCs/>
-          <w:sz w:val="20"/>
-          <w:szCs w:val="20"/>
-          <w:lang w:val="en-US"/>
-        </w:rPr>
-      </w:pPr>
-      <w:r>
-        <w:rPr>
-          <w:rFonts w:ascii="Courier New" w:hAnsi="Courier New" w:cs="Courier New"/>
-          <w:bCs/>
-          <w:sz w:val="20"/>
-          <w:szCs w:val="20"/>
-          <w:lang w:val="en-US"/>
-        </w:rPr>
-        <w:t>}());</w:t>
-      </w:r>
-    </w:p>
-    <w:p>
-      <w:pPr>
-        <w:spacing w:line="360" w:lineRule="auto"/>
-        <w:jc w:val="both"/>
-        <w:rPr>
-          <w:bCs/>
-          <w:lang w:val="en-US"/>
-        </w:rPr>
-      </w:pPr>
-    </w:p>
-    <w:p>
-      <w:pPr>
-        <w:spacing w:line="360" w:lineRule="auto"/>
-        <w:jc w:val="both"/>
-        <w:rPr>
-          <w:bCs/>
-          <w:lang w:val="en-US"/>
-        </w:rPr>
-      </w:pPr>
-      <w:r>
-        <w:rPr>
-          <w:bCs/>
-          <w:lang w:val="en-US"/>
-        </w:rPr>
-        <w:t>Look at the code above.</w:t>
-      </w:r>
-    </w:p>
-    <w:p>
-      <w:pPr>
-        <w:spacing w:line="360" w:lineRule="auto"/>
-        <w:jc w:val="both"/>
-        <w:rPr>
-          <w:lang w:val="en-US"/>
-        </w:rPr>
-      </w:pPr>
-      <w:r>
-        <w:rPr>
-          <w:lang w:val="en-US"/>
-        </w:rPr>
-        <w:t xml:space="preserve">a. </w:t>
-      </w:r>
-      <w:r>
-        <w:rPr>
-          <w:lang w:val="en-US"/>
-        </w:rPr>
-        <w:t>What</w:t>
-      </w:r>
-      <w:r>
-        <w:rPr>
-          <w:lang w:val="en-US"/>
-        </w:rPr>
-        <w:t xml:space="preserve"> is</w:t>
-      </w:r>
-      <w:r>
-        <w:rPr>
-          <w:lang w:val="en-US"/>
-        </w:rPr>
-        <w:t xml:space="preserve"> the idea of the code?</w:t>
-      </w:r>
-      <w:r>
-        <w:rPr>
-          <w:lang w:val="en-US"/>
-        </w:rPr>
-        <w:t xml:space="preserve"> What is the extra value it produces to JavaScript?</w:t>
-      </w:r>
-    </w:p>
-    <w:p>
-      <w:pPr>
-        <w:spacing w:line="360" w:lineRule="auto"/>
-        <w:jc w:val="both"/>
-        <w:rPr>
-          <w:lang w:val="en-US"/>
-        </w:rPr>
-      </w:pPr>
-      <w:r>
-        <w:rPr>
-          <w:lang w:val="en-US"/>
-        </w:rPr>
-        <w:t xml:space="preserve">b. </w:t>
-      </w:r>
-      <w:r>
-        <w:rPr>
           <w:lang w:val="en-US"/>
         </w:rPr>
         <w:t>What is IEFE?</w:t>
@@ -5908,43 +4947,7 @@
         <w:rPr>
           <w:lang w:val="en-US"/>
         </w:rPr>
-        <w:t xml:space="preserve">d. Look at the object the function returns. Use property value </w:t>
-      </w:r>
-      <w:proofErr w:type="spellStart"/>
-      <w:r>
-        <w:rPr>
-          <w:lang w:val="en-US"/>
-        </w:rPr>
-        <w:t>shorthands</w:t>
-      </w:r>
-      <w:proofErr w:type="spellEnd"/>
-      <w:r>
-        <w:rPr>
-          <w:lang w:val="en-US"/>
-        </w:rPr>
-        <w:t xml:space="preserve"> to make it a bit less verbose. Do you lose anything when using </w:t>
-      </w:r>
-      <w:proofErr w:type="gramStart"/>
-      <w:r>
-        <w:rPr>
-          <w:lang w:val="en-US"/>
-        </w:rPr>
-        <w:t xml:space="preserve">the </w:t>
-      </w:r>
-      <w:proofErr w:type="spellStart"/>
-      <w:r>
-        <w:rPr>
-          <w:lang w:val="en-US"/>
-        </w:rPr>
-        <w:t>shorthands</w:t>
-      </w:r>
-      <w:proofErr w:type="spellEnd"/>
-      <w:proofErr w:type="gramEnd"/>
-      <w:r>
-        <w:rPr>
-          <w:lang w:val="en-US"/>
-        </w:rPr>
-        <w:t>?</w:t>
+        <w:t>d. Look at the object the function returns. Use property value shorthands to make it a bit less verbose. Do you lose anything when using the shorthands?</w:t>
       </w:r>
     </w:p>
     <w:p>
@@ -5968,7 +4971,7 @@
       </w:pPr>
     </w:p>
     <w:sectPr>
-      <w:headerReference w:type="default" r:id="rId23"/>
+      <w:headerReference w:type="default" r:id="rId24"/>
       <w:pgSz w:w="11906" w:h="16838"/>
       <w:pgMar w:top="851" w:right="1134" w:bottom="851" w:left="1134" w:header="709" w:footer="709" w:gutter="0"/>
       <w:cols w:space="708"/>
@@ -6417,6 +5420,95 @@
     </w:lvl>
   </w:abstractNum>
   <w:abstractNum w:abstractNumId="3" w15:restartNumberingAfterBreak="0">
+    <w:nsid w:val="56D9023E"/>
+    <w:multiLevelType w:val="hybridMultilevel"/>
+    <w:tmpl w:val="BFCA43BC"/>
+    <w:lvl w:ilvl="0" w:tplc="040B0019">
+      <w:start w:val="1"/>
+      <w:numFmt w:val="lowerLetter"/>
+      <w:lvlText w:val="%1."/>
+      <w:lvlJc w:val="left"/>
+      <w:pPr>
+        <w:ind w:left="720" w:hanging="360"/>
+      </w:pPr>
+      <w:rPr>
+        <w:rFonts w:hint="default"/>
+      </w:rPr>
+    </w:lvl>
+    <w:lvl w:ilvl="1" w:tplc="040B0019" w:tentative="1">
+      <w:start w:val="1"/>
+      <w:numFmt w:val="lowerLetter"/>
+      <w:lvlText w:val="%2."/>
+      <w:lvlJc w:val="left"/>
+      <w:pPr>
+        <w:ind w:left="1440" w:hanging="360"/>
+      </w:pPr>
+    </w:lvl>
+    <w:lvl w:ilvl="2" w:tplc="040B001B" w:tentative="1">
+      <w:start w:val="1"/>
+      <w:numFmt w:val="lowerRoman"/>
+      <w:lvlText w:val="%3."/>
+      <w:lvlJc w:val="right"/>
+      <w:pPr>
+        <w:ind w:left="2160" w:hanging="180"/>
+      </w:pPr>
+    </w:lvl>
+    <w:lvl w:ilvl="3" w:tplc="040B000F" w:tentative="1">
+      <w:start w:val="1"/>
+      <w:numFmt w:val="decimal"/>
+      <w:lvlText w:val="%4."/>
+      <w:lvlJc w:val="left"/>
+      <w:pPr>
+        <w:ind w:left="2880" w:hanging="360"/>
+      </w:pPr>
+    </w:lvl>
+    <w:lvl w:ilvl="4" w:tplc="040B0019" w:tentative="1">
+      <w:start w:val="1"/>
+      <w:numFmt w:val="lowerLetter"/>
+      <w:lvlText w:val="%5."/>
+      <w:lvlJc w:val="left"/>
+      <w:pPr>
+        <w:ind w:left="3600" w:hanging="360"/>
+      </w:pPr>
+    </w:lvl>
+    <w:lvl w:ilvl="5" w:tplc="040B001B" w:tentative="1">
+      <w:start w:val="1"/>
+      <w:numFmt w:val="lowerRoman"/>
+      <w:lvlText w:val="%6."/>
+      <w:lvlJc w:val="right"/>
+      <w:pPr>
+        <w:ind w:left="4320" w:hanging="180"/>
+      </w:pPr>
+    </w:lvl>
+    <w:lvl w:ilvl="6" w:tplc="040B000F" w:tentative="1">
+      <w:start w:val="1"/>
+      <w:numFmt w:val="decimal"/>
+      <w:lvlText w:val="%7."/>
+      <w:lvlJc w:val="left"/>
+      <w:pPr>
+        <w:ind w:left="5040" w:hanging="360"/>
+      </w:pPr>
+    </w:lvl>
+    <w:lvl w:ilvl="7" w:tplc="040B0019" w:tentative="1">
+      <w:start w:val="1"/>
+      <w:numFmt w:val="lowerLetter"/>
+      <w:lvlText w:val="%8."/>
+      <w:lvlJc w:val="left"/>
+      <w:pPr>
+        <w:ind w:left="5760" w:hanging="360"/>
+      </w:pPr>
+    </w:lvl>
+    <w:lvl w:ilvl="8" w:tplc="040B001B" w:tentative="1">
+      <w:start w:val="1"/>
+      <w:numFmt w:val="lowerRoman"/>
+      <w:lvlText w:val="%9."/>
+      <w:lvlJc w:val="right"/>
+      <w:pPr>
+        <w:ind w:left="6480" w:hanging="180"/>
+      </w:pPr>
+    </w:lvl>
+  </w:abstractNum>
+  <w:abstractNum w:abstractNumId="4" w15:restartNumberingAfterBreak="0">
     <w:nsid w:val="5D5722D0"/>
     <w:multiLevelType w:val="hybridMultilevel"/>
     <w:tmpl w:val="F98AD00A"/>
@@ -6505,7 +5597,7 @@
       </w:pPr>
     </w:lvl>
   </w:abstractNum>
-  <w:abstractNum w:abstractNumId="4" w15:restartNumberingAfterBreak="0">
+  <w:abstractNum w:abstractNumId="5" w15:restartNumberingAfterBreak="0">
     <w:nsid w:val="69DA0E0E"/>
     <w:multiLevelType w:val="hybridMultilevel"/>
     <w:tmpl w:val="6E8EA59E"/>
@@ -6594,7 +5686,7 @@
       </w:pPr>
     </w:lvl>
   </w:abstractNum>
-  <w:abstractNum w:abstractNumId="5" w15:restartNumberingAfterBreak="0">
+  <w:abstractNum w:abstractNumId="6" w15:restartNumberingAfterBreak="0">
     <w:nsid w:val="6A917F7F"/>
     <w:multiLevelType w:val="hybridMultilevel"/>
     <w:tmpl w:val="4DA291EC"/>
@@ -6687,19 +5779,22 @@
     <w:abstractNumId w:val="2"/>
   </w:num>
   <w:num w:numId="2" w16cid:durableId="1746686571">
-    <w:abstractNumId w:val="3"/>
+    <w:abstractNumId w:val="4"/>
   </w:num>
   <w:num w:numId="3" w16cid:durableId="1126698682">
     <w:abstractNumId w:val="0"/>
   </w:num>
   <w:num w:numId="4" w16cid:durableId="1450859367">
-    <w:abstractNumId w:val="4"/>
+    <w:abstractNumId w:val="5"/>
   </w:num>
   <w:num w:numId="5" w16cid:durableId="1274442631">
     <w:abstractNumId w:val="1"/>
   </w:num>
   <w:num w:numId="6" w16cid:durableId="1752774383">
-    <w:abstractNumId w:val="5"/>
+    <w:abstractNumId w:val="6"/>
+  </w:num>
+  <w:num w:numId="7" w16cid:durableId="986281126">
+    <w:abstractNumId w:val="3"/>
   </w:num>
 </w:numbering>
 </file>
@@ -7505,16 +6600,12 @@
 </file>
 
 <file path=customXml/item1.xml><?xml version="1.0" encoding="utf-8"?>
-<p:properties xmlns:p="http://schemas.microsoft.com/office/2006/metadata/properties" xmlns:xsi="http://www.w3.org/2001/XMLSchema-instance" xmlns:pc="http://schemas.microsoft.com/office/infopath/2007/PartnerControls">
-  <documentManagement>
-    <Tulosalue xmlns="23a2fba3-87fb-42d1-bad1-f4f6bc2053a4"/>
-    <Dokumenttityyppi xmlns="23a2fba3-87fb-42d1-bad1-f4f6bc2053a4">Lomake</Dokumenttityyppi>
-    <Julkisuus xmlns="23a2fba3-87fb-42d1-bad1-f4f6bc2053a4">Julkinen</Julkisuus>
-    <Toiminta_x0020_-_x0020_Viestintä xmlns="23a2fba3-87fb-42d1-bad1-f4f6bc2053a4">Asiakirjapohjat</Toiminta_x0020_-_x0020_Viestintä>
-    <Esitysp_x00e4_iv_x00e4_ xmlns="1b4fdc03-4837-44ea-a7a0-a5d0f089a01d" xsi:nil="true"/>
-    <V_x00e4_liotsikko xmlns="1b4fdc03-4837-44ea-a7a0-a5d0f089a01d" xsi:nil="true"/>
-  </documentManagement>
-</p:properties>
+<?mso-contentType ?>
+<FormTemplates xmlns="http://schemas.microsoft.com/sharepoint/v3/contenttype/forms">
+  <Display>DocumentLibraryForm</Display>
+  <Edit>DocumentLibraryForm</Edit>
+  <New>DocumentLibraryForm</New>
+</FormTemplates>
 </file>
 
 <file path=customXml/item2.xml><?xml version="1.0" encoding="utf-8"?>
@@ -7750,21 +6841,22 @@
 </file>
 
 <file path=customXml/item3.xml><?xml version="1.0" encoding="utf-8"?>
-<?mso-contentType ?>
-<FormTemplates xmlns="http://schemas.microsoft.com/sharepoint/v3/contenttype/forms">
-  <Display>DocumentLibraryForm</Display>
-  <Edit>DocumentLibraryForm</Edit>
-  <New>DocumentLibraryForm</New>
-</FormTemplates>
+<p:properties xmlns:p="http://schemas.microsoft.com/office/2006/metadata/properties" xmlns:xsi="http://www.w3.org/2001/XMLSchema-instance" xmlns:pc="http://schemas.microsoft.com/office/infopath/2007/PartnerControls">
+  <documentManagement>
+    <Tulosalue xmlns="23a2fba3-87fb-42d1-bad1-f4f6bc2053a4"/>
+    <Dokumenttityyppi xmlns="23a2fba3-87fb-42d1-bad1-f4f6bc2053a4">Lomake</Dokumenttityyppi>
+    <Julkisuus xmlns="23a2fba3-87fb-42d1-bad1-f4f6bc2053a4">Julkinen</Julkisuus>
+    <Toiminta_x0020_-_x0020_Viestintä xmlns="23a2fba3-87fb-42d1-bad1-f4f6bc2053a4">Asiakirjapohjat</Toiminta_x0020_-_x0020_Viestintä>
+    <Esitysp_x00e4_iv_x00e4_ xmlns="1b4fdc03-4837-44ea-a7a0-a5d0f089a01d" xsi:nil="true"/>
+    <V_x00e4_liotsikko xmlns="1b4fdc03-4837-44ea-a7a0-a5d0f089a01d" xsi:nil="true"/>
+  </documentManagement>
+</p:properties>
 </file>
 
 <file path=customXml/itemProps1.xml><?xml version="1.0" encoding="utf-8"?>
-<ds:datastoreItem xmlns:ds="http://schemas.openxmlformats.org/officeDocument/2006/customXml" ds:itemID="{CC73392A-701C-4F89-9B07-90E06ED25D3E}">
+<ds:datastoreItem xmlns:ds="http://schemas.openxmlformats.org/officeDocument/2006/customXml" ds:itemID="{74F80A59-1336-4798-9185-8D3547E0A8DB}">
   <ds:schemaRefs>
-    <ds:schemaRef ds:uri="http://schemas.microsoft.com/office/2006/metadata/properties"/>
-    <ds:schemaRef ds:uri="http://schemas.microsoft.com/office/infopath/2007/PartnerControls"/>
-    <ds:schemaRef ds:uri="23a2fba3-87fb-42d1-bad1-f4f6bc2053a4"/>
-    <ds:schemaRef ds:uri="1b4fdc03-4837-44ea-a7a0-a5d0f089a01d"/>
+    <ds:schemaRef ds:uri="http://schemas.microsoft.com/sharepoint/v3/contenttype/forms"/>
   </ds:schemaRefs>
 </ds:datastoreItem>
 </file>
@@ -7789,9 +6881,12 @@
 </file>
 
 <file path=customXml/itemProps3.xml><?xml version="1.0" encoding="utf-8"?>
-<ds:datastoreItem xmlns:ds="http://schemas.openxmlformats.org/officeDocument/2006/customXml" ds:itemID="{74F80A59-1336-4798-9185-8D3547E0A8DB}">
+<ds:datastoreItem xmlns:ds="http://schemas.openxmlformats.org/officeDocument/2006/customXml" ds:itemID="{CC73392A-701C-4F89-9B07-90E06ED25D3E}">
   <ds:schemaRefs>
-    <ds:schemaRef ds:uri="http://schemas.microsoft.com/sharepoint/v3/contenttype/forms"/>
+    <ds:schemaRef ds:uri="http://schemas.microsoft.com/office/2006/metadata/properties"/>
+    <ds:schemaRef ds:uri="http://schemas.microsoft.com/office/infopath/2007/PartnerControls"/>
+    <ds:schemaRef ds:uri="23a2fba3-87fb-42d1-bad1-f4f6bc2053a4"/>
+    <ds:schemaRef ds:uri="1b4fdc03-4837-44ea-a7a0-a5d0f089a01d"/>
   </ds:schemaRefs>
 </ds:datastoreItem>
 </file>
--- a/Assignment 3/FED - EX03 - 2025 - Objects and Classes.docx
+++ b/Assignment 3/FED - EX03 - 2025 - Objects and Classes.docx
@@ -4340,12 +4340,72 @@
           <w:lang w:val="en-US"/>
         </w:rPr>
       </w:pPr>
-      <w:r>
-        <w:rPr>
-          <w:bCs/>
-          <w:lang w:val="en-US"/>
-        </w:rPr>
-        <w:lastRenderedPageBreak/>
+    </w:p>
+    <w:p>
+      <w:pPr>
+        <w:spacing w:line="360" w:lineRule="auto"/>
+        <w:jc w:val="both"/>
+        <w:rPr>
+          <w:bCs/>
+          <w:lang w:val="en-US"/>
+        </w:rPr>
+      </w:pPr>
+      <w:r>
+        <w:rPr>
+          <w:bCs/>
+          <w:lang w:val="en-US"/>
+        </w:rPr>
+        <w:drawing>
+          <wp:inline distT="0" distB="0" distL="0" distR="0" wp14:anchorId="27F86825" wp14:editId="1FCD76E2">
+            <wp:extent cx="6120130" cy="3418205"/>
+            <wp:effectExtent l="0" t="0" r="0" b="0"/>
+            <wp:docPr id="2074325660" name="Kuva 1" descr="Kuva, joka sisältää kohteen teksti, kuvakaappaus, ohjelmisto, Multimediaohjelmisto&#10;&#10;Tekoälyn generoima sisältö voi olla virheellistä."/>
+            <wp:cNvGraphicFramePr>
+              <a:graphicFrameLocks xmlns:a="http://schemas.openxmlformats.org/drawingml/2006/main" noChangeAspect="1"/>
+            </wp:cNvGraphicFramePr>
+            <a:graphic xmlns:a="http://schemas.openxmlformats.org/drawingml/2006/main">
+              <a:graphicData uri="http://schemas.openxmlformats.org/drawingml/2006/picture">
+                <pic:pic xmlns:pic="http://schemas.openxmlformats.org/drawingml/2006/picture">
+                  <pic:nvPicPr>
+                    <pic:cNvPr id="2074325660" name="Kuva 1" descr="Kuva, joka sisältää kohteen teksti, kuvakaappaus, ohjelmisto, Multimediaohjelmisto&#10;&#10;Tekoälyn generoima sisältö voi olla virheellistä."/>
+                    <pic:cNvPicPr/>
+                  </pic:nvPicPr>
+                  <pic:blipFill>
+                    <a:blip r:embed="rId24"/>
+                    <a:stretch>
+                      <a:fillRect/>
+                    </a:stretch>
+                  </pic:blipFill>
+                  <pic:spPr>
+                    <a:xfrm>
+                      <a:off x="0" y="0"/>
+                      <a:ext cx="6120130" cy="3418205"/>
+                    </a:xfrm>
+                    <a:prstGeom prst="rect">
+                      <a:avLst/>
+                    </a:prstGeom>
+                  </pic:spPr>
+                </pic:pic>
+              </a:graphicData>
+            </a:graphic>
+          </wp:inline>
+        </w:drawing>
+      </w:r>
+    </w:p>
+    <w:p>
+      <w:pPr>
+        <w:spacing w:line="360" w:lineRule="auto"/>
+        <w:jc w:val="both"/>
+        <w:rPr>
+          <w:bCs/>
+          <w:lang w:val="en-US"/>
+        </w:rPr>
+      </w:pPr>
+      <w:r>
+        <w:rPr>
+          <w:bCs/>
+          <w:lang w:val="en-US"/>
+        </w:rPr>
         <w:t xml:space="preserve">b. </w:t>
       </w:r>
       <w:r>
@@ -4393,6 +4453,57 @@
           <w:lang w:val="en-US"/>
         </w:rPr>
       </w:pPr>
+      <w:r>
+        <w:rPr>
+          <w:bCs/>
+          <w:lang w:val="en-US"/>
+        </w:rPr>
+        <w:drawing>
+          <wp:inline distT="0" distB="0" distL="0" distR="0" wp14:anchorId="4C8C37E5" wp14:editId="19F0F243">
+            <wp:extent cx="6120130" cy="2496185"/>
+            <wp:effectExtent l="0" t="0" r="0" b="0"/>
+            <wp:docPr id="750934409" name="Kuva 1" descr="Kuva, joka sisältää kohteen teksti, kuvakaappaus, ohjelmisto, Multimediaohjelmisto&#10;&#10;Tekoälyn generoima sisältö voi olla virheellistä."/>
+            <wp:cNvGraphicFramePr>
+              <a:graphicFrameLocks xmlns:a="http://schemas.openxmlformats.org/drawingml/2006/main" noChangeAspect="1"/>
+            </wp:cNvGraphicFramePr>
+            <a:graphic xmlns:a="http://schemas.openxmlformats.org/drawingml/2006/main">
+              <a:graphicData uri="http://schemas.openxmlformats.org/drawingml/2006/picture">
+                <pic:pic xmlns:pic="http://schemas.openxmlformats.org/drawingml/2006/picture">
+                  <pic:nvPicPr>
+                    <pic:cNvPr id="750934409" name="Kuva 1" descr="Kuva, joka sisältää kohteen teksti, kuvakaappaus, ohjelmisto, Multimediaohjelmisto&#10;&#10;Tekoälyn generoima sisältö voi olla virheellistä."/>
+                    <pic:cNvPicPr/>
+                  </pic:nvPicPr>
+                  <pic:blipFill>
+                    <a:blip r:embed="rId25"/>
+                    <a:stretch>
+                      <a:fillRect/>
+                    </a:stretch>
+                  </pic:blipFill>
+                  <pic:spPr>
+                    <a:xfrm>
+                      <a:off x="0" y="0"/>
+                      <a:ext cx="6120130" cy="2496185"/>
+                    </a:xfrm>
+                    <a:prstGeom prst="rect">
+                      <a:avLst/>
+                    </a:prstGeom>
+                  </pic:spPr>
+                </pic:pic>
+              </a:graphicData>
+            </a:graphic>
+          </wp:inline>
+        </w:drawing>
+      </w:r>
+    </w:p>
+    <w:p>
+      <w:pPr>
+        <w:spacing w:line="360" w:lineRule="auto"/>
+        <w:jc w:val="both"/>
+        <w:rPr>
+          <w:bCs/>
+          <w:lang w:val="en-US"/>
+        </w:rPr>
+      </w:pPr>
     </w:p>
     <w:p>
       <w:pPr>
@@ -4971,7 +5082,7 @@
       </w:pPr>
     </w:p>
     <w:sectPr>
-      <w:headerReference w:type="default" r:id="rId24"/>
+      <w:headerReference w:type="default" r:id="rId26"/>
       <w:pgSz w:w="11906" w:h="16838"/>
       <w:pgMar w:top="851" w:right="1134" w:bottom="851" w:left="1134" w:header="709" w:footer="709" w:gutter="0"/>
       <w:cols w:space="708"/>

--- a/Assignment 3/FED - EX03 - 2025 - Objects and Classes.docx
+++ b/Assignment 3/FED - EX03 - 2025 - Objects and Classes.docx
@@ -190,7 +190,35 @@
         <w:rPr>
           <w:lang w:val="en-US"/>
         </w:rPr>
-        <w:t xml:space="preserve"> edition) by Marijin Haverbeke. </w:t>
+        <w:t xml:space="preserve"> edition) by </w:t>
+      </w:r>
+      <w:proofErr w:type="spellStart"/>
+      <w:r>
+        <w:rPr>
+          <w:lang w:val="en-US"/>
+        </w:rPr>
+        <w:t>Marijin</w:t>
+      </w:r>
+      <w:proofErr w:type="spellEnd"/>
+      <w:r>
+        <w:rPr>
+          <w:lang w:val="en-US"/>
+        </w:rPr>
+        <w:t xml:space="preserve"> </w:t>
+      </w:r>
+      <w:proofErr w:type="spellStart"/>
+      <w:r>
+        <w:rPr>
+          <w:lang w:val="en-US"/>
+        </w:rPr>
+        <w:t>Haverbeke</w:t>
+      </w:r>
+      <w:proofErr w:type="spellEnd"/>
+      <w:r>
+        <w:rPr>
+          <w:lang w:val="en-US"/>
+        </w:rPr>
+        <w:t xml:space="preserve">. </w:t>
       </w:r>
     </w:p>
     <w:p>
@@ -219,12 +247,16 @@
         </w:rPr>
         <w:t xml:space="preserve"> and screenshots directly into this document. Always immediately after the relevant question. Return the document into your return box in </w:t>
       </w:r>
+      <w:proofErr w:type="spellStart"/>
+      <w:proofErr w:type="gramStart"/>
       <w:r>
         <w:rPr>
           <w:lang w:val="en-US"/>
         </w:rPr>
         <w:t>itsLearning</w:t>
       </w:r>
+      <w:proofErr w:type="spellEnd"/>
+      <w:proofErr w:type="gramEnd"/>
       <w:r>
         <w:rPr>
           <w:lang w:val="en-US"/>
@@ -248,7 +280,43 @@
           <w:iCs/>
           <w:lang w:val="en-US"/>
         </w:rPr>
-        <w:t>On each task and subtask, reference the primary information source you used to get help. You can use AI to gain understanding and to help solving problems, but it is not an acceptable primary source of information. I expect you also to use the original sources of information and to make appropriate references to them.</w:t>
+        <w:t xml:space="preserve">On each task and subtask, reference the primary information source you used to get help. You can use AI to gain understanding and to help </w:t>
+      </w:r>
+      <w:proofErr w:type="gramStart"/>
+      <w:r>
+        <w:rPr>
+          <w:i/>
+          <w:iCs/>
+          <w:lang w:val="en-US"/>
+        </w:rPr>
+        <w:t>solving</w:t>
+      </w:r>
+      <w:proofErr w:type="gramEnd"/>
+      <w:r>
+        <w:rPr>
+          <w:i/>
+          <w:iCs/>
+          <w:lang w:val="en-US"/>
+        </w:rPr>
+        <w:t xml:space="preserve"> problems, but it is not an acceptable primary source of information. I expect you also to use the original sources of information and to make appropriate references </w:t>
+      </w:r>
+      <w:proofErr w:type="gramStart"/>
+      <w:r>
+        <w:rPr>
+          <w:i/>
+          <w:iCs/>
+          <w:lang w:val="en-US"/>
+        </w:rPr>
+        <w:t>to</w:t>
+      </w:r>
+      <w:proofErr w:type="gramEnd"/>
+      <w:r>
+        <w:rPr>
+          <w:i/>
+          <w:iCs/>
+          <w:lang w:val="en-US"/>
+        </w:rPr>
+        <w:t xml:space="preserve"> them.</w:t>
       </w:r>
     </w:p>
     <w:p>
@@ -400,7 +468,15 @@
           <w:b/>
           <w:lang w:val="en-US"/>
         </w:rPr>
-        <w:t xml:space="preserve">1.  </w:t>
+        <w:t>1</w:t>
+      </w:r>
+      <w:proofErr w:type="gramStart"/>
+      <w:r>
+        <w:rPr>
+          <w:b/>
+          <w:lang w:val="en-US"/>
+        </w:rPr>
+        <w:t xml:space="preserve">.  </w:t>
       </w:r>
       <w:r>
         <w:rPr>
@@ -409,6 +485,7 @@
         </w:rPr>
         <w:t>Explain</w:t>
       </w:r>
+      <w:proofErr w:type="gramEnd"/>
       <w:r>
         <w:rPr>
           <w:b/>
@@ -480,7 +557,23 @@
           <w:bCs/>
           <w:lang w:val="en-US"/>
         </w:rPr>
-        <w:t xml:space="preserve"> difference between having two references to the same object and having two different objects that contain the same properties</w:t>
+        <w:t xml:space="preserve"> difference between having two references </w:t>
+      </w:r>
+      <w:proofErr w:type="gramStart"/>
+      <w:r>
+        <w:rPr>
+          <w:bCs/>
+          <w:lang w:val="en-US"/>
+        </w:rPr>
+        <w:t>to</w:t>
+      </w:r>
+      <w:proofErr w:type="gramEnd"/>
+      <w:r>
+        <w:rPr>
+          <w:bCs/>
+          <w:lang w:val="en-US"/>
+        </w:rPr>
+        <w:t xml:space="preserve"> the same object and having two different objects that contain the same properties</w:t>
       </w:r>
       <w:r>
         <w:rPr>
@@ -504,7 +597,25 @@
           <w:bCs/>
           <w:lang w:val="en-US"/>
         </w:rPr>
-        <w:t>Two references to the same object means that modifying one of the references leads to modifying both references, where as with two different objects with the same properties are independent of each other.</w:t>
+        <w:t xml:space="preserve">Two references to the same object means that modifying one of the references leads to modifying both references, </w:t>
+      </w:r>
+      <w:proofErr w:type="spellStart"/>
+      <w:proofErr w:type="gramStart"/>
+      <w:r>
+        <w:rPr>
+          <w:bCs/>
+          <w:lang w:val="en-US"/>
+        </w:rPr>
+        <w:t>where as</w:t>
+      </w:r>
+      <w:proofErr w:type="spellEnd"/>
+      <w:proofErr w:type="gramEnd"/>
+      <w:r>
+        <w:rPr>
+          <w:bCs/>
+          <w:lang w:val="en-US"/>
+        </w:rPr>
+        <w:t xml:space="preserve"> with two different objects with the same properties are independent of each other.</w:t>
       </w:r>
     </w:p>
     <w:p>
@@ -570,7 +681,23 @@
           <w:bCs/>
           <w:lang w:val="en-US"/>
         </w:rPr>
-        <w:t>let my_dog = new Dog(“Ressu”)</w:t>
+        <w:t xml:space="preserve">let </w:t>
+      </w:r>
+      <w:proofErr w:type="spellStart"/>
+      <w:r>
+        <w:rPr>
+          <w:bCs/>
+          <w:lang w:val="en-US"/>
+        </w:rPr>
+        <w:t>my_dog</w:t>
+      </w:r>
+      <w:proofErr w:type="spellEnd"/>
+      <w:r>
+        <w:rPr>
+          <w:bCs/>
+          <w:lang w:val="en-US"/>
+        </w:rPr>
+        <w:t xml:space="preserve"> = new Dog(“Ressu”)</w:t>
       </w:r>
     </w:p>
     <w:p>
@@ -603,6 +730,7 @@
         </w:rPr>
         <w:t xml:space="preserve">d </w:t>
       </w:r>
+      <w:proofErr w:type="gramStart"/>
       <w:r>
         <w:rPr>
           <w:rFonts w:ascii="Courier New" w:hAnsi="Courier New" w:cs="Courier New"/>
@@ -611,6 +739,7 @@
         </w:rPr>
         <w:t>this</w:t>
       </w:r>
+      <w:proofErr w:type="gramEnd"/>
       <w:r>
         <w:rPr>
           <w:bCs/>
@@ -640,7 +769,25 @@
           <w:bCs/>
           <w:lang w:val="en-US"/>
         </w:rPr>
-        <w:t xml:space="preserve"> ‘self’ in python. Which can be used inside a object or a class definition to refer to the object itself, its variables, or its methods.</w:t>
+        <w:t xml:space="preserve"> ‘self’ in python. Which can be used inside </w:t>
+      </w:r>
+      <w:proofErr w:type="spellStart"/>
+      <w:proofErr w:type="gramStart"/>
+      <w:r>
+        <w:rPr>
+          <w:bCs/>
+          <w:lang w:val="en-US"/>
+        </w:rPr>
+        <w:t>a</w:t>
+      </w:r>
+      <w:proofErr w:type="spellEnd"/>
+      <w:proofErr w:type="gramEnd"/>
+      <w:r>
+        <w:rPr>
+          <w:bCs/>
+          <w:lang w:val="en-US"/>
+        </w:rPr>
+        <w:t xml:space="preserve"> object or a class definition to refer to the object itself, its variables, or its methods.</w:t>
       </w:r>
     </w:p>
     <w:p>
@@ -726,7 +873,23 @@
           <w:b/>
           <w:lang w:val="en-US"/>
         </w:rPr>
-        <w:t>Object destructuring.</w:t>
+        <w:t xml:space="preserve">Object </w:t>
+      </w:r>
+      <w:proofErr w:type="spellStart"/>
+      <w:r>
+        <w:rPr>
+          <w:b/>
+          <w:lang w:val="en-US"/>
+        </w:rPr>
+        <w:t>destructuring</w:t>
+      </w:r>
+      <w:proofErr w:type="spellEnd"/>
+      <w:r>
+        <w:rPr>
+          <w:b/>
+          <w:lang w:val="en-US"/>
+        </w:rPr>
+        <w:t>.</w:t>
       </w:r>
       <w:r>
         <w:rPr>
@@ -878,9 +1041,9 @@
           <w:szCs w:val="20"/>
           <w:lang w:val="en-US"/>
         </w:rPr>
-        <w:t xml:space="preserve">  realName: '</w:t>
-      </w:r>
-      <w:bookmarkStart w:id="0" w:name="_Hlk94194035"/>
+        <w:t xml:space="preserve">  </w:t>
+      </w:r>
+      <w:proofErr w:type="spellStart"/>
       <w:r>
         <w:rPr>
           <w:rFonts w:ascii="Courier New" w:hAnsi="Courier New" w:cs="Courier New"/>
@@ -889,8 +1052,9 @@
           <w:szCs w:val="20"/>
           <w:lang w:val="en-US"/>
         </w:rPr>
-        <w:t>Gordon Matthew Thomas Sumner</w:t>
-      </w:r>
+        <w:t>realName</w:t>
+      </w:r>
+      <w:proofErr w:type="spellEnd"/>
       <w:r>
         <w:rPr>
           <w:rFonts w:ascii="Courier New" w:hAnsi="Courier New" w:cs="Courier New"/>
@@ -899,9 +1063,9 @@
           <w:szCs w:val="20"/>
           <w:lang w:val="en-US"/>
         </w:rPr>
-        <w:t>’</w:t>
-      </w:r>
-      <w:bookmarkEnd w:id="0"/>
+        <w:t>: '</w:t>
+      </w:r>
+      <w:bookmarkStart w:id="0" w:name="_Hlk94194035"/>
       <w:r>
         <w:rPr>
           <w:rFonts w:ascii="Courier New" w:hAnsi="Courier New" w:cs="Courier New"/>
@@ -910,13 +1074,9 @@
           <w:szCs w:val="20"/>
           <w:lang w:val="en-US"/>
         </w:rPr>
-        <w:t>,</w:t>
-      </w:r>
-    </w:p>
-    <w:p>
-      <w:pPr>
-        <w:spacing w:line="240" w:lineRule="auto"/>
-        <w:jc w:val="both"/>
+        <w:t>Gordon Matthew Thomas Sumner</w:t>
+      </w:r>
+      <w:r>
         <w:rPr>
           <w:rFonts w:ascii="Courier New" w:hAnsi="Courier New" w:cs="Courier New"/>
           <w:bCs/>
@@ -924,7 +1084,9 @@
           <w:szCs w:val="20"/>
           <w:lang w:val="en-US"/>
         </w:rPr>
-      </w:pPr>
+        <w:t>’</w:t>
+      </w:r>
+      <w:bookmarkEnd w:id="0"/>
       <w:r>
         <w:rPr>
           <w:rFonts w:ascii="Courier New" w:hAnsi="Courier New" w:cs="Courier New"/>
@@ -933,9 +1095,13 @@
           <w:szCs w:val="20"/>
           <w:lang w:val="en-US"/>
         </w:rPr>
-        <w:t xml:space="preserve">  </w:t>
-      </w:r>
-      <w:r>
+        <w:t>,</w:t>
+      </w:r>
+    </w:p>
+    <w:p>
+      <w:pPr>
+        <w:spacing w:line="240" w:lineRule="auto"/>
+        <w:jc w:val="both"/>
         <w:rPr>
           <w:rFonts w:ascii="Courier New" w:hAnsi="Courier New" w:cs="Courier New"/>
           <w:bCs/>
@@ -943,8 +1109,7 @@
           <w:szCs w:val="20"/>
           <w:lang w:val="en-US"/>
         </w:rPr>
-        <w:t>instrument</w:t>
-      </w:r>
+      </w:pPr>
       <w:r>
         <w:rPr>
           <w:rFonts w:ascii="Courier New" w:hAnsi="Courier New" w:cs="Courier New"/>
@@ -953,13 +1118,10 @@
           <w:szCs w:val="20"/>
           <w:lang w:val="en-US"/>
         </w:rPr>
-        <w:t>: {</w:t>
-      </w:r>
-    </w:p>
-    <w:p>
-      <w:pPr>
-        <w:spacing w:line="240" w:lineRule="auto"/>
-        <w:jc w:val="both"/>
+        <w:t xml:space="preserve">  </w:t>
+      </w:r>
+      <w:proofErr w:type="gramStart"/>
+      <w:r>
         <w:rPr>
           <w:rFonts w:ascii="Courier New" w:hAnsi="Courier New" w:cs="Courier New"/>
           <w:bCs/>
@@ -967,7 +1129,8 @@
           <w:szCs w:val="20"/>
           <w:lang w:val="en-US"/>
         </w:rPr>
-      </w:pPr>
+        <w:t>instrument</w:t>
+      </w:r>
       <w:r>
         <w:rPr>
           <w:rFonts w:ascii="Courier New" w:hAnsi="Courier New" w:cs="Courier New"/>
@@ -976,9 +1139,14 @@
           <w:szCs w:val="20"/>
           <w:lang w:val="en-US"/>
         </w:rPr>
-        <w:t xml:space="preserve">    </w:t>
-      </w:r>
-      <w:r>
+        <w:t>: {</w:t>
+      </w:r>
+      <w:proofErr w:type="gramEnd"/>
+    </w:p>
+    <w:p>
+      <w:pPr>
+        <w:spacing w:line="240" w:lineRule="auto"/>
+        <w:jc w:val="both"/>
         <w:rPr>
           <w:rFonts w:ascii="Courier New" w:hAnsi="Courier New" w:cs="Courier New"/>
           <w:bCs/>
@@ -986,8 +1154,7 @@
           <w:szCs w:val="20"/>
           <w:lang w:val="en-US"/>
         </w:rPr>
-        <w:t>type</w:t>
-      </w:r>
+      </w:pPr>
       <w:r>
         <w:rPr>
           <w:rFonts w:ascii="Courier New" w:hAnsi="Courier New" w:cs="Courier New"/>
@@ -996,7 +1163,7 @@
           <w:szCs w:val="20"/>
           <w:lang w:val="en-US"/>
         </w:rPr>
-        <w:t>: '</w:t>
+        <w:t xml:space="preserve">    </w:t>
       </w:r>
       <w:r>
         <w:rPr>
@@ -1006,7 +1173,7 @@
           <w:szCs w:val="20"/>
           <w:lang w:val="en-US"/>
         </w:rPr>
-        <w:t>bass</w:t>
+        <w:t>type</w:t>
       </w:r>
       <w:r>
         <w:rPr>
@@ -1016,13 +1183,9 @@
           <w:szCs w:val="20"/>
           <w:lang w:val="en-US"/>
         </w:rPr>
-        <w:t>'</w:t>
-      </w:r>
-    </w:p>
-    <w:p>
-      <w:pPr>
-        <w:spacing w:line="240" w:lineRule="auto"/>
-        <w:jc w:val="both"/>
+        <w:t>: '</w:t>
+      </w:r>
+      <w:r>
         <w:rPr>
           <w:rFonts w:ascii="Courier New" w:hAnsi="Courier New" w:cs="Courier New"/>
           <w:bCs/>
@@ -1030,7 +1193,8 @@
           <w:szCs w:val="20"/>
           <w:lang w:val="en-US"/>
         </w:rPr>
-      </w:pPr>
+        <w:t>bass</w:t>
+      </w:r>
       <w:r>
         <w:rPr>
           <w:rFonts w:ascii="Courier New" w:hAnsi="Courier New" w:cs="Courier New"/>
@@ -1039,7 +1203,7 @@
           <w:szCs w:val="20"/>
           <w:lang w:val="en-US"/>
         </w:rPr>
-        <w:t xml:space="preserve">  }</w:t>
+        <w:t>'</w:t>
       </w:r>
     </w:p>
     <w:p>
@@ -1062,7 +1226,7 @@
           <w:szCs w:val="20"/>
           <w:lang w:val="en-US"/>
         </w:rPr>
-        <w:t>};</w:t>
+        <w:t xml:space="preserve">  }</w:t>
       </w:r>
     </w:p>
     <w:p>
@@ -1077,37 +1241,6 @@
           <w:lang w:val="en-US"/>
         </w:rPr>
       </w:pPr>
-    </w:p>
-    <w:p>
-      <w:pPr>
-        <w:spacing w:line="360" w:lineRule="auto"/>
-        <w:jc w:val="both"/>
-        <w:rPr>
-          <w:lang w:val="en-US"/>
-        </w:rPr>
-      </w:pPr>
-      <w:r>
-        <w:rPr>
-          <w:lang w:val="en-US"/>
-        </w:rPr>
-        <w:lastRenderedPageBreak/>
-        <w:t>Use object destructuring to do the following assignments.</w:t>
-      </w:r>
-    </w:p>
-    <w:p>
-      <w:pPr>
-        <w:spacing w:line="360" w:lineRule="auto"/>
-        <w:jc w:val="both"/>
-        <w:rPr>
-          <w:lang w:val="en-US"/>
-        </w:rPr>
-      </w:pPr>
-      <w:r>
-        <w:rPr>
-          <w:lang w:val="en-US"/>
-        </w:rPr>
-        <w:t xml:space="preserve">a. Read the attributes </w:t>
-      </w:r>
       <w:r>
         <w:rPr>
           <w:rFonts w:ascii="Courier New" w:hAnsi="Courier New" w:cs="Courier New"/>
@@ -1116,15 +1249,13 @@
           <w:szCs w:val="20"/>
           <w:lang w:val="en-US"/>
         </w:rPr>
-        <w:t>name</w:t>
-      </w:r>
-      <w:r>
-        <w:rPr>
-          <w:lang w:val="en-US"/>
-        </w:rPr>
-        <w:t xml:space="preserve"> and </w:t>
-      </w:r>
-      <w:r>
+        <w:t>};</w:t>
+      </w:r>
+    </w:p>
+    <w:p>
+      <w:pPr>
+        <w:spacing w:line="240" w:lineRule="auto"/>
+        <w:jc w:val="both"/>
         <w:rPr>
           <w:rFonts w:ascii="Courier New" w:hAnsi="Courier New" w:cs="Courier New"/>
           <w:bCs/>
@@ -1132,25 +1263,51 @@
           <w:szCs w:val="20"/>
           <w:lang w:val="en-US"/>
         </w:rPr>
-        <w:t>instrument</w:t>
-      </w:r>
-      <w:r>
-        <w:rPr>
-          <w:lang w:val="en-US"/>
-        </w:rPr>
-        <w:t xml:space="preserve"> into </w:t>
-      </w:r>
-      <w:r>
-        <w:rPr>
-          <w:lang w:val="en-US"/>
-        </w:rPr>
-        <w:t xml:space="preserve">the </w:t>
-      </w:r>
-      <w:r>
-        <w:rPr>
-          <w:lang w:val="en-US"/>
-        </w:rPr>
-        <w:t xml:space="preserve">variables </w:t>
+      </w:pPr>
+    </w:p>
+    <w:p>
+      <w:pPr>
+        <w:spacing w:line="360" w:lineRule="auto"/>
+        <w:jc w:val="both"/>
+        <w:rPr>
+          <w:lang w:val="en-US"/>
+        </w:rPr>
+      </w:pPr>
+      <w:r>
+        <w:rPr>
+          <w:lang w:val="en-US"/>
+        </w:rPr>
+        <w:lastRenderedPageBreak/>
+        <w:t xml:space="preserve">Use object </w:t>
+      </w:r>
+      <w:proofErr w:type="spellStart"/>
+      <w:r>
+        <w:rPr>
+          <w:lang w:val="en-US"/>
+        </w:rPr>
+        <w:t>destructuring</w:t>
+      </w:r>
+      <w:proofErr w:type="spellEnd"/>
+      <w:r>
+        <w:rPr>
+          <w:lang w:val="en-US"/>
+        </w:rPr>
+        <w:t xml:space="preserve"> to do the following assignments.</w:t>
+      </w:r>
+    </w:p>
+    <w:p>
+      <w:pPr>
+        <w:spacing w:line="360" w:lineRule="auto"/>
+        <w:jc w:val="both"/>
+        <w:rPr>
+          <w:lang w:val="en-US"/>
+        </w:rPr>
+      </w:pPr>
+      <w:r>
+        <w:rPr>
+          <w:lang w:val="en-US"/>
+        </w:rPr>
+        <w:t xml:space="preserve">a. Read the attributes </w:t>
       </w:r>
       <w:r>
         <w:rPr>
@@ -1176,7 +1333,25 @@
           <w:szCs w:val="20"/>
           <w:lang w:val="en-US"/>
         </w:rPr>
-        <w:t>inst</w:t>
+        <w:t>instrument</w:t>
+      </w:r>
+      <w:r>
+        <w:rPr>
+          <w:lang w:val="en-US"/>
+        </w:rPr>
+        <w:t xml:space="preserve"> into </w:t>
+      </w:r>
+      <w:r>
+        <w:rPr>
+          <w:lang w:val="en-US"/>
+        </w:rPr>
+        <w:t xml:space="preserve">the </w:t>
+      </w:r>
+      <w:r>
+        <w:rPr>
+          <w:lang w:val="en-US"/>
+        </w:rPr>
+        <w:t xml:space="preserve">variables </w:t>
       </w:r>
       <w:r>
         <w:rPr>
@@ -1186,7 +1361,13 @@
           <w:szCs w:val="20"/>
           <w:lang w:val="en-US"/>
         </w:rPr>
-        <w:t>r</w:t>
+        <w:t>name</w:t>
+      </w:r>
+      <w:r>
+        <w:rPr>
+          <w:lang w:val="en-US"/>
+        </w:rPr>
+        <w:t xml:space="preserve"> and </w:t>
       </w:r>
       <w:r>
         <w:rPr>
@@ -1196,34 +1377,7 @@
           <w:szCs w:val="20"/>
           <w:lang w:val="en-US"/>
         </w:rPr>
-        <w:t>ument</w:t>
-      </w:r>
-      <w:r>
-        <w:rPr>
-          <w:lang w:val="en-US"/>
-        </w:rPr>
-        <w:t>.</w:t>
-      </w:r>
-    </w:p>
-    <w:p>
-      <w:pPr>
-        <w:spacing w:line="360" w:lineRule="auto"/>
-        <w:jc w:val="both"/>
-        <w:rPr>
-          <w:lang w:val="en-US"/>
-        </w:rPr>
-      </w:pPr>
-      <w:r>
-        <w:rPr>
-          <w:lang w:val="en-US"/>
-        </w:rPr>
-        <w:t xml:space="preserve">b. </w:t>
-      </w:r>
-      <w:r>
-        <w:rPr>
-          <w:lang w:val="en-US"/>
-        </w:rPr>
-        <w:t xml:space="preserve">Read the attributes </w:t>
+        <w:t>inst</w:t>
       </w:r>
       <w:r>
         <w:rPr>
@@ -1233,13 +1387,7 @@
           <w:szCs w:val="20"/>
           <w:lang w:val="en-US"/>
         </w:rPr>
-        <w:t>name</w:t>
-      </w:r>
-      <w:r>
-        <w:rPr>
-          <w:lang w:val="en-US"/>
-        </w:rPr>
-        <w:t xml:space="preserve"> and </w:t>
+        <w:t>r</w:t>
       </w:r>
       <w:r>
         <w:rPr>
@@ -1249,13 +1397,34 @@
           <w:szCs w:val="20"/>
           <w:lang w:val="en-US"/>
         </w:rPr>
-        <w:t>instrument</w:t>
-      </w:r>
-      <w:r>
-        <w:rPr>
-          <w:lang w:val="en-US"/>
-        </w:rPr>
-        <w:t xml:space="preserve"> into the variables </w:t>
+        <w:t>ument</w:t>
+      </w:r>
+      <w:r>
+        <w:rPr>
+          <w:lang w:val="en-US"/>
+        </w:rPr>
+        <w:t>.</w:t>
+      </w:r>
+    </w:p>
+    <w:p>
+      <w:pPr>
+        <w:spacing w:line="360" w:lineRule="auto"/>
+        <w:jc w:val="both"/>
+        <w:rPr>
+          <w:lang w:val="en-US"/>
+        </w:rPr>
+      </w:pPr>
+      <w:r>
+        <w:rPr>
+          <w:lang w:val="en-US"/>
+        </w:rPr>
+        <w:t xml:space="preserve">b. </w:t>
+      </w:r>
+      <w:r>
+        <w:rPr>
+          <w:lang w:val="en-US"/>
+        </w:rPr>
+        <w:t xml:space="preserve">Read the attributes </w:t>
       </w:r>
       <w:r>
         <w:rPr>
@@ -1265,7 +1434,7 @@
           <w:szCs w:val="20"/>
           <w:lang w:val="en-US"/>
         </w:rPr>
-        <w:t>nameOfArtist</w:t>
+        <w:t>name</w:t>
       </w:r>
       <w:r>
         <w:rPr>
@@ -1281,8 +1450,15 @@
           <w:szCs w:val="20"/>
           <w:lang w:val="en-US"/>
         </w:rPr>
-        <w:t>instument</w:t>
-      </w:r>
+        <w:t>instrument</w:t>
+      </w:r>
+      <w:r>
+        <w:rPr>
+          <w:lang w:val="en-US"/>
+        </w:rPr>
+        <w:t xml:space="preserve"> into the variables </w:t>
+      </w:r>
+      <w:proofErr w:type="spellStart"/>
       <w:r>
         <w:rPr>
           <w:rFonts w:ascii="Courier New" w:hAnsi="Courier New" w:cs="Courier New"/>
@@ -1291,29 +1467,16 @@
           <w:szCs w:val="20"/>
           <w:lang w:val="en-US"/>
         </w:rPr>
-        <w:t>OfArtist</w:t>
-      </w:r>
-      <w:r>
-        <w:rPr>
-          <w:lang w:val="en-US"/>
-        </w:rPr>
-        <w:t>.</w:t>
-      </w:r>
-    </w:p>
-    <w:p>
-      <w:pPr>
-        <w:spacing w:line="360" w:lineRule="auto"/>
-        <w:jc w:val="both"/>
-        <w:rPr>
-          <w:lang w:val="en-US"/>
-        </w:rPr>
-      </w:pPr>
-      <w:r>
-        <w:rPr>
-          <w:lang w:val="en-US"/>
-        </w:rPr>
-        <w:t xml:space="preserve">c. Read the </w:t>
-      </w:r>
+        <w:t>nameOfArtist</w:t>
+      </w:r>
+      <w:proofErr w:type="spellEnd"/>
+      <w:r>
+        <w:rPr>
+          <w:lang w:val="en-US"/>
+        </w:rPr>
+        <w:t xml:space="preserve"> and </w:t>
+      </w:r>
+      <w:proofErr w:type="spellStart"/>
       <w:r>
         <w:rPr>
           <w:rFonts w:ascii="Courier New" w:hAnsi="Courier New" w:cs="Courier New"/>
@@ -1322,13 +1485,7 @@
           <w:szCs w:val="20"/>
           <w:lang w:val="en-US"/>
         </w:rPr>
-        <w:t>type</w:t>
-      </w:r>
-      <w:r>
-        <w:rPr>
-          <w:lang w:val="en-US"/>
-        </w:rPr>
-        <w:t xml:space="preserve"> of the </w:t>
+        <w:t>instument</w:t>
       </w:r>
       <w:r>
         <w:rPr>
@@ -1338,13 +1495,29 @@
           <w:szCs w:val="20"/>
           <w:lang w:val="en-US"/>
         </w:rPr>
-        <w:t>instrument</w:t>
-      </w:r>
-      <w:r>
-        <w:rPr>
-          <w:lang w:val="en-US"/>
-        </w:rPr>
-        <w:t xml:space="preserve"> into a variable </w:t>
+        <w:t>OfArtist</w:t>
+      </w:r>
+      <w:proofErr w:type="spellEnd"/>
+      <w:r>
+        <w:rPr>
+          <w:lang w:val="en-US"/>
+        </w:rPr>
+        <w:t>.</w:t>
+      </w:r>
+    </w:p>
+    <w:p>
+      <w:pPr>
+        <w:spacing w:line="360" w:lineRule="auto"/>
+        <w:jc w:val="both"/>
+        <w:rPr>
+          <w:lang w:val="en-US"/>
+        </w:rPr>
+      </w:pPr>
+      <w:r>
+        <w:rPr>
+          <w:lang w:val="en-US"/>
+        </w:rPr>
+        <w:t xml:space="preserve">c. Read the </w:t>
       </w:r>
       <w:r>
         <w:rPr>
@@ -1354,7 +1527,20 @@
           <w:szCs w:val="20"/>
           <w:lang w:val="en-US"/>
         </w:rPr>
-        <w:t>instrument</w:t>
+        <w:t>type</w:t>
+      </w:r>
+      <w:r>
+        <w:rPr>
+          <w:lang w:val="en-US"/>
+        </w:rPr>
+        <w:t xml:space="preserve"> of </w:t>
+      </w:r>
+      <w:proofErr w:type="gramStart"/>
+      <w:r>
+        <w:rPr>
+          <w:lang w:val="en-US"/>
+        </w:rPr>
+        <w:t xml:space="preserve">the </w:t>
       </w:r>
       <w:r>
         <w:rPr>
@@ -1364,8 +1550,16 @@
           <w:szCs w:val="20"/>
           <w:lang w:val="en-US"/>
         </w:rPr>
-        <w:t>Type</w:t>
-      </w:r>
+        <w:t>instrument</w:t>
+      </w:r>
+      <w:proofErr w:type="gramEnd"/>
+      <w:r>
+        <w:rPr>
+          <w:lang w:val="en-US"/>
+        </w:rPr>
+        <w:t xml:space="preserve"> into a variable </w:t>
+      </w:r>
+      <w:proofErr w:type="spellStart"/>
       <w:r>
         <w:rPr>
           <w:rFonts w:ascii="Courier New" w:hAnsi="Courier New" w:cs="Courier New"/>
@@ -1374,28 +1568,7 @@
           <w:szCs w:val="20"/>
           <w:lang w:val="en-US"/>
         </w:rPr>
-        <w:t>OfArtist</w:t>
-      </w:r>
-      <w:r>
-        <w:rPr>
-          <w:lang w:val="en-US"/>
-        </w:rPr>
-        <w:t>.</w:t>
-      </w:r>
-    </w:p>
-    <w:p>
-      <w:pPr>
-        <w:spacing w:line="360" w:lineRule="auto"/>
-        <w:jc w:val="both"/>
-        <w:rPr>
-          <w:lang w:val="en-US"/>
-        </w:rPr>
-      </w:pPr>
-      <w:r>
-        <w:rPr>
-          <w:lang w:val="en-US"/>
-        </w:rPr>
-        <w:t xml:space="preserve">d. Read the </w:t>
+        <w:t>instrument</w:t>
       </w:r>
       <w:r>
         <w:rPr>
@@ -1405,13 +1578,7 @@
           <w:szCs w:val="20"/>
           <w:lang w:val="en-US"/>
         </w:rPr>
-        <w:t>make</w:t>
-      </w:r>
-      <w:r>
-        <w:rPr>
-          <w:lang w:val="en-US"/>
-        </w:rPr>
-        <w:t xml:space="preserve"> of the </w:t>
+        <w:t>Type</w:t>
       </w:r>
       <w:r>
         <w:rPr>
@@ -1421,13 +1588,29 @@
           <w:szCs w:val="20"/>
           <w:lang w:val="en-US"/>
         </w:rPr>
-        <w:t>instrument</w:t>
-      </w:r>
-      <w:r>
-        <w:rPr>
-          <w:lang w:val="en-US"/>
-        </w:rPr>
-        <w:t xml:space="preserve"> into a variable </w:t>
+        <w:t>OfArtist</w:t>
+      </w:r>
+      <w:proofErr w:type="spellEnd"/>
+      <w:r>
+        <w:rPr>
+          <w:lang w:val="en-US"/>
+        </w:rPr>
+        <w:t>.</w:t>
+      </w:r>
+    </w:p>
+    <w:p>
+      <w:pPr>
+        <w:spacing w:line="360" w:lineRule="auto"/>
+        <w:jc w:val="both"/>
+        <w:rPr>
+          <w:lang w:val="en-US"/>
+        </w:rPr>
+      </w:pPr>
+      <w:r>
+        <w:rPr>
+          <w:lang w:val="en-US"/>
+        </w:rPr>
+        <w:t xml:space="preserve">d. Read the </w:t>
       </w:r>
       <w:r>
         <w:rPr>
@@ -1437,8 +1620,42 @@
           <w:szCs w:val="20"/>
           <w:lang w:val="en-US"/>
         </w:rPr>
+        <w:t>make</w:t>
+      </w:r>
+      <w:r>
+        <w:rPr>
+          <w:lang w:val="en-US"/>
+        </w:rPr>
+        <w:t xml:space="preserve"> of the </w:t>
+      </w:r>
+      <w:r>
+        <w:rPr>
+          <w:rFonts w:ascii="Courier New" w:hAnsi="Courier New" w:cs="Courier New"/>
+          <w:bCs/>
+          <w:sz w:val="20"/>
+          <w:szCs w:val="20"/>
+          <w:lang w:val="en-US"/>
+        </w:rPr>
+        <w:t>instrument</w:t>
+      </w:r>
+      <w:r>
+        <w:rPr>
+          <w:lang w:val="en-US"/>
+        </w:rPr>
+        <w:t xml:space="preserve"> into a variable </w:t>
+      </w:r>
+      <w:proofErr w:type="spellStart"/>
+      <w:r>
+        <w:rPr>
+          <w:rFonts w:ascii="Courier New" w:hAnsi="Courier New" w:cs="Courier New"/>
+          <w:bCs/>
+          <w:sz w:val="20"/>
+          <w:szCs w:val="20"/>
+          <w:lang w:val="en-US"/>
+        </w:rPr>
         <w:t>instrumentMakeOfArtist</w:t>
       </w:r>
+      <w:proofErr w:type="spellEnd"/>
       <w:r>
         <w:rPr>
           <w:lang w:val="en-US"/>
@@ -1532,6 +1749,8 @@
         </w:rPr>
         <w:t xml:space="preserve">. </w:t>
       </w:r>
+      <w:proofErr w:type="spellStart"/>
+      <w:proofErr w:type="gramStart"/>
       <w:r>
         <w:rPr>
           <w:b/>
@@ -1546,20 +1765,70 @@
         </w:rPr>
         <w:t>..</w:t>
       </w:r>
-      <w:r>
-        <w:rPr>
-          <w:b/>
-          <w:lang w:val="en-US"/>
-        </w:rPr>
-        <w:t xml:space="preserve">in </w:t>
-      </w:r>
-      <w:r>
-        <w:rPr>
-          <w:b/>
-          <w:lang w:val="en-US"/>
-        </w:rPr>
-        <w:t>loop, Object.entries, Object.keys, and Object.values</w:t>
-      </w:r>
+      <w:proofErr w:type="gramEnd"/>
+      <w:r>
+        <w:rPr>
+          <w:b/>
+          <w:lang w:val="en-US"/>
+        </w:rPr>
+        <w:t>in</w:t>
+      </w:r>
+      <w:proofErr w:type="spellEnd"/>
+      <w:r>
+        <w:rPr>
+          <w:b/>
+          <w:lang w:val="en-US"/>
+        </w:rPr>
+        <w:t xml:space="preserve"> </w:t>
+      </w:r>
+      <w:r>
+        <w:rPr>
+          <w:b/>
+          <w:lang w:val="en-US"/>
+        </w:rPr>
+        <w:t xml:space="preserve">loop, </w:t>
+      </w:r>
+      <w:proofErr w:type="spellStart"/>
+      <w:r>
+        <w:rPr>
+          <w:b/>
+          <w:lang w:val="en-US"/>
+        </w:rPr>
+        <w:t>Object.entries</w:t>
+      </w:r>
+      <w:proofErr w:type="spellEnd"/>
+      <w:r>
+        <w:rPr>
+          <w:b/>
+          <w:lang w:val="en-US"/>
+        </w:rPr>
+        <w:t xml:space="preserve">, </w:t>
+      </w:r>
+      <w:proofErr w:type="spellStart"/>
+      <w:r>
+        <w:rPr>
+          <w:b/>
+          <w:lang w:val="en-US"/>
+        </w:rPr>
+        <w:t>Object.keys</w:t>
+      </w:r>
+      <w:proofErr w:type="spellEnd"/>
+      <w:r>
+        <w:rPr>
+          <w:b/>
+          <w:lang w:val="en-US"/>
+        </w:rPr>
+        <w:t xml:space="preserve">, and </w:t>
+      </w:r>
+      <w:proofErr w:type="spellStart"/>
+      <w:r>
+        <w:rPr>
+          <w:b/>
+          <w:lang w:val="en-US"/>
+        </w:rPr>
+        <w:t>Object.values</w:t>
+      </w:r>
+      <w:proofErr w:type="spellEnd"/>
       <w:r>
         <w:rPr>
           <w:b/>
@@ -1624,24 +1893,58 @@
           <w:bCs/>
           <w:lang w:val="en-US"/>
         </w:rPr>
-        <w:t>a. Explain for..in loop.</w:t>
-      </w:r>
-    </w:p>
-    <w:p>
-      <w:pPr>
-        <w:spacing w:line="360" w:lineRule="auto"/>
-        <w:jc w:val="both"/>
-        <w:rPr>
-          <w:bCs/>
-          <w:lang w:val="en-US"/>
-        </w:rPr>
-      </w:pPr>
-      <w:r>
-        <w:rPr>
-          <w:bCs/>
-          <w:lang w:val="en-US"/>
-        </w:rPr>
-        <w:t>A for in loop is used to iterate over the enumerable properties of an object, like the keys of an object or the elements of an array (which are in practice the keys of an Array-type object)</w:t>
+        <w:t xml:space="preserve">a. Explain </w:t>
+      </w:r>
+      <w:proofErr w:type="spellStart"/>
+      <w:proofErr w:type="gramStart"/>
+      <w:r>
+        <w:rPr>
+          <w:bCs/>
+          <w:lang w:val="en-US"/>
+        </w:rPr>
+        <w:t>for..</w:t>
+      </w:r>
+      <w:proofErr w:type="gramEnd"/>
+      <w:r>
+        <w:rPr>
+          <w:bCs/>
+          <w:lang w:val="en-US"/>
+        </w:rPr>
+        <w:t>in</w:t>
+      </w:r>
+      <w:proofErr w:type="spellEnd"/>
+      <w:r>
+        <w:rPr>
+          <w:bCs/>
+          <w:lang w:val="en-US"/>
+        </w:rPr>
+        <w:t xml:space="preserve"> loop.</w:t>
+      </w:r>
+    </w:p>
+    <w:p>
+      <w:pPr>
+        <w:spacing w:line="360" w:lineRule="auto"/>
+        <w:jc w:val="both"/>
+        <w:rPr>
+          <w:bCs/>
+          <w:lang w:val="en-US"/>
+        </w:rPr>
+      </w:pPr>
+      <w:proofErr w:type="gramStart"/>
+      <w:r>
+        <w:rPr>
+          <w:bCs/>
+          <w:lang w:val="en-US"/>
+        </w:rPr>
+        <w:t>A for</w:t>
+      </w:r>
+      <w:proofErr w:type="gramEnd"/>
+      <w:r>
+        <w:rPr>
+          <w:bCs/>
+          <w:lang w:val="en-US"/>
+        </w:rPr>
+        <w:t xml:space="preserve"> in loop is used to iterate over the enumerable properties of an object, like the keys of an object or the elements of an array (which are in practice the keys of an Array-type object)</w:t>
       </w:r>
     </w:p>
     <w:p>
@@ -1713,97 +2016,231 @@
         </w:rPr>
         <w:t xml:space="preserve"> </w:t>
       </w:r>
-      <w:r>
-        <w:rPr>
-          <w:bCs/>
-          <w:lang w:val="en-US"/>
-        </w:rPr>
-        <w:t>Object.entries, Object.keys, and Object.values.</w:t>
-      </w:r>
-    </w:p>
-    <w:p>
-      <w:pPr>
-        <w:spacing w:line="360" w:lineRule="auto"/>
-        <w:jc w:val="both"/>
-        <w:rPr>
-          <w:bCs/>
-          <w:lang w:val="en-US"/>
-        </w:rPr>
-      </w:pPr>
-      <w:r>
-        <w:rPr>
-          <w:bCs/>
-          <w:lang w:val="en-US"/>
-        </w:rPr>
-        <w:t>Object.entries returns all of the properties of an object in an array of key-value arrays.</w:t>
-      </w:r>
-    </w:p>
-    <w:p>
-      <w:pPr>
-        <w:spacing w:line="360" w:lineRule="auto"/>
-        <w:jc w:val="both"/>
-        <w:rPr>
-          <w:bCs/>
-          <w:lang w:val="en-US"/>
-        </w:rPr>
-      </w:pPr>
-      <w:r>
-        <w:rPr>
-          <w:bCs/>
-          <w:lang w:val="en-US"/>
-        </w:rPr>
-        <w:t>Object.keys returns an array of the object’s keys, as in the variable name of the property, like “name” or “instrument”</w:t>
-      </w:r>
-    </w:p>
-    <w:p>
-      <w:pPr>
-        <w:spacing w:line="360" w:lineRule="auto"/>
-        <w:jc w:val="both"/>
-        <w:rPr>
-          <w:bCs/>
-          <w:lang w:val="en-US"/>
-        </w:rPr>
-      </w:pPr>
-      <w:r>
-        <w:rPr>
-          <w:bCs/>
-          <w:lang w:val="en-US"/>
-        </w:rPr>
-        <w:t>Object.values returns an array of the object’s values, as in the variable part of the property, like “Sting” or “Guitar”</w:t>
-      </w:r>
-    </w:p>
-    <w:p>
-      <w:pPr>
-        <w:spacing w:line="360" w:lineRule="auto"/>
-        <w:jc w:val="both"/>
-        <w:rPr>
-          <w:bCs/>
-          <w:lang w:val="en-US"/>
-        </w:rPr>
-      </w:pPr>
-      <w:r>
-        <w:rPr>
-          <w:bCs/>
-          <w:lang w:val="en-US"/>
-        </w:rPr>
-        <w:t>c. Use for..in with the object musician above. Log the attribute names and attribute values on the console. For example, when it is the turn of the attribute realName, the following text should be printed:</w:t>
-      </w:r>
-    </w:p>
-    <w:p>
-      <w:pPr>
-        <w:spacing w:line="360" w:lineRule="auto"/>
-        <w:jc w:val="both"/>
-        <w:rPr>
-          <w:bCs/>
-          <w:lang w:val="en-US"/>
-        </w:rPr>
-      </w:pPr>
-      <w:r>
-        <w:rPr>
-          <w:bCs/>
-          <w:lang w:val="en-US"/>
-        </w:rPr>
-        <w:t xml:space="preserve">realName = </w:t>
+      <w:proofErr w:type="spellStart"/>
+      <w:r>
+        <w:rPr>
+          <w:bCs/>
+          <w:lang w:val="en-US"/>
+        </w:rPr>
+        <w:t>Object.entries</w:t>
+      </w:r>
+      <w:proofErr w:type="spellEnd"/>
+      <w:r>
+        <w:rPr>
+          <w:bCs/>
+          <w:lang w:val="en-US"/>
+        </w:rPr>
+        <w:t xml:space="preserve">, </w:t>
+      </w:r>
+      <w:proofErr w:type="spellStart"/>
+      <w:r>
+        <w:rPr>
+          <w:bCs/>
+          <w:lang w:val="en-US"/>
+        </w:rPr>
+        <w:t>Object.keys</w:t>
+      </w:r>
+      <w:proofErr w:type="spellEnd"/>
+      <w:r>
+        <w:rPr>
+          <w:bCs/>
+          <w:lang w:val="en-US"/>
+        </w:rPr>
+        <w:t xml:space="preserve">, and </w:t>
+      </w:r>
+      <w:proofErr w:type="spellStart"/>
+      <w:r>
+        <w:rPr>
+          <w:bCs/>
+          <w:lang w:val="en-US"/>
+        </w:rPr>
+        <w:t>Object.values</w:t>
+      </w:r>
+      <w:proofErr w:type="spellEnd"/>
+      <w:r>
+        <w:rPr>
+          <w:bCs/>
+          <w:lang w:val="en-US"/>
+        </w:rPr>
+        <w:t>.</w:t>
+      </w:r>
+    </w:p>
+    <w:p>
+      <w:pPr>
+        <w:spacing w:line="360" w:lineRule="auto"/>
+        <w:jc w:val="both"/>
+        <w:rPr>
+          <w:bCs/>
+          <w:lang w:val="en-US"/>
+        </w:rPr>
+      </w:pPr>
+      <w:proofErr w:type="spellStart"/>
+      <w:r>
+        <w:rPr>
+          <w:bCs/>
+          <w:lang w:val="en-US"/>
+        </w:rPr>
+        <w:t>Object.entries</w:t>
+      </w:r>
+      <w:proofErr w:type="spellEnd"/>
+      <w:r>
+        <w:rPr>
+          <w:bCs/>
+          <w:lang w:val="en-US"/>
+        </w:rPr>
+        <w:t xml:space="preserve"> returns </w:t>
+      </w:r>
+      <w:proofErr w:type="gramStart"/>
+      <w:r>
+        <w:rPr>
+          <w:bCs/>
+          <w:lang w:val="en-US"/>
+        </w:rPr>
+        <w:t>all of</w:t>
+      </w:r>
+      <w:proofErr w:type="gramEnd"/>
+      <w:r>
+        <w:rPr>
+          <w:bCs/>
+          <w:lang w:val="en-US"/>
+        </w:rPr>
+        <w:t xml:space="preserve"> the properties of an object in an array of key-value arrays.</w:t>
+      </w:r>
+    </w:p>
+    <w:p>
+      <w:pPr>
+        <w:spacing w:line="360" w:lineRule="auto"/>
+        <w:jc w:val="both"/>
+        <w:rPr>
+          <w:bCs/>
+          <w:lang w:val="en-US"/>
+        </w:rPr>
+      </w:pPr>
+      <w:proofErr w:type="spellStart"/>
+      <w:r>
+        <w:rPr>
+          <w:bCs/>
+          <w:lang w:val="en-US"/>
+        </w:rPr>
+        <w:t>Object.keys</w:t>
+      </w:r>
+      <w:proofErr w:type="spellEnd"/>
+      <w:r>
+        <w:rPr>
+          <w:bCs/>
+          <w:lang w:val="en-US"/>
+        </w:rPr>
+        <w:t xml:space="preserve"> returns an array of the object’s keys, as in the variable name of the property, like “name” or “instrument”</w:t>
+      </w:r>
+    </w:p>
+    <w:p>
+      <w:pPr>
+        <w:spacing w:line="360" w:lineRule="auto"/>
+        <w:jc w:val="both"/>
+        <w:rPr>
+          <w:bCs/>
+          <w:lang w:val="en-US"/>
+        </w:rPr>
+      </w:pPr>
+      <w:proofErr w:type="spellStart"/>
+      <w:r>
+        <w:rPr>
+          <w:bCs/>
+          <w:lang w:val="en-US"/>
+        </w:rPr>
+        <w:t>Object.values</w:t>
+      </w:r>
+      <w:proofErr w:type="spellEnd"/>
+      <w:r>
+        <w:rPr>
+          <w:bCs/>
+          <w:lang w:val="en-US"/>
+        </w:rPr>
+        <w:t xml:space="preserve"> returns an array of the object’s values, as in the variable part of the property, like “Sting” or “Guitar”</w:t>
+      </w:r>
+    </w:p>
+    <w:p>
+      <w:pPr>
+        <w:spacing w:line="360" w:lineRule="auto"/>
+        <w:jc w:val="both"/>
+        <w:rPr>
+          <w:bCs/>
+          <w:lang w:val="en-US"/>
+        </w:rPr>
+      </w:pPr>
+      <w:r>
+        <w:rPr>
+          <w:bCs/>
+          <w:lang w:val="en-US"/>
+        </w:rPr>
+        <w:t xml:space="preserve">c. Use </w:t>
+      </w:r>
+      <w:proofErr w:type="spellStart"/>
+      <w:proofErr w:type="gramStart"/>
+      <w:r>
+        <w:rPr>
+          <w:bCs/>
+          <w:lang w:val="en-US"/>
+        </w:rPr>
+        <w:t>for..</w:t>
+      </w:r>
+      <w:proofErr w:type="gramEnd"/>
+      <w:r>
+        <w:rPr>
+          <w:bCs/>
+          <w:lang w:val="en-US"/>
+        </w:rPr>
+        <w:t>in</w:t>
+      </w:r>
+      <w:proofErr w:type="spellEnd"/>
+      <w:r>
+        <w:rPr>
+          <w:bCs/>
+          <w:lang w:val="en-US"/>
+        </w:rPr>
+        <w:t xml:space="preserve"> with the object musician above. Log the attribute names and attribute values on the console. For example, when it is the turn of the attribute </w:t>
+      </w:r>
+      <w:proofErr w:type="spellStart"/>
+      <w:r>
+        <w:rPr>
+          <w:bCs/>
+          <w:lang w:val="en-US"/>
+        </w:rPr>
+        <w:t>realName</w:t>
+      </w:r>
+      <w:proofErr w:type="spellEnd"/>
+      <w:r>
+        <w:rPr>
+          <w:bCs/>
+          <w:lang w:val="en-US"/>
+        </w:rPr>
+        <w:t>, the following text should be printed:</w:t>
+      </w:r>
+    </w:p>
+    <w:p>
+      <w:pPr>
+        <w:spacing w:line="360" w:lineRule="auto"/>
+        <w:jc w:val="both"/>
+        <w:rPr>
+          <w:bCs/>
+          <w:lang w:val="en-US"/>
+        </w:rPr>
+      </w:pPr>
+      <w:proofErr w:type="spellStart"/>
+      <w:r>
+        <w:rPr>
+          <w:bCs/>
+          <w:lang w:val="en-US"/>
+        </w:rPr>
+        <w:t>realName</w:t>
+      </w:r>
+      <w:proofErr w:type="spellEnd"/>
+      <w:r>
+        <w:rPr>
+          <w:bCs/>
+          <w:lang w:val="en-US"/>
+        </w:rPr>
+        <w:t xml:space="preserve"> = </w:t>
       </w:r>
       <w:r>
         <w:rPr>
@@ -1955,7 +2392,23 @@
           <w:bCs/>
           <w:lang w:val="en-US"/>
         </w:rPr>
-        <w:t>Use the musician object from the task 2 again</w:t>
+        <w:t xml:space="preserve">Use the musician object from </w:t>
+      </w:r>
+      <w:proofErr w:type="gramStart"/>
+      <w:r>
+        <w:rPr>
+          <w:bCs/>
+          <w:lang w:val="en-US"/>
+        </w:rPr>
+        <w:t>the task</w:t>
+      </w:r>
+      <w:proofErr w:type="gramEnd"/>
+      <w:r>
+        <w:rPr>
+          <w:bCs/>
+          <w:lang w:val="en-US"/>
+        </w:rPr>
+        <w:t xml:space="preserve"> 2 again</w:t>
       </w:r>
       <w:r>
         <w:rPr>
@@ -1969,7 +2422,55 @@
           <w:bCs/>
           <w:lang w:val="en-US"/>
         </w:rPr>
-        <w:t xml:space="preserve"> Implement also another musician object. Put them both into an array. Give examples of the use of the static methods Object.entries, Object.keys, and Object.values with the object array you just created.</w:t>
+        <w:t xml:space="preserve"> Implement also another musician object. Put them both into an array. Give examples of the use of the static methods </w:t>
+      </w:r>
+      <w:proofErr w:type="spellStart"/>
+      <w:r>
+        <w:rPr>
+          <w:bCs/>
+          <w:lang w:val="en-US"/>
+        </w:rPr>
+        <w:t>Object.entries</w:t>
+      </w:r>
+      <w:proofErr w:type="spellEnd"/>
+      <w:r>
+        <w:rPr>
+          <w:bCs/>
+          <w:lang w:val="en-US"/>
+        </w:rPr>
+        <w:t xml:space="preserve">, </w:t>
+      </w:r>
+      <w:proofErr w:type="spellStart"/>
+      <w:r>
+        <w:rPr>
+          <w:bCs/>
+          <w:lang w:val="en-US"/>
+        </w:rPr>
+        <w:t>Object.keys</w:t>
+      </w:r>
+      <w:proofErr w:type="spellEnd"/>
+      <w:r>
+        <w:rPr>
+          <w:bCs/>
+          <w:lang w:val="en-US"/>
+        </w:rPr>
+        <w:t xml:space="preserve">, and </w:t>
+      </w:r>
+      <w:proofErr w:type="spellStart"/>
+      <w:r>
+        <w:rPr>
+          <w:bCs/>
+          <w:lang w:val="en-US"/>
+        </w:rPr>
+        <w:t>Object.values</w:t>
+      </w:r>
+      <w:proofErr w:type="spellEnd"/>
+      <w:r>
+        <w:rPr>
+          <w:bCs/>
+          <w:lang w:val="en-US"/>
+        </w:rPr>
+        <w:t xml:space="preserve"> with the object array you just created.</w:t>
       </w:r>
     </w:p>
     <w:p>
@@ -2403,7 +2904,23 @@
           <w:bCs/>
           <w:lang w:val="en-US"/>
         </w:rPr>
-        <w:t>Normal object methods have to be called with the method name and brackets, but getters and setters are accessed like properties.</w:t>
+        <w:t xml:space="preserve">Normal object methods </w:t>
+      </w:r>
+      <w:proofErr w:type="gramStart"/>
+      <w:r>
+        <w:rPr>
+          <w:bCs/>
+          <w:lang w:val="en-US"/>
+        </w:rPr>
+        <w:t>have to</w:t>
+      </w:r>
+      <w:proofErr w:type="gramEnd"/>
+      <w:r>
+        <w:rPr>
+          <w:bCs/>
+          <w:lang w:val="en-US"/>
+        </w:rPr>
+        <w:t xml:space="preserve"> be called with the method name and brackets, but getters and setters are accessed like properties.</w:t>
       </w:r>
     </w:p>
     <w:p>
@@ -2621,12 +3138,21 @@
           <w:lang w:val="en-US"/>
         </w:rPr>
       </w:pPr>
-      <w:r>
-        <w:rPr>
-          <w:bCs/>
-          <w:lang w:val="en-US"/>
-        </w:rPr>
-        <w:t xml:space="preserve">c. Serialize the object </w:t>
+      <w:proofErr w:type="gramStart"/>
+      <w:r>
+        <w:rPr>
+          <w:bCs/>
+          <w:lang w:val="en-US"/>
+        </w:rPr>
+        <w:t>c. Serialize</w:t>
+      </w:r>
+      <w:proofErr w:type="gramEnd"/>
+      <w:r>
+        <w:rPr>
+          <w:bCs/>
+          <w:lang w:val="en-US"/>
+        </w:rPr>
+        <w:t xml:space="preserve"> the object </w:t>
       </w:r>
       <w:r>
         <w:rPr>
@@ -2708,8 +3234,106 @@
           <w:iCs w:val="0"/>
           <w:lang w:val="en-US"/>
         </w:rPr>
-        <w:t>{"name":"Sting","realName":"Gordon Matthew Thomas Sumner","instrument":{"type":"bass"}}</w:t>
-      </w:r>
+        <w:t>{"name":"Sting","</w:t>
+      </w:r>
+      <w:proofErr w:type="spellStart"/>
+      <w:r>
+        <w:rPr>
+          <w:rStyle w:val="Kirjannimike"/>
+          <w:b w:val="0"/>
+          <w:bCs w:val="0"/>
+          <w:i w:val="0"/>
+          <w:iCs w:val="0"/>
+          <w:lang w:val="en-US"/>
+        </w:rPr>
+        <w:t>realName</w:t>
+      </w:r>
+      <w:proofErr w:type="spellEnd"/>
+      <w:r>
+        <w:rPr>
+          <w:rStyle w:val="Kirjannimike"/>
+          <w:b w:val="0"/>
+          <w:bCs w:val="0"/>
+          <w:i w:val="0"/>
+          <w:iCs w:val="0"/>
+          <w:lang w:val="en-US"/>
+        </w:rPr>
+        <w:t xml:space="preserve">":"Gordon Matthew Thomas </w:t>
+      </w:r>
+      <w:proofErr w:type="spellStart"/>
+      <w:r>
+        <w:rPr>
+          <w:rStyle w:val="Kirjannimike"/>
+          <w:b w:val="0"/>
+          <w:bCs w:val="0"/>
+          <w:i w:val="0"/>
+          <w:iCs w:val="0"/>
+          <w:lang w:val="en-US"/>
+        </w:rPr>
+        <w:t>Sumner","instrument</w:t>
+      </w:r>
+      <w:proofErr w:type="spellEnd"/>
+      <w:proofErr w:type="gramStart"/>
+      <w:r>
+        <w:rPr>
+          <w:rStyle w:val="Kirjannimike"/>
+          <w:b w:val="0"/>
+          <w:bCs w:val="0"/>
+          <w:i w:val="0"/>
+          <w:iCs w:val="0"/>
+          <w:lang w:val="en-US"/>
+        </w:rPr>
+        <w:t>":{</w:t>
+      </w:r>
+      <w:proofErr w:type="gramEnd"/>
+      <w:r>
+        <w:rPr>
+          <w:rStyle w:val="Kirjannimike"/>
+          <w:b w:val="0"/>
+          <w:bCs w:val="0"/>
+          <w:i w:val="0"/>
+          <w:iCs w:val="0"/>
+          <w:lang w:val="en-US"/>
+        </w:rPr>
+        <w:t>"</w:t>
+      </w:r>
+      <w:proofErr w:type="spellStart"/>
+      <w:r>
+        <w:rPr>
+          <w:rStyle w:val="Kirjannimike"/>
+          <w:b w:val="0"/>
+          <w:bCs w:val="0"/>
+          <w:i w:val="0"/>
+          <w:iCs w:val="0"/>
+          <w:lang w:val="en-US"/>
+        </w:rPr>
+        <w:t>type":"</w:t>
+      </w:r>
+      <w:proofErr w:type="gramStart"/>
+      <w:r>
+        <w:rPr>
+          <w:rStyle w:val="Kirjannimike"/>
+          <w:b w:val="0"/>
+          <w:bCs w:val="0"/>
+          <w:i w:val="0"/>
+          <w:iCs w:val="0"/>
+          <w:lang w:val="en-US"/>
+        </w:rPr>
+        <w:t>bass</w:t>
+      </w:r>
+      <w:proofErr w:type="spellEnd"/>
+      <w:r>
+        <w:rPr>
+          <w:rStyle w:val="Kirjannimike"/>
+          <w:b w:val="0"/>
+          <w:bCs w:val="0"/>
+          <w:i w:val="0"/>
+          <w:iCs w:val="0"/>
+          <w:lang w:val="en-US"/>
+        </w:rPr>
+        <w:t>"}}</w:t>
+      </w:r>
+      <w:proofErr w:type="gramEnd"/>
     </w:p>
     <w:p>
       <w:pPr>
@@ -2845,12 +3469,21 @@
         </w:rPr>
         <w:t xml:space="preserve">object </w:t>
       </w:r>
-      <w:r>
-        <w:rPr>
-          <w:bCs/>
-          <w:lang w:val="en-US"/>
-        </w:rPr>
-        <w:t xml:space="preserve">literal </w:t>
+      <w:proofErr w:type="gramStart"/>
+      <w:r>
+        <w:rPr>
+          <w:bCs/>
+          <w:lang w:val="en-US"/>
+        </w:rPr>
+        <w:t>literal</w:t>
+      </w:r>
+      <w:proofErr w:type="gramEnd"/>
+      <w:r>
+        <w:rPr>
+          <w:bCs/>
+          <w:lang w:val="en-US"/>
+        </w:rPr>
+        <w:t xml:space="preserve"> </w:t>
       </w:r>
       <w:r>
         <w:rPr>
@@ -2922,24 +3555,56 @@
           <w:bCs/>
           <w:lang w:val="en-US"/>
         </w:rPr>
-        <w:t xml:space="preserve">  realName: 'Gordon Matthew Thomas Sumner',</w:t>
-      </w:r>
-    </w:p>
-    <w:p>
-      <w:pPr>
-        <w:spacing w:line="360" w:lineRule="auto"/>
-        <w:jc w:val="both"/>
-        <w:rPr>
-          <w:bCs/>
-          <w:lang w:val="en-US"/>
-        </w:rPr>
-      </w:pPr>
-      <w:r>
-        <w:rPr>
-          <w:bCs/>
-          <w:lang w:val="en-US"/>
-        </w:rPr>
-        <w:t xml:space="preserve">  instrument: { type: 'bass' }</w:t>
+        <w:t xml:space="preserve">  </w:t>
+      </w:r>
+      <w:proofErr w:type="spellStart"/>
+      <w:r>
+        <w:rPr>
+          <w:bCs/>
+          <w:lang w:val="en-US"/>
+        </w:rPr>
+        <w:t>realName</w:t>
+      </w:r>
+      <w:proofErr w:type="spellEnd"/>
+      <w:r>
+        <w:rPr>
+          <w:bCs/>
+          <w:lang w:val="en-US"/>
+        </w:rPr>
+        <w:t>: 'Gordon Matthew Thomas Sumner',</w:t>
+      </w:r>
+    </w:p>
+    <w:p>
+      <w:pPr>
+        <w:spacing w:line="360" w:lineRule="auto"/>
+        <w:jc w:val="both"/>
+        <w:rPr>
+          <w:bCs/>
+          <w:lang w:val="en-US"/>
+        </w:rPr>
+      </w:pPr>
+      <w:r>
+        <w:rPr>
+          <w:bCs/>
+          <w:lang w:val="en-US"/>
+        </w:rPr>
+        <w:t xml:space="preserve">  instrument: </w:t>
+      </w:r>
+      <w:proofErr w:type="gramStart"/>
+      <w:r>
+        <w:rPr>
+          <w:bCs/>
+          <w:lang w:val="en-US"/>
+        </w:rPr>
+        <w:t>{ type</w:t>
+      </w:r>
+      <w:proofErr w:type="gramEnd"/>
+      <w:r>
+        <w:rPr>
+          <w:bCs/>
+          <w:lang w:val="en-US"/>
+        </w:rPr>
+        <w:t>: 'bass' }</w:t>
       </w:r>
     </w:p>
     <w:p>
@@ -3124,6 +3789,7 @@
         </w:rPr>
         <w:t xml:space="preserve">Create a function </w:t>
       </w:r>
+      <w:proofErr w:type="spellStart"/>
       <w:r>
         <w:rPr>
           <w:rFonts w:ascii="Courier New" w:hAnsi="Courier New" w:cs="Courier New"/>
@@ -3132,18 +3798,28 @@
         </w:rPr>
         <w:t>getRandomIntegerFromRange</w:t>
       </w:r>
+      <w:proofErr w:type="spellEnd"/>
       <w:r>
         <w:rPr>
           <w:lang w:val="en-US"/>
         </w:rPr>
         <w:t xml:space="preserve">. It accepts two arguments. </w:t>
       </w:r>
-      <w:r>
-        <w:rPr>
-          <w:lang w:val="en-US"/>
-        </w:rPr>
-        <w:t xml:space="preserve">The argument </w:t>
-      </w:r>
+      <w:proofErr w:type="gramStart"/>
+      <w:r>
+        <w:rPr>
+          <w:lang w:val="en-US"/>
+        </w:rPr>
+        <w:t>The argument</w:t>
+      </w:r>
+      <w:proofErr w:type="gramEnd"/>
+      <w:r>
+        <w:rPr>
+          <w:lang w:val="en-US"/>
+        </w:rPr>
+        <w:t xml:space="preserve"> </w:t>
+      </w:r>
+      <w:proofErr w:type="spellStart"/>
       <w:r>
         <w:rPr>
           <w:rFonts w:ascii="Courier New" w:hAnsi="Courier New" w:cs="Courier New"/>
@@ -3152,12 +3828,14 @@
         </w:rPr>
         <w:t>startRange</w:t>
       </w:r>
+      <w:proofErr w:type="spellEnd"/>
       <w:r>
         <w:rPr>
           <w:lang w:val="en-US"/>
         </w:rPr>
         <w:t xml:space="preserve"> should be an integer and it sets the start of the Range. The argument </w:t>
       </w:r>
+      <w:proofErr w:type="spellStart"/>
       <w:r>
         <w:rPr>
           <w:rFonts w:ascii="Courier New" w:hAnsi="Courier New" w:cs="Courier New"/>
@@ -3166,12 +3844,28 @@
         </w:rPr>
         <w:t>endRange</w:t>
       </w:r>
-      <w:r>
-        <w:rPr>
-          <w:lang w:val="en-US"/>
-        </w:rPr>
-        <w:t xml:space="preserve"> should also be an integer and it sets the end of the Range. The function returns a random integer that is greater or equal to the </w:t>
-      </w:r>
+      <w:proofErr w:type="spellEnd"/>
+      <w:r>
+        <w:rPr>
+          <w:lang w:val="en-US"/>
+        </w:rPr>
+        <w:t xml:space="preserve"> should also be an integer and it sets the end of the Range. The function </w:t>
+      </w:r>
+      <w:proofErr w:type="gramStart"/>
+      <w:r>
+        <w:rPr>
+          <w:lang w:val="en-US"/>
+        </w:rPr>
+        <w:t>returns</w:t>
+      </w:r>
+      <w:proofErr w:type="gramEnd"/>
+      <w:r>
+        <w:rPr>
+          <w:lang w:val="en-US"/>
+        </w:rPr>
+        <w:t xml:space="preserve"> a random integer that is greater or equal to the </w:t>
+      </w:r>
+      <w:proofErr w:type="spellStart"/>
       <w:r>
         <w:rPr>
           <w:rFonts w:ascii="Courier New" w:hAnsi="Courier New" w:cs="Courier New"/>
@@ -3180,6 +3874,7 @@
         </w:rPr>
         <w:t>startRange</w:t>
       </w:r>
+      <w:proofErr w:type="spellEnd"/>
       <w:r>
         <w:rPr>
           <w:lang w:val="en-US"/>
@@ -3198,6 +3893,7 @@
         </w:rPr>
         <w:t xml:space="preserve">d less or equal to the </w:t>
       </w:r>
+      <w:proofErr w:type="spellStart"/>
       <w:r>
         <w:rPr>
           <w:rFonts w:ascii="Courier New" w:hAnsi="Courier New" w:cs="Courier New"/>
@@ -3206,6 +3902,7 @@
         </w:rPr>
         <w:t>endRange</w:t>
       </w:r>
+      <w:proofErr w:type="spellEnd"/>
       <w:r>
         <w:rPr>
           <w:lang w:val="en-US"/>
@@ -3300,6 +3997,7 @@
         </w:rPr>
         <w:t xml:space="preserve">Create a function </w:t>
       </w:r>
+      <w:proofErr w:type="spellStart"/>
       <w:r>
         <w:rPr>
           <w:rFonts w:ascii="Courier New" w:hAnsi="Courier New" w:cs="Courier New"/>
@@ -3308,6 +4006,7 @@
         </w:rPr>
         <w:t>getTimeDifferenceInFullDays</w:t>
       </w:r>
+      <w:proofErr w:type="spellEnd"/>
       <w:r>
         <w:rPr>
           <w:lang w:val="en-US"/>
@@ -3326,6 +4025,7 @@
         </w:rPr>
         <w:t xml:space="preserve"> the number of full days between to dates. It accepts two arguments. The argument </w:t>
       </w:r>
+      <w:proofErr w:type="spellStart"/>
       <w:r>
         <w:rPr>
           <w:rFonts w:ascii="Courier New" w:hAnsi="Courier New" w:cs="Courier New"/>
@@ -3334,12 +4034,14 @@
         </w:rPr>
         <w:t>startDate</w:t>
       </w:r>
+      <w:proofErr w:type="spellEnd"/>
       <w:r>
         <w:rPr>
           <w:lang w:val="en-US"/>
         </w:rPr>
         <w:t xml:space="preserve"> is the start date of the period. The function </w:t>
       </w:r>
+      <w:proofErr w:type="spellStart"/>
       <w:r>
         <w:rPr>
           <w:rFonts w:ascii="Courier New" w:hAnsi="Courier New" w:cs="Courier New"/>
@@ -3348,6 +4050,7 @@
         </w:rPr>
         <w:t>endDate</w:t>
       </w:r>
+      <w:proofErr w:type="spellEnd"/>
       <w:r>
         <w:rPr>
           <w:lang w:val="en-US"/>
@@ -3627,6 +4330,7 @@
         </w:rPr>
         <w:t xml:space="preserve">b. Create a class </w:t>
       </w:r>
+      <w:proofErr w:type="spellStart"/>
       <w:r>
         <w:rPr>
           <w:bCs/>
@@ -3639,7 +4343,15 @@
           <w:bCs/>
           <w:lang w:val="en-US"/>
         </w:rPr>
-        <w:t>LotteryMachine. Utilize JavaScript Set object</w:t>
+        <w:t>LotteryMachine</w:t>
+      </w:r>
+      <w:proofErr w:type="spellEnd"/>
+      <w:r>
+        <w:rPr>
+          <w:bCs/>
+          <w:lang w:val="en-US"/>
+        </w:rPr>
+        <w:t>. Utilize JavaScript Set object</w:t>
       </w:r>
       <w:r>
         <w:rPr>
@@ -3753,6 +4465,7 @@
         </w:rPr>
         <w:t xml:space="preserve">c. Use the </w:t>
       </w:r>
+      <w:proofErr w:type="spellStart"/>
       <w:r>
         <w:rPr>
           <w:bCs/>
@@ -3765,7 +4478,15 @@
           <w:bCs/>
           <w:lang w:val="en-US"/>
         </w:rPr>
-        <w:t xml:space="preserve">LotteryMachine class to create 2 different objects. Use the first object to draw 7 numbers plus 2 additional numbers from 42 numbers. Use the second object to draw 5 numbers plus 2 additional numbers from 42 numbers.  </w:t>
+        <w:t>LotteryMachine</w:t>
+      </w:r>
+      <w:proofErr w:type="spellEnd"/>
+      <w:r>
+        <w:rPr>
+          <w:bCs/>
+          <w:lang w:val="en-US"/>
+        </w:rPr>
+        <w:t xml:space="preserve"> class to create 2 different objects. Use the first object to draw 7 numbers plus 2 additional numbers from 42 numbers. Use the second object to draw 5 numbers plus 2 additional numbers from 42 numbers.  </w:t>
       </w:r>
       <w:r>
         <w:rPr>
@@ -3941,14 +4662,39 @@
           <w:bCs/>
           <w:lang w:val="en-US"/>
         </w:rPr>
-        <w:t xml:space="preserve">Create a class </w:t>
-      </w:r>
-      <w:r>
-        <w:rPr>
-          <w:bCs/>
-          <w:lang w:val="en-US"/>
-        </w:rPr>
-        <w:t xml:space="preserve">ZipValidator. It has </w:t>
+        <w:t xml:space="preserve">Create a </w:t>
+      </w:r>
+      <w:proofErr w:type="gramStart"/>
+      <w:r>
+        <w:rPr>
+          <w:bCs/>
+          <w:lang w:val="en-US"/>
+        </w:rPr>
+        <w:t>class</w:t>
+      </w:r>
+      <w:proofErr w:type="gramEnd"/>
+      <w:r>
+        <w:rPr>
+          <w:bCs/>
+          <w:lang w:val="en-US"/>
+        </w:rPr>
+        <w:t xml:space="preserve"> </w:t>
+      </w:r>
+      <w:proofErr w:type="spellStart"/>
+      <w:r>
+        <w:rPr>
+          <w:bCs/>
+          <w:lang w:val="en-US"/>
+        </w:rPr>
+        <w:t>ZipValidator</w:t>
+      </w:r>
+      <w:proofErr w:type="spellEnd"/>
+      <w:r>
+        <w:rPr>
+          <w:bCs/>
+          <w:lang w:val="en-US"/>
+        </w:rPr>
+        <w:t xml:space="preserve">. It has </w:t>
       </w:r>
       <w:r>
         <w:rPr>
@@ -3962,7 +4708,15 @@
           <w:bCs/>
           <w:lang w:val="en-US"/>
         </w:rPr>
-        <w:t xml:space="preserve"> static methods: is</w:t>
+        <w:t xml:space="preserve"> static methods: </w:t>
+      </w:r>
+      <w:proofErr w:type="spellStart"/>
+      <w:r>
+        <w:rPr>
+          <w:bCs/>
+          <w:lang w:val="en-US"/>
+        </w:rPr>
+        <w:t>is</w:t>
       </w:r>
       <w:r>
         <w:rPr>
@@ -3978,33 +4732,100 @@
         </w:rPr>
         <w:t>Valid</w:t>
       </w:r>
-      <w:r>
-        <w:rPr>
-          <w:bCs/>
-          <w:lang w:val="en-US"/>
-        </w:rPr>
-        <w:t xml:space="preserve">, isZipFixable, </w:t>
-      </w:r>
-      <w:r>
-        <w:rPr>
-          <w:bCs/>
-          <w:lang w:val="en-US"/>
-        </w:rPr>
-        <w:t xml:space="preserve"> and fixZip. The first static methods accept </w:t>
-      </w:r>
-      <w:r>
-        <w:rPr>
-          <w:bCs/>
-          <w:lang w:val="en-US"/>
-        </w:rPr>
-        <w:t>has a parameter</w:t>
-      </w:r>
-      <w:r>
-        <w:rPr>
-          <w:bCs/>
-          <w:lang w:val="en-US"/>
-        </w:rPr>
-        <w:t xml:space="preserve"> zipCode and checks that</w:t>
+      <w:proofErr w:type="spellEnd"/>
+      <w:r>
+        <w:rPr>
+          <w:bCs/>
+          <w:lang w:val="en-US"/>
+        </w:rPr>
+        <w:t xml:space="preserve">, </w:t>
+      </w:r>
+      <w:proofErr w:type="spellStart"/>
+      <w:proofErr w:type="gramStart"/>
+      <w:r>
+        <w:rPr>
+          <w:bCs/>
+          <w:lang w:val="en-US"/>
+        </w:rPr>
+        <w:t>isZipFixable</w:t>
+      </w:r>
+      <w:proofErr w:type="spellEnd"/>
+      <w:r>
+        <w:rPr>
+          <w:bCs/>
+          <w:lang w:val="en-US"/>
+        </w:rPr>
+        <w:t xml:space="preserve">, </w:t>
+      </w:r>
+      <w:r>
+        <w:rPr>
+          <w:bCs/>
+          <w:lang w:val="en-US"/>
+        </w:rPr>
+        <w:t xml:space="preserve"> and</w:t>
+      </w:r>
+      <w:proofErr w:type="gramEnd"/>
+      <w:r>
+        <w:rPr>
+          <w:bCs/>
+          <w:lang w:val="en-US"/>
+        </w:rPr>
+        <w:t xml:space="preserve"> </w:t>
+      </w:r>
+      <w:proofErr w:type="spellStart"/>
+      <w:r>
+        <w:rPr>
+          <w:bCs/>
+          <w:lang w:val="en-US"/>
+        </w:rPr>
+        <w:t>fixZip</w:t>
+      </w:r>
+      <w:proofErr w:type="spellEnd"/>
+      <w:r>
+        <w:rPr>
+          <w:bCs/>
+          <w:lang w:val="en-US"/>
+        </w:rPr>
+        <w:t xml:space="preserve">. The first static methods accept </w:t>
+      </w:r>
+      <w:proofErr w:type="gramStart"/>
+      <w:r>
+        <w:rPr>
+          <w:bCs/>
+          <w:lang w:val="en-US"/>
+        </w:rPr>
+        <w:t>has</w:t>
+      </w:r>
+      <w:proofErr w:type="gramEnd"/>
+      <w:r>
+        <w:rPr>
+          <w:bCs/>
+          <w:lang w:val="en-US"/>
+        </w:rPr>
+        <w:t xml:space="preserve"> a parameter</w:t>
+      </w:r>
+      <w:r>
+        <w:rPr>
+          <w:bCs/>
+          <w:lang w:val="en-US"/>
+        </w:rPr>
+        <w:t xml:space="preserve"> </w:t>
+      </w:r>
+      <w:proofErr w:type="spellStart"/>
+      <w:r>
+        <w:rPr>
+          <w:bCs/>
+          <w:lang w:val="en-US"/>
+        </w:rPr>
+        <w:t>zipCode</w:t>
+      </w:r>
+      <w:proofErr w:type="spellEnd"/>
+      <w:r>
+        <w:rPr>
+          <w:bCs/>
+          <w:lang w:val="en-US"/>
+        </w:rPr>
+        <w:t xml:space="preserve"> and checks that</w:t>
       </w:r>
       <w:r>
         <w:rPr>
@@ -4025,7 +4846,23 @@
           <w:bCs/>
           <w:lang w:val="en-US"/>
         </w:rPr>
-        <w:t xml:space="preserve"> The second static method has the same parameter, and returns true, if the given argument has a length less than or equal to 5, but doesn’t contain any other characters than numbers from 0 to 9. Otherwise, it returns false.</w:t>
+        <w:t xml:space="preserve"> The second static method has the same parameter, and returns true, if the given argument has a length less than or equal to </w:t>
+      </w:r>
+      <w:proofErr w:type="gramStart"/>
+      <w:r>
+        <w:rPr>
+          <w:bCs/>
+          <w:lang w:val="en-US"/>
+        </w:rPr>
+        <w:t>5, but</w:t>
+      </w:r>
+      <w:proofErr w:type="gramEnd"/>
+      <w:r>
+        <w:rPr>
+          <w:bCs/>
+          <w:lang w:val="en-US"/>
+        </w:rPr>
+        <w:t xml:space="preserve"> doesn’t contain any other characters than numbers from 0 to 9. Otherwise, it returns false.</w:t>
       </w:r>
       <w:r>
         <w:rPr>
@@ -4060,7 +4897,23 @@
           <w:bCs/>
           <w:lang w:val="en-US"/>
         </w:rPr>
-        <w:t xml:space="preserve"> zipCode. If the</w:t>
+        <w:t xml:space="preserve"> </w:t>
+      </w:r>
+      <w:proofErr w:type="spellStart"/>
+      <w:r>
+        <w:rPr>
+          <w:bCs/>
+          <w:lang w:val="en-US"/>
+        </w:rPr>
+        <w:t>zipCode</w:t>
+      </w:r>
+      <w:proofErr w:type="spellEnd"/>
+      <w:r>
+        <w:rPr>
+          <w:bCs/>
+          <w:lang w:val="en-US"/>
+        </w:rPr>
+        <w:t>. If the</w:t>
       </w:r>
       <w:r>
         <w:rPr>
@@ -4074,7 +4927,23 @@
           <w:bCs/>
           <w:lang w:val="en-US"/>
         </w:rPr>
-        <w:t xml:space="preserve"> argument has a length less than five characters, the method prefixes it with leading zeros. The method returns a valid zipCode. Use the class and call the static methods.</w:t>
+        <w:t xml:space="preserve"> argument has a length less than five characters, the method prefixes it with leading zeros. The method returns a valid </w:t>
+      </w:r>
+      <w:proofErr w:type="spellStart"/>
+      <w:r>
+        <w:rPr>
+          <w:bCs/>
+          <w:lang w:val="en-US"/>
+        </w:rPr>
+        <w:t>zipCode</w:t>
+      </w:r>
+      <w:proofErr w:type="spellEnd"/>
+      <w:r>
+        <w:rPr>
+          <w:bCs/>
+          <w:lang w:val="en-US"/>
+        </w:rPr>
+        <w:t>. Use the class and call the static methods.</w:t>
       </w:r>
     </w:p>
     <w:p>
@@ -4246,6 +5115,7 @@
         </w:rPr>
         <w:t xml:space="preserve">. Create a class </w:t>
       </w:r>
+      <w:proofErr w:type="spellStart"/>
       <w:r>
         <w:rPr>
           <w:bCs/>
@@ -4258,14 +5128,70 @@
           <w:bCs/>
           <w:lang w:val="en-US"/>
         </w:rPr>
-        <w:t xml:space="preserve">otteryMachine. </w:t>
-      </w:r>
-      <w:r>
-        <w:rPr>
-          <w:bCs/>
-          <w:lang w:val="en-US"/>
-        </w:rPr>
-        <w:t xml:space="preserve">This class extends the class SimpleLotteryMachine. The main differences to the simple class are that this class maintains 2 separate sets of numbers, one for the (normal) numbers and one for the additional numbers. They can have different minimum and maximum numbers. </w:t>
+        <w:t>otteryMachine</w:t>
+      </w:r>
+      <w:proofErr w:type="spellEnd"/>
+      <w:r>
+        <w:rPr>
+          <w:bCs/>
+          <w:lang w:val="en-US"/>
+        </w:rPr>
+        <w:t xml:space="preserve">. </w:t>
+      </w:r>
+      <w:r>
+        <w:rPr>
+          <w:bCs/>
+          <w:lang w:val="en-US"/>
+        </w:rPr>
+        <w:t xml:space="preserve">This class extends </w:t>
+      </w:r>
+      <w:proofErr w:type="gramStart"/>
+      <w:r>
+        <w:rPr>
+          <w:bCs/>
+          <w:lang w:val="en-US"/>
+        </w:rPr>
+        <w:t>the class</w:t>
+      </w:r>
+      <w:proofErr w:type="gramEnd"/>
+      <w:r>
+        <w:rPr>
+          <w:bCs/>
+          <w:lang w:val="en-US"/>
+        </w:rPr>
+        <w:t xml:space="preserve"> </w:t>
+      </w:r>
+      <w:proofErr w:type="spellStart"/>
+      <w:r>
+        <w:rPr>
+          <w:bCs/>
+          <w:lang w:val="en-US"/>
+        </w:rPr>
+        <w:t>SimpleLotteryMachine</w:t>
+      </w:r>
+      <w:proofErr w:type="spellEnd"/>
+      <w:r>
+        <w:rPr>
+          <w:bCs/>
+          <w:lang w:val="en-US"/>
+        </w:rPr>
+        <w:t xml:space="preserve">. The main differences </w:t>
+      </w:r>
+      <w:proofErr w:type="gramStart"/>
+      <w:r>
+        <w:rPr>
+          <w:bCs/>
+          <w:lang w:val="en-US"/>
+        </w:rPr>
+        <w:t>to</w:t>
+      </w:r>
+      <w:proofErr w:type="gramEnd"/>
+      <w:r>
+        <w:rPr>
+          <w:bCs/>
+          <w:lang w:val="en-US"/>
+        </w:rPr>
+        <w:t xml:space="preserve"> the simple class are that this class maintains 2 separate sets of numbers, one for the (normal) numbers and one for the additional numbers. They can have different minimum and maximum numbers. </w:t>
       </w:r>
       <w:r>
         <w:rPr>
@@ -4415,6 +5341,7 @@
         </w:rPr>
         <w:t xml:space="preserve">Use the </w:t>
       </w:r>
+      <w:proofErr w:type="spellStart"/>
       <w:r>
         <w:rPr>
           <w:bCs/>
@@ -4427,7 +5354,15 @@
           <w:bCs/>
           <w:lang w:val="en-US"/>
         </w:rPr>
-        <w:t>LotteryMachine class to create 2 different objects. Use the first object to draw 7 numbers plus 2 additional numbers from 42 numbers. Use the second object to draw 5 numbers plus 2 additional numbers from 42 numbers.</w:t>
+        <w:t>LotteryMachine</w:t>
+      </w:r>
+      <w:proofErr w:type="spellEnd"/>
+      <w:r>
+        <w:rPr>
+          <w:bCs/>
+          <w:lang w:val="en-US"/>
+        </w:rPr>
+        <w:t xml:space="preserve"> class to create 2 different objects. Use the first object to draw 7 numbers plus 2 additional numbers from 42 numbers. Use the second object to draw 5 numbers plus 2 additional numbers from 42 numbers.</w:t>
       </w:r>
       <w:r>
         <w:rPr>
@@ -4705,13 +5640,10 @@
           <w:szCs w:val="20"/>
           <w:lang w:val="en-US"/>
         </w:rPr>
-        <w:t>  let greeting = 'Hello';</w:t>
-      </w:r>
-    </w:p>
-    <w:p>
-      <w:pPr>
-        <w:spacing w:line="240" w:lineRule="auto"/>
-        <w:jc w:val="both"/>
+        <w:t>  </w:t>
+      </w:r>
+      <w:proofErr w:type="gramStart"/>
+      <w:r>
         <w:rPr>
           <w:rFonts w:ascii="Courier New" w:hAnsi="Courier New" w:cs="Courier New"/>
           <w:bCs/>
@@ -4719,7 +5651,9 @@
           <w:szCs w:val="20"/>
           <w:lang w:val="en-US"/>
         </w:rPr>
-      </w:pPr>
+        <w:t>let</w:t>
+      </w:r>
+      <w:proofErr w:type="gramEnd"/>
       <w:r>
         <w:rPr>
           <w:rFonts w:ascii="Courier New" w:hAnsi="Courier New" w:cs="Courier New"/>
@@ -4728,13 +5662,10 @@
           <w:szCs w:val="20"/>
           <w:lang w:val="en-US"/>
         </w:rPr>
-        <w:t>  const exclaim = msg =&gt; `${msg}!`;</w:t>
-      </w:r>
-    </w:p>
-    <w:p>
-      <w:pPr>
-        <w:spacing w:line="240" w:lineRule="auto"/>
-        <w:jc w:val="both"/>
+        <w:t xml:space="preserve"> greeting = 'Hello</w:t>
+      </w:r>
+      <w:proofErr w:type="gramStart"/>
+      <w:r>
         <w:rPr>
           <w:rFonts w:ascii="Courier New" w:hAnsi="Courier New" w:cs="Courier New"/>
           <w:bCs/>
@@ -4742,8 +5673,14 @@
           <w:szCs w:val="20"/>
           <w:lang w:val="en-US"/>
         </w:rPr>
-      </w:pPr>
-      <w:r>
+        <w:t>';</w:t>
+      </w:r>
+      <w:proofErr w:type="gramEnd"/>
+    </w:p>
+    <w:p>
+      <w:pPr>
+        <w:spacing w:line="240" w:lineRule="auto"/>
+        <w:jc w:val="both"/>
         <w:rPr>
           <w:rFonts w:ascii="Courier New" w:hAnsi="Courier New" w:cs="Courier New"/>
           <w:bCs/>
@@ -4751,13 +5688,8 @@
           <w:szCs w:val="20"/>
           <w:lang w:val="en-US"/>
         </w:rPr>
-        <w:t>  const greet = name =&gt; exclaim(`${greeting} ${name}`);</w:t>
-      </w:r>
-    </w:p>
-    <w:p>
-      <w:pPr>
-        <w:spacing w:line="240" w:lineRule="auto"/>
-        <w:jc w:val="both"/>
+      </w:pPr>
+      <w:r>
         <w:rPr>
           <w:rFonts w:ascii="Courier New" w:hAnsi="Courier New" w:cs="Courier New"/>
           <w:bCs/>
@@ -4765,7 +5697,9 @@
           <w:szCs w:val="20"/>
           <w:lang w:val="en-US"/>
         </w:rPr>
-      </w:pPr>
+        <w:t>  const exclaim = msg =&gt; `${msg</w:t>
+      </w:r>
+      <w:proofErr w:type="gramStart"/>
       <w:r>
         <w:rPr>
           <w:rFonts w:ascii="Courier New" w:hAnsi="Courier New" w:cs="Courier New"/>
@@ -4774,13 +5708,10 @@
           <w:szCs w:val="20"/>
           <w:lang w:val="en-US"/>
         </w:rPr>
-        <w:t>  const salutation = (newGreeting) =&gt; {</w:t>
-      </w:r>
-    </w:p>
-    <w:p>
-      <w:pPr>
-        <w:spacing w:line="240" w:lineRule="auto"/>
-        <w:jc w:val="both"/>
+        <w:t>}!`</w:t>
+      </w:r>
+      <w:proofErr w:type="gramEnd"/>
+      <w:r>
         <w:rPr>
           <w:rFonts w:ascii="Courier New" w:hAnsi="Courier New" w:cs="Courier New"/>
           <w:bCs/>
@@ -4788,8 +5719,13 @@
           <w:szCs w:val="20"/>
           <w:lang w:val="en-US"/>
         </w:rPr>
-      </w:pPr>
-      <w:r>
+        <w:t>;</w:t>
+      </w:r>
+    </w:p>
+    <w:p>
+      <w:pPr>
+        <w:spacing w:line="240" w:lineRule="auto"/>
+        <w:jc w:val="both"/>
         <w:rPr>
           <w:rFonts w:ascii="Courier New" w:hAnsi="Courier New" w:cs="Courier New"/>
           <w:bCs/>
@@ -4797,13 +5733,8 @@
           <w:szCs w:val="20"/>
           <w:lang w:val="en-US"/>
         </w:rPr>
-        <w:t>    greeting = newGreeting;</w:t>
-      </w:r>
-    </w:p>
-    <w:p>
-      <w:pPr>
-        <w:spacing w:line="240" w:lineRule="auto"/>
-        <w:jc w:val="both"/>
+      </w:pPr>
+      <w:r>
         <w:rPr>
           <w:rFonts w:ascii="Courier New" w:hAnsi="Courier New" w:cs="Courier New"/>
           <w:bCs/>
@@ -4811,7 +5742,9 @@
           <w:szCs w:val="20"/>
           <w:lang w:val="en-US"/>
         </w:rPr>
-      </w:pPr>
+        <w:t>  const greet = name =&gt; exclaim(`${greeting} ${name}`</w:t>
+      </w:r>
+      <w:proofErr w:type="gramStart"/>
       <w:r>
         <w:rPr>
           <w:rFonts w:ascii="Courier New" w:hAnsi="Courier New" w:cs="Courier New"/>
@@ -4820,8 +5753,9 @@
           <w:szCs w:val="20"/>
           <w:lang w:val="en-US"/>
         </w:rPr>
-        <w:t>  };</w:t>
-      </w:r>
+        <w:t>);</w:t>
+      </w:r>
+      <w:proofErr w:type="gramEnd"/>
     </w:p>
     <w:p>
       <w:pPr>
@@ -4843,13 +5777,10 @@
           <w:szCs w:val="20"/>
           <w:lang w:val="en-US"/>
         </w:rPr>
-        <w:t>  return {</w:t>
-      </w:r>
-    </w:p>
-    <w:p>
-      <w:pPr>
-        <w:spacing w:line="240" w:lineRule="auto"/>
-        <w:jc w:val="both"/>
+        <w:t>  const salutation = (</w:t>
+      </w:r>
+      <w:proofErr w:type="spellStart"/>
+      <w:r>
         <w:rPr>
           <w:rFonts w:ascii="Courier New" w:hAnsi="Courier New" w:cs="Courier New"/>
           <w:bCs/>
@@ -4857,7 +5788,9 @@
           <w:szCs w:val="20"/>
           <w:lang w:val="en-US"/>
         </w:rPr>
-      </w:pPr>
+        <w:t>newGreeting</w:t>
+      </w:r>
+      <w:proofErr w:type="spellEnd"/>
       <w:r>
         <w:rPr>
           <w:rFonts w:ascii="Courier New" w:hAnsi="Courier New" w:cs="Courier New"/>
@@ -4866,7 +5799,7 @@
           <w:szCs w:val="20"/>
           <w:lang w:val="en-US"/>
         </w:rPr>
-        <w:t>    greet: greet,</w:t>
+        <w:t>) =&gt; {</w:t>
       </w:r>
     </w:p>
     <w:p>
@@ -4889,13 +5822,11 @@
           <w:szCs w:val="20"/>
           <w:lang w:val="en-US"/>
         </w:rPr>
-        <w:t>    salutation: salutation,</w:t>
-      </w:r>
-    </w:p>
-    <w:p>
-      <w:pPr>
-        <w:spacing w:line="240" w:lineRule="auto"/>
-        <w:jc w:val="both"/>
+        <w:t xml:space="preserve">    greeting = </w:t>
+      </w:r>
+      <w:proofErr w:type="spellStart"/>
+      <w:proofErr w:type="gramStart"/>
+      <w:r>
         <w:rPr>
           <w:rFonts w:ascii="Courier New" w:hAnsi="Courier New" w:cs="Courier New"/>
           <w:bCs/>
@@ -4903,7 +5834,9 @@
           <w:szCs w:val="20"/>
           <w:lang w:val="en-US"/>
         </w:rPr>
-      </w:pPr>
+        <w:t>newGreeting</w:t>
+      </w:r>
+      <w:proofErr w:type="spellEnd"/>
       <w:r>
         <w:rPr>
           <w:rFonts w:ascii="Courier New" w:hAnsi="Courier New" w:cs="Courier New"/>
@@ -4912,8 +5845,9 @@
           <w:szCs w:val="20"/>
           <w:lang w:val="en-US"/>
         </w:rPr>
-        <w:t>  };</w:t>
-      </w:r>
+        <w:t>;</w:t>
+      </w:r>
+      <w:proofErr w:type="gramEnd"/>
     </w:p>
     <w:p>
       <w:pPr>
@@ -4935,6 +5869,121 @@
           <w:szCs w:val="20"/>
           <w:lang w:val="en-US"/>
         </w:rPr>
+        <w:t>  };</w:t>
+      </w:r>
+    </w:p>
+    <w:p>
+      <w:pPr>
+        <w:spacing w:line="240" w:lineRule="auto"/>
+        <w:jc w:val="both"/>
+        <w:rPr>
+          <w:rFonts w:ascii="Courier New" w:hAnsi="Courier New" w:cs="Courier New"/>
+          <w:bCs/>
+          <w:sz w:val="20"/>
+          <w:szCs w:val="20"/>
+          <w:lang w:val="en-US"/>
+        </w:rPr>
+      </w:pPr>
+      <w:r>
+        <w:rPr>
+          <w:rFonts w:ascii="Courier New" w:hAnsi="Courier New" w:cs="Courier New"/>
+          <w:bCs/>
+          <w:sz w:val="20"/>
+          <w:szCs w:val="20"/>
+          <w:lang w:val="en-US"/>
+        </w:rPr>
+        <w:t>  return {</w:t>
+      </w:r>
+    </w:p>
+    <w:p>
+      <w:pPr>
+        <w:spacing w:line="240" w:lineRule="auto"/>
+        <w:jc w:val="both"/>
+        <w:rPr>
+          <w:rFonts w:ascii="Courier New" w:hAnsi="Courier New" w:cs="Courier New"/>
+          <w:bCs/>
+          <w:sz w:val="20"/>
+          <w:szCs w:val="20"/>
+          <w:lang w:val="en-US"/>
+        </w:rPr>
+      </w:pPr>
+      <w:r>
+        <w:rPr>
+          <w:rFonts w:ascii="Courier New" w:hAnsi="Courier New" w:cs="Courier New"/>
+          <w:bCs/>
+          <w:sz w:val="20"/>
+          <w:szCs w:val="20"/>
+          <w:lang w:val="en-US"/>
+        </w:rPr>
+        <w:t>    greet: greet,</w:t>
+      </w:r>
+    </w:p>
+    <w:p>
+      <w:pPr>
+        <w:spacing w:line="240" w:lineRule="auto"/>
+        <w:jc w:val="both"/>
+        <w:rPr>
+          <w:rFonts w:ascii="Courier New" w:hAnsi="Courier New" w:cs="Courier New"/>
+          <w:bCs/>
+          <w:sz w:val="20"/>
+          <w:szCs w:val="20"/>
+          <w:lang w:val="en-US"/>
+        </w:rPr>
+      </w:pPr>
+      <w:r>
+        <w:rPr>
+          <w:rFonts w:ascii="Courier New" w:hAnsi="Courier New" w:cs="Courier New"/>
+          <w:bCs/>
+          <w:sz w:val="20"/>
+          <w:szCs w:val="20"/>
+          <w:lang w:val="en-US"/>
+        </w:rPr>
+        <w:t>    salutation: salutation,</w:t>
+      </w:r>
+    </w:p>
+    <w:p>
+      <w:pPr>
+        <w:spacing w:line="240" w:lineRule="auto"/>
+        <w:jc w:val="both"/>
+        <w:rPr>
+          <w:rFonts w:ascii="Courier New" w:hAnsi="Courier New" w:cs="Courier New"/>
+          <w:bCs/>
+          <w:sz w:val="20"/>
+          <w:szCs w:val="20"/>
+          <w:lang w:val="en-US"/>
+        </w:rPr>
+      </w:pPr>
+      <w:r>
+        <w:rPr>
+          <w:rFonts w:ascii="Courier New" w:hAnsi="Courier New" w:cs="Courier New"/>
+          <w:bCs/>
+          <w:sz w:val="20"/>
+          <w:szCs w:val="20"/>
+          <w:lang w:val="en-US"/>
+        </w:rPr>
+        <w:t>  };</w:t>
+      </w:r>
+    </w:p>
+    <w:p>
+      <w:pPr>
+        <w:spacing w:line="240" w:lineRule="auto"/>
+        <w:jc w:val="both"/>
+        <w:rPr>
+          <w:rFonts w:ascii="Courier New" w:hAnsi="Courier New" w:cs="Courier New"/>
+          <w:bCs/>
+          <w:sz w:val="20"/>
+          <w:szCs w:val="20"/>
+          <w:lang w:val="en-US"/>
+        </w:rPr>
+      </w:pPr>
+      <w:r>
+        <w:rPr>
+          <w:rFonts w:ascii="Courier New" w:hAnsi="Courier New" w:cs="Courier New"/>
+          <w:bCs/>
+          <w:sz w:val="20"/>
+          <w:szCs w:val="20"/>
+          <w:lang w:val="en-US"/>
+        </w:rPr>
         <w:t>}());</w:t>
       </w:r>
     </w:p>
@@ -4967,18 +6016,17 @@
     </w:p>
     <w:p>
       <w:pPr>
-        <w:spacing w:line="360" w:lineRule="auto"/>
-        <w:jc w:val="both"/>
-        <w:rPr>
-          <w:lang w:val="en-US"/>
-        </w:rPr>
-      </w:pPr>
-      <w:r>
-        <w:rPr>
-          <w:lang w:val="en-US"/>
-        </w:rPr>
-        <w:t xml:space="preserve">a. </w:t>
-      </w:r>
+        <w:pStyle w:val="Luettelokappale"/>
+        <w:numPr>
+          <w:ilvl w:val="0"/>
+          <w:numId w:val="8"/>
+        </w:numPr>
+        <w:spacing w:line="360" w:lineRule="auto"/>
+        <w:jc w:val="both"/>
+        <w:rPr>
+          <w:lang w:val="en-US"/>
+        </w:rPr>
+      </w:pPr>
       <w:r>
         <w:rPr>
           <w:lang w:val="en-US"/>
@@ -5007,17 +6055,32 @@
     <w:p>
       <w:pPr>
         <w:spacing w:line="360" w:lineRule="auto"/>
-        <w:jc w:val="both"/>
-        <w:rPr>
-          <w:lang w:val="en-US"/>
-        </w:rPr>
-      </w:pPr>
-      <w:r>
-        <w:rPr>
-          <w:lang w:val="en-US"/>
-        </w:rPr>
-        <w:t xml:space="preserve">b. </w:t>
-      </w:r>
+        <w:ind w:left="360"/>
+        <w:jc w:val="both"/>
+        <w:rPr>
+          <w:lang w:val="en-US"/>
+        </w:rPr>
+      </w:pPr>
+      <w:r>
+        <w:rPr>
+          <w:lang w:val="en-US"/>
+        </w:rPr>
+        <w:t>The idea is that the greeting variable is private and can only be changed with the salutation function, this way of writing the object code helps in avoiding polluting the global namespace.</w:t>
+      </w:r>
+    </w:p>
+    <w:p>
+      <w:pPr>
+        <w:pStyle w:val="Luettelokappale"/>
+        <w:numPr>
+          <w:ilvl w:val="0"/>
+          <w:numId w:val="8"/>
+        </w:numPr>
+        <w:spacing w:line="360" w:lineRule="auto"/>
+        <w:jc w:val="both"/>
+        <w:rPr>
+          <w:lang w:val="en-US"/>
+        </w:rPr>
+      </w:pPr>
       <w:r>
         <w:rPr>
           <w:lang w:val="en-US"/>
@@ -5028,17 +6091,38 @@
     <w:p>
       <w:pPr>
         <w:spacing w:line="360" w:lineRule="auto"/>
-        <w:jc w:val="both"/>
-        <w:rPr>
-          <w:lang w:val="en-US"/>
-        </w:rPr>
-      </w:pPr>
-      <w:r>
-        <w:rPr>
-          <w:lang w:val="en-US"/>
-        </w:rPr>
-        <w:t xml:space="preserve">c. </w:t>
-      </w:r>
+        <w:ind w:left="360"/>
+        <w:jc w:val="both"/>
+        <w:rPr>
+          <w:lang w:val="en-US"/>
+        </w:rPr>
+      </w:pPr>
+      <w:r>
+        <w:rPr>
+          <w:lang w:val="en-US"/>
+        </w:rPr>
+        <w:t>An IIFE is an immediately invoked function expression, which is a function that is run immediately after it is defined.</w:t>
+      </w:r>
+      <w:r>
+        <w:rPr>
+          <w:lang w:val="en-US"/>
+        </w:rPr>
+        <w:t xml:space="preserve"> It is used because it creates a private variable scope, so variable names can be reused outside the function.</w:t>
+      </w:r>
+    </w:p>
+    <w:p>
+      <w:pPr>
+        <w:pStyle w:val="Luettelokappale"/>
+        <w:numPr>
+          <w:ilvl w:val="0"/>
+          <w:numId w:val="8"/>
+        </w:numPr>
+        <w:spacing w:line="360" w:lineRule="auto"/>
+        <w:jc w:val="both"/>
+        <w:rPr>
+          <w:lang w:val="en-US"/>
+        </w:rPr>
+      </w:pPr>
       <w:r>
         <w:rPr>
           <w:lang w:val="en-US"/>
@@ -5048,28 +6132,365 @@
     </w:p>
     <w:p>
       <w:pPr>
-        <w:spacing w:line="360" w:lineRule="auto"/>
-        <w:jc w:val="both"/>
-        <w:rPr>
-          <w:lang w:val="en-US"/>
-        </w:rPr>
-      </w:pPr>
-      <w:r>
-        <w:rPr>
-          <w:lang w:val="en-US"/>
-        </w:rPr>
-        <w:t>d. Look at the object the function returns. Use property value shorthands to make it a bit less verbose. Do you lose anything when using the shorthands?</w:t>
-      </w:r>
-    </w:p>
-    <w:p>
-      <w:pPr>
-        <w:spacing w:line="360" w:lineRule="auto"/>
-        <w:jc w:val="both"/>
-        <w:rPr>
-          <w:b/>
-          <w:lang w:val="en-US"/>
-        </w:rPr>
-      </w:pPr>
+        <w:pStyle w:val="Luettelokappale"/>
+        <w:spacing w:line="360" w:lineRule="auto"/>
+        <w:jc w:val="both"/>
+        <w:rPr>
+          <w:lang w:val="en-US"/>
+        </w:rPr>
+      </w:pPr>
+    </w:p>
+    <w:p>
+      <w:pPr>
+        <w:pStyle w:val="Luettelokappale"/>
+        <w:spacing w:line="360" w:lineRule="auto"/>
+        <w:jc w:val="both"/>
+        <w:rPr>
+          <w:lang w:val="en-US"/>
+        </w:rPr>
+      </w:pPr>
+    </w:p>
+    <w:p>
+      <w:pPr>
+        <w:pStyle w:val="Luettelokappale"/>
+        <w:spacing w:line="360" w:lineRule="auto"/>
+        <w:jc w:val="both"/>
+        <w:rPr>
+          <w:lang w:val="en-US"/>
+        </w:rPr>
+      </w:pPr>
+    </w:p>
+    <w:p>
+      <w:pPr>
+        <w:pStyle w:val="Luettelokappale"/>
+        <w:spacing w:line="360" w:lineRule="auto"/>
+        <w:jc w:val="both"/>
+        <w:rPr>
+          <w:lang w:val="en-US"/>
+        </w:rPr>
+      </w:pPr>
+    </w:p>
+    <w:p>
+      <w:pPr>
+        <w:pStyle w:val="Luettelokappale"/>
+        <w:spacing w:line="360" w:lineRule="auto"/>
+        <w:jc w:val="both"/>
+        <w:rPr>
+          <w:lang w:val="en-US"/>
+        </w:rPr>
+      </w:pPr>
+    </w:p>
+    <w:p>
+      <w:pPr>
+        <w:pStyle w:val="Luettelokappale"/>
+        <w:spacing w:line="360" w:lineRule="auto"/>
+        <w:jc w:val="both"/>
+        <w:rPr>
+          <w:lang w:val="en-US"/>
+        </w:rPr>
+      </w:pPr>
+    </w:p>
+    <w:p>
+      <w:pPr>
+        <w:pStyle w:val="Luettelokappale"/>
+        <w:spacing w:line="360" w:lineRule="auto"/>
+        <w:jc w:val="both"/>
+        <w:rPr>
+          <w:lang w:val="en-US"/>
+        </w:rPr>
+      </w:pPr>
+    </w:p>
+    <w:p>
+      <w:pPr>
+        <w:pStyle w:val="Luettelokappale"/>
+        <w:spacing w:line="360" w:lineRule="auto"/>
+        <w:jc w:val="both"/>
+        <w:rPr>
+          <w:lang w:val="en-US"/>
+        </w:rPr>
+      </w:pPr>
+      <w:r>
+        <w:rPr>
+          <w:lang w:val="en-US"/>
+        </w:rPr>
+        <w:drawing>
+          <wp:inline distT="0" distB="0" distL="0" distR="0" wp14:anchorId="0B869387" wp14:editId="3B518CE1">
+            <wp:extent cx="3791145" cy="1428823"/>
+            <wp:effectExtent l="0" t="0" r="0" b="0"/>
+            <wp:docPr id="369868613" name="Kuva 1" descr="Kuva, joka sisältää kohteen teksti, kuvakaappaus, Fontti&#10;&#10;Tekoälyn generoima sisältö voi olla virheellistä."/>
+            <wp:cNvGraphicFramePr>
+              <a:graphicFrameLocks xmlns:a="http://schemas.openxmlformats.org/drawingml/2006/main" noChangeAspect="1"/>
+            </wp:cNvGraphicFramePr>
+            <a:graphic xmlns:a="http://schemas.openxmlformats.org/drawingml/2006/main">
+              <a:graphicData uri="http://schemas.openxmlformats.org/drawingml/2006/picture">
+                <pic:pic xmlns:pic="http://schemas.openxmlformats.org/drawingml/2006/picture">
+                  <pic:nvPicPr>
+                    <pic:cNvPr id="369868613" name="Kuva 1" descr="Kuva, joka sisältää kohteen teksti, kuvakaappaus, Fontti&#10;&#10;Tekoälyn generoima sisältö voi olla virheellistä."/>
+                    <pic:cNvPicPr/>
+                  </pic:nvPicPr>
+                  <pic:blipFill>
+                    <a:blip r:embed="rId26"/>
+                    <a:stretch>
+                      <a:fillRect/>
+                    </a:stretch>
+                  </pic:blipFill>
+                  <pic:spPr>
+                    <a:xfrm>
+                      <a:off x="0" y="0"/>
+                      <a:ext cx="3791145" cy="1428823"/>
+                    </a:xfrm>
+                    <a:prstGeom prst="rect">
+                      <a:avLst/>
+                    </a:prstGeom>
+                  </pic:spPr>
+                </pic:pic>
+              </a:graphicData>
+            </a:graphic>
+          </wp:inline>
+        </w:drawing>
+      </w:r>
+    </w:p>
+    <w:p>
+      <w:pPr>
+        <w:pStyle w:val="Luettelokappale"/>
+        <w:spacing w:line="360" w:lineRule="auto"/>
+        <w:jc w:val="both"/>
+        <w:rPr>
+          <w:b/>
+          <w:bCs/>
+          <w:lang w:val="en-US"/>
+        </w:rPr>
+      </w:pPr>
+      <w:r>
+        <w:rPr>
+          <w:b/>
+          <w:bCs/>
+          <w:lang w:val="en-US"/>
+        </w:rPr>
+        <w:t>The output:</w:t>
+      </w:r>
+    </w:p>
+    <w:p>
+      <w:pPr>
+        <w:pStyle w:val="Luettelokappale"/>
+        <w:spacing w:line="360" w:lineRule="auto"/>
+        <w:jc w:val="both"/>
+        <w:rPr>
+          <w:b/>
+          <w:bCs/>
+          <w:lang w:val="en-US"/>
+        </w:rPr>
+      </w:pPr>
+      <w:r>
+        <w:rPr>
+          <w:b/>
+          <w:bCs/>
+          <w:lang w:val="en-US"/>
+        </w:rPr>
+        <w:drawing>
+          <wp:inline distT="0" distB="0" distL="0" distR="0" wp14:anchorId="62EB28DA" wp14:editId="71142CCF">
+            <wp:extent cx="958899" cy="844593"/>
+            <wp:effectExtent l="0" t="0" r="0" b="0"/>
+            <wp:docPr id="1008518728" name="Kuva 1" descr="Kuva, joka sisältää kohteen teksti, Fontti, kuvakaappaus, muotoilu&#10;&#10;Tekoälyn generoima sisältö voi olla virheellistä."/>
+            <wp:cNvGraphicFramePr>
+              <a:graphicFrameLocks xmlns:a="http://schemas.openxmlformats.org/drawingml/2006/main" noChangeAspect="1"/>
+            </wp:cNvGraphicFramePr>
+            <a:graphic xmlns:a="http://schemas.openxmlformats.org/drawingml/2006/main">
+              <a:graphicData uri="http://schemas.openxmlformats.org/drawingml/2006/picture">
+                <pic:pic xmlns:pic="http://schemas.openxmlformats.org/drawingml/2006/picture">
+                  <pic:nvPicPr>
+                    <pic:cNvPr id="1008518728" name="Kuva 1" descr="Kuva, joka sisältää kohteen teksti, Fontti, kuvakaappaus, muotoilu&#10;&#10;Tekoälyn generoima sisältö voi olla virheellistä."/>
+                    <pic:cNvPicPr/>
+                  </pic:nvPicPr>
+                  <pic:blipFill>
+                    <a:blip r:embed="rId27"/>
+                    <a:stretch>
+                      <a:fillRect/>
+                    </a:stretch>
+                  </pic:blipFill>
+                  <pic:spPr>
+                    <a:xfrm>
+                      <a:off x="0" y="0"/>
+                      <a:ext cx="958899" cy="844593"/>
+                    </a:xfrm>
+                    <a:prstGeom prst="rect">
+                      <a:avLst/>
+                    </a:prstGeom>
+                  </pic:spPr>
+                </pic:pic>
+              </a:graphicData>
+            </a:graphic>
+          </wp:inline>
+        </w:drawing>
+      </w:r>
+    </w:p>
+    <w:p>
+      <w:pPr>
+        <w:pStyle w:val="Luettelokappale"/>
+        <w:spacing w:line="360" w:lineRule="auto"/>
+        <w:jc w:val="both"/>
+        <w:rPr>
+          <w:lang w:val="en-US"/>
+        </w:rPr>
+      </w:pPr>
+      <w:r>
+        <w:rPr>
+          <w:lang w:val="en-US"/>
+        </w:rPr>
+        <w:t xml:space="preserve">The direct log call is </w:t>
+      </w:r>
+      <w:proofErr w:type="gramStart"/>
+      <w:r>
+        <w:rPr>
+          <w:lang w:val="en-US"/>
+        </w:rPr>
+        <w:t>undefined</w:t>
+      </w:r>
+      <w:proofErr w:type="gramEnd"/>
+      <w:r>
+        <w:rPr>
+          <w:lang w:val="en-US"/>
+        </w:rPr>
+        <w:t xml:space="preserve"> and the direct set attempt did not work.</w:t>
+      </w:r>
+    </w:p>
+    <w:p>
+      <w:pPr>
+        <w:pStyle w:val="Luettelokappale"/>
+        <w:spacing w:line="360" w:lineRule="auto"/>
+        <w:jc w:val="both"/>
+        <w:rPr>
+          <w:lang w:val="en-US"/>
+        </w:rPr>
+      </w:pPr>
+    </w:p>
+    <w:p>
+      <w:pPr>
+        <w:spacing w:line="360" w:lineRule="auto"/>
+        <w:jc w:val="both"/>
+        <w:rPr>
+          <w:lang w:val="en-US"/>
+        </w:rPr>
+      </w:pPr>
+      <w:r>
+        <w:rPr>
+          <w:lang w:val="en-US"/>
+        </w:rPr>
+        <w:t xml:space="preserve">d. Look at the object the function returns. Use property value </w:t>
+      </w:r>
+      <w:proofErr w:type="spellStart"/>
+      <w:r>
+        <w:rPr>
+          <w:lang w:val="en-US"/>
+        </w:rPr>
+        <w:t>shorthands</w:t>
+      </w:r>
+      <w:proofErr w:type="spellEnd"/>
+      <w:r>
+        <w:rPr>
+          <w:lang w:val="en-US"/>
+        </w:rPr>
+        <w:t xml:space="preserve"> to make it a bit less verbose. Do you lose anything when using </w:t>
+      </w:r>
+      <w:proofErr w:type="gramStart"/>
+      <w:r>
+        <w:rPr>
+          <w:lang w:val="en-US"/>
+        </w:rPr>
+        <w:t xml:space="preserve">the </w:t>
+      </w:r>
+      <w:proofErr w:type="spellStart"/>
+      <w:r>
+        <w:rPr>
+          <w:lang w:val="en-US"/>
+        </w:rPr>
+        <w:t>shorthands</w:t>
+      </w:r>
+      <w:proofErr w:type="spellEnd"/>
+      <w:proofErr w:type="gramEnd"/>
+      <w:r>
+        <w:rPr>
+          <w:lang w:val="en-US"/>
+        </w:rPr>
+        <w:t>?</w:t>
+      </w:r>
+    </w:p>
+    <w:p>
+      <w:pPr>
+        <w:spacing w:line="360" w:lineRule="auto"/>
+        <w:jc w:val="both"/>
+        <w:rPr>
+          <w:bCs/>
+          <w:lang w:val="en-US"/>
+        </w:rPr>
+      </w:pPr>
+      <w:r>
+        <w:rPr>
+          <w:bCs/>
+          <w:lang w:val="en-US"/>
+        </w:rPr>
+        <w:drawing>
+          <wp:inline distT="0" distB="0" distL="0" distR="0" wp14:anchorId="7AD1CF0F" wp14:editId="20076306">
+            <wp:extent cx="2025754" cy="1009702"/>
+            <wp:effectExtent l="0" t="0" r="0" b="0"/>
+            <wp:docPr id="1321402398" name="Kuva 1" descr="Kuva, joka sisältää kohteen teksti, kuvakaappaus, Fontti, numero&#10;&#10;Tekoälyn generoima sisältö voi olla virheellistä."/>
+            <wp:cNvGraphicFramePr>
+              <a:graphicFrameLocks xmlns:a="http://schemas.openxmlformats.org/drawingml/2006/main" noChangeAspect="1"/>
+            </wp:cNvGraphicFramePr>
+            <a:graphic xmlns:a="http://schemas.openxmlformats.org/drawingml/2006/main">
+              <a:graphicData uri="http://schemas.openxmlformats.org/drawingml/2006/picture">
+                <pic:pic xmlns:pic="http://schemas.openxmlformats.org/drawingml/2006/picture">
+                  <pic:nvPicPr>
+                    <pic:cNvPr id="1321402398" name="Kuva 1" descr="Kuva, joka sisältää kohteen teksti, kuvakaappaus, Fontti, numero&#10;&#10;Tekoälyn generoima sisältö voi olla virheellistä."/>
+                    <pic:cNvPicPr/>
+                  </pic:nvPicPr>
+                  <pic:blipFill>
+                    <a:blip r:embed="rId28"/>
+                    <a:stretch>
+                      <a:fillRect/>
+                    </a:stretch>
+                  </pic:blipFill>
+                  <pic:spPr>
+                    <a:xfrm>
+                      <a:off x="0" y="0"/>
+                      <a:ext cx="2025754" cy="1009702"/>
+                    </a:xfrm>
+                    <a:prstGeom prst="rect">
+                      <a:avLst/>
+                    </a:prstGeom>
+                  </pic:spPr>
+                </pic:pic>
+              </a:graphicData>
+            </a:graphic>
+          </wp:inline>
+        </w:drawing>
+      </w:r>
+    </w:p>
+    <w:p>
+      <w:pPr>
+        <w:spacing w:line="360" w:lineRule="auto"/>
+        <w:jc w:val="both"/>
+        <w:rPr>
+          <w:bCs/>
+          <w:lang w:val="en-US"/>
+        </w:rPr>
+      </w:pPr>
+      <w:r>
+        <w:rPr>
+          <w:bCs/>
+          <w:lang w:val="en-US"/>
+        </w:rPr>
+        <w:t xml:space="preserve">Nothing is lost when using the </w:t>
+      </w:r>
+      <w:proofErr w:type="spellStart"/>
+      <w:r>
+        <w:rPr>
+          <w:bCs/>
+          <w:lang w:val="en-US"/>
+        </w:rPr>
+        <w:t>shorthands</w:t>
+      </w:r>
+      <w:proofErr w:type="spellEnd"/>
     </w:p>
     <w:p>
       <w:pPr>
@@ -5082,7 +6503,7 @@
       </w:pPr>
     </w:p>
     <w:sectPr>
-      <w:headerReference w:type="default" r:id="rId26"/>
+      <w:headerReference w:type="default" r:id="rId29"/>
       <w:pgSz w:w="11906" w:h="16838"/>
       <w:pgMar w:top="851" w:right="1134" w:bottom="851" w:left="1134" w:header="709" w:footer="709" w:gutter="0"/>
       <w:cols w:space="708"/>
@@ -5354,9 +6775,9 @@
     </w:lvl>
   </w:abstractNum>
   <w:abstractNum w:abstractNumId="1" w15:restartNumberingAfterBreak="0">
-    <w:nsid w:val="41400819"/>
+    <w:nsid w:val="08C11159"/>
     <w:multiLevelType w:val="hybridMultilevel"/>
-    <w:tmpl w:val="E9A617B6"/>
+    <w:tmpl w:val="5AA60688"/>
     <w:lvl w:ilvl="0" w:tplc="040B0019">
       <w:start w:val="1"/>
       <w:numFmt w:val="lowerLetter"/>
@@ -5443,6 +6864,95 @@
     </w:lvl>
   </w:abstractNum>
   <w:abstractNum w:abstractNumId="2" w15:restartNumberingAfterBreak="0">
+    <w:nsid w:val="41400819"/>
+    <w:multiLevelType w:val="hybridMultilevel"/>
+    <w:tmpl w:val="E9A617B6"/>
+    <w:lvl w:ilvl="0" w:tplc="040B0019">
+      <w:start w:val="1"/>
+      <w:numFmt w:val="lowerLetter"/>
+      <w:lvlText w:val="%1."/>
+      <w:lvlJc w:val="left"/>
+      <w:pPr>
+        <w:ind w:left="720" w:hanging="360"/>
+      </w:pPr>
+      <w:rPr>
+        <w:rFonts w:hint="default"/>
+      </w:rPr>
+    </w:lvl>
+    <w:lvl w:ilvl="1" w:tplc="040B0019" w:tentative="1">
+      <w:start w:val="1"/>
+      <w:numFmt w:val="lowerLetter"/>
+      <w:lvlText w:val="%2."/>
+      <w:lvlJc w:val="left"/>
+      <w:pPr>
+        <w:ind w:left="1440" w:hanging="360"/>
+      </w:pPr>
+    </w:lvl>
+    <w:lvl w:ilvl="2" w:tplc="040B001B" w:tentative="1">
+      <w:start w:val="1"/>
+      <w:numFmt w:val="lowerRoman"/>
+      <w:lvlText w:val="%3."/>
+      <w:lvlJc w:val="right"/>
+      <w:pPr>
+        <w:ind w:left="2160" w:hanging="180"/>
+      </w:pPr>
+    </w:lvl>
+    <w:lvl w:ilvl="3" w:tplc="040B000F" w:tentative="1">
+      <w:start w:val="1"/>
+      <w:numFmt w:val="decimal"/>
+      <w:lvlText w:val="%4."/>
+      <w:lvlJc w:val="left"/>
+      <w:pPr>
+        <w:ind w:left="2880" w:hanging="360"/>
+      </w:pPr>
+    </w:lvl>
+    <w:lvl w:ilvl="4" w:tplc="040B0019" w:tentative="1">
+      <w:start w:val="1"/>
+      <w:numFmt w:val="lowerLetter"/>
+      <w:lvlText w:val="%5."/>
+      <w:lvlJc w:val="left"/>
+      <w:pPr>
+        <w:ind w:left="3600" w:hanging="360"/>
+      </w:pPr>
+    </w:lvl>
+    <w:lvl w:ilvl="5" w:tplc="040B001B" w:tentative="1">
+      <w:start w:val="1"/>
+      <w:numFmt w:val="lowerRoman"/>
+      <w:lvlText w:val="%6."/>
+      <w:lvlJc w:val="right"/>
+      <w:pPr>
+        <w:ind w:left="4320" w:hanging="180"/>
+      </w:pPr>
+    </w:lvl>
+    <w:lvl w:ilvl="6" w:tplc="040B000F" w:tentative="1">
+      <w:start w:val="1"/>
+      <w:numFmt w:val="decimal"/>
+      <w:lvlText w:val="%7."/>
+      <w:lvlJc w:val="left"/>
+      <w:pPr>
+        <w:ind w:left="5040" w:hanging="360"/>
+      </w:pPr>
+    </w:lvl>
+    <w:lvl w:ilvl="7" w:tplc="040B0019" w:tentative="1">
+      <w:start w:val="1"/>
+      <w:numFmt w:val="lowerLetter"/>
+      <w:lvlText w:val="%8."/>
+      <w:lvlJc w:val="left"/>
+      <w:pPr>
+        <w:ind w:left="5760" w:hanging="360"/>
+      </w:pPr>
+    </w:lvl>
+    <w:lvl w:ilvl="8" w:tplc="040B001B" w:tentative="1">
+      <w:start w:val="1"/>
+      <w:numFmt w:val="lowerRoman"/>
+      <w:lvlText w:val="%9."/>
+      <w:lvlJc w:val="right"/>
+      <w:pPr>
+        <w:ind w:left="6480" w:hanging="180"/>
+      </w:pPr>
+    </w:lvl>
+  </w:abstractNum>
+  <w:abstractNum w:abstractNumId="3" w15:restartNumberingAfterBreak="0">
     <w:nsid w:val="4435633A"/>
     <w:multiLevelType w:val="hybridMultilevel"/>
     <w:tmpl w:val="809EAF80"/>
@@ -5530,7 +7040,7 @@
       </w:pPr>
     </w:lvl>
   </w:abstractNum>
-  <w:abstractNum w:abstractNumId="3" w15:restartNumberingAfterBreak="0">
+  <w:abstractNum w:abstractNumId="4" w15:restartNumberingAfterBreak="0">
     <w:nsid w:val="56D9023E"/>
     <w:multiLevelType w:val="hybridMultilevel"/>
     <w:tmpl w:val="BFCA43BC"/>
@@ -5619,7 +7129,7 @@
       </w:pPr>
     </w:lvl>
   </w:abstractNum>
-  <w:abstractNum w:abstractNumId="4" w15:restartNumberingAfterBreak="0">
+  <w:abstractNum w:abstractNumId="5" w15:restartNumberingAfterBreak="0">
     <w:nsid w:val="5D5722D0"/>
     <w:multiLevelType w:val="hybridMultilevel"/>
     <w:tmpl w:val="F98AD00A"/>
@@ -5708,7 +7218,7 @@
       </w:pPr>
     </w:lvl>
   </w:abstractNum>
-  <w:abstractNum w:abstractNumId="5" w15:restartNumberingAfterBreak="0">
+  <w:abstractNum w:abstractNumId="6" w15:restartNumberingAfterBreak="0">
     <w:nsid w:val="69DA0E0E"/>
     <w:multiLevelType w:val="hybridMultilevel"/>
     <w:tmpl w:val="6E8EA59E"/>
@@ -5797,7 +7307,7 @@
       </w:pPr>
     </w:lvl>
   </w:abstractNum>
-  <w:abstractNum w:abstractNumId="6" w15:restartNumberingAfterBreak="0">
+  <w:abstractNum w:abstractNumId="7" w15:restartNumberingAfterBreak="0">
     <w:nsid w:val="6A917F7F"/>
     <w:multiLevelType w:val="hybridMultilevel"/>
     <w:tmpl w:val="4DA291EC"/>
@@ -5887,25 +7397,28 @@
     </w:lvl>
   </w:abstractNum>
   <w:num w:numId="1" w16cid:durableId="306012363">
-    <w:abstractNumId w:val="2"/>
+    <w:abstractNumId w:val="3"/>
   </w:num>
   <w:num w:numId="2" w16cid:durableId="1746686571">
-    <w:abstractNumId w:val="4"/>
+    <w:abstractNumId w:val="5"/>
   </w:num>
   <w:num w:numId="3" w16cid:durableId="1126698682">
     <w:abstractNumId w:val="0"/>
   </w:num>
   <w:num w:numId="4" w16cid:durableId="1450859367">
-    <w:abstractNumId w:val="5"/>
+    <w:abstractNumId w:val="6"/>
   </w:num>
   <w:num w:numId="5" w16cid:durableId="1274442631">
-    <w:abstractNumId w:val="1"/>
+    <w:abstractNumId w:val="2"/>
   </w:num>
   <w:num w:numId="6" w16cid:durableId="1752774383">
-    <w:abstractNumId w:val="6"/>
+    <w:abstractNumId w:val="7"/>
   </w:num>
   <w:num w:numId="7" w16cid:durableId="986281126">
-    <w:abstractNumId w:val="3"/>
+    <w:abstractNumId w:val="4"/>
+  </w:num>
+  <w:num w:numId="8" w16cid:durableId="1428889012">
+    <w:abstractNumId w:val="1"/>
   </w:num>
 </w:numbering>
 </file>
